--- a/Trabajo_en_clase_2.1_JFSS.docx
+++ b/Trabajo_en_clase_2.1_JFSS.docx
@@ -1,6 +1,6 @@
 
 <file path=word/document.xml><?xml version="1.0" encoding="utf-8"?>
-<w:document xmlns:wpc="http://schemas.microsoft.com/office/word/2010/wordprocessingCanvas" xmlns:cx="http://schemas.microsoft.com/office/drawing/2014/chartex" xmlns:cx1="http://schemas.microsoft.com/office/drawing/2015/9/8/chartex" xmlns:cx2="http://schemas.microsoft.com/office/drawing/2015/10/21/chartex" xmlns:cx3="http://schemas.microsoft.com/office/drawing/2016/5/9/chartex" xmlns:cx4="http://schemas.microsoft.com/office/drawing/2016/5/10/chartex" xmlns:cx5="http://schemas.microsoft.com/office/drawing/2016/5/11/chartex" xmlns:cx6="http://schemas.microsoft.com/office/drawing/2016/5/12/chartex" xmlns:cx7="http://schemas.microsoft.com/office/drawing/2016/5/13/chartex" xmlns:cx8="http://schemas.microsoft.com/office/drawing/2016/5/14/chartex" xmlns:mc="http://schemas.openxmlformats.org/markup-compatibility/2006" xmlns:aink="http://schemas.microsoft.com/office/drawing/2016/ink" xmlns:am3d="http://schemas.microsoft.com/office/drawing/2017/model3d" xmlns:o="urn:schemas-microsoft-com:office:office" xmlns:oel="http://schemas.microsoft.com/office/2019/extlst" xmlns:r="http://schemas.openxmlformats.org/officeDocument/2006/relationships" xmlns:m="http://schemas.openxmlformats.org/officeDocument/2006/math" xmlns:v="urn:schemas-microsoft-com:vml" xmlns:wp14="http://schemas.microsoft.com/office/word/2010/wordprocessingDrawing" xmlns:wp="http://schemas.openxmlformats.org/drawingml/2006/wordprocessingDrawing" xmlns:w10="urn:schemas-microsoft-com:office:word" xmlns:w="http://schemas.openxmlformats.org/wordprocessingml/2006/main" xmlns:w14="http://schemas.microsoft.com/office/word/2010/wordml" xmlns:w15="http://schemas.microsoft.com/office/word/2012/wordml" xmlns:w16cex="http://schemas.microsoft.com/office/word/2018/wordml/cex" xmlns:w16cid="http://schemas.microsoft.com/office/word/2016/wordml/cid" xmlns:w16="http://schemas.microsoft.com/office/word/2018/wordml" xmlns:w16sdtdh="http://schemas.microsoft.com/office/word/2020/wordml/sdtdatahash" xmlns:w16se="http://schemas.microsoft.com/office/word/2015/wordml/symex" xmlns:wpg="http://schemas.microsoft.com/office/word/2010/wordprocessingGroup" xmlns:wpi="http://schemas.microsoft.com/office/word/2010/wordprocessingInk" xmlns:wne="http://schemas.microsoft.com/office/word/2006/wordml" xmlns:wps="http://schemas.microsoft.com/office/word/2010/wordprocessingShape" mc:Ignorable="w14 w15 w16se w16cid w16 w16cex w16sdtdh wp14">
+<w:document xmlns:wpc="http://schemas.microsoft.com/office/word/2010/wordprocessingCanvas" xmlns:cx="http://schemas.microsoft.com/office/drawing/2014/chartex" xmlns:cx1="http://schemas.microsoft.com/office/drawing/2015/9/8/chartex" xmlns:cx2="http://schemas.microsoft.com/office/drawing/2015/10/21/chartex" xmlns:cx3="http://schemas.microsoft.com/office/drawing/2016/5/9/chartex" xmlns:cx4="http://schemas.microsoft.com/office/drawing/2016/5/10/chartex" xmlns:cx5="http://schemas.microsoft.com/office/drawing/2016/5/11/chartex" xmlns:cx6="http://schemas.microsoft.com/office/drawing/2016/5/12/chartex" xmlns:cx7="http://schemas.microsoft.com/office/drawing/2016/5/13/chartex" xmlns:cx8="http://schemas.microsoft.com/office/drawing/2016/5/14/chartex" xmlns:mc="http://schemas.openxmlformats.org/markup-compatibility/2006" xmlns:aink="http://schemas.microsoft.com/office/drawing/2016/ink" xmlns:am3d="http://schemas.microsoft.com/office/drawing/2017/model3d" xmlns:o="urn:schemas-microsoft-com:office:office" xmlns:oel="http://schemas.microsoft.com/office/2019/extlst" xmlns:r="http://schemas.openxmlformats.org/officeDocument/2006/relationships" xmlns:m="http://schemas.openxmlformats.org/officeDocument/2006/math" xmlns:v="urn:schemas-microsoft-com:vml" xmlns:wp14="http://schemas.microsoft.com/office/word/2010/wordprocessingDrawing" xmlns:wp="http://schemas.openxmlformats.org/drawingml/2006/wordprocessingDrawing" xmlns:w10="urn:schemas-microsoft-com:office:word" xmlns:w="http://schemas.openxmlformats.org/wordprocessingml/2006/main" xmlns:w14="http://schemas.microsoft.com/office/word/2010/wordml" xmlns:w15="http://schemas.microsoft.com/office/word/2012/wordml" xmlns:w16cex="http://schemas.microsoft.com/office/word/2018/wordml/cex" xmlns:w16cid="http://schemas.microsoft.com/office/word/2016/wordml/cid" xmlns:w16="http://schemas.microsoft.com/office/word/2018/wordml" xmlns:w16du="http://schemas.microsoft.com/office/word/2023/wordml/word16du" xmlns:w16sdtdh="http://schemas.microsoft.com/office/word/2020/wordml/sdtdatahash" xmlns:w16se="http://schemas.microsoft.com/office/word/2015/wordml/symex" xmlns:wpg="http://schemas.microsoft.com/office/word/2010/wordprocessingGroup" xmlns:wpi="http://schemas.microsoft.com/office/word/2010/wordprocessingInk" xmlns:wne="http://schemas.microsoft.com/office/word/2006/wordml" xmlns:wps="http://schemas.microsoft.com/office/word/2010/wordprocessingShape" mc:Ignorable="w14 w15 w16se w16cid w16 w16cex w16sdtdh w16du wp14">
   <w:body>
     <w:p>
       <w:pPr>
@@ -239,31 +239,13 @@
           <w:rFonts w:ascii="Times New Roman" w:hAnsi="Times New Roman" w:cs="Times New Roman"/>
         </w:rPr>
       </w:pPr>
-      <w:proofErr w:type="spellStart"/>
       <w:r>
         <w:rPr>
           <w:rFonts w:ascii="Times New Roman" w:hAnsi="Times New Roman" w:cs="Times New Roman"/>
           <w:sz w:val="32"/>
         </w:rPr>
-        <w:t>Ing</w:t>
-      </w:r>
-      <w:proofErr w:type="spellEnd"/>
-      <w:r>
-        <w:rPr>
-          <w:rFonts w:ascii="Times New Roman" w:hAnsi="Times New Roman" w:cs="Times New Roman"/>
-          <w:sz w:val="32"/>
-        </w:rPr>
-        <w:t xml:space="preserve"> </w:t>
-      </w:r>
-      <w:proofErr w:type="spellStart"/>
-      <w:r>
-        <w:rPr>
-          <w:rFonts w:ascii="Times New Roman" w:hAnsi="Times New Roman" w:cs="Times New Roman"/>
-          <w:sz w:val="32"/>
-        </w:rPr>
-        <w:t>Tic’s</w:t>
-      </w:r>
-      <w:proofErr w:type="spellEnd"/>
+        <w:t>Ing Tic’s</w:t>
+      </w:r>
     </w:p>
     <w:p>
       <w:pPr>
@@ -1127,21 +1109,12 @@
           <w:rFonts w:ascii="Times New Roman" w:hAnsi="Times New Roman" w:cs="Times New Roman"/>
         </w:rPr>
       </w:pPr>
-      <w:proofErr w:type="spellStart"/>
       <w:r>
         <w:rPr>
           <w:rFonts w:ascii="Times New Roman" w:hAnsi="Times New Roman" w:cs="Times New Roman"/>
           <w:b/>
         </w:rPr>
-        <w:t>Review</w:t>
-      </w:r>
-      <w:proofErr w:type="spellEnd"/>
-      <w:r>
-        <w:rPr>
-          <w:rFonts w:ascii="Times New Roman" w:hAnsi="Times New Roman" w:cs="Times New Roman"/>
-          <w:b/>
-        </w:rPr>
-        <w:t xml:space="preserve"> </w:t>
+        <w:t xml:space="preserve">Review </w:t>
       </w:r>
     </w:p>
     <w:p>
@@ -1249,21 +1222,7 @@
         <w:rPr>
           <w:rFonts w:ascii="Times New Roman" w:hAnsi="Times New Roman" w:cs="Times New Roman"/>
         </w:rPr>
-        <w:t xml:space="preserve">Cálculo del producto más adecuado al usuario de acuerdo a sus preferencias mediante el uso de medidas de </w:t>
-      </w:r>
-      <w:proofErr w:type="spellStart"/>
-      <w:r>
-        <w:rPr>
-          <w:rFonts w:ascii="Times New Roman" w:hAnsi="Times New Roman" w:cs="Times New Roman"/>
-        </w:rPr>
-        <w:t>similaridad</w:t>
-      </w:r>
-      <w:proofErr w:type="spellEnd"/>
-      <w:r>
-        <w:rPr>
-          <w:rFonts w:ascii="Times New Roman" w:hAnsi="Times New Roman" w:cs="Times New Roman"/>
-        </w:rPr>
-        <w:t xml:space="preserve">. </w:t>
+        <w:t xml:space="preserve">Cálculo del producto más adecuado al usuario de acuerdo a sus preferencias mediante el uso de medidas de similaridad. </w:t>
       </w:r>
     </w:p>
     <w:p>
@@ -1281,21 +1240,7 @@
         <w:rPr>
           <w:rFonts w:ascii="Times New Roman" w:hAnsi="Times New Roman" w:cs="Times New Roman"/>
         </w:rPr>
-        <w:t xml:space="preserve">Ordenación de productos y recomendación de los n mejores teniendo en cuenta que la </w:t>
-      </w:r>
-      <w:proofErr w:type="spellStart"/>
-      <w:r>
-        <w:rPr>
-          <w:rFonts w:ascii="Times New Roman" w:hAnsi="Times New Roman" w:cs="Times New Roman"/>
-        </w:rPr>
-        <w:t>similaridad</w:t>
-      </w:r>
-      <w:proofErr w:type="spellEnd"/>
-      <w:r>
-        <w:rPr>
-          <w:rFonts w:ascii="Times New Roman" w:hAnsi="Times New Roman" w:cs="Times New Roman"/>
-        </w:rPr>
-        <w:t xml:space="preserve"> de cada producto con el perfil de usuario estará representada mediante un conjunto difuso.</w:t>
+        <w:t>Ordenación de productos y recomendación de los n mejores teniendo en cuenta que la similaridad de cada producto con el perfil de usuario estará representada mediante un conjunto difuso.</w:t>
       </w:r>
     </w:p>
     <w:p>
@@ -2817,11 +2762,6 @@
     </w:p>
     <w:p>
       <w:pPr>
-        <w:pStyle w:val="Prrafodelista"/>
-        <w:numPr>
-          <w:ilvl w:val="0"/>
-          <w:numId w:val="13"/>
-        </w:numPr>
         <w:spacing w:after="156" w:line="259" w:lineRule="auto"/>
         <w:rPr>
           <w:rFonts w:ascii="Times New Roman" w:hAnsi="Times New Roman" w:cs="Times New Roman"/>
@@ -2833,6 +2773,3776 @@
       <w:pPr>
         <w:spacing w:after="156" w:line="259" w:lineRule="auto"/>
         <w:ind w:left="-5"/>
+        <w:rPr>
+          <w:rFonts w:ascii="Times New Roman" w:hAnsi="Times New Roman" w:cs="Times New Roman"/>
+          <w:b/>
+          <w:bCs/>
+        </w:rPr>
+      </w:pPr>
+      <w:r>
+        <w:rPr>
+          <w:rFonts w:ascii="Times New Roman" w:hAnsi="Times New Roman" w:cs="Times New Roman"/>
+          <w:b/>
+          <w:bCs/>
+        </w:rPr>
+        <w:t>Definición de las</w:t>
+      </w:r>
+      <w:r>
+        <w:rPr>
+          <w:rFonts w:ascii="Times New Roman" w:hAnsi="Times New Roman" w:cs="Times New Roman"/>
+          <w:b/>
+          <w:bCs/>
+        </w:rPr>
+        <w:t xml:space="preserve"> salidas</w:t>
+      </w:r>
+    </w:p>
+    <w:tbl>
+      <w:tblPr>
+        <w:tblW w:w="9813" w:type="dxa"/>
+        <w:tblInd w:w="105" w:type="dxa"/>
+        <w:tblBorders>
+          <w:top w:val="single" w:sz="4" w:space="0" w:color="auto"/>
+          <w:left w:val="single" w:sz="4" w:space="0" w:color="auto"/>
+          <w:bottom w:val="single" w:sz="4" w:space="0" w:color="auto"/>
+          <w:right w:val="single" w:sz="4" w:space="0" w:color="auto"/>
+          <w:insideH w:val="single" w:sz="4" w:space="0" w:color="auto"/>
+          <w:insideV w:val="single" w:sz="4" w:space="0" w:color="auto"/>
+        </w:tblBorders>
+        <w:tblCellMar>
+          <w:left w:w="70" w:type="dxa"/>
+          <w:right w:w="70" w:type="dxa"/>
+        </w:tblCellMar>
+        <w:tblLook w:val="0000" w:firstRow="0" w:lastRow="0" w:firstColumn="0" w:lastColumn="0" w:noHBand="0" w:noVBand="0"/>
+      </w:tblPr>
+      <w:tblGrid>
+        <w:gridCol w:w="2300"/>
+        <w:gridCol w:w="2268"/>
+        <w:gridCol w:w="2126"/>
+        <w:gridCol w:w="3119"/>
+      </w:tblGrid>
+      <w:tr>
+        <w:tblPrEx>
+          <w:tblCellMar>
+            <w:top w:w="0" w:type="dxa"/>
+            <w:bottom w:w="0" w:type="dxa"/>
+          </w:tblCellMar>
+        </w:tblPrEx>
+        <w:trPr>
+          <w:trHeight w:val="276"/>
+        </w:trPr>
+        <w:tc>
+          <w:tcPr>
+            <w:tcW w:w="2300" w:type="dxa"/>
+          </w:tcPr>
+          <w:p>
+            <w:pPr>
+              <w:spacing w:after="156" w:line="259" w:lineRule="auto"/>
+              <w:ind w:left="0" w:firstLine="0"/>
+              <w:rPr>
+                <w:rFonts w:ascii="Times New Roman" w:hAnsi="Times New Roman" w:cs="Times New Roman"/>
+                <w:bCs/>
+              </w:rPr>
+            </w:pPr>
+            <w:r>
+              <w:rPr>
+                <w:rFonts w:ascii="Times New Roman" w:hAnsi="Times New Roman" w:cs="Times New Roman"/>
+                <w:bCs/>
+              </w:rPr>
+              <w:t>Características del Pc</w:t>
+            </w:r>
+          </w:p>
+        </w:tc>
+        <w:tc>
+          <w:tcPr>
+            <w:tcW w:w="2268" w:type="dxa"/>
+          </w:tcPr>
+          <w:p>
+            <w:pPr>
+              <w:spacing w:after="156" w:line="259" w:lineRule="auto"/>
+              <w:ind w:left="0" w:firstLine="0"/>
+              <w:rPr>
+                <w:rFonts w:ascii="Times New Roman" w:hAnsi="Times New Roman" w:cs="Times New Roman"/>
+                <w:bCs/>
+              </w:rPr>
+            </w:pPr>
+            <w:r>
+              <w:rPr>
+                <w:rFonts w:ascii="Times New Roman" w:hAnsi="Times New Roman" w:cs="Times New Roman"/>
+                <w:bCs/>
+              </w:rPr>
+              <w:t>Preferencias de video juego</w:t>
+            </w:r>
+          </w:p>
+        </w:tc>
+        <w:tc>
+          <w:tcPr>
+            <w:tcW w:w="2126" w:type="dxa"/>
+          </w:tcPr>
+          <w:p>
+            <w:pPr>
+              <w:spacing w:after="156" w:line="259" w:lineRule="auto"/>
+              <w:ind w:left="0" w:firstLine="0"/>
+              <w:rPr>
+                <w:rFonts w:ascii="Times New Roman" w:hAnsi="Times New Roman" w:cs="Times New Roman"/>
+                <w:bCs/>
+              </w:rPr>
+            </w:pPr>
+            <w:r>
+              <w:rPr>
+                <w:rFonts w:ascii="Times New Roman" w:hAnsi="Times New Roman" w:cs="Times New Roman"/>
+                <w:bCs/>
+              </w:rPr>
+              <w:t xml:space="preserve">Horas de dedicación </w:t>
+            </w:r>
+          </w:p>
+        </w:tc>
+        <w:tc>
+          <w:tcPr>
+            <w:tcW w:w="3119" w:type="dxa"/>
+          </w:tcPr>
+          <w:p>
+            <w:pPr>
+              <w:spacing w:after="156" w:line="259" w:lineRule="auto"/>
+              <w:ind w:left="0" w:firstLine="0"/>
+              <w:rPr>
+                <w:rFonts w:ascii="Times New Roman" w:hAnsi="Times New Roman" w:cs="Times New Roman"/>
+                <w:bCs/>
+              </w:rPr>
+            </w:pPr>
+            <w:r>
+              <w:rPr>
+                <w:rFonts w:ascii="Times New Roman" w:hAnsi="Times New Roman" w:cs="Times New Roman"/>
+                <w:bCs/>
+              </w:rPr>
+              <w:t>Salida</w:t>
+            </w:r>
+          </w:p>
+        </w:tc>
+      </w:tr>
+      <w:tr>
+        <w:tblPrEx>
+          <w:tblCellMar>
+            <w:top w:w="0" w:type="dxa"/>
+            <w:bottom w:w="0" w:type="dxa"/>
+          </w:tblCellMar>
+        </w:tblPrEx>
+        <w:trPr>
+          <w:trHeight w:val="372"/>
+        </w:trPr>
+        <w:tc>
+          <w:tcPr>
+            <w:tcW w:w="2300" w:type="dxa"/>
+          </w:tcPr>
+          <w:p>
+            <w:pPr>
+              <w:spacing w:after="156" w:line="259" w:lineRule="auto"/>
+              <w:ind w:left="0" w:firstLine="0"/>
+              <w:rPr>
+                <w:rFonts w:ascii="Times New Roman" w:hAnsi="Times New Roman" w:cs="Times New Roman"/>
+                <w:bCs/>
+              </w:rPr>
+            </w:pPr>
+            <w:r>
+              <w:rPr>
+                <w:rFonts w:ascii="Times New Roman" w:hAnsi="Times New Roman" w:cs="Times New Roman"/>
+                <w:bCs/>
+              </w:rPr>
+              <w:t>Gama baja</w:t>
+            </w:r>
+          </w:p>
+        </w:tc>
+        <w:tc>
+          <w:tcPr>
+            <w:tcW w:w="2268" w:type="dxa"/>
+          </w:tcPr>
+          <w:p>
+            <w:pPr>
+              <w:spacing w:after="156" w:line="259" w:lineRule="auto"/>
+              <w:ind w:left="0" w:firstLine="0"/>
+              <w:rPr>
+                <w:rFonts w:ascii="Times New Roman" w:hAnsi="Times New Roman" w:cs="Times New Roman"/>
+                <w:bCs/>
+              </w:rPr>
+            </w:pPr>
+            <w:r>
+              <w:rPr>
+                <w:rFonts w:ascii="Times New Roman" w:hAnsi="Times New Roman" w:cs="Times New Roman"/>
+                <w:bCs/>
+              </w:rPr>
+              <w:t>Acción</w:t>
+            </w:r>
+          </w:p>
+        </w:tc>
+        <w:tc>
+          <w:tcPr>
+            <w:tcW w:w="2126" w:type="dxa"/>
+          </w:tcPr>
+          <w:p>
+            <w:pPr>
+              <w:spacing w:after="156" w:line="259" w:lineRule="auto"/>
+              <w:ind w:left="0" w:firstLine="0"/>
+              <w:rPr>
+                <w:rFonts w:ascii="Times New Roman" w:hAnsi="Times New Roman" w:cs="Times New Roman"/>
+                <w:bCs/>
+              </w:rPr>
+            </w:pPr>
+            <w:r>
+              <w:rPr>
+                <w:rFonts w:ascii="Times New Roman" w:hAnsi="Times New Roman" w:cs="Times New Roman"/>
+                <w:bCs/>
+              </w:rPr>
+              <w:t>Pocas Horas</w:t>
+            </w:r>
+          </w:p>
+        </w:tc>
+        <w:tc>
+          <w:tcPr>
+            <w:tcW w:w="3119" w:type="dxa"/>
+          </w:tcPr>
+          <w:p>
+            <w:pPr>
+              <w:spacing w:after="156" w:line="259" w:lineRule="auto"/>
+              <w:ind w:left="0" w:firstLine="0"/>
+              <w:rPr>
+                <w:rFonts w:ascii="Times New Roman" w:hAnsi="Times New Roman" w:cs="Times New Roman"/>
+                <w:bCs/>
+              </w:rPr>
+            </w:pPr>
+            <w:r>
+              <w:rPr>
+                <w:rFonts w:ascii="Times New Roman" w:hAnsi="Times New Roman" w:cs="Times New Roman"/>
+                <w:bCs/>
+              </w:rPr>
+              <w:t>Broforce</w:t>
+            </w:r>
+          </w:p>
+        </w:tc>
+      </w:tr>
+      <w:tr>
+        <w:tblPrEx>
+          <w:tblCellMar>
+            <w:top w:w="0" w:type="dxa"/>
+            <w:bottom w:w="0" w:type="dxa"/>
+          </w:tblCellMar>
+        </w:tblPrEx>
+        <w:trPr>
+          <w:trHeight w:val="420"/>
+        </w:trPr>
+        <w:tc>
+          <w:tcPr>
+            <w:tcW w:w="2300" w:type="dxa"/>
+          </w:tcPr>
+          <w:p>
+            <w:pPr>
+              <w:spacing w:after="156" w:line="259" w:lineRule="auto"/>
+              <w:ind w:left="0" w:firstLine="0"/>
+              <w:rPr>
+                <w:rFonts w:ascii="Times New Roman" w:hAnsi="Times New Roman" w:cs="Times New Roman"/>
+                <w:bCs/>
+              </w:rPr>
+            </w:pPr>
+            <w:r>
+              <w:rPr>
+                <w:rFonts w:ascii="Times New Roman" w:hAnsi="Times New Roman" w:cs="Times New Roman"/>
+                <w:bCs/>
+              </w:rPr>
+              <w:t>Gama baja</w:t>
+            </w:r>
+          </w:p>
+        </w:tc>
+        <w:tc>
+          <w:tcPr>
+            <w:tcW w:w="2268" w:type="dxa"/>
+          </w:tcPr>
+          <w:p>
+            <w:pPr>
+              <w:spacing w:after="156" w:line="259" w:lineRule="auto"/>
+              <w:ind w:left="0" w:firstLine="0"/>
+              <w:rPr>
+                <w:rFonts w:ascii="Times New Roman" w:hAnsi="Times New Roman" w:cs="Times New Roman"/>
+                <w:bCs/>
+              </w:rPr>
+            </w:pPr>
+            <w:r>
+              <w:rPr>
+                <w:rFonts w:ascii="Times New Roman" w:hAnsi="Times New Roman" w:cs="Times New Roman"/>
+                <w:bCs/>
+              </w:rPr>
+              <w:t>Acción</w:t>
+            </w:r>
+          </w:p>
+        </w:tc>
+        <w:tc>
+          <w:tcPr>
+            <w:tcW w:w="2126" w:type="dxa"/>
+          </w:tcPr>
+          <w:p>
+            <w:pPr>
+              <w:spacing w:after="156" w:line="259" w:lineRule="auto"/>
+              <w:ind w:left="0" w:firstLine="0"/>
+              <w:rPr>
+                <w:rFonts w:ascii="Times New Roman" w:hAnsi="Times New Roman" w:cs="Times New Roman"/>
+                <w:bCs/>
+              </w:rPr>
+            </w:pPr>
+            <w:r>
+              <w:rPr>
+                <w:rFonts w:ascii="Times New Roman" w:hAnsi="Times New Roman" w:cs="Times New Roman"/>
+                <w:bCs/>
+              </w:rPr>
+              <w:t>Algunas Horas</w:t>
+            </w:r>
+          </w:p>
+        </w:tc>
+        <w:tc>
+          <w:tcPr>
+            <w:tcW w:w="3119" w:type="dxa"/>
+          </w:tcPr>
+          <w:p>
+            <w:pPr>
+              <w:spacing w:after="156" w:line="259" w:lineRule="auto"/>
+              <w:ind w:left="0" w:firstLine="0"/>
+              <w:rPr>
+                <w:rFonts w:ascii="Times New Roman" w:hAnsi="Times New Roman" w:cs="Times New Roman"/>
+                <w:bCs/>
+              </w:rPr>
+            </w:pPr>
+            <w:r>
+              <w:rPr>
+                <w:rFonts w:ascii="Times New Roman" w:hAnsi="Times New Roman" w:cs="Times New Roman"/>
+                <w:bCs/>
+              </w:rPr>
+              <w:t>Hollow Knight</w:t>
+            </w:r>
+          </w:p>
+        </w:tc>
+      </w:tr>
+      <w:tr>
+        <w:tblPrEx>
+          <w:tblCellMar>
+            <w:top w:w="0" w:type="dxa"/>
+            <w:bottom w:w="0" w:type="dxa"/>
+          </w:tblCellMar>
+        </w:tblPrEx>
+        <w:trPr>
+          <w:trHeight w:val="300"/>
+        </w:trPr>
+        <w:tc>
+          <w:tcPr>
+            <w:tcW w:w="2300" w:type="dxa"/>
+          </w:tcPr>
+          <w:p>
+            <w:pPr>
+              <w:spacing w:after="156" w:line="259" w:lineRule="auto"/>
+              <w:ind w:left="0" w:firstLine="0"/>
+              <w:rPr>
+                <w:rFonts w:ascii="Times New Roman" w:hAnsi="Times New Roman" w:cs="Times New Roman"/>
+                <w:bCs/>
+              </w:rPr>
+            </w:pPr>
+            <w:r>
+              <w:rPr>
+                <w:rFonts w:ascii="Times New Roman" w:hAnsi="Times New Roman" w:cs="Times New Roman"/>
+                <w:bCs/>
+              </w:rPr>
+              <w:t>Gama baja</w:t>
+            </w:r>
+          </w:p>
+        </w:tc>
+        <w:tc>
+          <w:tcPr>
+            <w:tcW w:w="2268" w:type="dxa"/>
+          </w:tcPr>
+          <w:p>
+            <w:pPr>
+              <w:spacing w:after="156" w:line="259" w:lineRule="auto"/>
+              <w:ind w:left="0" w:firstLine="0"/>
+              <w:rPr>
+                <w:rFonts w:ascii="Times New Roman" w:hAnsi="Times New Roman" w:cs="Times New Roman"/>
+                <w:bCs/>
+              </w:rPr>
+            </w:pPr>
+            <w:r>
+              <w:rPr>
+                <w:rFonts w:ascii="Times New Roman" w:hAnsi="Times New Roman" w:cs="Times New Roman"/>
+                <w:bCs/>
+              </w:rPr>
+              <w:t>Acción</w:t>
+            </w:r>
+          </w:p>
+        </w:tc>
+        <w:tc>
+          <w:tcPr>
+            <w:tcW w:w="2126" w:type="dxa"/>
+          </w:tcPr>
+          <w:p>
+            <w:pPr>
+              <w:spacing w:after="156" w:line="259" w:lineRule="auto"/>
+              <w:ind w:left="0" w:firstLine="0"/>
+              <w:rPr>
+                <w:rFonts w:ascii="Times New Roman" w:hAnsi="Times New Roman" w:cs="Times New Roman"/>
+                <w:bCs/>
+              </w:rPr>
+            </w:pPr>
+            <w:r>
+              <w:rPr>
+                <w:rFonts w:ascii="Times New Roman" w:hAnsi="Times New Roman" w:cs="Times New Roman"/>
+                <w:bCs/>
+              </w:rPr>
+              <w:t>Muchas horas</w:t>
+            </w:r>
+          </w:p>
+        </w:tc>
+        <w:tc>
+          <w:tcPr>
+            <w:tcW w:w="3119" w:type="dxa"/>
+          </w:tcPr>
+          <w:p>
+            <w:pPr>
+              <w:spacing w:after="156" w:line="259" w:lineRule="auto"/>
+              <w:ind w:left="0" w:firstLine="0"/>
+              <w:rPr>
+                <w:rFonts w:ascii="Times New Roman" w:hAnsi="Times New Roman" w:cs="Times New Roman"/>
+                <w:bCs/>
+              </w:rPr>
+            </w:pPr>
+            <w:r>
+              <w:rPr>
+                <w:rFonts w:ascii="Times New Roman" w:hAnsi="Times New Roman" w:cs="Times New Roman"/>
+                <w:bCs/>
+              </w:rPr>
+              <w:t>Undertale</w:t>
+            </w:r>
+          </w:p>
+        </w:tc>
+      </w:tr>
+      <w:tr>
+        <w:tblPrEx>
+          <w:tblCellMar>
+            <w:top w:w="0" w:type="dxa"/>
+            <w:bottom w:w="0" w:type="dxa"/>
+          </w:tblCellMar>
+        </w:tblPrEx>
+        <w:trPr>
+          <w:trHeight w:val="216"/>
+        </w:trPr>
+        <w:tc>
+          <w:tcPr>
+            <w:tcW w:w="2300" w:type="dxa"/>
+          </w:tcPr>
+          <w:p>
+            <w:pPr>
+              <w:spacing w:after="156" w:line="259" w:lineRule="auto"/>
+              <w:ind w:left="0" w:firstLine="0"/>
+              <w:rPr>
+                <w:rFonts w:ascii="Times New Roman" w:hAnsi="Times New Roman" w:cs="Times New Roman"/>
+                <w:bCs/>
+              </w:rPr>
+            </w:pPr>
+            <w:r>
+              <w:rPr>
+                <w:rFonts w:ascii="Times New Roman" w:hAnsi="Times New Roman" w:cs="Times New Roman"/>
+                <w:bCs/>
+              </w:rPr>
+              <w:t>Gama baja</w:t>
+            </w:r>
+          </w:p>
+        </w:tc>
+        <w:tc>
+          <w:tcPr>
+            <w:tcW w:w="2268" w:type="dxa"/>
+          </w:tcPr>
+          <w:p>
+            <w:pPr>
+              <w:spacing w:after="156" w:line="259" w:lineRule="auto"/>
+              <w:ind w:left="0" w:firstLine="0"/>
+              <w:rPr>
+                <w:rFonts w:ascii="Times New Roman" w:hAnsi="Times New Roman" w:cs="Times New Roman"/>
+                <w:bCs/>
+              </w:rPr>
+            </w:pPr>
+            <w:r>
+              <w:rPr>
+                <w:rFonts w:ascii="Times New Roman" w:hAnsi="Times New Roman" w:cs="Times New Roman"/>
+                <w:bCs/>
+              </w:rPr>
+              <w:t>Simulación</w:t>
+            </w:r>
+          </w:p>
+        </w:tc>
+        <w:tc>
+          <w:tcPr>
+            <w:tcW w:w="2126" w:type="dxa"/>
+          </w:tcPr>
+          <w:p>
+            <w:pPr>
+              <w:spacing w:after="156" w:line="259" w:lineRule="auto"/>
+              <w:ind w:left="0" w:firstLine="0"/>
+              <w:rPr>
+                <w:rFonts w:ascii="Times New Roman" w:hAnsi="Times New Roman" w:cs="Times New Roman"/>
+                <w:bCs/>
+              </w:rPr>
+            </w:pPr>
+            <w:r>
+              <w:rPr>
+                <w:rFonts w:ascii="Times New Roman" w:hAnsi="Times New Roman" w:cs="Times New Roman"/>
+                <w:bCs/>
+              </w:rPr>
+              <w:t>Pocas Horas</w:t>
+            </w:r>
+          </w:p>
+        </w:tc>
+        <w:tc>
+          <w:tcPr>
+            <w:tcW w:w="3119" w:type="dxa"/>
+          </w:tcPr>
+          <w:p>
+            <w:pPr>
+              <w:spacing w:after="156" w:line="259" w:lineRule="auto"/>
+              <w:ind w:left="0" w:firstLine="0"/>
+              <w:rPr>
+                <w:rFonts w:ascii="Times New Roman" w:hAnsi="Times New Roman" w:cs="Times New Roman"/>
+                <w:bCs/>
+              </w:rPr>
+            </w:pPr>
+            <w:r>
+              <w:rPr>
+                <w:rFonts w:ascii="Times New Roman" w:hAnsi="Times New Roman" w:cs="Times New Roman"/>
+                <w:bCs/>
+              </w:rPr>
+              <w:t>Stardew Valley</w:t>
+            </w:r>
+          </w:p>
+        </w:tc>
+      </w:tr>
+      <w:tr>
+        <w:tblPrEx>
+          <w:tblCellMar>
+            <w:top w:w="0" w:type="dxa"/>
+            <w:bottom w:w="0" w:type="dxa"/>
+          </w:tblCellMar>
+        </w:tblPrEx>
+        <w:trPr>
+          <w:trHeight w:val="240"/>
+        </w:trPr>
+        <w:tc>
+          <w:tcPr>
+            <w:tcW w:w="2300" w:type="dxa"/>
+          </w:tcPr>
+          <w:p>
+            <w:pPr>
+              <w:spacing w:after="156" w:line="259" w:lineRule="auto"/>
+              <w:ind w:left="0" w:firstLine="0"/>
+              <w:rPr>
+                <w:rFonts w:ascii="Times New Roman" w:hAnsi="Times New Roman" w:cs="Times New Roman"/>
+                <w:bCs/>
+              </w:rPr>
+            </w:pPr>
+            <w:r>
+              <w:rPr>
+                <w:rFonts w:ascii="Times New Roman" w:hAnsi="Times New Roman" w:cs="Times New Roman"/>
+                <w:bCs/>
+              </w:rPr>
+              <w:t>Gama baja</w:t>
+            </w:r>
+          </w:p>
+        </w:tc>
+        <w:tc>
+          <w:tcPr>
+            <w:tcW w:w="2268" w:type="dxa"/>
+          </w:tcPr>
+          <w:p>
+            <w:pPr>
+              <w:spacing w:after="156" w:line="259" w:lineRule="auto"/>
+              <w:ind w:left="0" w:firstLine="0"/>
+              <w:rPr>
+                <w:rFonts w:ascii="Times New Roman" w:hAnsi="Times New Roman" w:cs="Times New Roman"/>
+                <w:bCs/>
+              </w:rPr>
+            </w:pPr>
+            <w:r>
+              <w:rPr>
+                <w:rFonts w:ascii="Times New Roman" w:hAnsi="Times New Roman" w:cs="Times New Roman"/>
+                <w:bCs/>
+              </w:rPr>
+              <w:t>Simulación</w:t>
+            </w:r>
+          </w:p>
+        </w:tc>
+        <w:tc>
+          <w:tcPr>
+            <w:tcW w:w="2126" w:type="dxa"/>
+          </w:tcPr>
+          <w:p>
+            <w:pPr>
+              <w:spacing w:after="156" w:line="259" w:lineRule="auto"/>
+              <w:ind w:left="0" w:firstLine="0"/>
+              <w:rPr>
+                <w:rFonts w:ascii="Times New Roman" w:hAnsi="Times New Roman" w:cs="Times New Roman"/>
+                <w:bCs/>
+              </w:rPr>
+            </w:pPr>
+            <w:r>
+              <w:rPr>
+                <w:rFonts w:ascii="Times New Roman" w:hAnsi="Times New Roman" w:cs="Times New Roman"/>
+                <w:bCs/>
+              </w:rPr>
+              <w:t>Algunas Horas</w:t>
+            </w:r>
+          </w:p>
+        </w:tc>
+        <w:tc>
+          <w:tcPr>
+            <w:tcW w:w="3119" w:type="dxa"/>
+          </w:tcPr>
+          <w:p>
+            <w:pPr>
+              <w:spacing w:after="156" w:line="259" w:lineRule="auto"/>
+              <w:ind w:left="0" w:firstLine="0"/>
+              <w:rPr>
+                <w:rFonts w:ascii="Times New Roman" w:hAnsi="Times New Roman" w:cs="Times New Roman"/>
+                <w:bCs/>
+              </w:rPr>
+            </w:pPr>
+            <w:r>
+              <w:rPr>
+                <w:rFonts w:ascii="Times New Roman" w:hAnsi="Times New Roman" w:cs="Times New Roman"/>
+                <w:bCs/>
+              </w:rPr>
+              <w:t>Factorio</w:t>
+            </w:r>
+          </w:p>
+        </w:tc>
+      </w:tr>
+      <w:tr>
+        <w:tblPrEx>
+          <w:tblCellMar>
+            <w:top w:w="0" w:type="dxa"/>
+            <w:bottom w:w="0" w:type="dxa"/>
+          </w:tblCellMar>
+        </w:tblPrEx>
+        <w:trPr>
+          <w:trHeight w:val="228"/>
+        </w:trPr>
+        <w:tc>
+          <w:tcPr>
+            <w:tcW w:w="2300" w:type="dxa"/>
+          </w:tcPr>
+          <w:p>
+            <w:pPr>
+              <w:spacing w:after="156" w:line="259" w:lineRule="auto"/>
+              <w:ind w:left="0" w:firstLine="0"/>
+              <w:rPr>
+                <w:rFonts w:ascii="Times New Roman" w:hAnsi="Times New Roman" w:cs="Times New Roman"/>
+                <w:bCs/>
+              </w:rPr>
+            </w:pPr>
+            <w:r>
+              <w:rPr>
+                <w:rFonts w:ascii="Times New Roman" w:hAnsi="Times New Roman" w:cs="Times New Roman"/>
+                <w:bCs/>
+              </w:rPr>
+              <w:t>Gama baja</w:t>
+            </w:r>
+          </w:p>
+        </w:tc>
+        <w:tc>
+          <w:tcPr>
+            <w:tcW w:w="2268" w:type="dxa"/>
+          </w:tcPr>
+          <w:p>
+            <w:pPr>
+              <w:spacing w:after="156" w:line="259" w:lineRule="auto"/>
+              <w:ind w:left="0" w:firstLine="0"/>
+              <w:rPr>
+                <w:rFonts w:ascii="Times New Roman" w:hAnsi="Times New Roman" w:cs="Times New Roman"/>
+                <w:bCs/>
+              </w:rPr>
+            </w:pPr>
+            <w:r>
+              <w:rPr>
+                <w:rFonts w:ascii="Times New Roman" w:hAnsi="Times New Roman" w:cs="Times New Roman"/>
+                <w:bCs/>
+              </w:rPr>
+              <w:t>Simulación</w:t>
+            </w:r>
+          </w:p>
+        </w:tc>
+        <w:tc>
+          <w:tcPr>
+            <w:tcW w:w="2126" w:type="dxa"/>
+          </w:tcPr>
+          <w:p>
+            <w:pPr>
+              <w:spacing w:after="156" w:line="259" w:lineRule="auto"/>
+              <w:ind w:left="0" w:firstLine="0"/>
+              <w:rPr>
+                <w:rFonts w:ascii="Times New Roman" w:hAnsi="Times New Roman" w:cs="Times New Roman"/>
+                <w:bCs/>
+              </w:rPr>
+            </w:pPr>
+            <w:r>
+              <w:rPr>
+                <w:rFonts w:ascii="Times New Roman" w:hAnsi="Times New Roman" w:cs="Times New Roman"/>
+                <w:bCs/>
+              </w:rPr>
+              <w:t>Muchas horas</w:t>
+            </w:r>
+          </w:p>
+        </w:tc>
+        <w:tc>
+          <w:tcPr>
+            <w:tcW w:w="3119" w:type="dxa"/>
+          </w:tcPr>
+          <w:p>
+            <w:pPr>
+              <w:spacing w:after="156" w:line="259" w:lineRule="auto"/>
+              <w:ind w:left="0" w:firstLine="0"/>
+              <w:rPr>
+                <w:rFonts w:ascii="Times New Roman" w:hAnsi="Times New Roman" w:cs="Times New Roman"/>
+                <w:bCs/>
+              </w:rPr>
+            </w:pPr>
+            <w:r>
+              <w:rPr>
+                <w:rFonts w:ascii="Times New Roman" w:hAnsi="Times New Roman" w:cs="Times New Roman"/>
+                <w:bCs/>
+              </w:rPr>
+              <w:t>Microsoft Flight</w:t>
+            </w:r>
+            <w:r>
+              <w:rPr>
+                <w:rFonts w:ascii="Times New Roman" w:hAnsi="Times New Roman" w:cs="Times New Roman"/>
+                <w:bCs/>
+              </w:rPr>
+              <w:t xml:space="preserve"> </w:t>
+            </w:r>
+            <w:r>
+              <w:rPr>
+                <w:rFonts w:ascii="Times New Roman" w:hAnsi="Times New Roman" w:cs="Times New Roman"/>
+                <w:bCs/>
+              </w:rPr>
+              <w:t>Simulator</w:t>
+            </w:r>
+          </w:p>
+        </w:tc>
+      </w:tr>
+      <w:tr>
+        <w:tblPrEx>
+          <w:tblCellMar>
+            <w:top w:w="0" w:type="dxa"/>
+            <w:bottom w:w="0" w:type="dxa"/>
+          </w:tblCellMar>
+        </w:tblPrEx>
+        <w:trPr>
+          <w:trHeight w:val="276"/>
+        </w:trPr>
+        <w:tc>
+          <w:tcPr>
+            <w:tcW w:w="2300" w:type="dxa"/>
+          </w:tcPr>
+          <w:p>
+            <w:pPr>
+              <w:spacing w:after="156" w:line="259" w:lineRule="auto"/>
+              <w:ind w:left="0" w:firstLine="0"/>
+              <w:rPr>
+                <w:rFonts w:ascii="Times New Roman" w:hAnsi="Times New Roman" w:cs="Times New Roman"/>
+                <w:bCs/>
+              </w:rPr>
+            </w:pPr>
+            <w:r>
+              <w:rPr>
+                <w:rFonts w:ascii="Times New Roman" w:hAnsi="Times New Roman" w:cs="Times New Roman"/>
+                <w:bCs/>
+              </w:rPr>
+              <w:t>Gama baja</w:t>
+            </w:r>
+          </w:p>
+        </w:tc>
+        <w:tc>
+          <w:tcPr>
+            <w:tcW w:w="2268" w:type="dxa"/>
+          </w:tcPr>
+          <w:p>
+            <w:pPr>
+              <w:spacing w:after="156" w:line="259" w:lineRule="auto"/>
+              <w:ind w:left="0" w:firstLine="0"/>
+              <w:rPr>
+                <w:rFonts w:ascii="Times New Roman" w:hAnsi="Times New Roman" w:cs="Times New Roman"/>
+                <w:bCs/>
+              </w:rPr>
+            </w:pPr>
+            <w:r>
+              <w:rPr>
+                <w:rFonts w:ascii="Times New Roman" w:hAnsi="Times New Roman" w:cs="Times New Roman"/>
+                <w:bCs/>
+              </w:rPr>
+              <w:t>RPG</w:t>
+            </w:r>
+          </w:p>
+        </w:tc>
+        <w:tc>
+          <w:tcPr>
+            <w:tcW w:w="2126" w:type="dxa"/>
+          </w:tcPr>
+          <w:p>
+            <w:pPr>
+              <w:spacing w:after="156" w:line="259" w:lineRule="auto"/>
+              <w:ind w:left="0" w:firstLine="0"/>
+              <w:rPr>
+                <w:rFonts w:ascii="Times New Roman" w:hAnsi="Times New Roman" w:cs="Times New Roman"/>
+                <w:bCs/>
+              </w:rPr>
+            </w:pPr>
+            <w:r>
+              <w:rPr>
+                <w:rFonts w:ascii="Times New Roman" w:hAnsi="Times New Roman" w:cs="Times New Roman"/>
+                <w:bCs/>
+              </w:rPr>
+              <w:t>Pocas Horas</w:t>
+            </w:r>
+          </w:p>
+        </w:tc>
+        <w:tc>
+          <w:tcPr>
+            <w:tcW w:w="3119" w:type="dxa"/>
+          </w:tcPr>
+          <w:p>
+            <w:pPr>
+              <w:spacing w:after="156" w:line="259" w:lineRule="auto"/>
+              <w:ind w:left="0" w:firstLine="0"/>
+              <w:rPr>
+                <w:rFonts w:ascii="Times New Roman" w:hAnsi="Times New Roman" w:cs="Times New Roman"/>
+                <w:bCs/>
+              </w:rPr>
+            </w:pPr>
+            <w:r>
+              <w:rPr>
+                <w:rFonts w:ascii="Times New Roman" w:hAnsi="Times New Roman" w:cs="Times New Roman"/>
+                <w:bCs/>
+              </w:rPr>
+              <w:t>Undertale</w:t>
+            </w:r>
+          </w:p>
+        </w:tc>
+      </w:tr>
+      <w:tr>
+        <w:tblPrEx>
+          <w:tblCellMar>
+            <w:top w:w="0" w:type="dxa"/>
+            <w:bottom w:w="0" w:type="dxa"/>
+          </w:tblCellMar>
+        </w:tblPrEx>
+        <w:trPr>
+          <w:trHeight w:val="336"/>
+        </w:trPr>
+        <w:tc>
+          <w:tcPr>
+            <w:tcW w:w="2300" w:type="dxa"/>
+          </w:tcPr>
+          <w:p>
+            <w:pPr>
+              <w:spacing w:after="156" w:line="259" w:lineRule="auto"/>
+              <w:ind w:left="0" w:firstLine="0"/>
+              <w:rPr>
+                <w:rFonts w:ascii="Times New Roman" w:hAnsi="Times New Roman" w:cs="Times New Roman"/>
+                <w:bCs/>
+              </w:rPr>
+            </w:pPr>
+            <w:r>
+              <w:rPr>
+                <w:rFonts w:ascii="Times New Roman" w:hAnsi="Times New Roman" w:cs="Times New Roman"/>
+                <w:bCs/>
+              </w:rPr>
+              <w:t>Gama baja</w:t>
+            </w:r>
+          </w:p>
+        </w:tc>
+        <w:tc>
+          <w:tcPr>
+            <w:tcW w:w="2268" w:type="dxa"/>
+          </w:tcPr>
+          <w:p>
+            <w:pPr>
+              <w:spacing w:after="156" w:line="259" w:lineRule="auto"/>
+              <w:ind w:left="0" w:firstLine="0"/>
+              <w:rPr>
+                <w:rFonts w:ascii="Times New Roman" w:hAnsi="Times New Roman" w:cs="Times New Roman"/>
+                <w:bCs/>
+              </w:rPr>
+            </w:pPr>
+            <w:r>
+              <w:rPr>
+                <w:rFonts w:ascii="Times New Roman" w:hAnsi="Times New Roman" w:cs="Times New Roman"/>
+                <w:bCs/>
+              </w:rPr>
+              <w:t>RPG</w:t>
+            </w:r>
+          </w:p>
+        </w:tc>
+        <w:tc>
+          <w:tcPr>
+            <w:tcW w:w="2126" w:type="dxa"/>
+          </w:tcPr>
+          <w:p>
+            <w:pPr>
+              <w:spacing w:after="156" w:line="259" w:lineRule="auto"/>
+              <w:ind w:left="0" w:firstLine="0"/>
+              <w:rPr>
+                <w:rFonts w:ascii="Times New Roman" w:hAnsi="Times New Roman" w:cs="Times New Roman"/>
+                <w:bCs/>
+              </w:rPr>
+            </w:pPr>
+            <w:r>
+              <w:rPr>
+                <w:rFonts w:ascii="Times New Roman" w:hAnsi="Times New Roman" w:cs="Times New Roman"/>
+                <w:bCs/>
+              </w:rPr>
+              <w:t>Algunas Horas</w:t>
+            </w:r>
+          </w:p>
+        </w:tc>
+        <w:tc>
+          <w:tcPr>
+            <w:tcW w:w="3119" w:type="dxa"/>
+          </w:tcPr>
+          <w:p>
+            <w:pPr>
+              <w:spacing w:after="156" w:line="259" w:lineRule="auto"/>
+              <w:ind w:left="0" w:firstLine="0"/>
+              <w:rPr>
+                <w:rFonts w:ascii="Times New Roman" w:hAnsi="Times New Roman" w:cs="Times New Roman"/>
+                <w:bCs/>
+              </w:rPr>
+            </w:pPr>
+            <w:r>
+              <w:rPr>
+                <w:rFonts w:ascii="Times New Roman" w:hAnsi="Times New Roman" w:cs="Times New Roman"/>
+                <w:bCs/>
+              </w:rPr>
+              <w:t>Star Wars Jedi: Fallen Order</w:t>
+            </w:r>
+          </w:p>
+        </w:tc>
+      </w:tr>
+      <w:tr>
+        <w:tblPrEx>
+          <w:tblCellMar>
+            <w:top w:w="0" w:type="dxa"/>
+            <w:bottom w:w="0" w:type="dxa"/>
+          </w:tblCellMar>
+        </w:tblPrEx>
+        <w:trPr>
+          <w:trHeight w:val="336"/>
+        </w:trPr>
+        <w:tc>
+          <w:tcPr>
+            <w:tcW w:w="2300" w:type="dxa"/>
+          </w:tcPr>
+          <w:p>
+            <w:pPr>
+              <w:spacing w:after="156" w:line="259" w:lineRule="auto"/>
+              <w:ind w:left="0" w:firstLine="0"/>
+              <w:rPr>
+                <w:rFonts w:ascii="Times New Roman" w:hAnsi="Times New Roman" w:cs="Times New Roman"/>
+                <w:bCs/>
+              </w:rPr>
+            </w:pPr>
+            <w:r>
+              <w:rPr>
+                <w:rFonts w:ascii="Times New Roman" w:hAnsi="Times New Roman" w:cs="Times New Roman"/>
+                <w:bCs/>
+              </w:rPr>
+              <w:t>Gama baja</w:t>
+            </w:r>
+          </w:p>
+        </w:tc>
+        <w:tc>
+          <w:tcPr>
+            <w:tcW w:w="2268" w:type="dxa"/>
+          </w:tcPr>
+          <w:p>
+            <w:pPr>
+              <w:spacing w:after="156" w:line="259" w:lineRule="auto"/>
+              <w:ind w:left="0" w:firstLine="0"/>
+              <w:rPr>
+                <w:rFonts w:ascii="Times New Roman" w:hAnsi="Times New Roman" w:cs="Times New Roman"/>
+                <w:bCs/>
+              </w:rPr>
+            </w:pPr>
+            <w:r>
+              <w:rPr>
+                <w:rFonts w:ascii="Times New Roman" w:hAnsi="Times New Roman" w:cs="Times New Roman"/>
+                <w:bCs/>
+              </w:rPr>
+              <w:t>RPG</w:t>
+            </w:r>
+          </w:p>
+        </w:tc>
+        <w:tc>
+          <w:tcPr>
+            <w:tcW w:w="2126" w:type="dxa"/>
+          </w:tcPr>
+          <w:p>
+            <w:pPr>
+              <w:spacing w:after="156" w:line="259" w:lineRule="auto"/>
+              <w:ind w:left="0" w:firstLine="0"/>
+              <w:rPr>
+                <w:rFonts w:ascii="Times New Roman" w:hAnsi="Times New Roman" w:cs="Times New Roman"/>
+                <w:bCs/>
+              </w:rPr>
+            </w:pPr>
+            <w:r>
+              <w:rPr>
+                <w:rFonts w:ascii="Times New Roman" w:hAnsi="Times New Roman" w:cs="Times New Roman"/>
+                <w:bCs/>
+              </w:rPr>
+              <w:t>Muchas horas</w:t>
+            </w:r>
+          </w:p>
+        </w:tc>
+        <w:tc>
+          <w:tcPr>
+            <w:tcW w:w="3119" w:type="dxa"/>
+          </w:tcPr>
+          <w:p>
+            <w:pPr>
+              <w:spacing w:after="156" w:line="259" w:lineRule="auto"/>
+              <w:ind w:left="0" w:firstLine="0"/>
+              <w:rPr>
+                <w:rFonts w:ascii="Times New Roman" w:hAnsi="Times New Roman" w:cs="Times New Roman"/>
+                <w:bCs/>
+              </w:rPr>
+            </w:pPr>
+            <w:r>
+              <w:rPr>
+                <w:rFonts w:ascii="Times New Roman" w:hAnsi="Times New Roman" w:cs="Times New Roman"/>
+                <w:bCs/>
+              </w:rPr>
+              <w:t>The Witcher 3</w:t>
+            </w:r>
+          </w:p>
+        </w:tc>
+      </w:tr>
+      <w:tr>
+        <w:tblPrEx>
+          <w:tblCellMar>
+            <w:top w:w="0" w:type="dxa"/>
+            <w:bottom w:w="0" w:type="dxa"/>
+          </w:tblCellMar>
+        </w:tblPrEx>
+        <w:trPr>
+          <w:trHeight w:val="324"/>
+        </w:trPr>
+        <w:tc>
+          <w:tcPr>
+            <w:tcW w:w="2300" w:type="dxa"/>
+          </w:tcPr>
+          <w:p>
+            <w:pPr>
+              <w:spacing w:after="156" w:line="259" w:lineRule="auto"/>
+              <w:ind w:left="0"/>
+              <w:rPr>
+                <w:rFonts w:ascii="Times New Roman" w:hAnsi="Times New Roman" w:cs="Times New Roman"/>
+                <w:bCs/>
+              </w:rPr>
+            </w:pPr>
+            <w:r>
+              <w:rPr>
+                <w:rFonts w:ascii="Times New Roman" w:hAnsi="Times New Roman" w:cs="Times New Roman"/>
+                <w:bCs/>
+              </w:rPr>
+              <w:t>Gama baja</w:t>
+            </w:r>
+          </w:p>
+        </w:tc>
+        <w:tc>
+          <w:tcPr>
+            <w:tcW w:w="2268" w:type="dxa"/>
+          </w:tcPr>
+          <w:p>
+            <w:pPr>
+              <w:spacing w:after="156" w:line="259" w:lineRule="auto"/>
+              <w:ind w:left="0" w:firstLine="0"/>
+              <w:rPr>
+                <w:rFonts w:ascii="Times New Roman" w:hAnsi="Times New Roman" w:cs="Times New Roman"/>
+                <w:bCs/>
+              </w:rPr>
+            </w:pPr>
+            <w:r>
+              <w:rPr>
+                <w:rFonts w:ascii="Times New Roman" w:hAnsi="Times New Roman" w:cs="Times New Roman"/>
+                <w:bCs/>
+              </w:rPr>
+              <w:t>Multi</w:t>
+            </w:r>
+            <w:r>
+              <w:rPr>
+                <w:rFonts w:ascii="Times New Roman" w:hAnsi="Times New Roman" w:cs="Times New Roman"/>
+                <w:bCs/>
+              </w:rPr>
+              <w:t>jugador</w:t>
+            </w:r>
+          </w:p>
+        </w:tc>
+        <w:tc>
+          <w:tcPr>
+            <w:tcW w:w="2126" w:type="dxa"/>
+          </w:tcPr>
+          <w:p>
+            <w:pPr>
+              <w:spacing w:after="156" w:line="259" w:lineRule="auto"/>
+              <w:ind w:left="0" w:firstLine="0"/>
+              <w:rPr>
+                <w:rFonts w:ascii="Times New Roman" w:hAnsi="Times New Roman" w:cs="Times New Roman"/>
+                <w:bCs/>
+              </w:rPr>
+            </w:pPr>
+            <w:r>
+              <w:rPr>
+                <w:rFonts w:ascii="Times New Roman" w:hAnsi="Times New Roman" w:cs="Times New Roman"/>
+                <w:bCs/>
+              </w:rPr>
+              <w:t>Pocas Horas</w:t>
+            </w:r>
+          </w:p>
+        </w:tc>
+        <w:tc>
+          <w:tcPr>
+            <w:tcW w:w="3119" w:type="dxa"/>
+          </w:tcPr>
+          <w:p>
+            <w:pPr>
+              <w:spacing w:after="156" w:line="259" w:lineRule="auto"/>
+              <w:ind w:left="0" w:firstLine="0"/>
+              <w:rPr>
+                <w:rFonts w:ascii="Times New Roman" w:hAnsi="Times New Roman" w:cs="Times New Roman"/>
+                <w:bCs/>
+              </w:rPr>
+            </w:pPr>
+            <w:r>
+              <w:rPr>
+                <w:rFonts w:ascii="Times New Roman" w:hAnsi="Times New Roman" w:cs="Times New Roman"/>
+                <w:bCs/>
+              </w:rPr>
+              <w:t>Overcooked 2</w:t>
+            </w:r>
+          </w:p>
+        </w:tc>
+      </w:tr>
+      <w:tr>
+        <w:tblPrEx>
+          <w:tblCellMar>
+            <w:top w:w="0" w:type="dxa"/>
+            <w:bottom w:w="0" w:type="dxa"/>
+          </w:tblCellMar>
+        </w:tblPrEx>
+        <w:trPr>
+          <w:trHeight w:val="240"/>
+        </w:trPr>
+        <w:tc>
+          <w:tcPr>
+            <w:tcW w:w="2300" w:type="dxa"/>
+          </w:tcPr>
+          <w:p>
+            <w:pPr>
+              <w:spacing w:after="156" w:line="259" w:lineRule="auto"/>
+              <w:ind w:left="0"/>
+              <w:rPr>
+                <w:rFonts w:ascii="Times New Roman" w:hAnsi="Times New Roman" w:cs="Times New Roman"/>
+                <w:bCs/>
+              </w:rPr>
+            </w:pPr>
+            <w:r>
+              <w:rPr>
+                <w:rFonts w:ascii="Times New Roman" w:hAnsi="Times New Roman" w:cs="Times New Roman"/>
+                <w:bCs/>
+              </w:rPr>
+              <w:t>Gama baja</w:t>
+            </w:r>
+          </w:p>
+        </w:tc>
+        <w:tc>
+          <w:tcPr>
+            <w:tcW w:w="2268" w:type="dxa"/>
+          </w:tcPr>
+          <w:p>
+            <w:pPr>
+              <w:spacing w:after="156" w:line="259" w:lineRule="auto"/>
+              <w:ind w:left="0" w:firstLine="0"/>
+              <w:rPr>
+                <w:rFonts w:ascii="Times New Roman" w:hAnsi="Times New Roman" w:cs="Times New Roman"/>
+                <w:bCs/>
+              </w:rPr>
+            </w:pPr>
+            <w:r>
+              <w:rPr>
+                <w:rFonts w:ascii="Times New Roman" w:hAnsi="Times New Roman" w:cs="Times New Roman"/>
+                <w:bCs/>
+              </w:rPr>
+              <w:t>Multijugador</w:t>
+            </w:r>
+          </w:p>
+        </w:tc>
+        <w:tc>
+          <w:tcPr>
+            <w:tcW w:w="2126" w:type="dxa"/>
+          </w:tcPr>
+          <w:p>
+            <w:pPr>
+              <w:spacing w:after="156" w:line="259" w:lineRule="auto"/>
+              <w:ind w:left="0" w:firstLine="0"/>
+              <w:rPr>
+                <w:rFonts w:ascii="Times New Roman" w:hAnsi="Times New Roman" w:cs="Times New Roman"/>
+                <w:bCs/>
+              </w:rPr>
+            </w:pPr>
+            <w:r>
+              <w:rPr>
+                <w:rFonts w:ascii="Times New Roman" w:hAnsi="Times New Roman" w:cs="Times New Roman"/>
+                <w:bCs/>
+              </w:rPr>
+              <w:t>Algunas Horas</w:t>
+            </w:r>
+          </w:p>
+        </w:tc>
+        <w:tc>
+          <w:tcPr>
+            <w:tcW w:w="3119" w:type="dxa"/>
+          </w:tcPr>
+          <w:p>
+            <w:pPr>
+              <w:spacing w:after="156" w:line="259" w:lineRule="auto"/>
+              <w:ind w:left="0" w:firstLine="0"/>
+              <w:rPr>
+                <w:rFonts w:ascii="Times New Roman" w:hAnsi="Times New Roman" w:cs="Times New Roman"/>
+                <w:bCs/>
+              </w:rPr>
+            </w:pPr>
+            <w:r>
+              <w:rPr>
+                <w:rFonts w:ascii="Times New Roman" w:hAnsi="Times New Roman" w:cs="Times New Roman"/>
+                <w:bCs/>
+              </w:rPr>
+              <w:t>Rocket League</w:t>
+            </w:r>
+          </w:p>
+        </w:tc>
+      </w:tr>
+      <w:tr>
+        <w:tblPrEx>
+          <w:tblCellMar>
+            <w:top w:w="0" w:type="dxa"/>
+            <w:bottom w:w="0" w:type="dxa"/>
+          </w:tblCellMar>
+        </w:tblPrEx>
+        <w:trPr>
+          <w:trHeight w:val="240"/>
+        </w:trPr>
+        <w:tc>
+          <w:tcPr>
+            <w:tcW w:w="2300" w:type="dxa"/>
+          </w:tcPr>
+          <w:p>
+            <w:pPr>
+              <w:spacing w:after="156" w:line="259" w:lineRule="auto"/>
+              <w:ind w:left="0"/>
+              <w:rPr>
+                <w:rFonts w:ascii="Times New Roman" w:hAnsi="Times New Roman" w:cs="Times New Roman"/>
+                <w:bCs/>
+              </w:rPr>
+            </w:pPr>
+            <w:r>
+              <w:rPr>
+                <w:rFonts w:ascii="Times New Roman" w:hAnsi="Times New Roman" w:cs="Times New Roman"/>
+                <w:bCs/>
+              </w:rPr>
+              <w:t>Gama baja</w:t>
+            </w:r>
+          </w:p>
+        </w:tc>
+        <w:tc>
+          <w:tcPr>
+            <w:tcW w:w="2268" w:type="dxa"/>
+          </w:tcPr>
+          <w:p>
+            <w:pPr>
+              <w:spacing w:after="156" w:line="259" w:lineRule="auto"/>
+              <w:ind w:left="0" w:firstLine="0"/>
+              <w:rPr>
+                <w:rFonts w:ascii="Times New Roman" w:hAnsi="Times New Roman" w:cs="Times New Roman"/>
+                <w:bCs/>
+              </w:rPr>
+            </w:pPr>
+            <w:r>
+              <w:rPr>
+                <w:rFonts w:ascii="Times New Roman" w:hAnsi="Times New Roman" w:cs="Times New Roman"/>
+                <w:bCs/>
+              </w:rPr>
+              <w:t>Multijugador</w:t>
+            </w:r>
+          </w:p>
+        </w:tc>
+        <w:tc>
+          <w:tcPr>
+            <w:tcW w:w="2126" w:type="dxa"/>
+          </w:tcPr>
+          <w:p>
+            <w:pPr>
+              <w:spacing w:after="156" w:line="259" w:lineRule="auto"/>
+              <w:ind w:left="0" w:firstLine="0"/>
+              <w:rPr>
+                <w:rFonts w:ascii="Times New Roman" w:hAnsi="Times New Roman" w:cs="Times New Roman"/>
+                <w:bCs/>
+              </w:rPr>
+            </w:pPr>
+            <w:r>
+              <w:rPr>
+                <w:rFonts w:ascii="Times New Roman" w:hAnsi="Times New Roman" w:cs="Times New Roman"/>
+                <w:bCs/>
+              </w:rPr>
+              <w:t>Muchas horas</w:t>
+            </w:r>
+          </w:p>
+        </w:tc>
+        <w:tc>
+          <w:tcPr>
+            <w:tcW w:w="3119" w:type="dxa"/>
+          </w:tcPr>
+          <w:p>
+            <w:pPr>
+              <w:spacing w:after="156" w:line="259" w:lineRule="auto"/>
+              <w:ind w:left="0" w:firstLine="0"/>
+              <w:rPr>
+                <w:rFonts w:ascii="Times New Roman" w:hAnsi="Times New Roman" w:cs="Times New Roman"/>
+                <w:bCs/>
+              </w:rPr>
+            </w:pPr>
+            <w:r>
+              <w:rPr>
+                <w:rFonts w:ascii="Times New Roman" w:hAnsi="Times New Roman" w:cs="Times New Roman"/>
+                <w:bCs/>
+              </w:rPr>
+              <w:t>World of Warcraft</w:t>
+            </w:r>
+          </w:p>
+        </w:tc>
+      </w:tr>
+      <w:tr>
+        <w:tblPrEx>
+          <w:tblCellMar>
+            <w:top w:w="0" w:type="dxa"/>
+            <w:bottom w:w="0" w:type="dxa"/>
+          </w:tblCellMar>
+        </w:tblPrEx>
+        <w:trPr>
+          <w:trHeight w:val="240"/>
+        </w:trPr>
+        <w:tc>
+          <w:tcPr>
+            <w:tcW w:w="2300" w:type="dxa"/>
+          </w:tcPr>
+          <w:p>
+            <w:pPr>
+              <w:spacing w:after="156" w:line="259" w:lineRule="auto"/>
+              <w:ind w:left="0" w:firstLine="0"/>
+              <w:rPr>
+                <w:rFonts w:ascii="Times New Roman" w:hAnsi="Times New Roman" w:cs="Times New Roman"/>
+                <w:bCs/>
+              </w:rPr>
+            </w:pPr>
+            <w:r>
+              <w:rPr>
+                <w:rFonts w:ascii="Times New Roman" w:hAnsi="Times New Roman" w:cs="Times New Roman"/>
+                <w:bCs/>
+              </w:rPr>
+              <w:t>Gama Media</w:t>
+            </w:r>
+          </w:p>
+        </w:tc>
+        <w:tc>
+          <w:tcPr>
+            <w:tcW w:w="2268" w:type="dxa"/>
+          </w:tcPr>
+          <w:p>
+            <w:pPr>
+              <w:spacing w:after="156" w:line="259" w:lineRule="auto"/>
+              <w:ind w:left="0" w:firstLine="0"/>
+              <w:rPr>
+                <w:rFonts w:ascii="Times New Roman" w:hAnsi="Times New Roman" w:cs="Times New Roman"/>
+                <w:bCs/>
+              </w:rPr>
+            </w:pPr>
+            <w:r>
+              <w:rPr>
+                <w:rFonts w:ascii="Times New Roman" w:hAnsi="Times New Roman" w:cs="Times New Roman"/>
+                <w:bCs/>
+              </w:rPr>
+              <w:t>Acción</w:t>
+            </w:r>
+          </w:p>
+        </w:tc>
+        <w:tc>
+          <w:tcPr>
+            <w:tcW w:w="2126" w:type="dxa"/>
+          </w:tcPr>
+          <w:p>
+            <w:pPr>
+              <w:spacing w:after="156" w:line="259" w:lineRule="auto"/>
+              <w:ind w:left="0" w:firstLine="0"/>
+              <w:rPr>
+                <w:rFonts w:ascii="Times New Roman" w:hAnsi="Times New Roman" w:cs="Times New Roman"/>
+                <w:bCs/>
+              </w:rPr>
+            </w:pPr>
+            <w:r>
+              <w:rPr>
+                <w:rFonts w:ascii="Times New Roman" w:hAnsi="Times New Roman" w:cs="Times New Roman"/>
+                <w:bCs/>
+              </w:rPr>
+              <w:t>Pocas Horas</w:t>
+            </w:r>
+          </w:p>
+        </w:tc>
+        <w:tc>
+          <w:tcPr>
+            <w:tcW w:w="3119" w:type="dxa"/>
+          </w:tcPr>
+          <w:p>
+            <w:pPr>
+              <w:spacing w:after="156" w:line="259" w:lineRule="auto"/>
+              <w:ind w:left="0" w:firstLine="0"/>
+              <w:rPr>
+                <w:rFonts w:ascii="Times New Roman" w:hAnsi="Times New Roman" w:cs="Times New Roman"/>
+                <w:bCs/>
+              </w:rPr>
+            </w:pPr>
+            <w:r>
+              <w:rPr>
+                <w:rFonts w:ascii="Times New Roman" w:hAnsi="Times New Roman" w:cs="Times New Roman"/>
+                <w:bCs/>
+              </w:rPr>
+              <w:t>Hotline Miami</w:t>
+            </w:r>
+          </w:p>
+        </w:tc>
+      </w:tr>
+      <w:tr>
+        <w:tblPrEx>
+          <w:tblCellMar>
+            <w:top w:w="0" w:type="dxa"/>
+            <w:bottom w:w="0" w:type="dxa"/>
+          </w:tblCellMar>
+        </w:tblPrEx>
+        <w:trPr>
+          <w:trHeight w:val="240"/>
+        </w:trPr>
+        <w:tc>
+          <w:tcPr>
+            <w:tcW w:w="2300" w:type="dxa"/>
+          </w:tcPr>
+          <w:p>
+            <w:pPr>
+              <w:spacing w:after="156" w:line="259" w:lineRule="auto"/>
+              <w:ind w:left="0" w:firstLine="0"/>
+              <w:rPr>
+                <w:rFonts w:ascii="Times New Roman" w:hAnsi="Times New Roman" w:cs="Times New Roman"/>
+                <w:bCs/>
+              </w:rPr>
+            </w:pPr>
+            <w:r>
+              <w:rPr>
+                <w:rFonts w:ascii="Times New Roman" w:hAnsi="Times New Roman" w:cs="Times New Roman"/>
+                <w:bCs/>
+              </w:rPr>
+              <w:t>Gama Media</w:t>
+            </w:r>
+          </w:p>
+        </w:tc>
+        <w:tc>
+          <w:tcPr>
+            <w:tcW w:w="2268" w:type="dxa"/>
+          </w:tcPr>
+          <w:p>
+            <w:pPr>
+              <w:spacing w:after="156" w:line="259" w:lineRule="auto"/>
+              <w:ind w:left="0" w:firstLine="0"/>
+              <w:rPr>
+                <w:rFonts w:ascii="Times New Roman" w:hAnsi="Times New Roman" w:cs="Times New Roman"/>
+                <w:bCs/>
+              </w:rPr>
+            </w:pPr>
+            <w:r>
+              <w:rPr>
+                <w:rFonts w:ascii="Times New Roman" w:hAnsi="Times New Roman" w:cs="Times New Roman"/>
+                <w:bCs/>
+              </w:rPr>
+              <w:t>Acción</w:t>
+            </w:r>
+          </w:p>
+        </w:tc>
+        <w:tc>
+          <w:tcPr>
+            <w:tcW w:w="2126" w:type="dxa"/>
+          </w:tcPr>
+          <w:p>
+            <w:pPr>
+              <w:spacing w:after="156" w:line="259" w:lineRule="auto"/>
+              <w:ind w:left="0" w:firstLine="0"/>
+              <w:rPr>
+                <w:rFonts w:ascii="Times New Roman" w:hAnsi="Times New Roman" w:cs="Times New Roman"/>
+                <w:bCs/>
+              </w:rPr>
+            </w:pPr>
+            <w:r>
+              <w:rPr>
+                <w:rFonts w:ascii="Times New Roman" w:hAnsi="Times New Roman" w:cs="Times New Roman"/>
+                <w:bCs/>
+              </w:rPr>
+              <w:t>Algunas Horas</w:t>
+            </w:r>
+          </w:p>
+        </w:tc>
+        <w:tc>
+          <w:tcPr>
+            <w:tcW w:w="3119" w:type="dxa"/>
+          </w:tcPr>
+          <w:p>
+            <w:pPr>
+              <w:spacing w:after="156" w:line="259" w:lineRule="auto"/>
+              <w:ind w:left="0" w:firstLine="0"/>
+              <w:rPr>
+                <w:rFonts w:ascii="Times New Roman" w:hAnsi="Times New Roman" w:cs="Times New Roman"/>
+                <w:bCs/>
+              </w:rPr>
+            </w:pPr>
+            <w:r>
+              <w:rPr>
+                <w:rFonts w:ascii="Times New Roman" w:hAnsi="Times New Roman" w:cs="Times New Roman"/>
+                <w:bCs/>
+              </w:rPr>
+              <w:t>Ori and the Blind Forest</w:t>
+            </w:r>
+          </w:p>
+        </w:tc>
+      </w:tr>
+      <w:tr>
+        <w:tblPrEx>
+          <w:tblCellMar>
+            <w:top w:w="0" w:type="dxa"/>
+            <w:bottom w:w="0" w:type="dxa"/>
+          </w:tblCellMar>
+        </w:tblPrEx>
+        <w:trPr>
+          <w:trHeight w:val="240"/>
+        </w:trPr>
+        <w:tc>
+          <w:tcPr>
+            <w:tcW w:w="2300" w:type="dxa"/>
+          </w:tcPr>
+          <w:p>
+            <w:pPr>
+              <w:spacing w:after="156" w:line="259" w:lineRule="auto"/>
+              <w:ind w:left="0" w:firstLine="0"/>
+              <w:rPr>
+                <w:rFonts w:ascii="Times New Roman" w:hAnsi="Times New Roman" w:cs="Times New Roman"/>
+                <w:bCs/>
+              </w:rPr>
+            </w:pPr>
+            <w:r>
+              <w:rPr>
+                <w:rFonts w:ascii="Times New Roman" w:hAnsi="Times New Roman" w:cs="Times New Roman"/>
+                <w:bCs/>
+              </w:rPr>
+              <w:t>Gama Media</w:t>
+            </w:r>
+          </w:p>
+        </w:tc>
+        <w:tc>
+          <w:tcPr>
+            <w:tcW w:w="2268" w:type="dxa"/>
+          </w:tcPr>
+          <w:p>
+            <w:pPr>
+              <w:spacing w:after="156" w:line="259" w:lineRule="auto"/>
+              <w:ind w:left="0" w:firstLine="0"/>
+              <w:rPr>
+                <w:rFonts w:ascii="Times New Roman" w:hAnsi="Times New Roman" w:cs="Times New Roman"/>
+                <w:bCs/>
+              </w:rPr>
+            </w:pPr>
+            <w:r>
+              <w:rPr>
+                <w:rFonts w:ascii="Times New Roman" w:hAnsi="Times New Roman" w:cs="Times New Roman"/>
+                <w:bCs/>
+              </w:rPr>
+              <w:t>Acción</w:t>
+            </w:r>
+          </w:p>
+        </w:tc>
+        <w:tc>
+          <w:tcPr>
+            <w:tcW w:w="2126" w:type="dxa"/>
+          </w:tcPr>
+          <w:p>
+            <w:pPr>
+              <w:spacing w:after="156" w:line="259" w:lineRule="auto"/>
+              <w:ind w:left="0" w:firstLine="0"/>
+              <w:rPr>
+                <w:rFonts w:ascii="Times New Roman" w:hAnsi="Times New Roman" w:cs="Times New Roman"/>
+                <w:bCs/>
+              </w:rPr>
+            </w:pPr>
+            <w:r>
+              <w:rPr>
+                <w:rFonts w:ascii="Times New Roman" w:hAnsi="Times New Roman" w:cs="Times New Roman"/>
+                <w:bCs/>
+              </w:rPr>
+              <w:t>Muchas horas</w:t>
+            </w:r>
+          </w:p>
+        </w:tc>
+        <w:tc>
+          <w:tcPr>
+            <w:tcW w:w="3119" w:type="dxa"/>
+          </w:tcPr>
+          <w:p>
+            <w:pPr>
+              <w:spacing w:after="156" w:line="259" w:lineRule="auto"/>
+              <w:ind w:left="0" w:firstLine="0"/>
+              <w:rPr>
+                <w:rFonts w:ascii="Times New Roman" w:hAnsi="Times New Roman" w:cs="Times New Roman"/>
+                <w:bCs/>
+              </w:rPr>
+            </w:pPr>
+            <w:r>
+              <w:rPr>
+                <w:rFonts w:ascii="Times New Roman" w:hAnsi="Times New Roman" w:cs="Times New Roman"/>
+                <w:bCs/>
+              </w:rPr>
+              <w:t>Red Dead Redemption 2</w:t>
+            </w:r>
+          </w:p>
+        </w:tc>
+      </w:tr>
+      <w:tr>
+        <w:tblPrEx>
+          <w:tblCellMar>
+            <w:top w:w="0" w:type="dxa"/>
+            <w:bottom w:w="0" w:type="dxa"/>
+          </w:tblCellMar>
+        </w:tblPrEx>
+        <w:trPr>
+          <w:trHeight w:val="202"/>
+        </w:trPr>
+        <w:tc>
+          <w:tcPr>
+            <w:tcW w:w="2300" w:type="dxa"/>
+          </w:tcPr>
+          <w:p>
+            <w:pPr>
+              <w:spacing w:after="156" w:line="259" w:lineRule="auto"/>
+              <w:ind w:left="0"/>
+              <w:rPr>
+                <w:rFonts w:ascii="Times New Roman" w:hAnsi="Times New Roman" w:cs="Times New Roman"/>
+                <w:bCs/>
+              </w:rPr>
+            </w:pPr>
+            <w:r>
+              <w:rPr>
+                <w:rFonts w:ascii="Times New Roman" w:hAnsi="Times New Roman" w:cs="Times New Roman"/>
+                <w:bCs/>
+              </w:rPr>
+              <w:t>Gama Media</w:t>
+            </w:r>
+          </w:p>
+        </w:tc>
+        <w:tc>
+          <w:tcPr>
+            <w:tcW w:w="2268" w:type="dxa"/>
+          </w:tcPr>
+          <w:p>
+            <w:pPr>
+              <w:spacing w:after="156" w:line="259" w:lineRule="auto"/>
+              <w:ind w:left="0" w:firstLine="0"/>
+              <w:rPr>
+                <w:rFonts w:ascii="Times New Roman" w:hAnsi="Times New Roman" w:cs="Times New Roman"/>
+                <w:bCs/>
+              </w:rPr>
+            </w:pPr>
+            <w:r>
+              <w:rPr>
+                <w:rFonts w:ascii="Times New Roman" w:hAnsi="Times New Roman" w:cs="Times New Roman"/>
+                <w:bCs/>
+              </w:rPr>
+              <w:t>Simulación</w:t>
+            </w:r>
+          </w:p>
+        </w:tc>
+        <w:tc>
+          <w:tcPr>
+            <w:tcW w:w="2126" w:type="dxa"/>
+          </w:tcPr>
+          <w:p>
+            <w:pPr>
+              <w:spacing w:after="156" w:line="259" w:lineRule="auto"/>
+              <w:ind w:left="0" w:firstLine="0"/>
+              <w:rPr>
+                <w:rFonts w:ascii="Times New Roman" w:hAnsi="Times New Roman" w:cs="Times New Roman"/>
+                <w:bCs/>
+              </w:rPr>
+            </w:pPr>
+            <w:r>
+              <w:rPr>
+                <w:rFonts w:ascii="Times New Roman" w:hAnsi="Times New Roman" w:cs="Times New Roman"/>
+                <w:bCs/>
+              </w:rPr>
+              <w:t>Pocas Horas</w:t>
+            </w:r>
+          </w:p>
+        </w:tc>
+        <w:tc>
+          <w:tcPr>
+            <w:tcW w:w="3119" w:type="dxa"/>
+          </w:tcPr>
+          <w:p>
+            <w:pPr>
+              <w:spacing w:after="156" w:line="259" w:lineRule="auto"/>
+              <w:ind w:left="0" w:firstLine="0"/>
+              <w:rPr>
+                <w:rFonts w:ascii="Times New Roman" w:hAnsi="Times New Roman" w:cs="Times New Roman"/>
+                <w:bCs/>
+              </w:rPr>
+            </w:pPr>
+            <w:r>
+              <w:rPr>
+                <w:rFonts w:ascii="Times New Roman" w:hAnsi="Times New Roman" w:cs="Times New Roman"/>
+                <w:bCs/>
+              </w:rPr>
+              <w:t>The Sims 4</w:t>
+            </w:r>
+          </w:p>
+        </w:tc>
+      </w:tr>
+      <w:tr>
+        <w:tblPrEx>
+          <w:tblCellMar>
+            <w:top w:w="0" w:type="dxa"/>
+            <w:bottom w:w="0" w:type="dxa"/>
+          </w:tblCellMar>
+        </w:tblPrEx>
+        <w:trPr>
+          <w:trHeight w:val="202"/>
+        </w:trPr>
+        <w:tc>
+          <w:tcPr>
+            <w:tcW w:w="2300" w:type="dxa"/>
+          </w:tcPr>
+          <w:p>
+            <w:pPr>
+              <w:spacing w:after="156" w:line="259" w:lineRule="auto"/>
+              <w:ind w:left="0"/>
+              <w:rPr>
+                <w:rFonts w:ascii="Times New Roman" w:hAnsi="Times New Roman" w:cs="Times New Roman"/>
+                <w:bCs/>
+              </w:rPr>
+            </w:pPr>
+            <w:r>
+              <w:rPr>
+                <w:rFonts w:ascii="Times New Roman" w:hAnsi="Times New Roman" w:cs="Times New Roman"/>
+                <w:bCs/>
+              </w:rPr>
+              <w:t>Gama Media</w:t>
+            </w:r>
+          </w:p>
+        </w:tc>
+        <w:tc>
+          <w:tcPr>
+            <w:tcW w:w="2268" w:type="dxa"/>
+          </w:tcPr>
+          <w:p>
+            <w:pPr>
+              <w:spacing w:after="156" w:line="259" w:lineRule="auto"/>
+              <w:ind w:left="0" w:firstLine="0"/>
+              <w:rPr>
+                <w:rFonts w:ascii="Times New Roman" w:hAnsi="Times New Roman" w:cs="Times New Roman"/>
+                <w:bCs/>
+              </w:rPr>
+            </w:pPr>
+            <w:r>
+              <w:rPr>
+                <w:rFonts w:ascii="Times New Roman" w:hAnsi="Times New Roman" w:cs="Times New Roman"/>
+                <w:bCs/>
+              </w:rPr>
+              <w:t>Simulación</w:t>
+            </w:r>
+          </w:p>
+        </w:tc>
+        <w:tc>
+          <w:tcPr>
+            <w:tcW w:w="2126" w:type="dxa"/>
+          </w:tcPr>
+          <w:p>
+            <w:pPr>
+              <w:spacing w:after="156" w:line="259" w:lineRule="auto"/>
+              <w:ind w:left="0" w:firstLine="0"/>
+              <w:rPr>
+                <w:rFonts w:ascii="Times New Roman" w:hAnsi="Times New Roman" w:cs="Times New Roman"/>
+                <w:bCs/>
+              </w:rPr>
+            </w:pPr>
+            <w:r>
+              <w:rPr>
+                <w:rFonts w:ascii="Times New Roman" w:hAnsi="Times New Roman" w:cs="Times New Roman"/>
+                <w:bCs/>
+              </w:rPr>
+              <w:t>Algunas Horas</w:t>
+            </w:r>
+          </w:p>
+        </w:tc>
+        <w:tc>
+          <w:tcPr>
+            <w:tcW w:w="3119" w:type="dxa"/>
+          </w:tcPr>
+          <w:p>
+            <w:pPr>
+              <w:spacing w:after="156" w:line="259" w:lineRule="auto"/>
+              <w:ind w:left="0" w:firstLine="0"/>
+              <w:rPr>
+                <w:rFonts w:ascii="Times New Roman" w:hAnsi="Times New Roman" w:cs="Times New Roman"/>
+                <w:bCs/>
+              </w:rPr>
+            </w:pPr>
+            <w:r>
+              <w:rPr>
+                <w:rFonts w:ascii="Times New Roman" w:hAnsi="Times New Roman" w:cs="Times New Roman"/>
+                <w:bCs/>
+              </w:rPr>
+              <w:t>Cities: Skylines</w:t>
+            </w:r>
+          </w:p>
+        </w:tc>
+      </w:tr>
+      <w:tr>
+        <w:tblPrEx>
+          <w:tblCellMar>
+            <w:top w:w="0" w:type="dxa"/>
+            <w:bottom w:w="0" w:type="dxa"/>
+          </w:tblCellMar>
+        </w:tblPrEx>
+        <w:trPr>
+          <w:trHeight w:val="202"/>
+        </w:trPr>
+        <w:tc>
+          <w:tcPr>
+            <w:tcW w:w="2300" w:type="dxa"/>
+          </w:tcPr>
+          <w:p>
+            <w:pPr>
+              <w:spacing w:after="156" w:line="259" w:lineRule="auto"/>
+              <w:ind w:left="0"/>
+              <w:rPr>
+                <w:rFonts w:ascii="Times New Roman" w:hAnsi="Times New Roman" w:cs="Times New Roman"/>
+                <w:bCs/>
+              </w:rPr>
+            </w:pPr>
+            <w:r>
+              <w:rPr>
+                <w:rFonts w:ascii="Times New Roman" w:hAnsi="Times New Roman" w:cs="Times New Roman"/>
+                <w:bCs/>
+              </w:rPr>
+              <w:t>Gama Media</w:t>
+            </w:r>
+          </w:p>
+        </w:tc>
+        <w:tc>
+          <w:tcPr>
+            <w:tcW w:w="2268" w:type="dxa"/>
+          </w:tcPr>
+          <w:p>
+            <w:pPr>
+              <w:spacing w:after="156" w:line="259" w:lineRule="auto"/>
+              <w:ind w:left="0" w:firstLine="0"/>
+              <w:rPr>
+                <w:rFonts w:ascii="Times New Roman" w:hAnsi="Times New Roman" w:cs="Times New Roman"/>
+                <w:bCs/>
+              </w:rPr>
+            </w:pPr>
+            <w:r>
+              <w:rPr>
+                <w:rFonts w:ascii="Times New Roman" w:hAnsi="Times New Roman" w:cs="Times New Roman"/>
+                <w:bCs/>
+              </w:rPr>
+              <w:t>Simulación</w:t>
+            </w:r>
+          </w:p>
+        </w:tc>
+        <w:tc>
+          <w:tcPr>
+            <w:tcW w:w="2126" w:type="dxa"/>
+          </w:tcPr>
+          <w:p>
+            <w:pPr>
+              <w:spacing w:after="156" w:line="259" w:lineRule="auto"/>
+              <w:ind w:left="0" w:firstLine="0"/>
+              <w:rPr>
+                <w:rFonts w:ascii="Times New Roman" w:hAnsi="Times New Roman" w:cs="Times New Roman"/>
+                <w:bCs/>
+              </w:rPr>
+            </w:pPr>
+            <w:r>
+              <w:rPr>
+                <w:rFonts w:ascii="Times New Roman" w:hAnsi="Times New Roman" w:cs="Times New Roman"/>
+                <w:bCs/>
+              </w:rPr>
+              <w:t>Muchas horas</w:t>
+            </w:r>
+          </w:p>
+        </w:tc>
+        <w:tc>
+          <w:tcPr>
+            <w:tcW w:w="3119" w:type="dxa"/>
+          </w:tcPr>
+          <w:p>
+            <w:pPr>
+              <w:spacing w:after="156" w:line="259" w:lineRule="auto"/>
+              <w:ind w:left="0" w:firstLine="0"/>
+              <w:rPr>
+                <w:rFonts w:ascii="Times New Roman" w:hAnsi="Times New Roman" w:cs="Times New Roman"/>
+                <w:bCs/>
+              </w:rPr>
+            </w:pPr>
+            <w:r>
+              <w:rPr>
+                <w:rFonts w:ascii="Times New Roman" w:hAnsi="Times New Roman" w:cs="Times New Roman"/>
+                <w:bCs/>
+              </w:rPr>
+              <w:t>Farming Simulator 22</w:t>
+            </w:r>
+          </w:p>
+        </w:tc>
+      </w:tr>
+      <w:tr>
+        <w:tblPrEx>
+          <w:tblCellMar>
+            <w:top w:w="0" w:type="dxa"/>
+            <w:bottom w:w="0" w:type="dxa"/>
+          </w:tblCellMar>
+        </w:tblPrEx>
+        <w:trPr>
+          <w:trHeight w:val="202"/>
+        </w:trPr>
+        <w:tc>
+          <w:tcPr>
+            <w:tcW w:w="2300" w:type="dxa"/>
+          </w:tcPr>
+          <w:p>
+            <w:pPr>
+              <w:spacing w:after="156" w:line="259" w:lineRule="auto"/>
+              <w:ind w:left="0"/>
+              <w:rPr>
+                <w:rFonts w:ascii="Times New Roman" w:hAnsi="Times New Roman" w:cs="Times New Roman"/>
+                <w:bCs/>
+              </w:rPr>
+            </w:pPr>
+            <w:r>
+              <w:rPr>
+                <w:rFonts w:ascii="Times New Roman" w:hAnsi="Times New Roman" w:cs="Times New Roman"/>
+                <w:bCs/>
+              </w:rPr>
+              <w:t>Gama Media</w:t>
+            </w:r>
+          </w:p>
+        </w:tc>
+        <w:tc>
+          <w:tcPr>
+            <w:tcW w:w="2268" w:type="dxa"/>
+          </w:tcPr>
+          <w:p>
+            <w:pPr>
+              <w:spacing w:after="156" w:line="259" w:lineRule="auto"/>
+              <w:ind w:left="0" w:firstLine="0"/>
+              <w:rPr>
+                <w:rFonts w:ascii="Times New Roman" w:hAnsi="Times New Roman" w:cs="Times New Roman"/>
+                <w:bCs/>
+              </w:rPr>
+            </w:pPr>
+            <w:r>
+              <w:rPr>
+                <w:rFonts w:ascii="Times New Roman" w:hAnsi="Times New Roman" w:cs="Times New Roman"/>
+                <w:bCs/>
+              </w:rPr>
+              <w:t>RPG</w:t>
+            </w:r>
+          </w:p>
+        </w:tc>
+        <w:tc>
+          <w:tcPr>
+            <w:tcW w:w="2126" w:type="dxa"/>
+          </w:tcPr>
+          <w:p>
+            <w:pPr>
+              <w:spacing w:after="156" w:line="259" w:lineRule="auto"/>
+              <w:ind w:left="0" w:firstLine="0"/>
+              <w:rPr>
+                <w:rFonts w:ascii="Times New Roman" w:hAnsi="Times New Roman" w:cs="Times New Roman"/>
+                <w:bCs/>
+              </w:rPr>
+            </w:pPr>
+            <w:r>
+              <w:rPr>
+                <w:rFonts w:ascii="Times New Roman" w:hAnsi="Times New Roman" w:cs="Times New Roman"/>
+                <w:bCs/>
+              </w:rPr>
+              <w:t>Pocas Horas</w:t>
+            </w:r>
+          </w:p>
+        </w:tc>
+        <w:tc>
+          <w:tcPr>
+            <w:tcW w:w="3119" w:type="dxa"/>
+          </w:tcPr>
+          <w:p>
+            <w:pPr>
+              <w:spacing w:after="156" w:line="259" w:lineRule="auto"/>
+              <w:ind w:left="0" w:firstLine="0"/>
+              <w:rPr>
+                <w:rFonts w:ascii="Times New Roman" w:hAnsi="Times New Roman" w:cs="Times New Roman"/>
+                <w:bCs/>
+              </w:rPr>
+            </w:pPr>
+            <w:r>
+              <w:rPr>
+                <w:rFonts w:ascii="Times New Roman" w:hAnsi="Times New Roman" w:cs="Times New Roman"/>
+                <w:bCs/>
+              </w:rPr>
+              <w:t>Hades</w:t>
+            </w:r>
+          </w:p>
+        </w:tc>
+      </w:tr>
+      <w:tr>
+        <w:tblPrEx>
+          <w:tblCellMar>
+            <w:top w:w="0" w:type="dxa"/>
+            <w:bottom w:w="0" w:type="dxa"/>
+          </w:tblCellMar>
+        </w:tblPrEx>
+        <w:trPr>
+          <w:trHeight w:val="202"/>
+        </w:trPr>
+        <w:tc>
+          <w:tcPr>
+            <w:tcW w:w="2300" w:type="dxa"/>
+          </w:tcPr>
+          <w:p>
+            <w:pPr>
+              <w:spacing w:after="156" w:line="259" w:lineRule="auto"/>
+              <w:ind w:left="0"/>
+              <w:rPr>
+                <w:rFonts w:ascii="Times New Roman" w:hAnsi="Times New Roman" w:cs="Times New Roman"/>
+                <w:bCs/>
+              </w:rPr>
+            </w:pPr>
+            <w:r>
+              <w:rPr>
+                <w:rFonts w:ascii="Times New Roman" w:hAnsi="Times New Roman" w:cs="Times New Roman"/>
+                <w:bCs/>
+              </w:rPr>
+              <w:t>Gama Media</w:t>
+            </w:r>
+          </w:p>
+        </w:tc>
+        <w:tc>
+          <w:tcPr>
+            <w:tcW w:w="2268" w:type="dxa"/>
+          </w:tcPr>
+          <w:p>
+            <w:pPr>
+              <w:spacing w:after="156" w:line="259" w:lineRule="auto"/>
+              <w:ind w:left="0" w:firstLine="0"/>
+              <w:rPr>
+                <w:rFonts w:ascii="Times New Roman" w:hAnsi="Times New Roman" w:cs="Times New Roman"/>
+                <w:bCs/>
+              </w:rPr>
+            </w:pPr>
+            <w:r>
+              <w:rPr>
+                <w:rFonts w:ascii="Times New Roman" w:hAnsi="Times New Roman" w:cs="Times New Roman"/>
+                <w:bCs/>
+              </w:rPr>
+              <w:t>RPG</w:t>
+            </w:r>
+          </w:p>
+        </w:tc>
+        <w:tc>
+          <w:tcPr>
+            <w:tcW w:w="2126" w:type="dxa"/>
+          </w:tcPr>
+          <w:p>
+            <w:pPr>
+              <w:spacing w:after="156" w:line="259" w:lineRule="auto"/>
+              <w:ind w:left="0" w:firstLine="0"/>
+              <w:rPr>
+                <w:rFonts w:ascii="Times New Roman" w:hAnsi="Times New Roman" w:cs="Times New Roman"/>
+                <w:bCs/>
+              </w:rPr>
+            </w:pPr>
+            <w:r>
+              <w:rPr>
+                <w:rFonts w:ascii="Times New Roman" w:hAnsi="Times New Roman" w:cs="Times New Roman"/>
+                <w:bCs/>
+              </w:rPr>
+              <w:t>Algunas Horas</w:t>
+            </w:r>
+          </w:p>
+        </w:tc>
+        <w:tc>
+          <w:tcPr>
+            <w:tcW w:w="3119" w:type="dxa"/>
+          </w:tcPr>
+          <w:p>
+            <w:pPr>
+              <w:spacing w:after="156" w:line="259" w:lineRule="auto"/>
+              <w:ind w:left="0" w:firstLine="0"/>
+              <w:rPr>
+                <w:rFonts w:ascii="Times New Roman" w:hAnsi="Times New Roman" w:cs="Times New Roman"/>
+                <w:bCs/>
+              </w:rPr>
+            </w:pPr>
+            <w:r>
+              <w:rPr>
+                <w:rFonts w:ascii="Times New Roman" w:hAnsi="Times New Roman" w:cs="Times New Roman"/>
+                <w:bCs/>
+              </w:rPr>
+              <w:t>Dragon Age</w:t>
+            </w:r>
+          </w:p>
+        </w:tc>
+      </w:tr>
+      <w:tr>
+        <w:tblPrEx>
+          <w:tblCellMar>
+            <w:top w:w="0" w:type="dxa"/>
+            <w:bottom w:w="0" w:type="dxa"/>
+          </w:tblCellMar>
+        </w:tblPrEx>
+        <w:trPr>
+          <w:trHeight w:val="202"/>
+        </w:trPr>
+        <w:tc>
+          <w:tcPr>
+            <w:tcW w:w="2300" w:type="dxa"/>
+          </w:tcPr>
+          <w:p>
+            <w:pPr>
+              <w:spacing w:after="156" w:line="259" w:lineRule="auto"/>
+              <w:ind w:left="0"/>
+              <w:rPr>
+                <w:rFonts w:ascii="Times New Roman" w:hAnsi="Times New Roman" w:cs="Times New Roman"/>
+                <w:bCs/>
+              </w:rPr>
+            </w:pPr>
+            <w:r>
+              <w:rPr>
+                <w:rFonts w:ascii="Times New Roman" w:hAnsi="Times New Roman" w:cs="Times New Roman"/>
+                <w:bCs/>
+              </w:rPr>
+              <w:t>Gama Media</w:t>
+            </w:r>
+          </w:p>
+        </w:tc>
+        <w:tc>
+          <w:tcPr>
+            <w:tcW w:w="2268" w:type="dxa"/>
+          </w:tcPr>
+          <w:p>
+            <w:pPr>
+              <w:spacing w:after="156" w:line="259" w:lineRule="auto"/>
+              <w:ind w:left="0" w:firstLine="0"/>
+              <w:rPr>
+                <w:rFonts w:ascii="Times New Roman" w:hAnsi="Times New Roman" w:cs="Times New Roman"/>
+                <w:bCs/>
+              </w:rPr>
+            </w:pPr>
+            <w:r>
+              <w:rPr>
+                <w:rFonts w:ascii="Times New Roman" w:hAnsi="Times New Roman" w:cs="Times New Roman"/>
+                <w:bCs/>
+              </w:rPr>
+              <w:t>RPG</w:t>
+            </w:r>
+          </w:p>
+        </w:tc>
+        <w:tc>
+          <w:tcPr>
+            <w:tcW w:w="2126" w:type="dxa"/>
+          </w:tcPr>
+          <w:p>
+            <w:pPr>
+              <w:spacing w:after="156" w:line="259" w:lineRule="auto"/>
+              <w:ind w:left="0" w:firstLine="0"/>
+              <w:rPr>
+                <w:rFonts w:ascii="Times New Roman" w:hAnsi="Times New Roman" w:cs="Times New Roman"/>
+                <w:bCs/>
+              </w:rPr>
+            </w:pPr>
+            <w:r>
+              <w:rPr>
+                <w:rFonts w:ascii="Times New Roman" w:hAnsi="Times New Roman" w:cs="Times New Roman"/>
+                <w:bCs/>
+              </w:rPr>
+              <w:t>Muchas horas</w:t>
+            </w:r>
+          </w:p>
+        </w:tc>
+        <w:tc>
+          <w:tcPr>
+            <w:tcW w:w="3119" w:type="dxa"/>
+          </w:tcPr>
+          <w:p>
+            <w:pPr>
+              <w:spacing w:after="156" w:line="259" w:lineRule="auto"/>
+              <w:ind w:left="0" w:firstLine="0"/>
+              <w:rPr>
+                <w:rFonts w:ascii="Times New Roman" w:hAnsi="Times New Roman" w:cs="Times New Roman"/>
+                <w:bCs/>
+              </w:rPr>
+            </w:pPr>
+            <w:r>
+              <w:rPr>
+                <w:rFonts w:ascii="Times New Roman" w:hAnsi="Times New Roman" w:cs="Times New Roman"/>
+                <w:bCs/>
+              </w:rPr>
+              <w:t>Kingdom Come</w:t>
+            </w:r>
+          </w:p>
+        </w:tc>
+      </w:tr>
+      <w:tr>
+        <w:tblPrEx>
+          <w:tblCellMar>
+            <w:top w:w="0" w:type="dxa"/>
+            <w:bottom w:w="0" w:type="dxa"/>
+          </w:tblCellMar>
+        </w:tblPrEx>
+        <w:trPr>
+          <w:trHeight w:val="202"/>
+        </w:trPr>
+        <w:tc>
+          <w:tcPr>
+            <w:tcW w:w="2300" w:type="dxa"/>
+          </w:tcPr>
+          <w:p>
+            <w:pPr>
+              <w:spacing w:after="156" w:line="259" w:lineRule="auto"/>
+              <w:ind w:left="0"/>
+              <w:rPr>
+                <w:rFonts w:ascii="Times New Roman" w:hAnsi="Times New Roman" w:cs="Times New Roman"/>
+                <w:bCs/>
+              </w:rPr>
+            </w:pPr>
+            <w:r>
+              <w:rPr>
+                <w:rFonts w:ascii="Times New Roman" w:hAnsi="Times New Roman" w:cs="Times New Roman"/>
+                <w:bCs/>
+              </w:rPr>
+              <w:lastRenderedPageBreak/>
+              <w:t>Gama Media</w:t>
+            </w:r>
+          </w:p>
+        </w:tc>
+        <w:tc>
+          <w:tcPr>
+            <w:tcW w:w="2268" w:type="dxa"/>
+          </w:tcPr>
+          <w:p>
+            <w:pPr>
+              <w:spacing w:after="156" w:line="259" w:lineRule="auto"/>
+              <w:ind w:left="0" w:firstLine="0"/>
+              <w:rPr>
+                <w:rFonts w:ascii="Times New Roman" w:hAnsi="Times New Roman" w:cs="Times New Roman"/>
+                <w:bCs/>
+              </w:rPr>
+            </w:pPr>
+            <w:r>
+              <w:rPr>
+                <w:rFonts w:ascii="Times New Roman" w:hAnsi="Times New Roman" w:cs="Times New Roman"/>
+                <w:bCs/>
+              </w:rPr>
+              <w:t>Multijugador</w:t>
+            </w:r>
+          </w:p>
+        </w:tc>
+        <w:tc>
+          <w:tcPr>
+            <w:tcW w:w="2126" w:type="dxa"/>
+          </w:tcPr>
+          <w:p>
+            <w:pPr>
+              <w:spacing w:after="156" w:line="259" w:lineRule="auto"/>
+              <w:ind w:left="0" w:firstLine="0"/>
+              <w:rPr>
+                <w:rFonts w:ascii="Times New Roman" w:hAnsi="Times New Roman" w:cs="Times New Roman"/>
+                <w:bCs/>
+              </w:rPr>
+            </w:pPr>
+            <w:r>
+              <w:rPr>
+                <w:rFonts w:ascii="Times New Roman" w:hAnsi="Times New Roman" w:cs="Times New Roman"/>
+                <w:bCs/>
+              </w:rPr>
+              <w:t>Pocas Horas</w:t>
+            </w:r>
+          </w:p>
+        </w:tc>
+        <w:tc>
+          <w:tcPr>
+            <w:tcW w:w="3119" w:type="dxa"/>
+          </w:tcPr>
+          <w:p>
+            <w:pPr>
+              <w:spacing w:after="156" w:line="259" w:lineRule="auto"/>
+              <w:ind w:left="0" w:firstLine="0"/>
+              <w:rPr>
+                <w:rFonts w:ascii="Times New Roman" w:hAnsi="Times New Roman" w:cs="Times New Roman"/>
+                <w:bCs/>
+              </w:rPr>
+            </w:pPr>
+            <w:r>
+              <w:rPr>
+                <w:rFonts w:ascii="Times New Roman" w:hAnsi="Times New Roman" w:cs="Times New Roman"/>
+                <w:bCs/>
+              </w:rPr>
+              <w:t>Overwatch</w:t>
+            </w:r>
+          </w:p>
+        </w:tc>
+      </w:tr>
+      <w:tr>
+        <w:tblPrEx>
+          <w:tblCellMar>
+            <w:top w:w="0" w:type="dxa"/>
+            <w:bottom w:w="0" w:type="dxa"/>
+          </w:tblCellMar>
+        </w:tblPrEx>
+        <w:trPr>
+          <w:trHeight w:val="202"/>
+        </w:trPr>
+        <w:tc>
+          <w:tcPr>
+            <w:tcW w:w="2300" w:type="dxa"/>
+          </w:tcPr>
+          <w:p>
+            <w:pPr>
+              <w:spacing w:after="156" w:line="259" w:lineRule="auto"/>
+              <w:ind w:left="0"/>
+              <w:rPr>
+                <w:rFonts w:ascii="Times New Roman" w:hAnsi="Times New Roman" w:cs="Times New Roman"/>
+                <w:bCs/>
+              </w:rPr>
+            </w:pPr>
+            <w:r>
+              <w:rPr>
+                <w:rFonts w:ascii="Times New Roman" w:hAnsi="Times New Roman" w:cs="Times New Roman"/>
+                <w:bCs/>
+              </w:rPr>
+              <w:t>Gama Media</w:t>
+            </w:r>
+          </w:p>
+        </w:tc>
+        <w:tc>
+          <w:tcPr>
+            <w:tcW w:w="2268" w:type="dxa"/>
+          </w:tcPr>
+          <w:p>
+            <w:pPr>
+              <w:spacing w:after="156" w:line="259" w:lineRule="auto"/>
+              <w:ind w:left="0" w:firstLine="0"/>
+              <w:rPr>
+                <w:rFonts w:ascii="Times New Roman" w:hAnsi="Times New Roman" w:cs="Times New Roman"/>
+                <w:bCs/>
+              </w:rPr>
+            </w:pPr>
+            <w:r>
+              <w:rPr>
+                <w:rFonts w:ascii="Times New Roman" w:hAnsi="Times New Roman" w:cs="Times New Roman"/>
+                <w:bCs/>
+              </w:rPr>
+              <w:t>Multijugador</w:t>
+            </w:r>
+          </w:p>
+        </w:tc>
+        <w:tc>
+          <w:tcPr>
+            <w:tcW w:w="2126" w:type="dxa"/>
+          </w:tcPr>
+          <w:p>
+            <w:pPr>
+              <w:spacing w:after="156" w:line="259" w:lineRule="auto"/>
+              <w:ind w:left="0" w:firstLine="0"/>
+              <w:rPr>
+                <w:rFonts w:ascii="Times New Roman" w:hAnsi="Times New Roman" w:cs="Times New Roman"/>
+                <w:bCs/>
+              </w:rPr>
+            </w:pPr>
+            <w:r>
+              <w:rPr>
+                <w:rFonts w:ascii="Times New Roman" w:hAnsi="Times New Roman" w:cs="Times New Roman"/>
+                <w:bCs/>
+              </w:rPr>
+              <w:t>Algunas Horas</w:t>
+            </w:r>
+          </w:p>
+        </w:tc>
+        <w:tc>
+          <w:tcPr>
+            <w:tcW w:w="3119" w:type="dxa"/>
+          </w:tcPr>
+          <w:p>
+            <w:pPr>
+              <w:spacing w:after="156" w:line="259" w:lineRule="auto"/>
+              <w:ind w:left="0" w:firstLine="0"/>
+              <w:rPr>
+                <w:rFonts w:ascii="Times New Roman" w:hAnsi="Times New Roman" w:cs="Times New Roman"/>
+                <w:bCs/>
+              </w:rPr>
+            </w:pPr>
+            <w:r>
+              <w:rPr>
+                <w:rFonts w:ascii="Times New Roman" w:hAnsi="Times New Roman" w:cs="Times New Roman"/>
+                <w:bCs/>
+              </w:rPr>
+              <w:t>Apex Legends</w:t>
+            </w:r>
+          </w:p>
+        </w:tc>
+      </w:tr>
+      <w:tr>
+        <w:tblPrEx>
+          <w:tblCellMar>
+            <w:top w:w="0" w:type="dxa"/>
+            <w:bottom w:w="0" w:type="dxa"/>
+          </w:tblCellMar>
+        </w:tblPrEx>
+        <w:trPr>
+          <w:trHeight w:val="202"/>
+        </w:trPr>
+        <w:tc>
+          <w:tcPr>
+            <w:tcW w:w="2300" w:type="dxa"/>
+          </w:tcPr>
+          <w:p>
+            <w:pPr>
+              <w:spacing w:after="156" w:line="259" w:lineRule="auto"/>
+              <w:ind w:left="0"/>
+              <w:rPr>
+                <w:rFonts w:ascii="Times New Roman" w:hAnsi="Times New Roman" w:cs="Times New Roman"/>
+                <w:bCs/>
+              </w:rPr>
+            </w:pPr>
+            <w:r>
+              <w:rPr>
+                <w:rFonts w:ascii="Times New Roman" w:hAnsi="Times New Roman" w:cs="Times New Roman"/>
+                <w:bCs/>
+              </w:rPr>
+              <w:t>Gama Media</w:t>
+            </w:r>
+          </w:p>
+        </w:tc>
+        <w:tc>
+          <w:tcPr>
+            <w:tcW w:w="2268" w:type="dxa"/>
+          </w:tcPr>
+          <w:p>
+            <w:pPr>
+              <w:spacing w:after="156" w:line="259" w:lineRule="auto"/>
+              <w:ind w:left="0" w:firstLine="0"/>
+              <w:rPr>
+                <w:rFonts w:ascii="Times New Roman" w:hAnsi="Times New Roman" w:cs="Times New Roman"/>
+                <w:bCs/>
+              </w:rPr>
+            </w:pPr>
+            <w:r>
+              <w:rPr>
+                <w:rFonts w:ascii="Times New Roman" w:hAnsi="Times New Roman" w:cs="Times New Roman"/>
+                <w:bCs/>
+              </w:rPr>
+              <w:t>Multijugador</w:t>
+            </w:r>
+          </w:p>
+        </w:tc>
+        <w:tc>
+          <w:tcPr>
+            <w:tcW w:w="2126" w:type="dxa"/>
+          </w:tcPr>
+          <w:p>
+            <w:pPr>
+              <w:spacing w:after="156" w:line="259" w:lineRule="auto"/>
+              <w:ind w:left="0" w:firstLine="0"/>
+              <w:rPr>
+                <w:rFonts w:ascii="Times New Roman" w:hAnsi="Times New Roman" w:cs="Times New Roman"/>
+                <w:bCs/>
+              </w:rPr>
+            </w:pPr>
+            <w:r>
+              <w:rPr>
+                <w:rFonts w:ascii="Times New Roman" w:hAnsi="Times New Roman" w:cs="Times New Roman"/>
+                <w:bCs/>
+              </w:rPr>
+              <w:t>Muchas horas</w:t>
+            </w:r>
+          </w:p>
+        </w:tc>
+        <w:tc>
+          <w:tcPr>
+            <w:tcW w:w="3119" w:type="dxa"/>
+          </w:tcPr>
+          <w:p>
+            <w:pPr>
+              <w:spacing w:after="156" w:line="259" w:lineRule="auto"/>
+              <w:ind w:left="0" w:firstLine="0"/>
+              <w:rPr>
+                <w:rFonts w:ascii="Times New Roman" w:hAnsi="Times New Roman" w:cs="Times New Roman"/>
+                <w:bCs/>
+              </w:rPr>
+            </w:pPr>
+            <w:r>
+              <w:rPr>
+                <w:rFonts w:ascii="Times New Roman" w:hAnsi="Times New Roman" w:cs="Times New Roman"/>
+                <w:bCs/>
+              </w:rPr>
+              <w:t>Team Fortress 2</w:t>
+            </w:r>
+          </w:p>
+        </w:tc>
+      </w:tr>
+      <w:tr>
+        <w:tblPrEx>
+          <w:tblCellMar>
+            <w:top w:w="0" w:type="dxa"/>
+            <w:bottom w:w="0" w:type="dxa"/>
+          </w:tblCellMar>
+        </w:tblPrEx>
+        <w:trPr>
+          <w:trHeight w:val="348"/>
+        </w:trPr>
+        <w:tc>
+          <w:tcPr>
+            <w:tcW w:w="2300" w:type="dxa"/>
+          </w:tcPr>
+          <w:p>
+            <w:pPr>
+              <w:spacing w:after="156" w:line="259" w:lineRule="auto"/>
+              <w:ind w:left="0" w:firstLine="0"/>
+              <w:rPr>
+                <w:rFonts w:ascii="Times New Roman" w:hAnsi="Times New Roman" w:cs="Times New Roman"/>
+                <w:bCs/>
+              </w:rPr>
+            </w:pPr>
+            <w:r>
+              <w:rPr>
+                <w:rFonts w:ascii="Times New Roman" w:hAnsi="Times New Roman" w:cs="Times New Roman"/>
+                <w:bCs/>
+              </w:rPr>
+              <w:t>Gama Alta</w:t>
+            </w:r>
+          </w:p>
+        </w:tc>
+        <w:tc>
+          <w:tcPr>
+            <w:tcW w:w="2268" w:type="dxa"/>
+          </w:tcPr>
+          <w:p>
+            <w:pPr>
+              <w:spacing w:after="156" w:line="259" w:lineRule="auto"/>
+              <w:ind w:left="0" w:firstLine="0"/>
+              <w:rPr>
+                <w:rFonts w:ascii="Times New Roman" w:hAnsi="Times New Roman" w:cs="Times New Roman"/>
+                <w:bCs/>
+              </w:rPr>
+            </w:pPr>
+            <w:r>
+              <w:rPr>
+                <w:rFonts w:ascii="Times New Roman" w:hAnsi="Times New Roman" w:cs="Times New Roman"/>
+                <w:bCs/>
+              </w:rPr>
+              <w:t>Acción</w:t>
+            </w:r>
+          </w:p>
+        </w:tc>
+        <w:tc>
+          <w:tcPr>
+            <w:tcW w:w="2126" w:type="dxa"/>
+          </w:tcPr>
+          <w:p>
+            <w:pPr>
+              <w:spacing w:after="156" w:line="259" w:lineRule="auto"/>
+              <w:ind w:left="0" w:firstLine="0"/>
+              <w:rPr>
+                <w:rFonts w:ascii="Times New Roman" w:hAnsi="Times New Roman" w:cs="Times New Roman"/>
+                <w:bCs/>
+              </w:rPr>
+            </w:pPr>
+            <w:r>
+              <w:rPr>
+                <w:rFonts w:ascii="Times New Roman" w:hAnsi="Times New Roman" w:cs="Times New Roman"/>
+                <w:bCs/>
+              </w:rPr>
+              <w:t>Pocas Horas</w:t>
+            </w:r>
+          </w:p>
+        </w:tc>
+        <w:tc>
+          <w:tcPr>
+            <w:tcW w:w="3119" w:type="dxa"/>
+          </w:tcPr>
+          <w:p>
+            <w:pPr>
+              <w:spacing w:after="156" w:line="259" w:lineRule="auto"/>
+              <w:ind w:left="0" w:firstLine="0"/>
+              <w:rPr>
+                <w:rFonts w:ascii="Times New Roman" w:hAnsi="Times New Roman" w:cs="Times New Roman"/>
+                <w:bCs/>
+              </w:rPr>
+            </w:pPr>
+            <w:r>
+              <w:rPr>
+                <w:rFonts w:ascii="Times New Roman" w:hAnsi="Times New Roman" w:cs="Times New Roman"/>
+                <w:bCs/>
+              </w:rPr>
+              <w:t>Super Meat Boy</w:t>
+            </w:r>
+          </w:p>
+        </w:tc>
+      </w:tr>
+      <w:tr>
+        <w:tblPrEx>
+          <w:tblCellMar>
+            <w:top w:w="0" w:type="dxa"/>
+            <w:bottom w:w="0" w:type="dxa"/>
+          </w:tblCellMar>
+        </w:tblPrEx>
+        <w:trPr>
+          <w:trHeight w:val="276"/>
+        </w:trPr>
+        <w:tc>
+          <w:tcPr>
+            <w:tcW w:w="2300" w:type="dxa"/>
+          </w:tcPr>
+          <w:p>
+            <w:pPr>
+              <w:spacing w:after="156" w:line="259" w:lineRule="auto"/>
+              <w:ind w:left="0"/>
+              <w:rPr>
+                <w:rFonts w:ascii="Times New Roman" w:hAnsi="Times New Roman" w:cs="Times New Roman"/>
+                <w:bCs/>
+              </w:rPr>
+            </w:pPr>
+            <w:r>
+              <w:rPr>
+                <w:rFonts w:ascii="Times New Roman" w:hAnsi="Times New Roman" w:cs="Times New Roman"/>
+                <w:bCs/>
+              </w:rPr>
+              <w:t>Gama Alta</w:t>
+            </w:r>
+          </w:p>
+        </w:tc>
+        <w:tc>
+          <w:tcPr>
+            <w:tcW w:w="2268" w:type="dxa"/>
+          </w:tcPr>
+          <w:p>
+            <w:pPr>
+              <w:spacing w:after="156" w:line="259" w:lineRule="auto"/>
+              <w:ind w:left="0" w:firstLine="0"/>
+              <w:rPr>
+                <w:rFonts w:ascii="Times New Roman" w:hAnsi="Times New Roman" w:cs="Times New Roman"/>
+                <w:bCs/>
+              </w:rPr>
+            </w:pPr>
+            <w:r>
+              <w:rPr>
+                <w:rFonts w:ascii="Times New Roman" w:hAnsi="Times New Roman" w:cs="Times New Roman"/>
+                <w:bCs/>
+              </w:rPr>
+              <w:t>Acción</w:t>
+            </w:r>
+          </w:p>
+        </w:tc>
+        <w:tc>
+          <w:tcPr>
+            <w:tcW w:w="2126" w:type="dxa"/>
+          </w:tcPr>
+          <w:p>
+            <w:pPr>
+              <w:spacing w:after="156" w:line="259" w:lineRule="auto"/>
+              <w:ind w:left="0" w:firstLine="0"/>
+              <w:rPr>
+                <w:rFonts w:ascii="Times New Roman" w:hAnsi="Times New Roman" w:cs="Times New Roman"/>
+                <w:bCs/>
+              </w:rPr>
+            </w:pPr>
+            <w:r>
+              <w:rPr>
+                <w:rFonts w:ascii="Times New Roman" w:hAnsi="Times New Roman" w:cs="Times New Roman"/>
+                <w:bCs/>
+              </w:rPr>
+              <w:t>Algunas Horas</w:t>
+            </w:r>
+          </w:p>
+        </w:tc>
+        <w:tc>
+          <w:tcPr>
+            <w:tcW w:w="3119" w:type="dxa"/>
+          </w:tcPr>
+          <w:p>
+            <w:pPr>
+              <w:spacing w:after="156" w:line="259" w:lineRule="auto"/>
+              <w:ind w:left="0" w:firstLine="0"/>
+              <w:rPr>
+                <w:rFonts w:ascii="Times New Roman" w:hAnsi="Times New Roman" w:cs="Times New Roman"/>
+                <w:bCs/>
+              </w:rPr>
+            </w:pPr>
+            <w:r>
+              <w:rPr>
+                <w:rFonts w:ascii="Times New Roman" w:hAnsi="Times New Roman" w:cs="Times New Roman"/>
+                <w:bCs/>
+              </w:rPr>
+              <w:t>Metroid Dread</w:t>
+            </w:r>
+          </w:p>
+        </w:tc>
+      </w:tr>
+      <w:tr>
+        <w:tblPrEx>
+          <w:tblCellMar>
+            <w:top w:w="0" w:type="dxa"/>
+            <w:bottom w:w="0" w:type="dxa"/>
+          </w:tblCellMar>
+        </w:tblPrEx>
+        <w:trPr>
+          <w:trHeight w:val="166"/>
+        </w:trPr>
+        <w:tc>
+          <w:tcPr>
+            <w:tcW w:w="2300" w:type="dxa"/>
+          </w:tcPr>
+          <w:p>
+            <w:pPr>
+              <w:spacing w:after="156" w:line="259" w:lineRule="auto"/>
+              <w:ind w:left="0"/>
+              <w:rPr>
+                <w:rFonts w:ascii="Times New Roman" w:hAnsi="Times New Roman" w:cs="Times New Roman"/>
+                <w:bCs/>
+              </w:rPr>
+            </w:pPr>
+            <w:r>
+              <w:rPr>
+                <w:rFonts w:ascii="Times New Roman" w:hAnsi="Times New Roman" w:cs="Times New Roman"/>
+                <w:bCs/>
+              </w:rPr>
+              <w:t>Gama Alta</w:t>
+            </w:r>
+          </w:p>
+        </w:tc>
+        <w:tc>
+          <w:tcPr>
+            <w:tcW w:w="2268" w:type="dxa"/>
+          </w:tcPr>
+          <w:p>
+            <w:pPr>
+              <w:spacing w:after="156" w:line="259" w:lineRule="auto"/>
+              <w:ind w:left="0" w:firstLine="0"/>
+              <w:rPr>
+                <w:rFonts w:ascii="Times New Roman" w:hAnsi="Times New Roman" w:cs="Times New Roman"/>
+                <w:bCs/>
+              </w:rPr>
+            </w:pPr>
+            <w:r>
+              <w:rPr>
+                <w:rFonts w:ascii="Times New Roman" w:hAnsi="Times New Roman" w:cs="Times New Roman"/>
+                <w:bCs/>
+              </w:rPr>
+              <w:t>Acción</w:t>
+            </w:r>
+          </w:p>
+        </w:tc>
+        <w:tc>
+          <w:tcPr>
+            <w:tcW w:w="2126" w:type="dxa"/>
+          </w:tcPr>
+          <w:p>
+            <w:pPr>
+              <w:spacing w:after="156" w:line="259" w:lineRule="auto"/>
+              <w:ind w:left="0" w:firstLine="0"/>
+              <w:rPr>
+                <w:rFonts w:ascii="Times New Roman" w:hAnsi="Times New Roman" w:cs="Times New Roman"/>
+                <w:bCs/>
+              </w:rPr>
+            </w:pPr>
+            <w:r>
+              <w:rPr>
+                <w:rFonts w:ascii="Times New Roman" w:hAnsi="Times New Roman" w:cs="Times New Roman"/>
+                <w:bCs/>
+              </w:rPr>
+              <w:t>Muchas horas</w:t>
+            </w:r>
+          </w:p>
+        </w:tc>
+        <w:tc>
+          <w:tcPr>
+            <w:tcW w:w="3119" w:type="dxa"/>
+          </w:tcPr>
+          <w:p>
+            <w:pPr>
+              <w:spacing w:after="156" w:line="259" w:lineRule="auto"/>
+              <w:ind w:left="0" w:firstLine="0"/>
+              <w:rPr>
+                <w:rFonts w:ascii="Times New Roman" w:hAnsi="Times New Roman" w:cs="Times New Roman"/>
+                <w:bCs/>
+              </w:rPr>
+            </w:pPr>
+            <w:r>
+              <w:rPr>
+                <w:rFonts w:ascii="Times New Roman" w:hAnsi="Times New Roman" w:cs="Times New Roman"/>
+                <w:bCs/>
+              </w:rPr>
+              <w:t>The Witcher 3: Wild Hunt</w:t>
+            </w:r>
+          </w:p>
+        </w:tc>
+      </w:tr>
+      <w:tr>
+        <w:tblPrEx>
+          <w:tblCellMar>
+            <w:top w:w="0" w:type="dxa"/>
+            <w:bottom w:w="0" w:type="dxa"/>
+          </w:tblCellMar>
+        </w:tblPrEx>
+        <w:trPr>
+          <w:trHeight w:val="276"/>
+        </w:trPr>
+        <w:tc>
+          <w:tcPr>
+            <w:tcW w:w="2300" w:type="dxa"/>
+          </w:tcPr>
+          <w:p>
+            <w:pPr>
+              <w:spacing w:after="156" w:line="259" w:lineRule="auto"/>
+              <w:ind w:left="0"/>
+              <w:rPr>
+                <w:rFonts w:ascii="Times New Roman" w:hAnsi="Times New Roman" w:cs="Times New Roman"/>
+                <w:bCs/>
+              </w:rPr>
+            </w:pPr>
+            <w:r>
+              <w:rPr>
+                <w:rFonts w:ascii="Times New Roman" w:hAnsi="Times New Roman" w:cs="Times New Roman"/>
+                <w:bCs/>
+              </w:rPr>
+              <w:t>Gama Alta</w:t>
+            </w:r>
+          </w:p>
+        </w:tc>
+        <w:tc>
+          <w:tcPr>
+            <w:tcW w:w="2268" w:type="dxa"/>
+          </w:tcPr>
+          <w:p>
+            <w:pPr>
+              <w:spacing w:after="156" w:line="259" w:lineRule="auto"/>
+              <w:ind w:left="0" w:firstLine="0"/>
+              <w:rPr>
+                <w:rFonts w:ascii="Times New Roman" w:hAnsi="Times New Roman" w:cs="Times New Roman"/>
+                <w:bCs/>
+              </w:rPr>
+            </w:pPr>
+            <w:r>
+              <w:rPr>
+                <w:rFonts w:ascii="Times New Roman" w:hAnsi="Times New Roman" w:cs="Times New Roman"/>
+                <w:bCs/>
+              </w:rPr>
+              <w:t>Simulación</w:t>
+            </w:r>
+          </w:p>
+        </w:tc>
+        <w:tc>
+          <w:tcPr>
+            <w:tcW w:w="2126" w:type="dxa"/>
+          </w:tcPr>
+          <w:p>
+            <w:pPr>
+              <w:spacing w:after="156" w:line="259" w:lineRule="auto"/>
+              <w:ind w:left="0" w:firstLine="0"/>
+              <w:rPr>
+                <w:rFonts w:ascii="Times New Roman" w:hAnsi="Times New Roman" w:cs="Times New Roman"/>
+                <w:bCs/>
+              </w:rPr>
+            </w:pPr>
+            <w:r>
+              <w:rPr>
+                <w:rFonts w:ascii="Times New Roman" w:hAnsi="Times New Roman" w:cs="Times New Roman"/>
+                <w:bCs/>
+              </w:rPr>
+              <w:t>Pocas Horas</w:t>
+            </w:r>
+          </w:p>
+        </w:tc>
+        <w:tc>
+          <w:tcPr>
+            <w:tcW w:w="3119" w:type="dxa"/>
+          </w:tcPr>
+          <w:p>
+            <w:pPr>
+              <w:spacing w:after="156" w:line="259" w:lineRule="auto"/>
+              <w:ind w:left="0" w:firstLine="0"/>
+              <w:rPr>
+                <w:rFonts w:ascii="Times New Roman" w:hAnsi="Times New Roman" w:cs="Times New Roman"/>
+                <w:bCs/>
+              </w:rPr>
+            </w:pPr>
+            <w:r>
+              <w:rPr>
+                <w:rFonts w:ascii="Times New Roman" w:hAnsi="Times New Roman" w:cs="Times New Roman"/>
+                <w:bCs/>
+              </w:rPr>
+              <w:t>Minecraft</w:t>
+            </w:r>
+            <w:r>
+              <w:rPr>
+                <w:rFonts w:ascii="Times New Roman" w:hAnsi="Times New Roman" w:cs="Times New Roman"/>
+                <w:bCs/>
+              </w:rPr>
+              <w:t>(con Mods)</w:t>
+            </w:r>
+          </w:p>
+        </w:tc>
+      </w:tr>
+      <w:tr>
+        <w:tblPrEx>
+          <w:tblCellMar>
+            <w:top w:w="0" w:type="dxa"/>
+            <w:bottom w:w="0" w:type="dxa"/>
+          </w:tblCellMar>
+        </w:tblPrEx>
+        <w:trPr>
+          <w:trHeight w:val="276"/>
+        </w:trPr>
+        <w:tc>
+          <w:tcPr>
+            <w:tcW w:w="2300" w:type="dxa"/>
+          </w:tcPr>
+          <w:p>
+            <w:pPr>
+              <w:spacing w:after="156" w:line="259" w:lineRule="auto"/>
+              <w:ind w:left="0"/>
+              <w:rPr>
+                <w:rFonts w:ascii="Times New Roman" w:hAnsi="Times New Roman" w:cs="Times New Roman"/>
+                <w:bCs/>
+              </w:rPr>
+            </w:pPr>
+            <w:r>
+              <w:rPr>
+                <w:rFonts w:ascii="Times New Roman" w:hAnsi="Times New Roman" w:cs="Times New Roman"/>
+                <w:bCs/>
+              </w:rPr>
+              <w:t>Gama Alta</w:t>
+            </w:r>
+          </w:p>
+        </w:tc>
+        <w:tc>
+          <w:tcPr>
+            <w:tcW w:w="2268" w:type="dxa"/>
+          </w:tcPr>
+          <w:p>
+            <w:pPr>
+              <w:spacing w:after="156" w:line="259" w:lineRule="auto"/>
+              <w:ind w:left="0" w:firstLine="0"/>
+              <w:rPr>
+                <w:rFonts w:ascii="Times New Roman" w:hAnsi="Times New Roman" w:cs="Times New Roman"/>
+                <w:bCs/>
+              </w:rPr>
+            </w:pPr>
+            <w:r>
+              <w:rPr>
+                <w:rFonts w:ascii="Times New Roman" w:hAnsi="Times New Roman" w:cs="Times New Roman"/>
+                <w:bCs/>
+              </w:rPr>
+              <w:t>Simulación</w:t>
+            </w:r>
+          </w:p>
+        </w:tc>
+        <w:tc>
+          <w:tcPr>
+            <w:tcW w:w="2126" w:type="dxa"/>
+          </w:tcPr>
+          <w:p>
+            <w:pPr>
+              <w:spacing w:after="156" w:line="259" w:lineRule="auto"/>
+              <w:ind w:left="0" w:firstLine="0"/>
+              <w:rPr>
+                <w:rFonts w:ascii="Times New Roman" w:hAnsi="Times New Roman" w:cs="Times New Roman"/>
+                <w:bCs/>
+              </w:rPr>
+            </w:pPr>
+            <w:r>
+              <w:rPr>
+                <w:rFonts w:ascii="Times New Roman" w:hAnsi="Times New Roman" w:cs="Times New Roman"/>
+                <w:bCs/>
+              </w:rPr>
+              <w:t>Algunas Horas</w:t>
+            </w:r>
+          </w:p>
+        </w:tc>
+        <w:tc>
+          <w:tcPr>
+            <w:tcW w:w="3119" w:type="dxa"/>
+          </w:tcPr>
+          <w:p>
+            <w:pPr>
+              <w:spacing w:after="156" w:line="259" w:lineRule="auto"/>
+              <w:ind w:left="0" w:firstLine="0"/>
+              <w:rPr>
+                <w:rFonts w:ascii="Times New Roman" w:hAnsi="Times New Roman" w:cs="Times New Roman"/>
+                <w:bCs/>
+              </w:rPr>
+            </w:pPr>
+            <w:r>
+              <w:rPr>
+                <w:rFonts w:ascii="Times New Roman" w:hAnsi="Times New Roman" w:cs="Times New Roman"/>
+                <w:bCs/>
+              </w:rPr>
+              <w:t>Planet Coaster</w:t>
+            </w:r>
+          </w:p>
+        </w:tc>
+      </w:tr>
+      <w:tr>
+        <w:tblPrEx>
+          <w:tblCellMar>
+            <w:top w:w="0" w:type="dxa"/>
+            <w:bottom w:w="0" w:type="dxa"/>
+          </w:tblCellMar>
+        </w:tblPrEx>
+        <w:trPr>
+          <w:trHeight w:val="348"/>
+        </w:trPr>
+        <w:tc>
+          <w:tcPr>
+            <w:tcW w:w="2300" w:type="dxa"/>
+          </w:tcPr>
+          <w:p>
+            <w:pPr>
+              <w:spacing w:after="156" w:line="259" w:lineRule="auto"/>
+              <w:ind w:left="0"/>
+              <w:rPr>
+                <w:rFonts w:ascii="Times New Roman" w:hAnsi="Times New Roman" w:cs="Times New Roman"/>
+                <w:bCs/>
+              </w:rPr>
+            </w:pPr>
+            <w:r>
+              <w:rPr>
+                <w:rFonts w:ascii="Times New Roman" w:hAnsi="Times New Roman" w:cs="Times New Roman"/>
+                <w:bCs/>
+              </w:rPr>
+              <w:t>Gama Alta</w:t>
+            </w:r>
+          </w:p>
+        </w:tc>
+        <w:tc>
+          <w:tcPr>
+            <w:tcW w:w="2268" w:type="dxa"/>
+          </w:tcPr>
+          <w:p>
+            <w:pPr>
+              <w:spacing w:after="156" w:line="259" w:lineRule="auto"/>
+              <w:ind w:left="0" w:firstLine="0"/>
+              <w:rPr>
+                <w:rFonts w:ascii="Times New Roman" w:hAnsi="Times New Roman" w:cs="Times New Roman"/>
+                <w:bCs/>
+              </w:rPr>
+            </w:pPr>
+            <w:r>
+              <w:rPr>
+                <w:rFonts w:ascii="Times New Roman" w:hAnsi="Times New Roman" w:cs="Times New Roman"/>
+                <w:bCs/>
+              </w:rPr>
+              <w:t>Simulación</w:t>
+            </w:r>
+          </w:p>
+        </w:tc>
+        <w:tc>
+          <w:tcPr>
+            <w:tcW w:w="2126" w:type="dxa"/>
+          </w:tcPr>
+          <w:p>
+            <w:pPr>
+              <w:spacing w:after="156" w:line="259" w:lineRule="auto"/>
+              <w:ind w:left="0" w:firstLine="0"/>
+              <w:rPr>
+                <w:rFonts w:ascii="Times New Roman" w:hAnsi="Times New Roman" w:cs="Times New Roman"/>
+                <w:bCs/>
+              </w:rPr>
+            </w:pPr>
+            <w:r>
+              <w:rPr>
+                <w:rFonts w:ascii="Times New Roman" w:hAnsi="Times New Roman" w:cs="Times New Roman"/>
+                <w:bCs/>
+              </w:rPr>
+              <w:t>Muchas horas</w:t>
+            </w:r>
+          </w:p>
+        </w:tc>
+        <w:tc>
+          <w:tcPr>
+            <w:tcW w:w="3119" w:type="dxa"/>
+          </w:tcPr>
+          <w:p>
+            <w:pPr>
+              <w:spacing w:after="156" w:line="259" w:lineRule="auto"/>
+              <w:ind w:left="0" w:firstLine="0"/>
+              <w:rPr>
+                <w:rFonts w:ascii="Times New Roman" w:hAnsi="Times New Roman" w:cs="Times New Roman"/>
+                <w:bCs/>
+              </w:rPr>
+            </w:pPr>
+            <w:r>
+              <w:rPr>
+                <w:rFonts w:ascii="Times New Roman" w:hAnsi="Times New Roman" w:cs="Times New Roman"/>
+                <w:bCs/>
+              </w:rPr>
+              <w:t>GTA V</w:t>
+            </w:r>
+          </w:p>
+        </w:tc>
+      </w:tr>
+      <w:tr>
+        <w:tblPrEx>
+          <w:tblCellMar>
+            <w:top w:w="0" w:type="dxa"/>
+            <w:bottom w:w="0" w:type="dxa"/>
+          </w:tblCellMar>
+        </w:tblPrEx>
+        <w:trPr>
+          <w:trHeight w:val="154"/>
+        </w:trPr>
+        <w:tc>
+          <w:tcPr>
+            <w:tcW w:w="2300" w:type="dxa"/>
+          </w:tcPr>
+          <w:p>
+            <w:pPr>
+              <w:spacing w:after="156" w:line="259" w:lineRule="auto"/>
+              <w:ind w:left="0"/>
+              <w:rPr>
+                <w:rFonts w:ascii="Times New Roman" w:hAnsi="Times New Roman" w:cs="Times New Roman"/>
+                <w:bCs/>
+              </w:rPr>
+            </w:pPr>
+            <w:r>
+              <w:rPr>
+                <w:rFonts w:ascii="Times New Roman" w:hAnsi="Times New Roman" w:cs="Times New Roman"/>
+                <w:bCs/>
+              </w:rPr>
+              <w:t>Gama Alta</w:t>
+            </w:r>
+          </w:p>
+        </w:tc>
+        <w:tc>
+          <w:tcPr>
+            <w:tcW w:w="2268" w:type="dxa"/>
+          </w:tcPr>
+          <w:p>
+            <w:pPr>
+              <w:spacing w:after="156" w:line="259" w:lineRule="auto"/>
+              <w:ind w:left="0" w:firstLine="0"/>
+              <w:rPr>
+                <w:rFonts w:ascii="Times New Roman" w:hAnsi="Times New Roman" w:cs="Times New Roman"/>
+                <w:bCs/>
+              </w:rPr>
+            </w:pPr>
+            <w:r>
+              <w:rPr>
+                <w:rFonts w:ascii="Times New Roman" w:hAnsi="Times New Roman" w:cs="Times New Roman"/>
+                <w:bCs/>
+              </w:rPr>
+              <w:t>RPG</w:t>
+            </w:r>
+          </w:p>
+        </w:tc>
+        <w:tc>
+          <w:tcPr>
+            <w:tcW w:w="2126" w:type="dxa"/>
+          </w:tcPr>
+          <w:p>
+            <w:pPr>
+              <w:spacing w:after="156" w:line="259" w:lineRule="auto"/>
+              <w:ind w:left="0" w:firstLine="0"/>
+              <w:rPr>
+                <w:rFonts w:ascii="Times New Roman" w:hAnsi="Times New Roman" w:cs="Times New Roman"/>
+                <w:bCs/>
+              </w:rPr>
+            </w:pPr>
+            <w:r>
+              <w:rPr>
+                <w:rFonts w:ascii="Times New Roman" w:hAnsi="Times New Roman" w:cs="Times New Roman"/>
+                <w:bCs/>
+              </w:rPr>
+              <w:t>Pocas Horas</w:t>
+            </w:r>
+          </w:p>
+        </w:tc>
+        <w:tc>
+          <w:tcPr>
+            <w:tcW w:w="3119" w:type="dxa"/>
+          </w:tcPr>
+          <w:p>
+            <w:pPr>
+              <w:spacing w:after="156" w:line="259" w:lineRule="auto"/>
+              <w:ind w:left="0" w:firstLine="0"/>
+              <w:rPr>
+                <w:rFonts w:ascii="Times New Roman" w:hAnsi="Times New Roman" w:cs="Times New Roman"/>
+                <w:bCs/>
+              </w:rPr>
+            </w:pPr>
+            <w:r>
+              <w:rPr>
+                <w:rFonts w:ascii="Times New Roman" w:hAnsi="Times New Roman" w:cs="Times New Roman"/>
+                <w:bCs/>
+              </w:rPr>
+              <w:t>Control</w:t>
+            </w:r>
+          </w:p>
+        </w:tc>
+      </w:tr>
+      <w:tr>
+        <w:tblPrEx>
+          <w:tblCellMar>
+            <w:top w:w="0" w:type="dxa"/>
+            <w:bottom w:w="0" w:type="dxa"/>
+          </w:tblCellMar>
+        </w:tblPrEx>
+        <w:trPr>
+          <w:trHeight w:val="348"/>
+        </w:trPr>
+        <w:tc>
+          <w:tcPr>
+            <w:tcW w:w="2300" w:type="dxa"/>
+          </w:tcPr>
+          <w:p>
+            <w:pPr>
+              <w:spacing w:after="156" w:line="259" w:lineRule="auto"/>
+              <w:ind w:left="0"/>
+              <w:rPr>
+                <w:rFonts w:ascii="Times New Roman" w:hAnsi="Times New Roman" w:cs="Times New Roman"/>
+                <w:bCs/>
+              </w:rPr>
+            </w:pPr>
+            <w:r>
+              <w:rPr>
+                <w:rFonts w:ascii="Times New Roman" w:hAnsi="Times New Roman" w:cs="Times New Roman"/>
+                <w:bCs/>
+              </w:rPr>
+              <w:t>Gama Alta</w:t>
+            </w:r>
+          </w:p>
+        </w:tc>
+        <w:tc>
+          <w:tcPr>
+            <w:tcW w:w="2268" w:type="dxa"/>
+          </w:tcPr>
+          <w:p>
+            <w:pPr>
+              <w:spacing w:after="156" w:line="259" w:lineRule="auto"/>
+              <w:ind w:left="0" w:firstLine="0"/>
+              <w:rPr>
+                <w:rFonts w:ascii="Times New Roman" w:hAnsi="Times New Roman" w:cs="Times New Roman"/>
+                <w:bCs/>
+              </w:rPr>
+            </w:pPr>
+            <w:r>
+              <w:rPr>
+                <w:rFonts w:ascii="Times New Roman" w:hAnsi="Times New Roman" w:cs="Times New Roman"/>
+                <w:bCs/>
+              </w:rPr>
+              <w:t>RPG</w:t>
+            </w:r>
+          </w:p>
+        </w:tc>
+        <w:tc>
+          <w:tcPr>
+            <w:tcW w:w="2126" w:type="dxa"/>
+          </w:tcPr>
+          <w:p>
+            <w:pPr>
+              <w:spacing w:after="156" w:line="259" w:lineRule="auto"/>
+              <w:ind w:left="0" w:firstLine="0"/>
+              <w:rPr>
+                <w:rFonts w:ascii="Times New Roman" w:hAnsi="Times New Roman" w:cs="Times New Roman"/>
+                <w:bCs/>
+              </w:rPr>
+            </w:pPr>
+            <w:r>
+              <w:rPr>
+                <w:rFonts w:ascii="Times New Roman" w:hAnsi="Times New Roman" w:cs="Times New Roman"/>
+                <w:bCs/>
+              </w:rPr>
+              <w:t>Algunas Horas</w:t>
+            </w:r>
+          </w:p>
+        </w:tc>
+        <w:tc>
+          <w:tcPr>
+            <w:tcW w:w="3119" w:type="dxa"/>
+          </w:tcPr>
+          <w:p>
+            <w:pPr>
+              <w:spacing w:after="156" w:line="259" w:lineRule="auto"/>
+              <w:ind w:left="0" w:firstLine="0"/>
+              <w:rPr>
+                <w:rFonts w:ascii="Times New Roman" w:hAnsi="Times New Roman" w:cs="Times New Roman"/>
+                <w:bCs/>
+              </w:rPr>
+            </w:pPr>
+            <w:r>
+              <w:rPr>
+                <w:rFonts w:ascii="Times New Roman" w:hAnsi="Times New Roman" w:cs="Times New Roman"/>
+                <w:bCs/>
+              </w:rPr>
+              <w:t>Deathloop</w:t>
+            </w:r>
+          </w:p>
+        </w:tc>
+      </w:tr>
+      <w:tr>
+        <w:tblPrEx>
+          <w:tblCellMar>
+            <w:top w:w="0" w:type="dxa"/>
+            <w:bottom w:w="0" w:type="dxa"/>
+          </w:tblCellMar>
+        </w:tblPrEx>
+        <w:trPr>
+          <w:trHeight w:val="228"/>
+        </w:trPr>
+        <w:tc>
+          <w:tcPr>
+            <w:tcW w:w="2300" w:type="dxa"/>
+          </w:tcPr>
+          <w:p>
+            <w:pPr>
+              <w:spacing w:after="156" w:line="259" w:lineRule="auto"/>
+              <w:ind w:left="0"/>
+              <w:rPr>
+                <w:rFonts w:ascii="Times New Roman" w:hAnsi="Times New Roman" w:cs="Times New Roman"/>
+                <w:bCs/>
+              </w:rPr>
+            </w:pPr>
+            <w:r>
+              <w:rPr>
+                <w:rFonts w:ascii="Times New Roman" w:hAnsi="Times New Roman" w:cs="Times New Roman"/>
+                <w:bCs/>
+              </w:rPr>
+              <w:t>Gama Alta</w:t>
+            </w:r>
+          </w:p>
+        </w:tc>
+        <w:tc>
+          <w:tcPr>
+            <w:tcW w:w="2268" w:type="dxa"/>
+          </w:tcPr>
+          <w:p>
+            <w:pPr>
+              <w:spacing w:after="156" w:line="259" w:lineRule="auto"/>
+              <w:ind w:left="0" w:firstLine="0"/>
+              <w:rPr>
+                <w:rFonts w:ascii="Times New Roman" w:hAnsi="Times New Roman" w:cs="Times New Roman"/>
+                <w:bCs/>
+              </w:rPr>
+            </w:pPr>
+            <w:r>
+              <w:rPr>
+                <w:rFonts w:ascii="Times New Roman" w:hAnsi="Times New Roman" w:cs="Times New Roman"/>
+                <w:bCs/>
+              </w:rPr>
+              <w:t>RPG</w:t>
+            </w:r>
+          </w:p>
+        </w:tc>
+        <w:tc>
+          <w:tcPr>
+            <w:tcW w:w="2126" w:type="dxa"/>
+          </w:tcPr>
+          <w:p>
+            <w:pPr>
+              <w:spacing w:after="156" w:line="259" w:lineRule="auto"/>
+              <w:ind w:left="0" w:firstLine="0"/>
+              <w:rPr>
+                <w:rFonts w:ascii="Times New Roman" w:hAnsi="Times New Roman" w:cs="Times New Roman"/>
+                <w:bCs/>
+              </w:rPr>
+            </w:pPr>
+            <w:r>
+              <w:rPr>
+                <w:rFonts w:ascii="Times New Roman" w:hAnsi="Times New Roman" w:cs="Times New Roman"/>
+                <w:bCs/>
+              </w:rPr>
+              <w:t>Muchas horas</w:t>
+            </w:r>
+          </w:p>
+        </w:tc>
+        <w:tc>
+          <w:tcPr>
+            <w:tcW w:w="3119" w:type="dxa"/>
+          </w:tcPr>
+          <w:p>
+            <w:pPr>
+              <w:spacing w:after="156" w:line="259" w:lineRule="auto"/>
+              <w:ind w:left="0" w:firstLine="0"/>
+              <w:rPr>
+                <w:rFonts w:ascii="Times New Roman" w:hAnsi="Times New Roman" w:cs="Times New Roman"/>
+                <w:bCs/>
+              </w:rPr>
+            </w:pPr>
+            <w:r>
+              <w:rPr>
+                <w:rFonts w:ascii="Times New Roman" w:hAnsi="Times New Roman" w:cs="Times New Roman"/>
+                <w:bCs/>
+              </w:rPr>
+              <w:t>Elden Ring</w:t>
+            </w:r>
+          </w:p>
+        </w:tc>
+      </w:tr>
+      <w:tr>
+        <w:tblPrEx>
+          <w:tblCellMar>
+            <w:top w:w="0" w:type="dxa"/>
+            <w:bottom w:w="0" w:type="dxa"/>
+          </w:tblCellMar>
+        </w:tblPrEx>
+        <w:trPr>
+          <w:trHeight w:val="202"/>
+        </w:trPr>
+        <w:tc>
+          <w:tcPr>
+            <w:tcW w:w="2300" w:type="dxa"/>
+          </w:tcPr>
+          <w:p>
+            <w:pPr>
+              <w:spacing w:after="156" w:line="259" w:lineRule="auto"/>
+              <w:ind w:left="0"/>
+              <w:rPr>
+                <w:rFonts w:ascii="Times New Roman" w:hAnsi="Times New Roman" w:cs="Times New Roman"/>
+                <w:bCs/>
+              </w:rPr>
+            </w:pPr>
+            <w:r>
+              <w:rPr>
+                <w:rFonts w:ascii="Times New Roman" w:hAnsi="Times New Roman" w:cs="Times New Roman"/>
+                <w:bCs/>
+              </w:rPr>
+              <w:t>Gama Alta</w:t>
+            </w:r>
+          </w:p>
+        </w:tc>
+        <w:tc>
+          <w:tcPr>
+            <w:tcW w:w="2268" w:type="dxa"/>
+          </w:tcPr>
+          <w:p>
+            <w:pPr>
+              <w:spacing w:after="156" w:line="259" w:lineRule="auto"/>
+              <w:ind w:left="0" w:firstLine="0"/>
+              <w:rPr>
+                <w:rFonts w:ascii="Times New Roman" w:hAnsi="Times New Roman" w:cs="Times New Roman"/>
+                <w:bCs/>
+              </w:rPr>
+            </w:pPr>
+            <w:r>
+              <w:rPr>
+                <w:rFonts w:ascii="Times New Roman" w:hAnsi="Times New Roman" w:cs="Times New Roman"/>
+                <w:bCs/>
+              </w:rPr>
+              <w:t>Multijugador</w:t>
+            </w:r>
+          </w:p>
+        </w:tc>
+        <w:tc>
+          <w:tcPr>
+            <w:tcW w:w="2126" w:type="dxa"/>
+          </w:tcPr>
+          <w:p>
+            <w:pPr>
+              <w:spacing w:after="156" w:line="259" w:lineRule="auto"/>
+              <w:ind w:left="0" w:firstLine="0"/>
+              <w:rPr>
+                <w:rFonts w:ascii="Times New Roman" w:hAnsi="Times New Roman" w:cs="Times New Roman"/>
+                <w:bCs/>
+              </w:rPr>
+            </w:pPr>
+            <w:r>
+              <w:rPr>
+                <w:rFonts w:ascii="Times New Roman" w:hAnsi="Times New Roman" w:cs="Times New Roman"/>
+                <w:bCs/>
+              </w:rPr>
+              <w:t>Pocas Horas</w:t>
+            </w:r>
+          </w:p>
+        </w:tc>
+        <w:tc>
+          <w:tcPr>
+            <w:tcW w:w="3119" w:type="dxa"/>
+          </w:tcPr>
+          <w:p>
+            <w:pPr>
+              <w:spacing w:after="156" w:line="259" w:lineRule="auto"/>
+              <w:ind w:left="0" w:firstLine="0"/>
+              <w:rPr>
+                <w:rFonts w:ascii="Times New Roman" w:hAnsi="Times New Roman" w:cs="Times New Roman"/>
+                <w:bCs/>
+              </w:rPr>
+            </w:pPr>
+            <w:r>
+              <w:rPr>
+                <w:rFonts w:ascii="Times New Roman" w:hAnsi="Times New Roman" w:cs="Times New Roman"/>
+                <w:bCs/>
+              </w:rPr>
+              <w:t>Battlefield V</w:t>
+            </w:r>
+          </w:p>
+        </w:tc>
+      </w:tr>
+      <w:tr>
+        <w:tblPrEx>
+          <w:tblCellMar>
+            <w:top w:w="0" w:type="dxa"/>
+            <w:bottom w:w="0" w:type="dxa"/>
+          </w:tblCellMar>
+        </w:tblPrEx>
+        <w:trPr>
+          <w:trHeight w:val="216"/>
+        </w:trPr>
+        <w:tc>
+          <w:tcPr>
+            <w:tcW w:w="2300" w:type="dxa"/>
+          </w:tcPr>
+          <w:p>
+            <w:pPr>
+              <w:spacing w:after="156" w:line="259" w:lineRule="auto"/>
+              <w:ind w:left="0"/>
+              <w:rPr>
+                <w:rFonts w:ascii="Times New Roman" w:hAnsi="Times New Roman" w:cs="Times New Roman"/>
+                <w:bCs/>
+              </w:rPr>
+            </w:pPr>
+            <w:r>
+              <w:rPr>
+                <w:rFonts w:ascii="Times New Roman" w:hAnsi="Times New Roman" w:cs="Times New Roman"/>
+                <w:bCs/>
+              </w:rPr>
+              <w:t>Gama Alta</w:t>
+            </w:r>
+          </w:p>
+        </w:tc>
+        <w:tc>
+          <w:tcPr>
+            <w:tcW w:w="2268" w:type="dxa"/>
+          </w:tcPr>
+          <w:p>
+            <w:pPr>
+              <w:spacing w:after="156" w:line="259" w:lineRule="auto"/>
+              <w:ind w:left="0" w:firstLine="0"/>
+              <w:rPr>
+                <w:rFonts w:ascii="Times New Roman" w:hAnsi="Times New Roman" w:cs="Times New Roman"/>
+                <w:bCs/>
+              </w:rPr>
+            </w:pPr>
+            <w:r>
+              <w:rPr>
+                <w:rFonts w:ascii="Times New Roman" w:hAnsi="Times New Roman" w:cs="Times New Roman"/>
+                <w:bCs/>
+              </w:rPr>
+              <w:t>Multijugador</w:t>
+            </w:r>
+          </w:p>
+        </w:tc>
+        <w:tc>
+          <w:tcPr>
+            <w:tcW w:w="2126" w:type="dxa"/>
+          </w:tcPr>
+          <w:p>
+            <w:pPr>
+              <w:spacing w:after="156" w:line="259" w:lineRule="auto"/>
+              <w:ind w:left="0" w:firstLine="0"/>
+              <w:rPr>
+                <w:rFonts w:ascii="Times New Roman" w:hAnsi="Times New Roman" w:cs="Times New Roman"/>
+                <w:bCs/>
+              </w:rPr>
+            </w:pPr>
+            <w:r>
+              <w:rPr>
+                <w:rFonts w:ascii="Times New Roman" w:hAnsi="Times New Roman" w:cs="Times New Roman"/>
+                <w:bCs/>
+              </w:rPr>
+              <w:t>Algunas Horas</w:t>
+            </w:r>
+          </w:p>
+        </w:tc>
+        <w:tc>
+          <w:tcPr>
+            <w:tcW w:w="3119" w:type="dxa"/>
+          </w:tcPr>
+          <w:p>
+            <w:pPr>
+              <w:spacing w:after="156" w:line="259" w:lineRule="auto"/>
+              <w:ind w:left="0" w:firstLine="0"/>
+              <w:rPr>
+                <w:rFonts w:ascii="Times New Roman" w:hAnsi="Times New Roman" w:cs="Times New Roman"/>
+                <w:bCs/>
+              </w:rPr>
+            </w:pPr>
+            <w:r>
+              <w:rPr>
+                <w:rFonts w:ascii="Times New Roman" w:hAnsi="Times New Roman" w:cs="Times New Roman"/>
+                <w:bCs/>
+              </w:rPr>
+              <w:t>Call of Duty: Modern Warfare</w:t>
+            </w:r>
+          </w:p>
+        </w:tc>
+      </w:tr>
+      <w:tr>
+        <w:tblPrEx>
+          <w:tblCellMar>
+            <w:top w:w="0" w:type="dxa"/>
+            <w:bottom w:w="0" w:type="dxa"/>
+          </w:tblCellMar>
+        </w:tblPrEx>
+        <w:trPr>
+          <w:trHeight w:val="228"/>
+        </w:trPr>
+        <w:tc>
+          <w:tcPr>
+            <w:tcW w:w="2300" w:type="dxa"/>
+          </w:tcPr>
+          <w:p>
+            <w:pPr>
+              <w:spacing w:after="156" w:line="259" w:lineRule="auto"/>
+              <w:ind w:left="0"/>
+              <w:rPr>
+                <w:rFonts w:ascii="Times New Roman" w:hAnsi="Times New Roman" w:cs="Times New Roman"/>
+                <w:bCs/>
+              </w:rPr>
+            </w:pPr>
+            <w:r>
+              <w:rPr>
+                <w:rFonts w:ascii="Times New Roman" w:hAnsi="Times New Roman" w:cs="Times New Roman"/>
+                <w:bCs/>
+              </w:rPr>
+              <w:t>Gama Alta</w:t>
+            </w:r>
+          </w:p>
+        </w:tc>
+        <w:tc>
+          <w:tcPr>
+            <w:tcW w:w="2268" w:type="dxa"/>
+          </w:tcPr>
+          <w:p>
+            <w:pPr>
+              <w:spacing w:after="156" w:line="259" w:lineRule="auto"/>
+              <w:ind w:left="0" w:firstLine="0"/>
+              <w:rPr>
+                <w:rFonts w:ascii="Times New Roman" w:hAnsi="Times New Roman" w:cs="Times New Roman"/>
+                <w:bCs/>
+              </w:rPr>
+            </w:pPr>
+            <w:r>
+              <w:rPr>
+                <w:rFonts w:ascii="Times New Roman" w:hAnsi="Times New Roman" w:cs="Times New Roman"/>
+                <w:bCs/>
+              </w:rPr>
+              <w:t>Multijugador</w:t>
+            </w:r>
+          </w:p>
+        </w:tc>
+        <w:tc>
+          <w:tcPr>
+            <w:tcW w:w="2126" w:type="dxa"/>
+          </w:tcPr>
+          <w:p>
+            <w:pPr>
+              <w:spacing w:after="156" w:line="259" w:lineRule="auto"/>
+              <w:ind w:left="0" w:firstLine="0"/>
+              <w:rPr>
+                <w:rFonts w:ascii="Times New Roman" w:hAnsi="Times New Roman" w:cs="Times New Roman"/>
+                <w:bCs/>
+              </w:rPr>
+            </w:pPr>
+            <w:r>
+              <w:rPr>
+                <w:rFonts w:ascii="Times New Roman" w:hAnsi="Times New Roman" w:cs="Times New Roman"/>
+                <w:bCs/>
+              </w:rPr>
+              <w:t>Muchas horas</w:t>
+            </w:r>
+          </w:p>
+        </w:tc>
+        <w:tc>
+          <w:tcPr>
+            <w:tcW w:w="3119" w:type="dxa"/>
+          </w:tcPr>
+          <w:p>
+            <w:pPr>
+              <w:spacing w:after="156" w:line="259" w:lineRule="auto"/>
+              <w:ind w:left="0" w:firstLine="0"/>
+              <w:rPr>
+                <w:rFonts w:ascii="Times New Roman" w:hAnsi="Times New Roman" w:cs="Times New Roman"/>
+                <w:bCs/>
+              </w:rPr>
+            </w:pPr>
+            <w:r>
+              <w:rPr>
+                <w:rFonts w:ascii="Times New Roman" w:hAnsi="Times New Roman" w:cs="Times New Roman"/>
+                <w:bCs/>
+              </w:rPr>
+              <w:t>PUBG: Battlegrounds</w:t>
+            </w:r>
+          </w:p>
+        </w:tc>
+      </w:tr>
+    </w:tbl>
+    <w:p>
+      <w:pPr>
+        <w:spacing w:after="156" w:line="259" w:lineRule="auto"/>
+        <w:rPr>
+          <w:rFonts w:ascii="Times New Roman" w:hAnsi="Times New Roman" w:cs="Times New Roman"/>
+          <w:bCs/>
+        </w:rPr>
+      </w:pPr>
+    </w:p>
+    <w:p>
+      <w:pPr>
+        <w:spacing w:after="156" w:line="259" w:lineRule="auto"/>
+        <w:rPr>
+          <w:rFonts w:ascii="Times New Roman" w:hAnsi="Times New Roman" w:cs="Times New Roman"/>
+          <w:bCs/>
+        </w:rPr>
+      </w:pPr>
+    </w:p>
+    <w:p>
+      <w:pPr>
+        <w:spacing w:after="156" w:line="259" w:lineRule="auto"/>
+        <w:rPr>
+          <w:rFonts w:ascii="Times New Roman" w:hAnsi="Times New Roman" w:cs="Times New Roman"/>
+          <w:bCs/>
+        </w:rPr>
+      </w:pPr>
+    </w:p>
+    <w:p>
+      <w:pPr>
+        <w:spacing w:after="156" w:line="259" w:lineRule="auto"/>
         <w:rPr>
           <w:rFonts w:ascii="Times New Roman" w:hAnsi="Times New Roman" w:cs="Times New Roman"/>
           <w:bCs/>
@@ -2922,7 +6632,7 @@
 </file>
 
 <file path=word/numbering.xml><?xml version="1.0" encoding="utf-8"?>
-<w:numbering xmlns:wpc="http://schemas.microsoft.com/office/word/2010/wordprocessingCanvas" xmlns:cx="http://schemas.microsoft.com/office/drawing/2014/chartex" xmlns:cx1="http://schemas.microsoft.com/office/drawing/2015/9/8/chartex" xmlns:cx2="http://schemas.microsoft.com/office/drawing/2015/10/21/chartex" xmlns:cx3="http://schemas.microsoft.com/office/drawing/2016/5/9/chartex" xmlns:cx4="http://schemas.microsoft.com/office/drawing/2016/5/10/chartex" xmlns:cx5="http://schemas.microsoft.com/office/drawing/2016/5/11/chartex" xmlns:cx6="http://schemas.microsoft.com/office/drawing/2016/5/12/chartex" xmlns:cx7="http://schemas.microsoft.com/office/drawing/2016/5/13/chartex" xmlns:cx8="http://schemas.microsoft.com/office/drawing/2016/5/14/chartex" xmlns:mc="http://schemas.openxmlformats.org/markup-compatibility/2006" xmlns:aink="http://schemas.microsoft.com/office/drawing/2016/ink" xmlns:am3d="http://schemas.microsoft.com/office/drawing/2017/model3d" xmlns:o="urn:schemas-microsoft-com:office:office" xmlns:oel="http://schemas.microsoft.com/office/2019/extlst" xmlns:r="http://schemas.openxmlformats.org/officeDocument/2006/relationships" xmlns:m="http://schemas.openxmlformats.org/officeDocument/2006/math" xmlns:v="urn:schemas-microsoft-com:vml" xmlns:wp14="http://schemas.microsoft.com/office/word/2010/wordprocessingDrawing" xmlns:wp="http://schemas.openxmlformats.org/drawingml/2006/wordprocessingDrawing" xmlns:w10="urn:schemas-microsoft-com:office:word" xmlns:w="http://schemas.openxmlformats.org/wordprocessingml/2006/main" xmlns:w14="http://schemas.microsoft.com/office/word/2010/wordml" xmlns:w15="http://schemas.microsoft.com/office/word/2012/wordml" xmlns:w16cex="http://schemas.microsoft.com/office/word/2018/wordml/cex" xmlns:w16cid="http://schemas.microsoft.com/office/word/2016/wordml/cid" xmlns:w16="http://schemas.microsoft.com/office/word/2018/wordml" xmlns:w16sdtdh="http://schemas.microsoft.com/office/word/2020/wordml/sdtdatahash" xmlns:w16se="http://schemas.microsoft.com/office/word/2015/wordml/symex" xmlns:wpg="http://schemas.microsoft.com/office/word/2010/wordprocessingGroup" xmlns:wpi="http://schemas.microsoft.com/office/word/2010/wordprocessingInk" xmlns:wne="http://schemas.microsoft.com/office/word/2006/wordml" xmlns:wps="http://schemas.microsoft.com/office/word/2010/wordprocessingShape" mc:Ignorable="w14 w15 w16se w16cid w16 w16cex w16sdtdh wp14">
+<w:numbering xmlns:wpc="http://schemas.microsoft.com/office/word/2010/wordprocessingCanvas" xmlns:cx="http://schemas.microsoft.com/office/drawing/2014/chartex" xmlns:cx1="http://schemas.microsoft.com/office/drawing/2015/9/8/chartex" xmlns:cx2="http://schemas.microsoft.com/office/drawing/2015/10/21/chartex" xmlns:cx3="http://schemas.microsoft.com/office/drawing/2016/5/9/chartex" xmlns:cx4="http://schemas.microsoft.com/office/drawing/2016/5/10/chartex" xmlns:cx5="http://schemas.microsoft.com/office/drawing/2016/5/11/chartex" xmlns:cx6="http://schemas.microsoft.com/office/drawing/2016/5/12/chartex" xmlns:cx7="http://schemas.microsoft.com/office/drawing/2016/5/13/chartex" xmlns:cx8="http://schemas.microsoft.com/office/drawing/2016/5/14/chartex" xmlns:mc="http://schemas.openxmlformats.org/markup-compatibility/2006" xmlns:aink="http://schemas.microsoft.com/office/drawing/2016/ink" xmlns:am3d="http://schemas.microsoft.com/office/drawing/2017/model3d" xmlns:o="urn:schemas-microsoft-com:office:office" xmlns:oel="http://schemas.microsoft.com/office/2019/extlst" xmlns:r="http://schemas.openxmlformats.org/officeDocument/2006/relationships" xmlns:m="http://schemas.openxmlformats.org/officeDocument/2006/math" xmlns:v="urn:schemas-microsoft-com:vml" xmlns:wp14="http://schemas.microsoft.com/office/word/2010/wordprocessingDrawing" xmlns:wp="http://schemas.openxmlformats.org/drawingml/2006/wordprocessingDrawing" xmlns:w10="urn:schemas-microsoft-com:office:word" xmlns:w="http://schemas.openxmlformats.org/wordprocessingml/2006/main" xmlns:w14="http://schemas.microsoft.com/office/word/2010/wordml" xmlns:w15="http://schemas.microsoft.com/office/word/2012/wordml" xmlns:w16cex="http://schemas.microsoft.com/office/word/2018/wordml/cex" xmlns:w16cid="http://schemas.microsoft.com/office/word/2016/wordml/cid" xmlns:w16="http://schemas.microsoft.com/office/word/2018/wordml" xmlns:w16du="http://schemas.microsoft.com/office/word/2023/wordml/word16du" xmlns:w16sdtdh="http://schemas.microsoft.com/office/word/2020/wordml/sdtdatahash" xmlns:w16se="http://schemas.microsoft.com/office/word/2015/wordml/symex" xmlns:wpg="http://schemas.microsoft.com/office/word/2010/wordprocessingGroup" xmlns:wpi="http://schemas.microsoft.com/office/word/2010/wordprocessingInk" xmlns:wne="http://schemas.microsoft.com/office/word/2006/wordml" xmlns:wps="http://schemas.microsoft.com/office/word/2010/wordprocessingShape" mc:Ignorable="w14 w15 w16se w16cid w16 w16cex w16sdtdh w16du wp14">
   <w:abstractNum w:abstractNumId="0" w15:restartNumberingAfterBreak="0">
     <w:nsid w:val="029D7510"/>
     <w:multiLevelType w:val="hybridMultilevel"/>
@@ -3161,6 +6871,119 @@
     </w:lvl>
   </w:abstractNum>
   <w:abstractNum w:abstractNumId="2" w15:restartNumberingAfterBreak="0">
+    <w:nsid w:val="109B4810"/>
+    <w:multiLevelType w:val="hybridMultilevel"/>
+    <w:tmpl w:val="A440C250"/>
+    <w:lvl w:ilvl="0" w:tplc="080A0001">
+      <w:start w:val="1"/>
+      <w:numFmt w:val="bullet"/>
+      <w:lvlText w:val=""/>
+      <w:lvlJc w:val="left"/>
+      <w:pPr>
+        <w:ind w:left="705" w:hanging="360"/>
+      </w:pPr>
+      <w:rPr>
+        <w:rFonts w:ascii="Symbol" w:hAnsi="Symbol" w:hint="default"/>
+      </w:rPr>
+    </w:lvl>
+    <w:lvl w:ilvl="1" w:tplc="080A0003" w:tentative="1">
+      <w:start w:val="1"/>
+      <w:numFmt w:val="bullet"/>
+      <w:lvlText w:val="o"/>
+      <w:lvlJc w:val="left"/>
+      <w:pPr>
+        <w:ind w:left="1425" w:hanging="360"/>
+      </w:pPr>
+      <w:rPr>
+        <w:rFonts w:ascii="Courier New" w:hAnsi="Courier New" w:cs="Courier New" w:hint="default"/>
+      </w:rPr>
+    </w:lvl>
+    <w:lvl w:ilvl="2" w:tplc="080A0005" w:tentative="1">
+      <w:start w:val="1"/>
+      <w:numFmt w:val="bullet"/>
+      <w:lvlText w:val=""/>
+      <w:lvlJc w:val="left"/>
+      <w:pPr>
+        <w:ind w:left="2145" w:hanging="360"/>
+      </w:pPr>
+      <w:rPr>
+        <w:rFonts w:ascii="Wingdings" w:hAnsi="Wingdings" w:hint="default"/>
+      </w:rPr>
+    </w:lvl>
+    <w:lvl w:ilvl="3" w:tplc="080A0001" w:tentative="1">
+      <w:start w:val="1"/>
+      <w:numFmt w:val="bullet"/>
+      <w:lvlText w:val=""/>
+      <w:lvlJc w:val="left"/>
+      <w:pPr>
+        <w:ind w:left="2865" w:hanging="360"/>
+      </w:pPr>
+      <w:rPr>
+        <w:rFonts w:ascii="Symbol" w:hAnsi="Symbol" w:hint="default"/>
+      </w:rPr>
+    </w:lvl>
+    <w:lvl w:ilvl="4" w:tplc="080A0003" w:tentative="1">
+      <w:start w:val="1"/>
+      <w:numFmt w:val="bullet"/>
+      <w:lvlText w:val="o"/>
+      <w:lvlJc w:val="left"/>
+      <w:pPr>
+        <w:ind w:left="3585" w:hanging="360"/>
+      </w:pPr>
+      <w:rPr>
+        <w:rFonts w:ascii="Courier New" w:hAnsi="Courier New" w:cs="Courier New" w:hint="default"/>
+      </w:rPr>
+    </w:lvl>
+    <w:lvl w:ilvl="5" w:tplc="080A0005" w:tentative="1">
+      <w:start w:val="1"/>
+      <w:numFmt w:val="bullet"/>
+      <w:lvlText w:val=""/>
+      <w:lvlJc w:val="left"/>
+      <w:pPr>
+        <w:ind w:left="4305" w:hanging="360"/>
+      </w:pPr>
+      <w:rPr>
+        <w:rFonts w:ascii="Wingdings" w:hAnsi="Wingdings" w:hint="default"/>
+      </w:rPr>
+    </w:lvl>
+    <w:lvl w:ilvl="6" w:tplc="080A0001" w:tentative="1">
+      <w:start w:val="1"/>
+      <w:numFmt w:val="bullet"/>
+      <w:lvlText w:val=""/>
+      <w:lvlJc w:val="left"/>
+      <w:pPr>
+        <w:ind w:left="5025" w:hanging="360"/>
+      </w:pPr>
+      <w:rPr>
+        <w:rFonts w:ascii="Symbol" w:hAnsi="Symbol" w:hint="default"/>
+      </w:rPr>
+    </w:lvl>
+    <w:lvl w:ilvl="7" w:tplc="080A0003" w:tentative="1">
+      <w:start w:val="1"/>
+      <w:numFmt w:val="bullet"/>
+      <w:lvlText w:val="o"/>
+      <w:lvlJc w:val="left"/>
+      <w:pPr>
+        <w:ind w:left="5745" w:hanging="360"/>
+      </w:pPr>
+      <w:rPr>
+        <w:rFonts w:ascii="Courier New" w:hAnsi="Courier New" w:cs="Courier New" w:hint="default"/>
+      </w:rPr>
+    </w:lvl>
+    <w:lvl w:ilvl="8" w:tplc="080A0005" w:tentative="1">
+      <w:start w:val="1"/>
+      <w:numFmt w:val="bullet"/>
+      <w:lvlText w:val=""/>
+      <w:lvlJc w:val="left"/>
+      <w:pPr>
+        <w:ind w:left="6465" w:hanging="360"/>
+      </w:pPr>
+      <w:rPr>
+        <w:rFonts w:ascii="Wingdings" w:hAnsi="Wingdings" w:hint="default"/>
+      </w:rPr>
+    </w:lvl>
+  </w:abstractNum>
+  <w:abstractNum w:abstractNumId="3" w15:restartNumberingAfterBreak="0">
     <w:nsid w:val="155762A8"/>
     <w:multiLevelType w:val="multilevel"/>
     <w:tmpl w:val="3014EA1A"/>
@@ -3372,7 +7195,7 @@
       </w:rPr>
     </w:lvl>
   </w:abstractNum>
-  <w:abstractNum w:abstractNumId="3" w15:restartNumberingAfterBreak="0">
+  <w:abstractNum w:abstractNumId="4" w15:restartNumberingAfterBreak="0">
     <w:nsid w:val="1EEB637F"/>
     <w:multiLevelType w:val="hybridMultilevel"/>
     <w:tmpl w:val="7C1003F6"/>
@@ -3458,7 +7281,7 @@
       </w:pPr>
     </w:lvl>
   </w:abstractNum>
-  <w:abstractNum w:abstractNumId="4" w15:restartNumberingAfterBreak="0">
+  <w:abstractNum w:abstractNumId="5" w15:restartNumberingAfterBreak="0">
     <w:nsid w:val="208A18ED"/>
     <w:multiLevelType w:val="multilevel"/>
     <w:tmpl w:val="C86416BC"/>
@@ -3607,7 +7430,7 @@
       </w:rPr>
     </w:lvl>
   </w:abstractNum>
-  <w:abstractNum w:abstractNumId="5" w15:restartNumberingAfterBreak="0">
+  <w:abstractNum w:abstractNumId="6" w15:restartNumberingAfterBreak="0">
     <w:nsid w:val="2BF7546E"/>
     <w:multiLevelType w:val="hybridMultilevel"/>
     <w:tmpl w:val="F52A0620"/>
@@ -3696,7 +7519,7 @@
       </w:pPr>
     </w:lvl>
   </w:abstractNum>
-  <w:abstractNum w:abstractNumId="6" w15:restartNumberingAfterBreak="0">
+  <w:abstractNum w:abstractNumId="7" w15:restartNumberingAfterBreak="0">
     <w:nsid w:val="352749C4"/>
     <w:multiLevelType w:val="hybridMultilevel"/>
     <w:tmpl w:val="4E5CAA02"/>
@@ -3809,7 +7632,7 @@
       </w:rPr>
     </w:lvl>
   </w:abstractNum>
-  <w:abstractNum w:abstractNumId="7" w15:restartNumberingAfterBreak="0">
+  <w:abstractNum w:abstractNumId="8" w15:restartNumberingAfterBreak="0">
     <w:nsid w:val="4EA73225"/>
     <w:multiLevelType w:val="hybridMultilevel"/>
     <w:tmpl w:val="4FAA8A24"/>
@@ -3922,7 +7745,7 @@
       </w:rPr>
     </w:lvl>
   </w:abstractNum>
-  <w:abstractNum w:abstractNumId="8" w15:restartNumberingAfterBreak="0">
+  <w:abstractNum w:abstractNumId="9" w15:restartNumberingAfterBreak="0">
     <w:nsid w:val="54BE485D"/>
     <w:multiLevelType w:val="hybridMultilevel"/>
     <w:tmpl w:val="A4362ABE"/>
@@ -4134,7 +7957,7 @@
       </w:rPr>
     </w:lvl>
   </w:abstractNum>
-  <w:abstractNum w:abstractNumId="9" w15:restartNumberingAfterBreak="0">
+  <w:abstractNum w:abstractNumId="10" w15:restartNumberingAfterBreak="0">
     <w:nsid w:val="57116CC4"/>
     <w:multiLevelType w:val="hybridMultilevel"/>
     <w:tmpl w:val="BB402F9C"/>
@@ -4346,7 +8169,7 @@
       </w:rPr>
     </w:lvl>
   </w:abstractNum>
-  <w:abstractNum w:abstractNumId="10" w15:restartNumberingAfterBreak="0">
+  <w:abstractNum w:abstractNumId="11" w15:restartNumberingAfterBreak="0">
     <w:nsid w:val="5DD45649"/>
     <w:multiLevelType w:val="hybridMultilevel"/>
     <w:tmpl w:val="E66692E0"/>
@@ -4470,7 +8293,7 @@
       </w:rPr>
     </w:lvl>
   </w:abstractNum>
-  <w:abstractNum w:abstractNumId="11" w15:restartNumberingAfterBreak="0">
+  <w:abstractNum w:abstractNumId="12" w15:restartNumberingAfterBreak="0">
     <w:nsid w:val="68694ABD"/>
     <w:multiLevelType w:val="hybridMultilevel"/>
     <w:tmpl w:val="F7C009C8"/>
@@ -4556,7 +8379,7 @@
       </w:pPr>
     </w:lvl>
   </w:abstractNum>
-  <w:abstractNum w:abstractNumId="12" w15:restartNumberingAfterBreak="0">
+  <w:abstractNum w:abstractNumId="13" w15:restartNumberingAfterBreak="0">
     <w:nsid w:val="6D37367E"/>
     <w:multiLevelType w:val="hybridMultilevel"/>
     <w:tmpl w:val="CF384B6E"/>
@@ -4646,49 +8469,52 @@
     </w:lvl>
   </w:abstractNum>
   <w:num w:numId="1" w16cid:durableId="2074502386">
-    <w:abstractNumId w:val="2"/>
+    <w:abstractNumId w:val="3"/>
   </w:num>
   <w:num w:numId="2" w16cid:durableId="988633200">
+    <w:abstractNumId w:val="10"/>
+  </w:num>
+  <w:num w:numId="3" w16cid:durableId="1060521938">
     <w:abstractNumId w:val="9"/>
   </w:num>
-  <w:num w:numId="3" w16cid:durableId="1060521938">
-    <w:abstractNumId w:val="8"/>
-  </w:num>
   <w:num w:numId="4" w16cid:durableId="1947345941">
-    <w:abstractNumId w:val="11"/>
+    <w:abstractNumId w:val="12"/>
   </w:num>
   <w:num w:numId="5" w16cid:durableId="2067992882">
-    <w:abstractNumId w:val="12"/>
+    <w:abstractNumId w:val="13"/>
   </w:num>
   <w:num w:numId="6" w16cid:durableId="726681815">
-    <w:abstractNumId w:val="6"/>
+    <w:abstractNumId w:val="7"/>
   </w:num>
   <w:num w:numId="7" w16cid:durableId="823936522">
-    <w:abstractNumId w:val="3"/>
+    <w:abstractNumId w:val="4"/>
   </w:num>
   <w:num w:numId="8" w16cid:durableId="1664816005">
-    <w:abstractNumId w:val="5"/>
+    <w:abstractNumId w:val="6"/>
   </w:num>
   <w:num w:numId="9" w16cid:durableId="1990475159">
     <w:abstractNumId w:val="0"/>
   </w:num>
   <w:num w:numId="10" w16cid:durableId="1209338498">
-    <w:abstractNumId w:val="10"/>
+    <w:abstractNumId w:val="11"/>
   </w:num>
   <w:num w:numId="11" w16cid:durableId="1400785477">
     <w:abstractNumId w:val="1"/>
   </w:num>
   <w:num w:numId="12" w16cid:durableId="1086607042">
-    <w:abstractNumId w:val="4"/>
+    <w:abstractNumId w:val="5"/>
   </w:num>
   <w:num w:numId="13" w16cid:durableId="467164474">
-    <w:abstractNumId w:val="7"/>
+    <w:abstractNumId w:val="8"/>
+  </w:num>
+  <w:num w:numId="14" w16cid:durableId="555824421">
+    <w:abstractNumId w:val="2"/>
   </w:num>
 </w:numbering>
 </file>
 
 <file path=word/styles.xml><?xml version="1.0" encoding="utf-8"?>
-<w:styles xmlns:mc="http://schemas.openxmlformats.org/markup-compatibility/2006" xmlns:r="http://schemas.openxmlformats.org/officeDocument/2006/relationships" xmlns:w="http://schemas.openxmlformats.org/wordprocessingml/2006/main" xmlns:w14="http://schemas.microsoft.com/office/word/2010/wordml" xmlns:w15="http://schemas.microsoft.com/office/word/2012/wordml" xmlns:w16cex="http://schemas.microsoft.com/office/word/2018/wordml/cex" xmlns:w16cid="http://schemas.microsoft.com/office/word/2016/wordml/cid" xmlns:w16="http://schemas.microsoft.com/office/word/2018/wordml" xmlns:w16sdtdh="http://schemas.microsoft.com/office/word/2020/wordml/sdtdatahash" xmlns:w16se="http://schemas.microsoft.com/office/word/2015/wordml/symex" mc:Ignorable="w14 w15 w16se w16cid w16 w16cex w16sdtdh">
+<w:styles xmlns:mc="http://schemas.openxmlformats.org/markup-compatibility/2006" xmlns:r="http://schemas.openxmlformats.org/officeDocument/2006/relationships" xmlns:w="http://schemas.openxmlformats.org/wordprocessingml/2006/main" xmlns:w14="http://schemas.microsoft.com/office/word/2010/wordml" xmlns:w15="http://schemas.microsoft.com/office/word/2012/wordml" xmlns:w16cex="http://schemas.microsoft.com/office/word/2018/wordml/cex" xmlns:w16cid="http://schemas.microsoft.com/office/word/2016/wordml/cid" xmlns:w16="http://schemas.microsoft.com/office/word/2018/wordml" xmlns:w16du="http://schemas.microsoft.com/office/word/2023/wordml/word16du" xmlns:w16sdtdh="http://schemas.microsoft.com/office/word/2020/wordml/sdtdatahash" xmlns:w16se="http://schemas.microsoft.com/office/word/2015/wordml/symex" mc:Ignorable="w14 w15 w16se w16cid w16 w16cex w16sdtdh w16du">
   <w:docDefaults>
     <w:rPrDefault>
       <w:rPr>
@@ -5141,7 +8967,6 @@
   <w:style w:type="character" w:default="1" w:styleId="Fuentedeprrafopredeter">
     <w:name w:val="Default Paragraph Font"/>
     <w:uiPriority w:val="1"/>
-    <w:semiHidden/>
     <w:unhideWhenUsed/>
   </w:style>
   <w:style w:type="table" w:default="1" w:styleId="Tablanormal">

--- a/Trabajo_en_clase_2.1_JFSS.docx
+++ b/Trabajo_en_clase_2.1_JFSS.docx
@@ -1,6 +1,6 @@
 
 <file path=word/document.xml><?xml version="1.0" encoding="utf-8"?>
-<w:document xmlns:wpc="http://schemas.microsoft.com/office/word/2010/wordprocessingCanvas" xmlns:cx="http://schemas.microsoft.com/office/drawing/2014/chartex" xmlns:cx1="http://schemas.microsoft.com/office/drawing/2015/9/8/chartex" xmlns:cx2="http://schemas.microsoft.com/office/drawing/2015/10/21/chartex" xmlns:cx3="http://schemas.microsoft.com/office/drawing/2016/5/9/chartex" xmlns:cx4="http://schemas.microsoft.com/office/drawing/2016/5/10/chartex" xmlns:cx5="http://schemas.microsoft.com/office/drawing/2016/5/11/chartex" xmlns:cx6="http://schemas.microsoft.com/office/drawing/2016/5/12/chartex" xmlns:cx7="http://schemas.microsoft.com/office/drawing/2016/5/13/chartex" xmlns:cx8="http://schemas.microsoft.com/office/drawing/2016/5/14/chartex" xmlns:mc="http://schemas.openxmlformats.org/markup-compatibility/2006" xmlns:aink="http://schemas.microsoft.com/office/drawing/2016/ink" xmlns:am3d="http://schemas.microsoft.com/office/drawing/2017/model3d" xmlns:o="urn:schemas-microsoft-com:office:office" xmlns:oel="http://schemas.microsoft.com/office/2019/extlst" xmlns:r="http://schemas.openxmlformats.org/officeDocument/2006/relationships" xmlns:m="http://schemas.openxmlformats.org/officeDocument/2006/math" xmlns:v="urn:schemas-microsoft-com:vml" xmlns:wp14="http://schemas.microsoft.com/office/word/2010/wordprocessingDrawing" xmlns:wp="http://schemas.openxmlformats.org/drawingml/2006/wordprocessingDrawing" xmlns:w10="urn:schemas-microsoft-com:office:word" xmlns:w="http://schemas.openxmlformats.org/wordprocessingml/2006/main" xmlns:w14="http://schemas.microsoft.com/office/word/2010/wordml" xmlns:w15="http://schemas.microsoft.com/office/word/2012/wordml" xmlns:w16cex="http://schemas.microsoft.com/office/word/2018/wordml/cex" xmlns:w16cid="http://schemas.microsoft.com/office/word/2016/wordml/cid" xmlns:w16="http://schemas.microsoft.com/office/word/2018/wordml" xmlns:w16du="http://schemas.microsoft.com/office/word/2023/wordml/word16du" xmlns:w16sdtdh="http://schemas.microsoft.com/office/word/2020/wordml/sdtdatahash" xmlns:w16se="http://schemas.microsoft.com/office/word/2015/wordml/symex" xmlns:wpg="http://schemas.microsoft.com/office/word/2010/wordprocessingGroup" xmlns:wpi="http://schemas.microsoft.com/office/word/2010/wordprocessingInk" xmlns:wne="http://schemas.microsoft.com/office/word/2006/wordml" xmlns:wps="http://schemas.microsoft.com/office/word/2010/wordprocessingShape" mc:Ignorable="w14 w15 w16se w16cid w16 w16cex w16sdtdh w16du wp14">
+<w:document xmlns:wpc="http://schemas.microsoft.com/office/word/2010/wordprocessingCanvas" xmlns:cx="http://schemas.microsoft.com/office/drawing/2014/chartex" xmlns:cx1="http://schemas.microsoft.com/office/drawing/2015/9/8/chartex" xmlns:cx2="http://schemas.microsoft.com/office/drawing/2015/10/21/chartex" xmlns:cx3="http://schemas.microsoft.com/office/drawing/2016/5/9/chartex" xmlns:cx4="http://schemas.microsoft.com/office/drawing/2016/5/10/chartex" xmlns:cx5="http://schemas.microsoft.com/office/drawing/2016/5/11/chartex" xmlns:cx6="http://schemas.microsoft.com/office/drawing/2016/5/12/chartex" xmlns:cx7="http://schemas.microsoft.com/office/drawing/2016/5/13/chartex" xmlns:cx8="http://schemas.microsoft.com/office/drawing/2016/5/14/chartex" xmlns:mc="http://schemas.openxmlformats.org/markup-compatibility/2006" xmlns:aink="http://schemas.microsoft.com/office/drawing/2016/ink" xmlns:am3d="http://schemas.microsoft.com/office/drawing/2017/model3d" xmlns:o="urn:schemas-microsoft-com:office:office" xmlns:oel="http://schemas.microsoft.com/office/2019/extlst" xmlns:r="http://schemas.openxmlformats.org/officeDocument/2006/relationships" xmlns:m="http://schemas.openxmlformats.org/officeDocument/2006/math" xmlns:v="urn:schemas-microsoft-com:vml" xmlns:wp14="http://schemas.microsoft.com/office/word/2010/wordprocessingDrawing" xmlns:wp="http://schemas.openxmlformats.org/drawingml/2006/wordprocessingDrawing" xmlns:w10="urn:schemas-microsoft-com:office:word" xmlns:w="http://schemas.openxmlformats.org/wordprocessingml/2006/main" xmlns:w14="http://schemas.microsoft.com/office/word/2010/wordml" xmlns:w15="http://schemas.microsoft.com/office/word/2012/wordml" xmlns:w16cex="http://schemas.microsoft.com/office/word/2018/wordml/cex" xmlns:w16cid="http://schemas.microsoft.com/office/word/2016/wordml/cid" xmlns:w16="http://schemas.microsoft.com/office/word/2018/wordml" xmlns:w16sdtdh="http://schemas.microsoft.com/office/word/2020/wordml/sdtdatahash" xmlns:w16se="http://schemas.microsoft.com/office/word/2015/wordml/symex" xmlns:wpg="http://schemas.microsoft.com/office/word/2010/wordprocessingGroup" xmlns:wpi="http://schemas.microsoft.com/office/word/2010/wordprocessingInk" xmlns:wne="http://schemas.microsoft.com/office/word/2006/wordml" xmlns:wps="http://schemas.microsoft.com/office/word/2010/wordprocessingShape" mc:Ignorable="w14 w15 w16se w16cid w16 w16cex w16sdtdh wp14">
   <w:body>
     <w:p>
       <w:pPr>
@@ -239,13 +239,31 @@
           <w:rFonts w:ascii="Times New Roman" w:hAnsi="Times New Roman" w:cs="Times New Roman"/>
         </w:rPr>
       </w:pPr>
+      <w:proofErr w:type="spellStart"/>
       <w:r>
         <w:rPr>
           <w:rFonts w:ascii="Times New Roman" w:hAnsi="Times New Roman" w:cs="Times New Roman"/>
           <w:sz w:val="32"/>
         </w:rPr>
-        <w:t>Ing Tic’s</w:t>
-      </w:r>
+        <w:t>Ing</w:t>
+      </w:r>
+      <w:proofErr w:type="spellEnd"/>
+      <w:r>
+        <w:rPr>
+          <w:rFonts w:ascii="Times New Roman" w:hAnsi="Times New Roman" w:cs="Times New Roman"/>
+          <w:sz w:val="32"/>
+        </w:rPr>
+        <w:t xml:space="preserve"> </w:t>
+      </w:r>
+      <w:proofErr w:type="spellStart"/>
+      <w:r>
+        <w:rPr>
+          <w:rFonts w:ascii="Times New Roman" w:hAnsi="Times New Roman" w:cs="Times New Roman"/>
+          <w:sz w:val="32"/>
+        </w:rPr>
+        <w:t>Tic’s</w:t>
+      </w:r>
+      <w:proofErr w:type="spellEnd"/>
     </w:p>
     <w:p>
       <w:pPr>
@@ -1109,12 +1127,21 @@
           <w:rFonts w:ascii="Times New Roman" w:hAnsi="Times New Roman" w:cs="Times New Roman"/>
         </w:rPr>
       </w:pPr>
-      <w:r>
-        <w:rPr>
-          <w:rFonts w:ascii="Times New Roman" w:hAnsi="Times New Roman" w:cs="Times New Roman"/>
-          <w:b/>
-        </w:rPr>
-        <w:t xml:space="preserve">Review </w:t>
+      <w:proofErr w:type="spellStart"/>
+      <w:r>
+        <w:rPr>
+          <w:rFonts w:ascii="Times New Roman" w:hAnsi="Times New Roman" w:cs="Times New Roman"/>
+          <w:b/>
+        </w:rPr>
+        <w:t>Review</w:t>
+      </w:r>
+      <w:proofErr w:type="spellEnd"/>
+      <w:r>
+        <w:rPr>
+          <w:rFonts w:ascii="Times New Roman" w:hAnsi="Times New Roman" w:cs="Times New Roman"/>
+          <w:b/>
+        </w:rPr>
+        <w:t xml:space="preserve"> </w:t>
       </w:r>
     </w:p>
     <w:p>
@@ -1222,7 +1249,21 @@
         <w:rPr>
           <w:rFonts w:ascii="Times New Roman" w:hAnsi="Times New Roman" w:cs="Times New Roman"/>
         </w:rPr>
-        <w:t xml:space="preserve">Cálculo del producto más adecuado al usuario de acuerdo a sus preferencias mediante el uso de medidas de similaridad. </w:t>
+        <w:t xml:space="preserve">Cálculo del producto más adecuado al usuario de acuerdo a sus preferencias mediante el uso de medidas de </w:t>
+      </w:r>
+      <w:proofErr w:type="spellStart"/>
+      <w:r>
+        <w:rPr>
+          <w:rFonts w:ascii="Times New Roman" w:hAnsi="Times New Roman" w:cs="Times New Roman"/>
+        </w:rPr>
+        <w:t>similaridad</w:t>
+      </w:r>
+      <w:proofErr w:type="spellEnd"/>
+      <w:r>
+        <w:rPr>
+          <w:rFonts w:ascii="Times New Roman" w:hAnsi="Times New Roman" w:cs="Times New Roman"/>
+        </w:rPr>
+        <w:t xml:space="preserve">. </w:t>
       </w:r>
     </w:p>
     <w:p>
@@ -1240,7 +1281,21 @@
         <w:rPr>
           <w:rFonts w:ascii="Times New Roman" w:hAnsi="Times New Roman" w:cs="Times New Roman"/>
         </w:rPr>
-        <w:t>Ordenación de productos y recomendación de los n mejores teniendo en cuenta que la similaridad de cada producto con el perfil de usuario estará representada mediante un conjunto difuso.</w:t>
+        <w:t xml:space="preserve">Ordenación de productos y recomendación de los n mejores teniendo en cuenta que la </w:t>
+      </w:r>
+      <w:proofErr w:type="spellStart"/>
+      <w:r>
+        <w:rPr>
+          <w:rFonts w:ascii="Times New Roman" w:hAnsi="Times New Roman" w:cs="Times New Roman"/>
+        </w:rPr>
+        <w:t>similaridad</w:t>
+      </w:r>
+      <w:proofErr w:type="spellEnd"/>
+      <w:r>
+        <w:rPr>
+          <w:rFonts w:ascii="Times New Roman" w:hAnsi="Times New Roman" w:cs="Times New Roman"/>
+        </w:rPr>
+        <w:t xml:space="preserve"> de cada producto con el perfil de usuario estará representada mediante un conjunto difuso.</w:t>
       </w:r>
     </w:p>
     <w:p>
@@ -2328,13 +2383,6 @@
           <w:b/>
         </w:rPr>
       </w:pPr>
-      <w:r>
-        <w:rPr>
-          <w:rFonts w:ascii="Times New Roman" w:hAnsi="Times New Roman" w:cs="Times New Roman"/>
-          <w:b/>
-        </w:rPr>
-        <w:t>Diagrama de clases</w:t>
-      </w:r>
     </w:p>
     <w:p>
       <w:pPr>
@@ -2342,9 +2390,16 @@
         <w:ind w:left="-5"/>
         <w:rPr>
           <w:rFonts w:ascii="Times New Roman" w:hAnsi="Times New Roman" w:cs="Times New Roman"/>
-          <w:bCs/>
-        </w:rPr>
-      </w:pPr>
+          <w:b/>
+        </w:rPr>
+      </w:pPr>
+      <w:r>
+        <w:rPr>
+          <w:rFonts w:ascii="Times New Roman" w:hAnsi="Times New Roman" w:cs="Times New Roman"/>
+          <w:b/>
+        </w:rPr>
+        <w:t>Diagrama de clases</w:t>
+      </w:r>
     </w:p>
     <w:p>
       <w:pPr>
@@ -2352,15 +2407,66 @@
         <w:ind w:left="-5"/>
         <w:rPr>
           <w:rFonts w:ascii="Times New Roman" w:hAnsi="Times New Roman" w:cs="Times New Roman"/>
-          <w:b/>
-        </w:rPr>
-      </w:pPr>
-      <w:r>
-        <w:rPr>
-          <w:rFonts w:ascii="Times New Roman" w:hAnsi="Times New Roman" w:cs="Times New Roman"/>
-          <w:b/>
-        </w:rPr>
-        <w:t>Diagrama de entidad y relación</w:t>
+          <w:bCs/>
+        </w:rPr>
+      </w:pPr>
+      <w:r>
+        <w:rPr>
+          <w:rFonts w:ascii="Times New Roman" w:hAnsi="Times New Roman" w:cs="Times New Roman"/>
+          <w:bCs/>
+          <w:noProof/>
+        </w:rPr>
+        <w:drawing>
+          <wp:inline distT="0" distB="0" distL="0" distR="0" wp14:anchorId="1554917B" wp14:editId="514A85E3">
+            <wp:extent cx="5534025" cy="3743325"/>
+            <wp:effectExtent l="0" t="0" r="0" b="0"/>
+            <wp:docPr id="1966787032" name="Imagen 1"/>
+            <wp:cNvGraphicFramePr>
+              <a:graphicFrameLocks xmlns:a="http://schemas.openxmlformats.org/drawingml/2006/main" noChangeAspect="1"/>
+            </wp:cNvGraphicFramePr>
+            <a:graphic xmlns:a="http://schemas.openxmlformats.org/drawingml/2006/main">
+              <a:graphicData uri="http://schemas.openxmlformats.org/drawingml/2006/picture">
+                <pic:pic xmlns:pic="http://schemas.openxmlformats.org/drawingml/2006/picture">
+                  <pic:nvPicPr>
+                    <pic:cNvPr id="0" name="Picture 1"/>
+                    <pic:cNvPicPr>
+                      <a:picLocks noChangeAspect="1" noChangeArrowheads="1"/>
+                    </pic:cNvPicPr>
+                  </pic:nvPicPr>
+                  <pic:blipFill rotWithShape="1">
+                    <a:blip r:embed="rId15">
+                      <a:extLst>
+                        <a:ext uri="{28A0092B-C50C-407E-A947-70E740481C1C}">
+                          <a14:useLocalDpi xmlns:a14="http://schemas.microsoft.com/office/drawing/2010/main" val="0"/>
+                        </a:ext>
+                      </a:extLst>
+                    </a:blip>
+                    <a:srcRect t="52405" b="-864"/>
+                    <a:stretch/>
+                  </pic:blipFill>
+                  <pic:spPr bwMode="auto">
+                    <a:xfrm>
+                      <a:off x="0" y="0"/>
+                      <a:ext cx="5534025" cy="3743325"/>
+                    </a:xfrm>
+                    <a:prstGeom prst="rect">
+                      <a:avLst/>
+                    </a:prstGeom>
+                    <a:noFill/>
+                    <a:ln>
+                      <a:noFill/>
+                    </a:ln>
+                    <a:extLst>
+                      <a:ext uri="{53640926-AAD7-44D8-BBD7-CCE9431645EC}">
+                        <a14:shadowObscured xmlns:a14="http://schemas.microsoft.com/office/drawing/2010/main"/>
+                      </a:ext>
+                    </a:extLst>
+                  </pic:spPr>
+                </pic:pic>
+              </a:graphicData>
+            </a:graphic>
+          </wp:inline>
+        </w:drawing>
       </w:r>
     </w:p>
     <w:p>
@@ -2369,7 +2475,7 @@
         <w:ind w:left="-5"/>
         <w:rPr>
           <w:rFonts w:ascii="Times New Roman" w:hAnsi="Times New Roman" w:cs="Times New Roman"/>
-          <w:bCs/>
+          <w:b/>
         </w:rPr>
       </w:pPr>
     </w:p>
@@ -2382,13 +2488,6 @@
           <w:b/>
         </w:rPr>
       </w:pPr>
-      <w:r>
-        <w:rPr>
-          <w:rFonts w:ascii="Times New Roman" w:hAnsi="Times New Roman" w:cs="Times New Roman"/>
-          <w:b/>
-        </w:rPr>
-        <w:t>Diagrama de actividades</w:t>
-      </w:r>
     </w:p>
     <w:p>
       <w:pPr>
@@ -2396,9 +2495,16 @@
         <w:ind w:left="-5"/>
         <w:rPr>
           <w:rFonts w:ascii="Times New Roman" w:hAnsi="Times New Roman" w:cs="Times New Roman"/>
-          <w:bCs/>
-        </w:rPr>
-      </w:pPr>
+          <w:b/>
+        </w:rPr>
+      </w:pPr>
+      <w:r>
+        <w:rPr>
+          <w:rFonts w:ascii="Times New Roman" w:hAnsi="Times New Roman" w:cs="Times New Roman"/>
+          <w:b/>
+        </w:rPr>
+        <w:t>Diagrama de entidad y relación</w:t>
+      </w:r>
     </w:p>
     <w:p>
       <w:pPr>
@@ -2406,15 +2512,66 @@
         <w:ind w:left="-5"/>
         <w:rPr>
           <w:rFonts w:ascii="Times New Roman" w:hAnsi="Times New Roman" w:cs="Times New Roman"/>
-          <w:b/>
-        </w:rPr>
-      </w:pPr>
-      <w:r>
-        <w:rPr>
-          <w:rFonts w:ascii="Times New Roman" w:hAnsi="Times New Roman" w:cs="Times New Roman"/>
-          <w:b/>
-        </w:rPr>
-        <w:t>Mockups</w:t>
+          <w:bCs/>
+        </w:rPr>
+      </w:pPr>
+      <w:r>
+        <w:rPr>
+          <w:rFonts w:ascii="Times New Roman" w:hAnsi="Times New Roman" w:cs="Times New Roman"/>
+          <w:bCs/>
+          <w:noProof/>
+        </w:rPr>
+        <w:drawing>
+          <wp:inline distT="0" distB="0" distL="0" distR="0" wp14:anchorId="248B98AB" wp14:editId="1A6CA500">
+            <wp:extent cx="5534025" cy="3800475"/>
+            <wp:effectExtent l="0" t="0" r="9525" b="0"/>
+            <wp:docPr id="713635338" name="Imagen 1"/>
+            <wp:cNvGraphicFramePr>
+              <a:graphicFrameLocks xmlns:a="http://schemas.openxmlformats.org/drawingml/2006/main" noChangeAspect="1"/>
+            </wp:cNvGraphicFramePr>
+            <a:graphic xmlns:a="http://schemas.openxmlformats.org/drawingml/2006/main">
+              <a:graphicData uri="http://schemas.openxmlformats.org/drawingml/2006/picture">
+                <pic:pic xmlns:pic="http://schemas.openxmlformats.org/drawingml/2006/picture">
+                  <pic:nvPicPr>
+                    <pic:cNvPr id="0" name="Picture 1"/>
+                    <pic:cNvPicPr>
+                      <a:picLocks noChangeAspect="1" noChangeArrowheads="1"/>
+                    </pic:cNvPicPr>
+                  </pic:nvPicPr>
+                  <pic:blipFill rotWithShape="1">
+                    <a:blip r:embed="rId15">
+                      <a:extLst>
+                        <a:ext uri="{28A0092B-C50C-407E-A947-70E740481C1C}">
+                          <a14:useLocalDpi xmlns:a14="http://schemas.microsoft.com/office/drawing/2010/main" val="0"/>
+                        </a:ext>
+                      </a:extLst>
+                    </a:blip>
+                    <a:srcRect b="50801"/>
+                    <a:stretch/>
+                  </pic:blipFill>
+                  <pic:spPr bwMode="auto">
+                    <a:xfrm>
+                      <a:off x="0" y="0"/>
+                      <a:ext cx="5534025" cy="3800475"/>
+                    </a:xfrm>
+                    <a:prstGeom prst="rect">
+                      <a:avLst/>
+                    </a:prstGeom>
+                    <a:noFill/>
+                    <a:ln>
+                      <a:noFill/>
+                    </a:ln>
+                    <a:extLst>
+                      <a:ext uri="{53640926-AAD7-44D8-BBD7-CCE9431645EC}">
+                        <a14:shadowObscured xmlns:a14="http://schemas.microsoft.com/office/drawing/2010/main"/>
+                      </a:ext>
+                    </a:extLst>
+                  </pic:spPr>
+                </pic:pic>
+              </a:graphicData>
+            </a:graphic>
+          </wp:inline>
+        </w:drawing>
       </w:r>
     </w:p>
     <w:p>
@@ -2423,9 +2580,16 @@
         <w:ind w:left="-5"/>
         <w:rPr>
           <w:rFonts w:ascii="Times New Roman" w:hAnsi="Times New Roman" w:cs="Times New Roman"/>
-          <w:bCs/>
-        </w:rPr>
-      </w:pPr>
+          <w:b/>
+        </w:rPr>
+      </w:pPr>
+      <w:r>
+        <w:rPr>
+          <w:rFonts w:ascii="Times New Roman" w:hAnsi="Times New Roman" w:cs="Times New Roman"/>
+          <w:b/>
+        </w:rPr>
+        <w:t>Diagrama de actividades</w:t>
+      </w:r>
     </w:p>
     <w:p>
       <w:pPr>
@@ -2433,16 +2597,153 @@
         <w:ind w:left="-5"/>
         <w:rPr>
           <w:rFonts w:ascii="Times New Roman" w:hAnsi="Times New Roman" w:cs="Times New Roman"/>
-          <w:b/>
-          <w:bCs/>
-        </w:rPr>
-      </w:pPr>
-      <w:r>
-        <w:rPr>
-          <w:rFonts w:ascii="Times New Roman" w:hAnsi="Times New Roman" w:cs="Times New Roman"/>
-          <w:b/>
-          <w:bCs/>
-        </w:rPr>
+          <w:bCs/>
+        </w:rPr>
+      </w:pPr>
+    </w:p>
+    <w:p>
+      <w:pPr>
+        <w:spacing w:after="156" w:line="259" w:lineRule="auto"/>
+        <w:ind w:left="-5"/>
+        <w:rPr>
+          <w:rFonts w:ascii="Times New Roman" w:hAnsi="Times New Roman" w:cs="Times New Roman"/>
+          <w:b/>
+        </w:rPr>
+      </w:pPr>
+      <w:r>
+        <w:rPr>
+          <w:rFonts w:ascii="Times New Roman" w:hAnsi="Times New Roman" w:cs="Times New Roman"/>
+          <w:b/>
+        </w:rPr>
+        <w:t>Mockups</w:t>
+      </w:r>
+    </w:p>
+    <w:p>
+      <w:pPr>
+        <w:spacing w:after="156" w:line="259" w:lineRule="auto"/>
+        <w:ind w:left="-5"/>
+        <w:rPr>
+          <w:rFonts w:ascii="Times New Roman" w:hAnsi="Times New Roman" w:cs="Times New Roman"/>
+          <w:bCs/>
+        </w:rPr>
+      </w:pPr>
+    </w:p>
+    <w:p>
+      <w:pPr>
+        <w:spacing w:after="156" w:line="259" w:lineRule="auto"/>
+        <w:ind w:left="-5"/>
+        <w:rPr>
+          <w:rFonts w:ascii="Times New Roman" w:hAnsi="Times New Roman" w:cs="Times New Roman"/>
+          <w:b/>
+          <w:bCs/>
+        </w:rPr>
+      </w:pPr>
+    </w:p>
+    <w:p>
+      <w:pPr>
+        <w:spacing w:after="156" w:line="259" w:lineRule="auto"/>
+        <w:ind w:left="-5"/>
+        <w:rPr>
+          <w:rFonts w:ascii="Times New Roman" w:hAnsi="Times New Roman" w:cs="Times New Roman"/>
+          <w:b/>
+          <w:bCs/>
+        </w:rPr>
+      </w:pPr>
+    </w:p>
+    <w:p>
+      <w:pPr>
+        <w:spacing w:after="156" w:line="259" w:lineRule="auto"/>
+        <w:ind w:left="-5"/>
+        <w:rPr>
+          <w:rFonts w:ascii="Times New Roman" w:hAnsi="Times New Roman" w:cs="Times New Roman"/>
+          <w:b/>
+          <w:bCs/>
+        </w:rPr>
+      </w:pPr>
+    </w:p>
+    <w:p>
+      <w:pPr>
+        <w:spacing w:after="156" w:line="259" w:lineRule="auto"/>
+        <w:ind w:left="-5"/>
+        <w:rPr>
+          <w:rFonts w:ascii="Times New Roman" w:hAnsi="Times New Roman" w:cs="Times New Roman"/>
+          <w:b/>
+          <w:bCs/>
+        </w:rPr>
+      </w:pPr>
+    </w:p>
+    <w:p>
+      <w:pPr>
+        <w:spacing w:after="156" w:line="259" w:lineRule="auto"/>
+        <w:ind w:left="-5"/>
+        <w:rPr>
+          <w:rFonts w:ascii="Times New Roman" w:hAnsi="Times New Roman" w:cs="Times New Roman"/>
+          <w:b/>
+          <w:bCs/>
+        </w:rPr>
+      </w:pPr>
+    </w:p>
+    <w:p>
+      <w:pPr>
+        <w:spacing w:after="156" w:line="259" w:lineRule="auto"/>
+        <w:ind w:left="-5"/>
+        <w:rPr>
+          <w:rFonts w:ascii="Times New Roman" w:hAnsi="Times New Roman" w:cs="Times New Roman"/>
+          <w:b/>
+          <w:bCs/>
+        </w:rPr>
+      </w:pPr>
+    </w:p>
+    <w:p>
+      <w:pPr>
+        <w:spacing w:after="156" w:line="259" w:lineRule="auto"/>
+        <w:ind w:left="-5"/>
+        <w:rPr>
+          <w:rFonts w:ascii="Times New Roman" w:hAnsi="Times New Roman" w:cs="Times New Roman"/>
+          <w:b/>
+          <w:bCs/>
+        </w:rPr>
+      </w:pPr>
+    </w:p>
+    <w:p>
+      <w:pPr>
+        <w:spacing w:after="156" w:line="259" w:lineRule="auto"/>
+        <w:ind w:left="-5"/>
+        <w:rPr>
+          <w:rFonts w:ascii="Times New Roman" w:hAnsi="Times New Roman" w:cs="Times New Roman"/>
+          <w:b/>
+          <w:bCs/>
+        </w:rPr>
+      </w:pPr>
+    </w:p>
+    <w:p>
+      <w:pPr>
+        <w:spacing w:after="156" w:line="259" w:lineRule="auto"/>
+        <w:ind w:left="-5"/>
+        <w:rPr>
+          <w:rFonts w:ascii="Times New Roman" w:hAnsi="Times New Roman" w:cs="Times New Roman"/>
+          <w:b/>
+          <w:bCs/>
+        </w:rPr>
+      </w:pPr>
+    </w:p>
+    <w:p>
+      <w:pPr>
+        <w:spacing w:after="156" w:line="259" w:lineRule="auto"/>
+        <w:ind w:left="-5"/>
+        <w:rPr>
+          <w:rFonts w:ascii="Times New Roman" w:hAnsi="Times New Roman" w:cs="Times New Roman"/>
+          <w:b/>
+          <w:bCs/>
+        </w:rPr>
+      </w:pPr>
+      <w:r>
+        <w:rPr>
+          <w:rFonts w:ascii="Times New Roman" w:hAnsi="Times New Roman" w:cs="Times New Roman"/>
+          <w:b/>
+          <w:bCs/>
+        </w:rPr>
+        <w:lastRenderedPageBreak/>
         <w:t>Modelado del Sistema Basado en Conocimiento</w:t>
       </w:r>
     </w:p>
@@ -2672,7 +2973,6 @@
           <w:rFonts w:ascii="Times New Roman" w:hAnsi="Times New Roman" w:cs="Times New Roman"/>
           <w:bCs/>
         </w:rPr>
-        <w:lastRenderedPageBreak/>
         <w:t xml:space="preserve">Horas de </w:t>
       </w:r>
       <w:r>
@@ -2821,12 +3121,6 @@
         <w:gridCol w:w="3119"/>
       </w:tblGrid>
       <w:tr>
-        <w:tblPrEx>
-          <w:tblCellMar>
-            <w:top w:w="0" w:type="dxa"/>
-            <w:bottom w:w="0" w:type="dxa"/>
-          </w:tblCellMar>
-        </w:tblPrEx>
         <w:trPr>
           <w:trHeight w:val="276"/>
         </w:trPr>
@@ -2920,12 +3214,6 @@
         </w:tc>
       </w:tr>
       <w:tr>
-        <w:tblPrEx>
-          <w:tblCellMar>
-            <w:top w:w="0" w:type="dxa"/>
-            <w:bottom w:w="0" w:type="dxa"/>
-          </w:tblCellMar>
-        </w:tblPrEx>
         <w:trPr>
           <w:trHeight w:val="372"/>
         </w:trPr>
@@ -3008,6 +3296,7 @@
                 <w:bCs/>
               </w:rPr>
             </w:pPr>
+            <w:proofErr w:type="spellStart"/>
             <w:r>
               <w:rPr>
                 <w:rFonts w:ascii="Times New Roman" w:hAnsi="Times New Roman" w:cs="Times New Roman"/>
@@ -3015,16 +3304,11 @@
               </w:rPr>
               <w:t>Broforce</w:t>
             </w:r>
+            <w:proofErr w:type="spellEnd"/>
           </w:p>
         </w:tc>
       </w:tr>
       <w:tr>
-        <w:tblPrEx>
-          <w:tblCellMar>
-            <w:top w:w="0" w:type="dxa"/>
-            <w:bottom w:w="0" w:type="dxa"/>
-          </w:tblCellMar>
-        </w:tblPrEx>
         <w:trPr>
           <w:trHeight w:val="420"/>
         </w:trPr>
@@ -3107,23 +3391,35 @@
                 <w:bCs/>
               </w:rPr>
             </w:pPr>
-            <w:r>
-              <w:rPr>
-                <w:rFonts w:ascii="Times New Roman" w:hAnsi="Times New Roman" w:cs="Times New Roman"/>
-                <w:bCs/>
-              </w:rPr>
-              <w:t>Hollow Knight</w:t>
-            </w:r>
+            <w:proofErr w:type="spellStart"/>
+            <w:r>
+              <w:rPr>
+                <w:rFonts w:ascii="Times New Roman" w:hAnsi="Times New Roman" w:cs="Times New Roman"/>
+                <w:bCs/>
+              </w:rPr>
+              <w:t>Hollow</w:t>
+            </w:r>
+            <w:proofErr w:type="spellEnd"/>
+            <w:r>
+              <w:rPr>
+                <w:rFonts w:ascii="Times New Roman" w:hAnsi="Times New Roman" w:cs="Times New Roman"/>
+                <w:bCs/>
+              </w:rPr>
+              <w:t xml:space="preserve"> </w:t>
+            </w:r>
+            <w:proofErr w:type="spellStart"/>
+            <w:r>
+              <w:rPr>
+                <w:rFonts w:ascii="Times New Roman" w:hAnsi="Times New Roman" w:cs="Times New Roman"/>
+                <w:bCs/>
+              </w:rPr>
+              <w:t>Knight</w:t>
+            </w:r>
+            <w:proofErr w:type="spellEnd"/>
           </w:p>
         </w:tc>
       </w:tr>
       <w:tr>
-        <w:tblPrEx>
-          <w:tblCellMar>
-            <w:top w:w="0" w:type="dxa"/>
-            <w:bottom w:w="0" w:type="dxa"/>
-          </w:tblCellMar>
-        </w:tblPrEx>
         <w:trPr>
           <w:trHeight w:val="300"/>
         </w:trPr>
@@ -3206,6 +3502,7 @@
                 <w:bCs/>
               </w:rPr>
             </w:pPr>
+            <w:proofErr w:type="spellStart"/>
             <w:r>
               <w:rPr>
                 <w:rFonts w:ascii="Times New Roman" w:hAnsi="Times New Roman" w:cs="Times New Roman"/>
@@ -3213,16 +3510,11 @@
               </w:rPr>
               <w:t>Undertale</w:t>
             </w:r>
+            <w:proofErr w:type="spellEnd"/>
           </w:p>
         </w:tc>
       </w:tr>
       <w:tr>
-        <w:tblPrEx>
-          <w:tblCellMar>
-            <w:top w:w="0" w:type="dxa"/>
-            <w:bottom w:w="0" w:type="dxa"/>
-          </w:tblCellMar>
-        </w:tblPrEx>
         <w:trPr>
           <w:trHeight w:val="216"/>
         </w:trPr>
@@ -3305,23 +3597,26 @@
                 <w:bCs/>
               </w:rPr>
             </w:pPr>
-            <w:r>
-              <w:rPr>
-                <w:rFonts w:ascii="Times New Roman" w:hAnsi="Times New Roman" w:cs="Times New Roman"/>
-                <w:bCs/>
-              </w:rPr>
-              <w:t>Stardew Valley</w:t>
+            <w:proofErr w:type="spellStart"/>
+            <w:r>
+              <w:rPr>
+                <w:rFonts w:ascii="Times New Roman" w:hAnsi="Times New Roman" w:cs="Times New Roman"/>
+                <w:bCs/>
+              </w:rPr>
+              <w:t>Stardew</w:t>
+            </w:r>
+            <w:proofErr w:type="spellEnd"/>
+            <w:r>
+              <w:rPr>
+                <w:rFonts w:ascii="Times New Roman" w:hAnsi="Times New Roman" w:cs="Times New Roman"/>
+                <w:bCs/>
+              </w:rPr>
+              <w:t xml:space="preserve"> Valley</w:t>
             </w:r>
           </w:p>
         </w:tc>
       </w:tr>
       <w:tr>
-        <w:tblPrEx>
-          <w:tblCellMar>
-            <w:top w:w="0" w:type="dxa"/>
-            <w:bottom w:w="0" w:type="dxa"/>
-          </w:tblCellMar>
-        </w:tblPrEx>
         <w:trPr>
           <w:trHeight w:val="240"/>
         </w:trPr>
@@ -3404,6 +3699,7 @@
                 <w:bCs/>
               </w:rPr>
             </w:pPr>
+            <w:proofErr w:type="spellStart"/>
             <w:r>
               <w:rPr>
                 <w:rFonts w:ascii="Times New Roman" w:hAnsi="Times New Roman" w:cs="Times New Roman"/>
@@ -3411,16 +3707,11 @@
               </w:rPr>
               <w:t>Factorio</w:t>
             </w:r>
+            <w:proofErr w:type="spellEnd"/>
           </w:p>
         </w:tc>
       </w:tr>
       <w:tr>
-        <w:tblPrEx>
-          <w:tblCellMar>
-            <w:top w:w="0" w:type="dxa"/>
-            <w:bottom w:w="0" w:type="dxa"/>
-          </w:tblCellMar>
-        </w:tblPrEx>
         <w:trPr>
           <w:trHeight w:val="228"/>
         </w:trPr>
@@ -3528,12 +3819,6 @@
         </w:tc>
       </w:tr>
       <w:tr>
-        <w:tblPrEx>
-          <w:tblCellMar>
-            <w:top w:w="0" w:type="dxa"/>
-            <w:bottom w:w="0" w:type="dxa"/>
-          </w:tblCellMar>
-        </w:tblPrEx>
         <w:trPr>
           <w:trHeight w:val="276"/>
         </w:trPr>
@@ -3616,6 +3901,7 @@
                 <w:bCs/>
               </w:rPr>
             </w:pPr>
+            <w:proofErr w:type="spellStart"/>
             <w:r>
               <w:rPr>
                 <w:rFonts w:ascii="Times New Roman" w:hAnsi="Times New Roman" w:cs="Times New Roman"/>
@@ -3623,16 +3909,11 @@
               </w:rPr>
               <w:t>Undertale</w:t>
             </w:r>
+            <w:proofErr w:type="spellEnd"/>
           </w:p>
         </w:tc>
       </w:tr>
       <w:tr>
-        <w:tblPrEx>
-          <w:tblCellMar>
-            <w:top w:w="0" w:type="dxa"/>
-            <w:bottom w:w="0" w:type="dxa"/>
-          </w:tblCellMar>
-        </w:tblPrEx>
         <w:trPr>
           <w:trHeight w:val="336"/>
         </w:trPr>
@@ -3715,23 +3996,67 @@
                 <w:bCs/>
               </w:rPr>
             </w:pPr>
-            <w:r>
-              <w:rPr>
-                <w:rFonts w:ascii="Times New Roman" w:hAnsi="Times New Roman" w:cs="Times New Roman"/>
-                <w:bCs/>
-              </w:rPr>
-              <w:t>Star Wars Jedi: Fallen Order</w:t>
-            </w:r>
+            <w:proofErr w:type="spellStart"/>
+            <w:r>
+              <w:rPr>
+                <w:rFonts w:ascii="Times New Roman" w:hAnsi="Times New Roman" w:cs="Times New Roman"/>
+                <w:bCs/>
+              </w:rPr>
+              <w:t>Star</w:t>
+            </w:r>
+            <w:proofErr w:type="spellEnd"/>
+            <w:r>
+              <w:rPr>
+                <w:rFonts w:ascii="Times New Roman" w:hAnsi="Times New Roman" w:cs="Times New Roman"/>
+                <w:bCs/>
+              </w:rPr>
+              <w:t xml:space="preserve"> </w:t>
+            </w:r>
+            <w:proofErr w:type="spellStart"/>
+            <w:r>
+              <w:rPr>
+                <w:rFonts w:ascii="Times New Roman" w:hAnsi="Times New Roman" w:cs="Times New Roman"/>
+                <w:bCs/>
+              </w:rPr>
+              <w:t>Wars</w:t>
+            </w:r>
+            <w:proofErr w:type="spellEnd"/>
+            <w:r>
+              <w:rPr>
+                <w:rFonts w:ascii="Times New Roman" w:hAnsi="Times New Roman" w:cs="Times New Roman"/>
+                <w:bCs/>
+              </w:rPr>
+              <w:t xml:space="preserve"> </w:t>
+            </w:r>
+            <w:proofErr w:type="spellStart"/>
+            <w:r>
+              <w:rPr>
+                <w:rFonts w:ascii="Times New Roman" w:hAnsi="Times New Roman" w:cs="Times New Roman"/>
+                <w:bCs/>
+              </w:rPr>
+              <w:t>Jedi</w:t>
+            </w:r>
+            <w:proofErr w:type="spellEnd"/>
+            <w:r>
+              <w:rPr>
+                <w:rFonts w:ascii="Times New Roman" w:hAnsi="Times New Roman" w:cs="Times New Roman"/>
+                <w:bCs/>
+              </w:rPr>
+              <w:t xml:space="preserve">: Fallen </w:t>
+            </w:r>
+            <w:proofErr w:type="spellStart"/>
+            <w:r>
+              <w:rPr>
+                <w:rFonts w:ascii="Times New Roman" w:hAnsi="Times New Roman" w:cs="Times New Roman"/>
+                <w:bCs/>
+              </w:rPr>
+              <w:t>Order</w:t>
+            </w:r>
+            <w:proofErr w:type="spellEnd"/>
           </w:p>
         </w:tc>
       </w:tr>
       <w:tr>
-        <w:tblPrEx>
-          <w:tblCellMar>
-            <w:top w:w="0" w:type="dxa"/>
-            <w:bottom w:w="0" w:type="dxa"/>
-          </w:tblCellMar>
-        </w:tblPrEx>
         <w:trPr>
           <w:trHeight w:val="336"/>
         </w:trPr>
@@ -3814,23 +4139,42 @@
                 <w:bCs/>
               </w:rPr>
             </w:pPr>
-            <w:r>
-              <w:rPr>
-                <w:rFonts w:ascii="Times New Roman" w:hAnsi="Times New Roman" w:cs="Times New Roman"/>
-                <w:bCs/>
-              </w:rPr>
-              <w:t>The Witcher 3</w:t>
+            <w:proofErr w:type="spellStart"/>
+            <w:r>
+              <w:rPr>
+                <w:rFonts w:ascii="Times New Roman" w:hAnsi="Times New Roman" w:cs="Times New Roman"/>
+                <w:bCs/>
+              </w:rPr>
+              <w:t>The</w:t>
+            </w:r>
+            <w:proofErr w:type="spellEnd"/>
+            <w:r>
+              <w:rPr>
+                <w:rFonts w:ascii="Times New Roman" w:hAnsi="Times New Roman" w:cs="Times New Roman"/>
+                <w:bCs/>
+              </w:rPr>
+              <w:t xml:space="preserve"> </w:t>
+            </w:r>
+            <w:proofErr w:type="spellStart"/>
+            <w:r>
+              <w:rPr>
+                <w:rFonts w:ascii="Times New Roman" w:hAnsi="Times New Roman" w:cs="Times New Roman"/>
+                <w:bCs/>
+              </w:rPr>
+              <w:t>Witcher</w:t>
+            </w:r>
+            <w:proofErr w:type="spellEnd"/>
+            <w:r>
+              <w:rPr>
+                <w:rFonts w:ascii="Times New Roman" w:hAnsi="Times New Roman" w:cs="Times New Roman"/>
+                <w:bCs/>
+              </w:rPr>
+              <w:t xml:space="preserve"> 3</w:t>
             </w:r>
           </w:p>
         </w:tc>
       </w:tr>
       <w:tr>
-        <w:tblPrEx>
-          <w:tblCellMar>
-            <w:top w:w="0" w:type="dxa"/>
-            <w:bottom w:w="0" w:type="dxa"/>
-          </w:tblCellMar>
-        </w:tblPrEx>
         <w:trPr>
           <w:trHeight w:val="324"/>
         </w:trPr>
@@ -3920,23 +4264,26 @@
                 <w:bCs/>
               </w:rPr>
             </w:pPr>
-            <w:r>
-              <w:rPr>
-                <w:rFonts w:ascii="Times New Roman" w:hAnsi="Times New Roman" w:cs="Times New Roman"/>
-                <w:bCs/>
-              </w:rPr>
-              <w:t>Overcooked 2</w:t>
+            <w:proofErr w:type="spellStart"/>
+            <w:r>
+              <w:rPr>
+                <w:rFonts w:ascii="Times New Roman" w:hAnsi="Times New Roman" w:cs="Times New Roman"/>
+                <w:bCs/>
+              </w:rPr>
+              <w:t>Overcooked</w:t>
+            </w:r>
+            <w:proofErr w:type="spellEnd"/>
+            <w:r>
+              <w:rPr>
+                <w:rFonts w:ascii="Times New Roman" w:hAnsi="Times New Roman" w:cs="Times New Roman"/>
+                <w:bCs/>
+              </w:rPr>
+              <w:t xml:space="preserve"> 2</w:t>
             </w:r>
           </w:p>
         </w:tc>
       </w:tr>
       <w:tr>
-        <w:tblPrEx>
-          <w:tblCellMar>
-            <w:top w:w="0" w:type="dxa"/>
-            <w:bottom w:w="0" w:type="dxa"/>
-          </w:tblCellMar>
-        </w:tblPrEx>
         <w:trPr>
           <w:trHeight w:val="240"/>
         </w:trPr>
@@ -4019,23 +4366,26 @@
                 <w:bCs/>
               </w:rPr>
             </w:pPr>
-            <w:r>
-              <w:rPr>
-                <w:rFonts w:ascii="Times New Roman" w:hAnsi="Times New Roman" w:cs="Times New Roman"/>
-                <w:bCs/>
-              </w:rPr>
-              <w:t>Rocket League</w:t>
+            <w:proofErr w:type="spellStart"/>
+            <w:r>
+              <w:rPr>
+                <w:rFonts w:ascii="Times New Roman" w:hAnsi="Times New Roman" w:cs="Times New Roman"/>
+                <w:bCs/>
+              </w:rPr>
+              <w:t>Rocket</w:t>
+            </w:r>
+            <w:proofErr w:type="spellEnd"/>
+            <w:r>
+              <w:rPr>
+                <w:rFonts w:ascii="Times New Roman" w:hAnsi="Times New Roman" w:cs="Times New Roman"/>
+                <w:bCs/>
+              </w:rPr>
+              <w:t xml:space="preserve"> League</w:t>
             </w:r>
           </w:p>
         </w:tc>
       </w:tr>
       <w:tr>
-        <w:tblPrEx>
-          <w:tblCellMar>
-            <w:top w:w="0" w:type="dxa"/>
-            <w:bottom w:w="0" w:type="dxa"/>
-          </w:tblCellMar>
-        </w:tblPrEx>
         <w:trPr>
           <w:trHeight w:val="240"/>
         </w:trPr>
@@ -4118,23 +4468,42 @@
                 <w:bCs/>
               </w:rPr>
             </w:pPr>
-            <w:r>
-              <w:rPr>
-                <w:rFonts w:ascii="Times New Roman" w:hAnsi="Times New Roman" w:cs="Times New Roman"/>
-                <w:bCs/>
-              </w:rPr>
-              <w:t>World of Warcraft</w:t>
+            <w:proofErr w:type="spellStart"/>
+            <w:r>
+              <w:rPr>
+                <w:rFonts w:ascii="Times New Roman" w:hAnsi="Times New Roman" w:cs="Times New Roman"/>
+                <w:bCs/>
+              </w:rPr>
+              <w:t>World</w:t>
+            </w:r>
+            <w:proofErr w:type="spellEnd"/>
+            <w:r>
+              <w:rPr>
+                <w:rFonts w:ascii="Times New Roman" w:hAnsi="Times New Roman" w:cs="Times New Roman"/>
+                <w:bCs/>
+              </w:rPr>
+              <w:t xml:space="preserve"> </w:t>
+            </w:r>
+            <w:proofErr w:type="spellStart"/>
+            <w:r>
+              <w:rPr>
+                <w:rFonts w:ascii="Times New Roman" w:hAnsi="Times New Roman" w:cs="Times New Roman"/>
+                <w:bCs/>
+              </w:rPr>
+              <w:t>of</w:t>
+            </w:r>
+            <w:proofErr w:type="spellEnd"/>
+            <w:r>
+              <w:rPr>
+                <w:rFonts w:ascii="Times New Roman" w:hAnsi="Times New Roman" w:cs="Times New Roman"/>
+                <w:bCs/>
+              </w:rPr>
+              <w:t xml:space="preserve"> Warcraft</w:t>
             </w:r>
           </w:p>
         </w:tc>
       </w:tr>
       <w:tr>
-        <w:tblPrEx>
-          <w:tblCellMar>
-            <w:top w:w="0" w:type="dxa"/>
-            <w:bottom w:w="0" w:type="dxa"/>
-          </w:tblCellMar>
-        </w:tblPrEx>
         <w:trPr>
           <w:trHeight w:val="240"/>
         </w:trPr>
@@ -4217,23 +4586,26 @@
                 <w:bCs/>
               </w:rPr>
             </w:pPr>
-            <w:r>
-              <w:rPr>
-                <w:rFonts w:ascii="Times New Roman" w:hAnsi="Times New Roman" w:cs="Times New Roman"/>
-                <w:bCs/>
-              </w:rPr>
-              <w:t>Hotline Miami</w:t>
+            <w:proofErr w:type="spellStart"/>
+            <w:r>
+              <w:rPr>
+                <w:rFonts w:ascii="Times New Roman" w:hAnsi="Times New Roman" w:cs="Times New Roman"/>
+                <w:bCs/>
+              </w:rPr>
+              <w:t>Hotline</w:t>
+            </w:r>
+            <w:proofErr w:type="spellEnd"/>
+            <w:r>
+              <w:rPr>
+                <w:rFonts w:ascii="Times New Roman" w:hAnsi="Times New Roman" w:cs="Times New Roman"/>
+                <w:bCs/>
+              </w:rPr>
+              <w:t xml:space="preserve"> Miami</w:t>
             </w:r>
           </w:p>
         </w:tc>
       </w:tr>
       <w:tr>
-        <w:tblPrEx>
-          <w:tblCellMar>
-            <w:top w:w="0" w:type="dxa"/>
-            <w:bottom w:w="0" w:type="dxa"/>
-          </w:tblCellMar>
-        </w:tblPrEx>
         <w:trPr>
           <w:trHeight w:val="240"/>
         </w:trPr>
@@ -4255,6 +4627,7 @@
                 <w:rFonts w:ascii="Times New Roman" w:hAnsi="Times New Roman" w:cs="Times New Roman"/>
                 <w:bCs/>
               </w:rPr>
+              <w:lastRenderedPageBreak/>
               <w:t>Gama Media</w:t>
             </w:r>
           </w:p>
@@ -4321,18 +4694,44 @@
                 <w:rFonts w:ascii="Times New Roman" w:hAnsi="Times New Roman" w:cs="Times New Roman"/>
                 <w:bCs/>
               </w:rPr>
-              <w:t>Ori and the Blind Forest</w:t>
+              <w:t xml:space="preserve">Ori and </w:t>
+            </w:r>
+            <w:proofErr w:type="spellStart"/>
+            <w:r>
+              <w:rPr>
+                <w:rFonts w:ascii="Times New Roman" w:hAnsi="Times New Roman" w:cs="Times New Roman"/>
+                <w:bCs/>
+              </w:rPr>
+              <w:t>the</w:t>
+            </w:r>
+            <w:proofErr w:type="spellEnd"/>
+            <w:r>
+              <w:rPr>
+                <w:rFonts w:ascii="Times New Roman" w:hAnsi="Times New Roman" w:cs="Times New Roman"/>
+                <w:bCs/>
+              </w:rPr>
+              <w:t xml:space="preserve"> </w:t>
+            </w:r>
+            <w:proofErr w:type="spellStart"/>
+            <w:r>
+              <w:rPr>
+                <w:rFonts w:ascii="Times New Roman" w:hAnsi="Times New Roman" w:cs="Times New Roman"/>
+                <w:bCs/>
+              </w:rPr>
+              <w:t>Blind</w:t>
+            </w:r>
+            <w:proofErr w:type="spellEnd"/>
+            <w:r>
+              <w:rPr>
+                <w:rFonts w:ascii="Times New Roman" w:hAnsi="Times New Roman" w:cs="Times New Roman"/>
+                <w:bCs/>
+              </w:rPr>
+              <w:t xml:space="preserve"> Forest</w:t>
             </w:r>
           </w:p>
         </w:tc>
       </w:tr>
       <w:tr>
-        <w:tblPrEx>
-          <w:tblCellMar>
-            <w:top w:w="0" w:type="dxa"/>
-            <w:bottom w:w="0" w:type="dxa"/>
-          </w:tblCellMar>
-        </w:tblPrEx>
         <w:trPr>
           <w:trHeight w:val="240"/>
         </w:trPr>
@@ -4420,18 +4819,44 @@
                 <w:rFonts w:ascii="Times New Roman" w:hAnsi="Times New Roman" w:cs="Times New Roman"/>
                 <w:bCs/>
               </w:rPr>
-              <w:t>Red Dead Redemption 2</w:t>
+              <w:t xml:space="preserve">Red </w:t>
+            </w:r>
+            <w:proofErr w:type="spellStart"/>
+            <w:r>
+              <w:rPr>
+                <w:rFonts w:ascii="Times New Roman" w:hAnsi="Times New Roman" w:cs="Times New Roman"/>
+                <w:bCs/>
+              </w:rPr>
+              <w:t>Dead</w:t>
+            </w:r>
+            <w:proofErr w:type="spellEnd"/>
+            <w:r>
+              <w:rPr>
+                <w:rFonts w:ascii="Times New Roman" w:hAnsi="Times New Roman" w:cs="Times New Roman"/>
+                <w:bCs/>
+              </w:rPr>
+              <w:t xml:space="preserve"> </w:t>
+            </w:r>
+            <w:proofErr w:type="spellStart"/>
+            <w:r>
+              <w:rPr>
+                <w:rFonts w:ascii="Times New Roman" w:hAnsi="Times New Roman" w:cs="Times New Roman"/>
+                <w:bCs/>
+              </w:rPr>
+              <w:t>Redemption</w:t>
+            </w:r>
+            <w:proofErr w:type="spellEnd"/>
+            <w:r>
+              <w:rPr>
+                <w:rFonts w:ascii="Times New Roman" w:hAnsi="Times New Roman" w:cs="Times New Roman"/>
+                <w:bCs/>
+              </w:rPr>
+              <w:t xml:space="preserve"> 2</w:t>
             </w:r>
           </w:p>
         </w:tc>
       </w:tr>
       <w:tr>
-        <w:tblPrEx>
-          <w:tblCellMar>
-            <w:top w:w="0" w:type="dxa"/>
-            <w:bottom w:w="0" w:type="dxa"/>
-          </w:tblCellMar>
-        </w:tblPrEx>
         <w:trPr>
           <w:trHeight w:val="202"/>
         </w:trPr>
@@ -4514,23 +4939,26 @@
                 <w:bCs/>
               </w:rPr>
             </w:pPr>
-            <w:r>
-              <w:rPr>
-                <w:rFonts w:ascii="Times New Roman" w:hAnsi="Times New Roman" w:cs="Times New Roman"/>
-                <w:bCs/>
-              </w:rPr>
-              <w:t>The Sims 4</w:t>
+            <w:proofErr w:type="spellStart"/>
+            <w:r>
+              <w:rPr>
+                <w:rFonts w:ascii="Times New Roman" w:hAnsi="Times New Roman" w:cs="Times New Roman"/>
+                <w:bCs/>
+              </w:rPr>
+              <w:t>The</w:t>
+            </w:r>
+            <w:proofErr w:type="spellEnd"/>
+            <w:r>
+              <w:rPr>
+                <w:rFonts w:ascii="Times New Roman" w:hAnsi="Times New Roman" w:cs="Times New Roman"/>
+                <w:bCs/>
+              </w:rPr>
+              <w:t xml:space="preserve"> Sims 4</w:t>
             </w:r>
           </w:p>
         </w:tc>
       </w:tr>
       <w:tr>
-        <w:tblPrEx>
-          <w:tblCellMar>
-            <w:top w:w="0" w:type="dxa"/>
-            <w:bottom w:w="0" w:type="dxa"/>
-          </w:tblCellMar>
-        </w:tblPrEx>
         <w:trPr>
           <w:trHeight w:val="202"/>
         </w:trPr>
@@ -4613,23 +5041,26 @@
                 <w:bCs/>
               </w:rPr>
             </w:pPr>
-            <w:r>
-              <w:rPr>
-                <w:rFonts w:ascii="Times New Roman" w:hAnsi="Times New Roman" w:cs="Times New Roman"/>
-                <w:bCs/>
-              </w:rPr>
-              <w:t>Cities: Skylines</w:t>
+            <w:proofErr w:type="spellStart"/>
+            <w:r>
+              <w:rPr>
+                <w:rFonts w:ascii="Times New Roman" w:hAnsi="Times New Roman" w:cs="Times New Roman"/>
+                <w:bCs/>
+              </w:rPr>
+              <w:t>Cities</w:t>
+            </w:r>
+            <w:proofErr w:type="spellEnd"/>
+            <w:r>
+              <w:rPr>
+                <w:rFonts w:ascii="Times New Roman" w:hAnsi="Times New Roman" w:cs="Times New Roman"/>
+                <w:bCs/>
+              </w:rPr>
+              <w:t>: Skylines</w:t>
             </w:r>
           </w:p>
         </w:tc>
       </w:tr>
       <w:tr>
-        <w:tblPrEx>
-          <w:tblCellMar>
-            <w:top w:w="0" w:type="dxa"/>
-            <w:bottom w:w="0" w:type="dxa"/>
-          </w:tblCellMar>
-        </w:tblPrEx>
         <w:trPr>
           <w:trHeight w:val="202"/>
         </w:trPr>
@@ -4712,23 +5143,26 @@
                 <w:bCs/>
               </w:rPr>
             </w:pPr>
-            <w:r>
-              <w:rPr>
-                <w:rFonts w:ascii="Times New Roman" w:hAnsi="Times New Roman" w:cs="Times New Roman"/>
-                <w:bCs/>
-              </w:rPr>
-              <w:t>Farming Simulator 22</w:t>
+            <w:proofErr w:type="spellStart"/>
+            <w:r>
+              <w:rPr>
+                <w:rFonts w:ascii="Times New Roman" w:hAnsi="Times New Roman" w:cs="Times New Roman"/>
+                <w:bCs/>
+              </w:rPr>
+              <w:t>Farming</w:t>
+            </w:r>
+            <w:proofErr w:type="spellEnd"/>
+            <w:r>
+              <w:rPr>
+                <w:rFonts w:ascii="Times New Roman" w:hAnsi="Times New Roman" w:cs="Times New Roman"/>
+                <w:bCs/>
+              </w:rPr>
+              <w:t xml:space="preserve"> Simulator 22</w:t>
             </w:r>
           </w:p>
         </w:tc>
       </w:tr>
       <w:tr>
-        <w:tblPrEx>
-          <w:tblCellMar>
-            <w:top w:w="0" w:type="dxa"/>
-            <w:bottom w:w="0" w:type="dxa"/>
-          </w:tblCellMar>
-        </w:tblPrEx>
         <w:trPr>
           <w:trHeight w:val="202"/>
         </w:trPr>
@@ -4822,12 +5256,6 @@
         </w:tc>
       </w:tr>
       <w:tr>
-        <w:tblPrEx>
-          <w:tblCellMar>
-            <w:top w:w="0" w:type="dxa"/>
-            <w:bottom w:w="0" w:type="dxa"/>
-          </w:tblCellMar>
-        </w:tblPrEx>
         <w:trPr>
           <w:trHeight w:val="202"/>
         </w:trPr>
@@ -4921,12 +5349,6 @@
         </w:tc>
       </w:tr>
       <w:tr>
-        <w:tblPrEx>
-          <w:tblCellMar>
-            <w:top w:w="0" w:type="dxa"/>
-            <w:bottom w:w="0" w:type="dxa"/>
-          </w:tblCellMar>
-        </w:tblPrEx>
         <w:trPr>
           <w:trHeight w:val="202"/>
         </w:trPr>
@@ -5009,23 +5431,26 @@
                 <w:bCs/>
               </w:rPr>
             </w:pPr>
-            <w:r>
-              <w:rPr>
-                <w:rFonts w:ascii="Times New Roman" w:hAnsi="Times New Roman" w:cs="Times New Roman"/>
-                <w:bCs/>
-              </w:rPr>
-              <w:t>Kingdom Come</w:t>
+            <w:proofErr w:type="spellStart"/>
+            <w:r>
+              <w:rPr>
+                <w:rFonts w:ascii="Times New Roman" w:hAnsi="Times New Roman" w:cs="Times New Roman"/>
+                <w:bCs/>
+              </w:rPr>
+              <w:t>Kingdom</w:t>
+            </w:r>
+            <w:proofErr w:type="spellEnd"/>
+            <w:r>
+              <w:rPr>
+                <w:rFonts w:ascii="Times New Roman" w:hAnsi="Times New Roman" w:cs="Times New Roman"/>
+                <w:bCs/>
+              </w:rPr>
+              <w:t xml:space="preserve"> Come</w:t>
             </w:r>
           </w:p>
         </w:tc>
       </w:tr>
       <w:tr>
-        <w:tblPrEx>
-          <w:tblCellMar>
-            <w:top w:w="0" w:type="dxa"/>
-            <w:bottom w:w="0" w:type="dxa"/>
-          </w:tblCellMar>
-        </w:tblPrEx>
         <w:trPr>
           <w:trHeight w:val="202"/>
         </w:trPr>
@@ -5047,7 +5472,6 @@
                 <w:rFonts w:ascii="Times New Roman" w:hAnsi="Times New Roman" w:cs="Times New Roman"/>
                 <w:bCs/>
               </w:rPr>
-              <w:lastRenderedPageBreak/>
               <w:t>Gama Media</w:t>
             </w:r>
           </w:p>
@@ -5109,6 +5533,7 @@
                 <w:bCs/>
               </w:rPr>
             </w:pPr>
+            <w:proofErr w:type="spellStart"/>
             <w:r>
               <w:rPr>
                 <w:rFonts w:ascii="Times New Roman" w:hAnsi="Times New Roman" w:cs="Times New Roman"/>
@@ -5116,16 +5541,11 @@
               </w:rPr>
               <w:t>Overwatch</w:t>
             </w:r>
+            <w:proofErr w:type="spellEnd"/>
           </w:p>
         </w:tc>
       </w:tr>
       <w:tr>
-        <w:tblPrEx>
-          <w:tblCellMar>
-            <w:top w:w="0" w:type="dxa"/>
-            <w:bottom w:w="0" w:type="dxa"/>
-          </w:tblCellMar>
-        </w:tblPrEx>
         <w:trPr>
           <w:trHeight w:val="202"/>
         </w:trPr>
@@ -5208,23 +5628,35 @@
                 <w:bCs/>
               </w:rPr>
             </w:pPr>
-            <w:r>
-              <w:rPr>
-                <w:rFonts w:ascii="Times New Roman" w:hAnsi="Times New Roman" w:cs="Times New Roman"/>
-                <w:bCs/>
-              </w:rPr>
-              <w:t>Apex Legends</w:t>
-            </w:r>
+            <w:proofErr w:type="spellStart"/>
+            <w:r>
+              <w:rPr>
+                <w:rFonts w:ascii="Times New Roman" w:hAnsi="Times New Roman" w:cs="Times New Roman"/>
+                <w:bCs/>
+              </w:rPr>
+              <w:t>Apex</w:t>
+            </w:r>
+            <w:proofErr w:type="spellEnd"/>
+            <w:r>
+              <w:rPr>
+                <w:rFonts w:ascii="Times New Roman" w:hAnsi="Times New Roman" w:cs="Times New Roman"/>
+                <w:bCs/>
+              </w:rPr>
+              <w:t xml:space="preserve"> </w:t>
+            </w:r>
+            <w:proofErr w:type="spellStart"/>
+            <w:r>
+              <w:rPr>
+                <w:rFonts w:ascii="Times New Roman" w:hAnsi="Times New Roman" w:cs="Times New Roman"/>
+                <w:bCs/>
+              </w:rPr>
+              <w:t>Legends</w:t>
+            </w:r>
+            <w:proofErr w:type="spellEnd"/>
           </w:p>
         </w:tc>
       </w:tr>
       <w:tr>
-        <w:tblPrEx>
-          <w:tblCellMar>
-            <w:top w:w="0" w:type="dxa"/>
-            <w:bottom w:w="0" w:type="dxa"/>
-          </w:tblCellMar>
-        </w:tblPrEx>
         <w:trPr>
           <w:trHeight w:val="202"/>
         </w:trPr>
@@ -5307,23 +5739,42 @@
                 <w:bCs/>
               </w:rPr>
             </w:pPr>
-            <w:r>
-              <w:rPr>
-                <w:rFonts w:ascii="Times New Roman" w:hAnsi="Times New Roman" w:cs="Times New Roman"/>
-                <w:bCs/>
-              </w:rPr>
-              <w:t>Team Fortress 2</w:t>
+            <w:proofErr w:type="spellStart"/>
+            <w:r>
+              <w:rPr>
+                <w:rFonts w:ascii="Times New Roman" w:hAnsi="Times New Roman" w:cs="Times New Roman"/>
+                <w:bCs/>
+              </w:rPr>
+              <w:t>Team</w:t>
+            </w:r>
+            <w:proofErr w:type="spellEnd"/>
+            <w:r>
+              <w:rPr>
+                <w:rFonts w:ascii="Times New Roman" w:hAnsi="Times New Roman" w:cs="Times New Roman"/>
+                <w:bCs/>
+              </w:rPr>
+              <w:t xml:space="preserve"> </w:t>
+            </w:r>
+            <w:proofErr w:type="spellStart"/>
+            <w:r>
+              <w:rPr>
+                <w:rFonts w:ascii="Times New Roman" w:hAnsi="Times New Roman" w:cs="Times New Roman"/>
+                <w:bCs/>
+              </w:rPr>
+              <w:t>Fortress</w:t>
+            </w:r>
+            <w:proofErr w:type="spellEnd"/>
+            <w:r>
+              <w:rPr>
+                <w:rFonts w:ascii="Times New Roman" w:hAnsi="Times New Roman" w:cs="Times New Roman"/>
+                <w:bCs/>
+              </w:rPr>
+              <w:t xml:space="preserve"> 2</w:t>
             </w:r>
           </w:p>
         </w:tc>
       </w:tr>
       <w:tr>
-        <w:tblPrEx>
-          <w:tblCellMar>
-            <w:top w:w="0" w:type="dxa"/>
-            <w:bottom w:w="0" w:type="dxa"/>
-          </w:tblCellMar>
-        </w:tblPrEx>
         <w:trPr>
           <w:trHeight w:val="348"/>
         </w:trPr>
@@ -5411,18 +5862,37 @@
                 <w:rFonts w:ascii="Times New Roman" w:hAnsi="Times New Roman" w:cs="Times New Roman"/>
                 <w:bCs/>
               </w:rPr>
-              <w:t>Super Meat Boy</w:t>
-            </w:r>
+              <w:t xml:space="preserve">Super </w:t>
+            </w:r>
+            <w:proofErr w:type="spellStart"/>
+            <w:r>
+              <w:rPr>
+                <w:rFonts w:ascii="Times New Roman" w:hAnsi="Times New Roman" w:cs="Times New Roman"/>
+                <w:bCs/>
+              </w:rPr>
+              <w:t>Meat</w:t>
+            </w:r>
+            <w:proofErr w:type="spellEnd"/>
+            <w:r>
+              <w:rPr>
+                <w:rFonts w:ascii="Times New Roman" w:hAnsi="Times New Roman" w:cs="Times New Roman"/>
+                <w:bCs/>
+              </w:rPr>
+              <w:t xml:space="preserve"> </w:t>
+            </w:r>
+            <w:proofErr w:type="spellStart"/>
+            <w:r>
+              <w:rPr>
+                <w:rFonts w:ascii="Times New Roman" w:hAnsi="Times New Roman" w:cs="Times New Roman"/>
+                <w:bCs/>
+              </w:rPr>
+              <w:t>Boy</w:t>
+            </w:r>
+            <w:proofErr w:type="spellEnd"/>
           </w:p>
         </w:tc>
       </w:tr>
       <w:tr>
-        <w:tblPrEx>
-          <w:tblCellMar>
-            <w:top w:w="0" w:type="dxa"/>
-            <w:bottom w:w="0" w:type="dxa"/>
-          </w:tblCellMar>
-        </w:tblPrEx>
         <w:trPr>
           <w:trHeight w:val="276"/>
         </w:trPr>
@@ -5505,23 +5975,35 @@
                 <w:bCs/>
               </w:rPr>
             </w:pPr>
-            <w:r>
-              <w:rPr>
-                <w:rFonts w:ascii="Times New Roman" w:hAnsi="Times New Roman" w:cs="Times New Roman"/>
-                <w:bCs/>
-              </w:rPr>
-              <w:t>Metroid Dread</w:t>
-            </w:r>
+            <w:proofErr w:type="spellStart"/>
+            <w:r>
+              <w:rPr>
+                <w:rFonts w:ascii="Times New Roman" w:hAnsi="Times New Roman" w:cs="Times New Roman"/>
+                <w:bCs/>
+              </w:rPr>
+              <w:t>Metroid</w:t>
+            </w:r>
+            <w:proofErr w:type="spellEnd"/>
+            <w:r>
+              <w:rPr>
+                <w:rFonts w:ascii="Times New Roman" w:hAnsi="Times New Roman" w:cs="Times New Roman"/>
+                <w:bCs/>
+              </w:rPr>
+              <w:t xml:space="preserve"> </w:t>
+            </w:r>
+            <w:proofErr w:type="spellStart"/>
+            <w:r>
+              <w:rPr>
+                <w:rFonts w:ascii="Times New Roman" w:hAnsi="Times New Roman" w:cs="Times New Roman"/>
+                <w:bCs/>
+              </w:rPr>
+              <w:t>Dread</w:t>
+            </w:r>
+            <w:proofErr w:type="spellEnd"/>
           </w:p>
         </w:tc>
       </w:tr>
       <w:tr>
-        <w:tblPrEx>
-          <w:tblCellMar>
-            <w:top w:w="0" w:type="dxa"/>
-            <w:bottom w:w="0" w:type="dxa"/>
-          </w:tblCellMar>
-        </w:tblPrEx>
         <w:trPr>
           <w:trHeight w:val="166"/>
         </w:trPr>
@@ -5604,23 +6086,42 @@
                 <w:bCs/>
               </w:rPr>
             </w:pPr>
-            <w:r>
-              <w:rPr>
-                <w:rFonts w:ascii="Times New Roman" w:hAnsi="Times New Roman" w:cs="Times New Roman"/>
-                <w:bCs/>
-              </w:rPr>
-              <w:t>The Witcher 3: Wild Hunt</w:t>
+            <w:proofErr w:type="spellStart"/>
+            <w:r>
+              <w:rPr>
+                <w:rFonts w:ascii="Times New Roman" w:hAnsi="Times New Roman" w:cs="Times New Roman"/>
+                <w:bCs/>
+              </w:rPr>
+              <w:t>The</w:t>
+            </w:r>
+            <w:proofErr w:type="spellEnd"/>
+            <w:r>
+              <w:rPr>
+                <w:rFonts w:ascii="Times New Roman" w:hAnsi="Times New Roman" w:cs="Times New Roman"/>
+                <w:bCs/>
+              </w:rPr>
+              <w:t xml:space="preserve"> </w:t>
+            </w:r>
+            <w:proofErr w:type="spellStart"/>
+            <w:r>
+              <w:rPr>
+                <w:rFonts w:ascii="Times New Roman" w:hAnsi="Times New Roman" w:cs="Times New Roman"/>
+                <w:bCs/>
+              </w:rPr>
+              <w:t>Witcher</w:t>
+            </w:r>
+            <w:proofErr w:type="spellEnd"/>
+            <w:r>
+              <w:rPr>
+                <w:rFonts w:ascii="Times New Roman" w:hAnsi="Times New Roman" w:cs="Times New Roman"/>
+                <w:bCs/>
+              </w:rPr>
+              <w:t xml:space="preserve"> 3: Wild Hunt</w:t>
             </w:r>
           </w:p>
         </w:tc>
       </w:tr>
       <w:tr>
-        <w:tblPrEx>
-          <w:tblCellMar>
-            <w:top w:w="0" w:type="dxa"/>
-            <w:bottom w:w="0" w:type="dxa"/>
-          </w:tblCellMar>
-        </w:tblPrEx>
         <w:trPr>
           <w:trHeight w:val="276"/>
         </w:trPr>
@@ -5721,12 +6222,6 @@
         </w:tc>
       </w:tr>
       <w:tr>
-        <w:tblPrEx>
-          <w:tblCellMar>
-            <w:top w:w="0" w:type="dxa"/>
-            <w:bottom w:w="0" w:type="dxa"/>
-          </w:tblCellMar>
-        </w:tblPrEx>
         <w:trPr>
           <w:trHeight w:val="276"/>
         </w:trPr>
@@ -5809,23 +6304,35 @@
                 <w:bCs/>
               </w:rPr>
             </w:pPr>
-            <w:r>
-              <w:rPr>
-                <w:rFonts w:ascii="Times New Roman" w:hAnsi="Times New Roman" w:cs="Times New Roman"/>
-                <w:bCs/>
-              </w:rPr>
-              <w:t>Planet Coaster</w:t>
-            </w:r>
+            <w:proofErr w:type="spellStart"/>
+            <w:r>
+              <w:rPr>
+                <w:rFonts w:ascii="Times New Roman" w:hAnsi="Times New Roman" w:cs="Times New Roman"/>
+                <w:bCs/>
+              </w:rPr>
+              <w:t>Planet</w:t>
+            </w:r>
+            <w:proofErr w:type="spellEnd"/>
+            <w:r>
+              <w:rPr>
+                <w:rFonts w:ascii="Times New Roman" w:hAnsi="Times New Roman" w:cs="Times New Roman"/>
+                <w:bCs/>
+              </w:rPr>
+              <w:t xml:space="preserve"> </w:t>
+            </w:r>
+            <w:proofErr w:type="spellStart"/>
+            <w:r>
+              <w:rPr>
+                <w:rFonts w:ascii="Times New Roman" w:hAnsi="Times New Roman" w:cs="Times New Roman"/>
+                <w:bCs/>
+              </w:rPr>
+              <w:t>Coaster</w:t>
+            </w:r>
+            <w:proofErr w:type="spellEnd"/>
           </w:p>
         </w:tc>
       </w:tr>
       <w:tr>
-        <w:tblPrEx>
-          <w:tblCellMar>
-            <w:top w:w="0" w:type="dxa"/>
-            <w:bottom w:w="0" w:type="dxa"/>
-          </w:tblCellMar>
-        </w:tblPrEx>
         <w:trPr>
           <w:trHeight w:val="348"/>
         </w:trPr>
@@ -5919,12 +6426,6 @@
         </w:tc>
       </w:tr>
       <w:tr>
-        <w:tblPrEx>
-          <w:tblCellMar>
-            <w:top w:w="0" w:type="dxa"/>
-            <w:bottom w:w="0" w:type="dxa"/>
-          </w:tblCellMar>
-        </w:tblPrEx>
         <w:trPr>
           <w:trHeight w:val="154"/>
         </w:trPr>
@@ -6018,12 +6519,6 @@
         </w:tc>
       </w:tr>
       <w:tr>
-        <w:tblPrEx>
-          <w:tblCellMar>
-            <w:top w:w="0" w:type="dxa"/>
-            <w:bottom w:w="0" w:type="dxa"/>
-          </w:tblCellMar>
-        </w:tblPrEx>
         <w:trPr>
           <w:trHeight w:val="348"/>
         </w:trPr>
@@ -6106,6 +6601,7 @@
                 <w:bCs/>
               </w:rPr>
             </w:pPr>
+            <w:proofErr w:type="spellStart"/>
             <w:r>
               <w:rPr>
                 <w:rFonts w:ascii="Times New Roman" w:hAnsi="Times New Roman" w:cs="Times New Roman"/>
@@ -6113,16 +6609,11 @@
               </w:rPr>
               <w:t>Deathloop</w:t>
             </w:r>
+            <w:proofErr w:type="spellEnd"/>
           </w:p>
         </w:tc>
       </w:tr>
       <w:tr>
-        <w:tblPrEx>
-          <w:tblCellMar>
-            <w:top w:w="0" w:type="dxa"/>
-            <w:bottom w:w="0" w:type="dxa"/>
-          </w:tblCellMar>
-        </w:tblPrEx>
         <w:trPr>
           <w:trHeight w:val="228"/>
         </w:trPr>
@@ -6205,23 +6696,26 @@
                 <w:bCs/>
               </w:rPr>
             </w:pPr>
-            <w:r>
-              <w:rPr>
-                <w:rFonts w:ascii="Times New Roman" w:hAnsi="Times New Roman" w:cs="Times New Roman"/>
-                <w:bCs/>
-              </w:rPr>
-              <w:t>Elden Ring</w:t>
+            <w:proofErr w:type="spellStart"/>
+            <w:r>
+              <w:rPr>
+                <w:rFonts w:ascii="Times New Roman" w:hAnsi="Times New Roman" w:cs="Times New Roman"/>
+                <w:bCs/>
+              </w:rPr>
+              <w:t>Elden</w:t>
+            </w:r>
+            <w:proofErr w:type="spellEnd"/>
+            <w:r>
+              <w:rPr>
+                <w:rFonts w:ascii="Times New Roman" w:hAnsi="Times New Roman" w:cs="Times New Roman"/>
+                <w:bCs/>
+              </w:rPr>
+              <w:t xml:space="preserve"> Ring</w:t>
             </w:r>
           </w:p>
         </w:tc>
       </w:tr>
       <w:tr>
-        <w:tblPrEx>
-          <w:tblCellMar>
-            <w:top w:w="0" w:type="dxa"/>
-            <w:bottom w:w="0" w:type="dxa"/>
-          </w:tblCellMar>
-        </w:tblPrEx>
         <w:trPr>
           <w:trHeight w:val="202"/>
         </w:trPr>
@@ -6304,23 +6798,26 @@
                 <w:bCs/>
               </w:rPr>
             </w:pPr>
-            <w:r>
-              <w:rPr>
-                <w:rFonts w:ascii="Times New Roman" w:hAnsi="Times New Roman" w:cs="Times New Roman"/>
-                <w:bCs/>
-              </w:rPr>
-              <w:t>Battlefield V</w:t>
+            <w:proofErr w:type="spellStart"/>
+            <w:r>
+              <w:rPr>
+                <w:rFonts w:ascii="Times New Roman" w:hAnsi="Times New Roman" w:cs="Times New Roman"/>
+                <w:bCs/>
+              </w:rPr>
+              <w:t>Battlefield</w:t>
+            </w:r>
+            <w:proofErr w:type="spellEnd"/>
+            <w:r>
+              <w:rPr>
+                <w:rFonts w:ascii="Times New Roman" w:hAnsi="Times New Roman" w:cs="Times New Roman"/>
+                <w:bCs/>
+              </w:rPr>
+              <w:t xml:space="preserve"> V</w:t>
             </w:r>
           </w:p>
         </w:tc>
       </w:tr>
       <w:tr>
-        <w:tblPrEx>
-          <w:tblCellMar>
-            <w:top w:w="0" w:type="dxa"/>
-            <w:bottom w:w="0" w:type="dxa"/>
-          </w:tblCellMar>
-        </w:tblPrEx>
         <w:trPr>
           <w:trHeight w:val="216"/>
         </w:trPr>
@@ -6403,23 +6900,67 @@
                 <w:bCs/>
               </w:rPr>
             </w:pPr>
-            <w:r>
-              <w:rPr>
-                <w:rFonts w:ascii="Times New Roman" w:hAnsi="Times New Roman" w:cs="Times New Roman"/>
-                <w:bCs/>
-              </w:rPr>
-              <w:t>Call of Duty: Modern Warfare</w:t>
-            </w:r>
+            <w:proofErr w:type="spellStart"/>
+            <w:r>
+              <w:rPr>
+                <w:rFonts w:ascii="Times New Roman" w:hAnsi="Times New Roman" w:cs="Times New Roman"/>
+                <w:bCs/>
+              </w:rPr>
+              <w:t>Call</w:t>
+            </w:r>
+            <w:proofErr w:type="spellEnd"/>
+            <w:r>
+              <w:rPr>
+                <w:rFonts w:ascii="Times New Roman" w:hAnsi="Times New Roman" w:cs="Times New Roman"/>
+                <w:bCs/>
+              </w:rPr>
+              <w:t xml:space="preserve"> </w:t>
+            </w:r>
+            <w:proofErr w:type="spellStart"/>
+            <w:r>
+              <w:rPr>
+                <w:rFonts w:ascii="Times New Roman" w:hAnsi="Times New Roman" w:cs="Times New Roman"/>
+                <w:bCs/>
+              </w:rPr>
+              <w:t>of</w:t>
+            </w:r>
+            <w:proofErr w:type="spellEnd"/>
+            <w:r>
+              <w:rPr>
+                <w:rFonts w:ascii="Times New Roman" w:hAnsi="Times New Roman" w:cs="Times New Roman"/>
+                <w:bCs/>
+              </w:rPr>
+              <w:t xml:space="preserve"> </w:t>
+            </w:r>
+            <w:proofErr w:type="spellStart"/>
+            <w:r>
+              <w:rPr>
+                <w:rFonts w:ascii="Times New Roman" w:hAnsi="Times New Roman" w:cs="Times New Roman"/>
+                <w:bCs/>
+              </w:rPr>
+              <w:t>Duty</w:t>
+            </w:r>
+            <w:proofErr w:type="spellEnd"/>
+            <w:r>
+              <w:rPr>
+                <w:rFonts w:ascii="Times New Roman" w:hAnsi="Times New Roman" w:cs="Times New Roman"/>
+                <w:bCs/>
+              </w:rPr>
+              <w:t xml:space="preserve">: Modern </w:t>
+            </w:r>
+            <w:proofErr w:type="spellStart"/>
+            <w:r>
+              <w:rPr>
+                <w:rFonts w:ascii="Times New Roman" w:hAnsi="Times New Roman" w:cs="Times New Roman"/>
+                <w:bCs/>
+              </w:rPr>
+              <w:t>Warfare</w:t>
+            </w:r>
+            <w:proofErr w:type="spellEnd"/>
           </w:p>
         </w:tc>
       </w:tr>
       <w:tr>
-        <w:tblPrEx>
-          <w:tblCellMar>
-            <w:top w:w="0" w:type="dxa"/>
-            <w:bottom w:w="0" w:type="dxa"/>
-          </w:tblCellMar>
-        </w:tblPrEx>
         <w:trPr>
           <w:trHeight w:val="228"/>
         </w:trPr>
@@ -6507,8 +7048,17 @@
                 <w:rFonts w:ascii="Times New Roman" w:hAnsi="Times New Roman" w:cs="Times New Roman"/>
                 <w:bCs/>
               </w:rPr>
-              <w:t>PUBG: Battlegrounds</w:t>
-            </w:r>
+              <w:t xml:space="preserve">PUBG: </w:t>
+            </w:r>
+            <w:proofErr w:type="spellStart"/>
+            <w:r>
+              <w:rPr>
+                <w:rFonts w:ascii="Times New Roman" w:hAnsi="Times New Roman" w:cs="Times New Roman"/>
+                <w:bCs/>
+              </w:rPr>
+              <w:t>Battlegrounds</w:t>
+            </w:r>
+            <w:proofErr w:type="spellEnd"/>
           </w:p>
         </w:tc>
       </w:tr>
@@ -6534,15 +7084,7 @@
     <w:p>
       <w:pPr>
         <w:spacing w:after="156" w:line="259" w:lineRule="auto"/>
-        <w:rPr>
-          <w:rFonts w:ascii="Times New Roman" w:hAnsi="Times New Roman" w:cs="Times New Roman"/>
-          <w:bCs/>
-        </w:rPr>
-      </w:pPr>
-    </w:p>
-    <w:p>
-      <w:pPr>
-        <w:spacing w:after="156" w:line="259" w:lineRule="auto"/>
+        <w:ind w:left="0" w:firstLine="0"/>
         <w:rPr>
           <w:rFonts w:ascii="Times New Roman" w:hAnsi="Times New Roman" w:cs="Times New Roman"/>
           <w:bCs/>
@@ -6581,45 +7123,6 @@
           <w:bCs/>
         </w:rPr>
         <w:t>https://github.com/Jose-Fr-S/Ingenieria_del_Conocimiento_Proyecto.git</w:t>
-      </w:r>
-    </w:p>
-    <w:p>
-      <w:pPr>
-        <w:spacing w:after="156" w:line="259" w:lineRule="auto"/>
-        <w:ind w:left="-5"/>
-        <w:rPr>
-          <w:rFonts w:ascii="Times New Roman" w:hAnsi="Times New Roman" w:cs="Times New Roman"/>
-          <w:b/>
-        </w:rPr>
-      </w:pPr>
-    </w:p>
-    <w:p>
-      <w:pPr>
-        <w:spacing w:after="156" w:line="259" w:lineRule="auto"/>
-        <w:ind w:left="-5"/>
-        <w:rPr>
-          <w:rFonts w:ascii="Times New Roman" w:hAnsi="Times New Roman" w:cs="Times New Roman"/>
-          <w:b/>
-        </w:rPr>
-      </w:pPr>
-    </w:p>
-    <w:p>
-      <w:pPr>
-        <w:spacing w:after="156" w:line="259" w:lineRule="auto"/>
-        <w:ind w:left="-5"/>
-        <w:rPr>
-          <w:rFonts w:ascii="Times New Roman" w:hAnsi="Times New Roman" w:cs="Times New Roman"/>
-          <w:b/>
-        </w:rPr>
-      </w:pPr>
-    </w:p>
-    <w:p>
-      <w:pPr>
-        <w:spacing w:after="0" w:line="259" w:lineRule="auto"/>
-        <w:ind w:left="0" w:firstLine="0"/>
-      </w:pPr>
-      <w:r>
-        <w:t xml:space="preserve"> </w:t>
       </w:r>
     </w:p>
     <w:sectPr>
@@ -6632,7 +7135,7 @@
 </file>
 
 <file path=word/numbering.xml><?xml version="1.0" encoding="utf-8"?>
-<w:numbering xmlns:wpc="http://schemas.microsoft.com/office/word/2010/wordprocessingCanvas" xmlns:cx="http://schemas.microsoft.com/office/drawing/2014/chartex" xmlns:cx1="http://schemas.microsoft.com/office/drawing/2015/9/8/chartex" xmlns:cx2="http://schemas.microsoft.com/office/drawing/2015/10/21/chartex" xmlns:cx3="http://schemas.microsoft.com/office/drawing/2016/5/9/chartex" xmlns:cx4="http://schemas.microsoft.com/office/drawing/2016/5/10/chartex" xmlns:cx5="http://schemas.microsoft.com/office/drawing/2016/5/11/chartex" xmlns:cx6="http://schemas.microsoft.com/office/drawing/2016/5/12/chartex" xmlns:cx7="http://schemas.microsoft.com/office/drawing/2016/5/13/chartex" xmlns:cx8="http://schemas.microsoft.com/office/drawing/2016/5/14/chartex" xmlns:mc="http://schemas.openxmlformats.org/markup-compatibility/2006" xmlns:aink="http://schemas.microsoft.com/office/drawing/2016/ink" xmlns:am3d="http://schemas.microsoft.com/office/drawing/2017/model3d" xmlns:o="urn:schemas-microsoft-com:office:office" xmlns:oel="http://schemas.microsoft.com/office/2019/extlst" xmlns:r="http://schemas.openxmlformats.org/officeDocument/2006/relationships" xmlns:m="http://schemas.openxmlformats.org/officeDocument/2006/math" xmlns:v="urn:schemas-microsoft-com:vml" xmlns:wp14="http://schemas.microsoft.com/office/word/2010/wordprocessingDrawing" xmlns:wp="http://schemas.openxmlformats.org/drawingml/2006/wordprocessingDrawing" xmlns:w10="urn:schemas-microsoft-com:office:word" xmlns:w="http://schemas.openxmlformats.org/wordprocessingml/2006/main" xmlns:w14="http://schemas.microsoft.com/office/word/2010/wordml" xmlns:w15="http://schemas.microsoft.com/office/word/2012/wordml" xmlns:w16cex="http://schemas.microsoft.com/office/word/2018/wordml/cex" xmlns:w16cid="http://schemas.microsoft.com/office/word/2016/wordml/cid" xmlns:w16="http://schemas.microsoft.com/office/word/2018/wordml" xmlns:w16du="http://schemas.microsoft.com/office/word/2023/wordml/word16du" xmlns:w16sdtdh="http://schemas.microsoft.com/office/word/2020/wordml/sdtdatahash" xmlns:w16se="http://schemas.microsoft.com/office/word/2015/wordml/symex" xmlns:wpg="http://schemas.microsoft.com/office/word/2010/wordprocessingGroup" xmlns:wpi="http://schemas.microsoft.com/office/word/2010/wordprocessingInk" xmlns:wne="http://schemas.microsoft.com/office/word/2006/wordml" xmlns:wps="http://schemas.microsoft.com/office/word/2010/wordprocessingShape" mc:Ignorable="w14 w15 w16se w16cid w16 w16cex w16sdtdh w16du wp14">
+<w:numbering xmlns:wpc="http://schemas.microsoft.com/office/word/2010/wordprocessingCanvas" xmlns:cx="http://schemas.microsoft.com/office/drawing/2014/chartex" xmlns:cx1="http://schemas.microsoft.com/office/drawing/2015/9/8/chartex" xmlns:cx2="http://schemas.microsoft.com/office/drawing/2015/10/21/chartex" xmlns:cx3="http://schemas.microsoft.com/office/drawing/2016/5/9/chartex" xmlns:cx4="http://schemas.microsoft.com/office/drawing/2016/5/10/chartex" xmlns:cx5="http://schemas.microsoft.com/office/drawing/2016/5/11/chartex" xmlns:cx6="http://schemas.microsoft.com/office/drawing/2016/5/12/chartex" xmlns:cx7="http://schemas.microsoft.com/office/drawing/2016/5/13/chartex" xmlns:cx8="http://schemas.microsoft.com/office/drawing/2016/5/14/chartex" xmlns:mc="http://schemas.openxmlformats.org/markup-compatibility/2006" xmlns:aink="http://schemas.microsoft.com/office/drawing/2016/ink" xmlns:am3d="http://schemas.microsoft.com/office/drawing/2017/model3d" xmlns:o="urn:schemas-microsoft-com:office:office" xmlns:oel="http://schemas.microsoft.com/office/2019/extlst" xmlns:r="http://schemas.openxmlformats.org/officeDocument/2006/relationships" xmlns:m="http://schemas.openxmlformats.org/officeDocument/2006/math" xmlns:v="urn:schemas-microsoft-com:vml" xmlns:wp14="http://schemas.microsoft.com/office/word/2010/wordprocessingDrawing" xmlns:wp="http://schemas.openxmlformats.org/drawingml/2006/wordprocessingDrawing" xmlns:w10="urn:schemas-microsoft-com:office:word" xmlns:w="http://schemas.openxmlformats.org/wordprocessingml/2006/main" xmlns:w14="http://schemas.microsoft.com/office/word/2010/wordml" xmlns:w15="http://schemas.microsoft.com/office/word/2012/wordml" xmlns:w16cex="http://schemas.microsoft.com/office/word/2018/wordml/cex" xmlns:w16cid="http://schemas.microsoft.com/office/word/2016/wordml/cid" xmlns:w16="http://schemas.microsoft.com/office/word/2018/wordml" xmlns:w16sdtdh="http://schemas.microsoft.com/office/word/2020/wordml/sdtdatahash" xmlns:w16se="http://schemas.microsoft.com/office/word/2015/wordml/symex" xmlns:wpg="http://schemas.microsoft.com/office/word/2010/wordprocessingGroup" xmlns:wpi="http://schemas.microsoft.com/office/word/2010/wordprocessingInk" xmlns:wne="http://schemas.microsoft.com/office/word/2006/wordml" xmlns:wps="http://schemas.microsoft.com/office/word/2010/wordprocessingShape" mc:Ignorable="w14 w15 w16se w16cid w16 w16cex w16sdtdh wp14">
   <w:abstractNum w:abstractNumId="0" w15:restartNumberingAfterBreak="0">
     <w:nsid w:val="029D7510"/>
     <w:multiLevelType w:val="hybridMultilevel"/>
@@ -8514,7 +9017,7 @@
 </file>
 
 <file path=word/styles.xml><?xml version="1.0" encoding="utf-8"?>
-<w:styles xmlns:mc="http://schemas.openxmlformats.org/markup-compatibility/2006" xmlns:r="http://schemas.openxmlformats.org/officeDocument/2006/relationships" xmlns:w="http://schemas.openxmlformats.org/wordprocessingml/2006/main" xmlns:w14="http://schemas.microsoft.com/office/word/2010/wordml" xmlns:w15="http://schemas.microsoft.com/office/word/2012/wordml" xmlns:w16cex="http://schemas.microsoft.com/office/word/2018/wordml/cex" xmlns:w16cid="http://schemas.microsoft.com/office/word/2016/wordml/cid" xmlns:w16="http://schemas.microsoft.com/office/word/2018/wordml" xmlns:w16du="http://schemas.microsoft.com/office/word/2023/wordml/word16du" xmlns:w16sdtdh="http://schemas.microsoft.com/office/word/2020/wordml/sdtdatahash" xmlns:w16se="http://schemas.microsoft.com/office/word/2015/wordml/symex" mc:Ignorable="w14 w15 w16se w16cid w16 w16cex w16sdtdh w16du">
+<w:styles xmlns:mc="http://schemas.openxmlformats.org/markup-compatibility/2006" xmlns:r="http://schemas.openxmlformats.org/officeDocument/2006/relationships" xmlns:w="http://schemas.openxmlformats.org/wordprocessingml/2006/main" xmlns:w14="http://schemas.microsoft.com/office/word/2010/wordml" xmlns:w15="http://schemas.microsoft.com/office/word/2012/wordml" xmlns:w16cex="http://schemas.microsoft.com/office/word/2018/wordml/cex" xmlns:w16cid="http://schemas.microsoft.com/office/word/2016/wordml/cid" xmlns:w16="http://schemas.microsoft.com/office/word/2018/wordml" xmlns:w16sdtdh="http://schemas.microsoft.com/office/word/2020/wordml/sdtdatahash" xmlns:w16se="http://schemas.microsoft.com/office/word/2015/wordml/symex" mc:Ignorable="w14 w15 w16se w16cid w16 w16cex w16sdtdh">
   <w:docDefaults>
     <w:rPrDefault>
       <w:rPr>
@@ -8967,6 +9470,7 @@
   <w:style w:type="character" w:default="1" w:styleId="Fuentedeprrafopredeter">
     <w:name w:val="Default Paragraph Font"/>
     <w:uiPriority w:val="1"/>
+    <w:semiHidden/>
     <w:unhideWhenUsed/>
   </w:style>
   <w:style w:type="table" w:default="1" w:styleId="Tablanormal">

--- a/Trabajo_en_clase_2.1_JFSS.docx
+++ b/Trabajo_en_clase_2.1_JFSS.docx
@@ -1,6 +1,6 @@
 
 <file path=word/document.xml><?xml version="1.0" encoding="utf-8"?>
-<w:document xmlns:wpc="http://schemas.microsoft.com/office/word/2010/wordprocessingCanvas" xmlns:cx="http://schemas.microsoft.com/office/drawing/2014/chartex" xmlns:cx1="http://schemas.microsoft.com/office/drawing/2015/9/8/chartex" xmlns:cx2="http://schemas.microsoft.com/office/drawing/2015/10/21/chartex" xmlns:cx3="http://schemas.microsoft.com/office/drawing/2016/5/9/chartex" xmlns:cx4="http://schemas.microsoft.com/office/drawing/2016/5/10/chartex" xmlns:cx5="http://schemas.microsoft.com/office/drawing/2016/5/11/chartex" xmlns:cx6="http://schemas.microsoft.com/office/drawing/2016/5/12/chartex" xmlns:cx7="http://schemas.microsoft.com/office/drawing/2016/5/13/chartex" xmlns:cx8="http://schemas.microsoft.com/office/drawing/2016/5/14/chartex" xmlns:mc="http://schemas.openxmlformats.org/markup-compatibility/2006" xmlns:aink="http://schemas.microsoft.com/office/drawing/2016/ink" xmlns:am3d="http://schemas.microsoft.com/office/drawing/2017/model3d" xmlns:o="urn:schemas-microsoft-com:office:office" xmlns:oel="http://schemas.microsoft.com/office/2019/extlst" xmlns:r="http://schemas.openxmlformats.org/officeDocument/2006/relationships" xmlns:m="http://schemas.openxmlformats.org/officeDocument/2006/math" xmlns:v="urn:schemas-microsoft-com:vml" xmlns:wp14="http://schemas.microsoft.com/office/word/2010/wordprocessingDrawing" xmlns:wp="http://schemas.openxmlformats.org/drawingml/2006/wordprocessingDrawing" xmlns:w10="urn:schemas-microsoft-com:office:word" xmlns:w="http://schemas.openxmlformats.org/wordprocessingml/2006/main" xmlns:w14="http://schemas.microsoft.com/office/word/2010/wordml" xmlns:w15="http://schemas.microsoft.com/office/word/2012/wordml" xmlns:w16cex="http://schemas.microsoft.com/office/word/2018/wordml/cex" xmlns:w16cid="http://schemas.microsoft.com/office/word/2016/wordml/cid" xmlns:w16="http://schemas.microsoft.com/office/word/2018/wordml" xmlns:w16sdtdh="http://schemas.microsoft.com/office/word/2020/wordml/sdtdatahash" xmlns:w16se="http://schemas.microsoft.com/office/word/2015/wordml/symex" xmlns:wpg="http://schemas.microsoft.com/office/word/2010/wordprocessingGroup" xmlns:wpi="http://schemas.microsoft.com/office/word/2010/wordprocessingInk" xmlns:wne="http://schemas.microsoft.com/office/word/2006/wordml" xmlns:wps="http://schemas.microsoft.com/office/word/2010/wordprocessingShape" mc:Ignorable="w14 w15 w16se w16cid w16 w16cex w16sdtdh wp14">
+<w:document xmlns:wpc="http://schemas.microsoft.com/office/word/2010/wordprocessingCanvas" xmlns:cx="http://schemas.microsoft.com/office/drawing/2014/chartex" xmlns:cx1="http://schemas.microsoft.com/office/drawing/2015/9/8/chartex" xmlns:cx2="http://schemas.microsoft.com/office/drawing/2015/10/21/chartex" xmlns:cx3="http://schemas.microsoft.com/office/drawing/2016/5/9/chartex" xmlns:cx4="http://schemas.microsoft.com/office/drawing/2016/5/10/chartex" xmlns:cx5="http://schemas.microsoft.com/office/drawing/2016/5/11/chartex" xmlns:cx6="http://schemas.microsoft.com/office/drawing/2016/5/12/chartex" xmlns:cx7="http://schemas.microsoft.com/office/drawing/2016/5/13/chartex" xmlns:cx8="http://schemas.microsoft.com/office/drawing/2016/5/14/chartex" xmlns:mc="http://schemas.openxmlformats.org/markup-compatibility/2006" xmlns:aink="http://schemas.microsoft.com/office/drawing/2016/ink" xmlns:am3d="http://schemas.microsoft.com/office/drawing/2017/model3d" xmlns:o="urn:schemas-microsoft-com:office:office" xmlns:oel="http://schemas.microsoft.com/office/2019/extlst" xmlns:r="http://schemas.openxmlformats.org/officeDocument/2006/relationships" xmlns:m="http://schemas.openxmlformats.org/officeDocument/2006/math" xmlns:v="urn:schemas-microsoft-com:vml" xmlns:wp14="http://schemas.microsoft.com/office/word/2010/wordprocessingDrawing" xmlns:wp="http://schemas.openxmlformats.org/drawingml/2006/wordprocessingDrawing" xmlns:w10="urn:schemas-microsoft-com:office:word" xmlns:w="http://schemas.openxmlformats.org/wordprocessingml/2006/main" xmlns:w14="http://schemas.microsoft.com/office/word/2010/wordml" xmlns:w15="http://schemas.microsoft.com/office/word/2012/wordml" xmlns:w16cex="http://schemas.microsoft.com/office/word/2018/wordml/cex" xmlns:w16cid="http://schemas.microsoft.com/office/word/2016/wordml/cid" xmlns:w16="http://schemas.microsoft.com/office/word/2018/wordml" xmlns:w16du="http://schemas.microsoft.com/office/word/2023/wordml/word16du" xmlns:w16sdtdh="http://schemas.microsoft.com/office/word/2020/wordml/sdtdatahash" xmlns:w16se="http://schemas.microsoft.com/office/word/2015/wordml/symex" xmlns:wpg="http://schemas.microsoft.com/office/word/2010/wordprocessingGroup" xmlns:wpi="http://schemas.microsoft.com/office/word/2010/wordprocessingInk" xmlns:wne="http://schemas.microsoft.com/office/word/2006/wordml" xmlns:wps="http://schemas.microsoft.com/office/word/2010/wordprocessingShape" mc:Ignorable="w14 w15 w16se w16cid w16 w16cex w16sdtdh w16du wp14">
   <w:body>
     <w:p>
       <w:pPr>
@@ -634,6 +634,25 @@
         <w:rPr>
           <w:rFonts w:ascii="Times New Roman" w:hAnsi="Times New Roman" w:cs="Times New Roman"/>
         </w:rPr>
+        <w:t xml:space="preserve">Preguntas y Respuestas </w:t>
+      </w:r>
+    </w:p>
+    <w:p>
+      <w:pPr>
+        <w:numPr>
+          <w:ilvl w:val="0"/>
+          <w:numId w:val="1"/>
+        </w:numPr>
+        <w:spacing w:after="29"/>
+        <w:ind w:hanging="432"/>
+        <w:rPr>
+          <w:rFonts w:ascii="Times New Roman" w:hAnsi="Times New Roman" w:cs="Times New Roman"/>
+        </w:rPr>
+      </w:pPr>
+      <w:r>
+        <w:rPr>
+          <w:rFonts w:ascii="Times New Roman" w:hAnsi="Times New Roman" w:cs="Times New Roman"/>
+        </w:rPr>
         <w:t>Modelado</w:t>
       </w:r>
     </w:p>
@@ -2020,33 +2039,6 @@
           <w:b/>
         </w:rPr>
         <w:lastRenderedPageBreak/>
-        <w:t>Diagrama general</w:t>
-      </w:r>
-    </w:p>
-    <w:p>
-      <w:pPr>
-        <w:spacing w:after="156" w:line="259" w:lineRule="auto"/>
-        <w:ind w:left="-5"/>
-        <w:rPr>
-          <w:rFonts w:ascii="Times New Roman" w:hAnsi="Times New Roman" w:cs="Times New Roman"/>
-          <w:bCs/>
-        </w:rPr>
-      </w:pPr>
-    </w:p>
-    <w:p>
-      <w:pPr>
-        <w:spacing w:after="156" w:line="259" w:lineRule="auto"/>
-        <w:ind w:left="-5"/>
-        <w:rPr>
-          <w:rFonts w:ascii="Times New Roman" w:hAnsi="Times New Roman" w:cs="Times New Roman"/>
-          <w:b/>
-        </w:rPr>
-      </w:pPr>
-      <w:r>
-        <w:rPr>
-          <w:rFonts w:ascii="Times New Roman" w:hAnsi="Times New Roman" w:cs="Times New Roman"/>
-          <w:b/>
-        </w:rPr>
         <w:t>Herramientas a utilizar</w:t>
       </w:r>
     </w:p>
@@ -2115,6 +2107,733 @@
         </w:rPr>
         <w:t> Se utilizará una base de datos de videojuegos para obtener información sobre los diferentes videojuegos disponibles.</w:t>
       </w:r>
+    </w:p>
+    <w:p>
+      <w:pPr>
+        <w:spacing w:after="156" w:line="259" w:lineRule="auto"/>
+        <w:ind w:left="-5"/>
+        <w:rPr>
+          <w:rFonts w:ascii="Times New Roman" w:hAnsi="Times New Roman" w:cs="Times New Roman"/>
+          <w:b/>
+          <w:bCs/>
+        </w:rPr>
+      </w:pPr>
+      <w:r>
+        <w:rPr>
+          <w:rFonts w:ascii="Times New Roman" w:hAnsi="Times New Roman" w:cs="Times New Roman"/>
+          <w:b/>
+          <w:bCs/>
+        </w:rPr>
+        <w:t>Preguntas y Respuestas</w:t>
+      </w:r>
+    </w:p>
+    <w:p>
+      <w:pPr>
+        <w:rPr>
+          <w:rFonts w:ascii="Times New Roman" w:hAnsi="Times New Roman" w:cs="Times New Roman"/>
+          <w:b/>
+          <w:bCs/>
+        </w:rPr>
+      </w:pPr>
+      <w:r>
+        <w:rPr>
+          <w:rFonts w:ascii="Times New Roman" w:hAnsi="Times New Roman" w:cs="Times New Roman"/>
+          <w:b/>
+          <w:bCs/>
+        </w:rPr>
+        <w:t>1. ¿Sueles jugar videojuegos?</w:t>
+      </w:r>
+    </w:p>
+    <w:p>
+      <w:pPr>
+        <w:pStyle w:val="Prrafodelista"/>
+        <w:numPr>
+          <w:ilvl w:val="0"/>
+          <w:numId w:val="15"/>
+        </w:numPr>
+        <w:spacing w:after="0" w:line="240" w:lineRule="auto"/>
+        <w:rPr>
+          <w:rFonts w:ascii="Times New Roman" w:hAnsi="Times New Roman" w:cs="Times New Roman"/>
+        </w:rPr>
+      </w:pPr>
+      <w:r>
+        <w:rPr>
+          <w:rFonts w:ascii="Times New Roman" w:hAnsi="Times New Roman" w:cs="Times New Roman"/>
+        </w:rPr>
+        <w:t>Si la respuesta es no, pregunta por qué no y qué tipo de actividades les gustan en su tiempo libre.</w:t>
+      </w:r>
+    </w:p>
+    <w:p>
+      <w:pPr>
+        <w:pStyle w:val="Prrafodelista"/>
+        <w:numPr>
+          <w:ilvl w:val="0"/>
+          <w:numId w:val="15"/>
+        </w:numPr>
+        <w:spacing w:after="0" w:line="240" w:lineRule="auto"/>
+        <w:rPr>
+          <w:rFonts w:ascii="Times New Roman" w:hAnsi="Times New Roman" w:cs="Times New Roman"/>
+        </w:rPr>
+      </w:pPr>
+      <w:r>
+        <w:rPr>
+          <w:rFonts w:ascii="Times New Roman" w:hAnsi="Times New Roman" w:cs="Times New Roman"/>
+        </w:rPr>
+        <w:t>Si la respuesta es sí, continúa con las siguientes preguntas.</w:t>
+      </w:r>
+    </w:p>
+    <w:p>
+      <w:pPr>
+        <w:rPr>
+          <w:rFonts w:ascii="Times New Roman" w:hAnsi="Times New Roman" w:cs="Times New Roman"/>
+          <w:b/>
+          <w:bCs/>
+        </w:rPr>
+      </w:pPr>
+      <w:r>
+        <w:rPr>
+          <w:rFonts w:ascii="Times New Roman" w:hAnsi="Times New Roman" w:cs="Times New Roman"/>
+          <w:b/>
+          <w:bCs/>
+        </w:rPr>
+        <w:t>2. ¿En qué plataformas juegas? (PC, PlayStation, Xbox, Nintendo Switch, móvil, etc.)</w:t>
+      </w:r>
+    </w:p>
+    <w:p>
+      <w:pPr>
+        <w:rPr>
+          <w:rFonts w:ascii="Times New Roman" w:hAnsi="Times New Roman" w:cs="Times New Roman"/>
+          <w:b/>
+          <w:bCs/>
+        </w:rPr>
+      </w:pPr>
+      <w:r>
+        <w:rPr>
+          <w:rFonts w:ascii="Times New Roman" w:hAnsi="Times New Roman" w:cs="Times New Roman"/>
+          <w:b/>
+          <w:bCs/>
+        </w:rPr>
+        <w:t>3. ¿Cuánto tiempo juegas a la semana?</w:t>
+      </w:r>
+    </w:p>
+    <w:p>
+      <w:pPr>
+        <w:rPr>
+          <w:rFonts w:ascii="Times New Roman" w:hAnsi="Times New Roman" w:cs="Times New Roman"/>
+          <w:b/>
+          <w:bCs/>
+        </w:rPr>
+      </w:pPr>
+      <w:r>
+        <w:rPr>
+          <w:rFonts w:ascii="Times New Roman" w:hAnsi="Times New Roman" w:cs="Times New Roman"/>
+          <w:b/>
+          <w:bCs/>
+        </w:rPr>
+        <w:t>4. ¿Qué géneros de videojuegos te gustan más? (Acción, aventura, RPG, plataformas, puzles, deportes, etc.)</w:t>
+      </w:r>
+    </w:p>
+    <w:p>
+      <w:pPr>
+        <w:rPr>
+          <w:rFonts w:ascii="Times New Roman" w:hAnsi="Times New Roman" w:cs="Times New Roman"/>
+          <w:b/>
+          <w:bCs/>
+        </w:rPr>
+      </w:pPr>
+      <w:r>
+        <w:rPr>
+          <w:rFonts w:ascii="Times New Roman" w:hAnsi="Times New Roman" w:cs="Times New Roman"/>
+          <w:b/>
+          <w:bCs/>
+        </w:rPr>
+        <w:t>5. ¿Prefieres jugar solo o con otras personas?</w:t>
+      </w:r>
+    </w:p>
+    <w:p>
+      <w:pPr>
+        <w:rPr>
+          <w:rFonts w:ascii="Times New Roman" w:hAnsi="Times New Roman" w:cs="Times New Roman"/>
+          <w:b/>
+          <w:bCs/>
+        </w:rPr>
+      </w:pPr>
+      <w:r>
+        <w:rPr>
+          <w:rFonts w:ascii="Times New Roman" w:hAnsi="Times New Roman" w:cs="Times New Roman"/>
+          <w:b/>
+          <w:bCs/>
+        </w:rPr>
+        <w:t>6. ¿Te gusta más jugar juegos con una historia profunda o prefieres la acción y la adrenalina?</w:t>
+      </w:r>
+    </w:p>
+    <w:p>
+      <w:pPr>
+        <w:rPr>
+          <w:rFonts w:ascii="Times New Roman" w:hAnsi="Times New Roman" w:cs="Times New Roman"/>
+          <w:b/>
+          <w:bCs/>
+        </w:rPr>
+      </w:pPr>
+      <w:r>
+        <w:rPr>
+          <w:rFonts w:ascii="Times New Roman" w:hAnsi="Times New Roman" w:cs="Times New Roman"/>
+          <w:b/>
+          <w:bCs/>
+        </w:rPr>
+        <w:t>7. ¿Qué importancia le das a los gráficos en un videojuego?</w:t>
+      </w:r>
+    </w:p>
+    <w:p>
+      <w:pPr>
+        <w:rPr>
+          <w:rFonts w:ascii="Times New Roman" w:hAnsi="Times New Roman" w:cs="Times New Roman"/>
+          <w:b/>
+          <w:bCs/>
+        </w:rPr>
+      </w:pPr>
+      <w:r>
+        <w:rPr>
+          <w:rFonts w:ascii="Times New Roman" w:hAnsi="Times New Roman" w:cs="Times New Roman"/>
+          <w:b/>
+          <w:bCs/>
+        </w:rPr>
+        <w:t>8. ¿Te importa la dificultad del juego?</w:t>
+      </w:r>
+    </w:p>
+    <w:p>
+      <w:pPr>
+        <w:rPr>
+          <w:rFonts w:ascii="Times New Roman" w:hAnsi="Times New Roman" w:cs="Times New Roman"/>
+          <w:b/>
+          <w:bCs/>
+        </w:rPr>
+      </w:pPr>
+      <w:r>
+        <w:rPr>
+          <w:rFonts w:ascii="Times New Roman" w:hAnsi="Times New Roman" w:cs="Times New Roman"/>
+          <w:b/>
+          <w:bCs/>
+        </w:rPr>
+        <w:t>9. ¿Te gusta jugar juegos online o prefieres la experiencia individual?</w:t>
+      </w:r>
+    </w:p>
+    <w:p>
+      <w:pPr>
+        <w:rPr>
+          <w:rFonts w:ascii="Times New Roman" w:hAnsi="Times New Roman" w:cs="Times New Roman"/>
+          <w:b/>
+          <w:bCs/>
+        </w:rPr>
+      </w:pPr>
+      <w:r>
+        <w:rPr>
+          <w:rFonts w:ascii="Times New Roman" w:hAnsi="Times New Roman" w:cs="Times New Roman"/>
+          <w:b/>
+          <w:bCs/>
+        </w:rPr>
+        <w:t>10. ¿Hay algún videojuego que te haya marcado especialmente?</w:t>
+      </w:r>
+    </w:p>
+    <w:p>
+      <w:pPr>
+        <w:rPr>
+          <w:rFonts w:ascii="Times New Roman" w:hAnsi="Times New Roman" w:cs="Times New Roman"/>
+        </w:rPr>
+      </w:pPr>
+    </w:p>
+    <w:p>
+      <w:pPr>
+        <w:rPr>
+          <w:rFonts w:ascii="Times New Roman" w:hAnsi="Times New Roman" w:cs="Times New Roman"/>
+          <w:b/>
+          <w:bCs/>
+        </w:rPr>
+      </w:pPr>
+      <w:r>
+        <w:rPr>
+          <w:rFonts w:ascii="Times New Roman" w:hAnsi="Times New Roman" w:cs="Times New Roman"/>
+          <w:b/>
+          <w:bCs/>
+        </w:rPr>
+        <w:t>Respuesta 1:</w:t>
+      </w:r>
+    </w:p>
+    <w:p>
+      <w:pPr>
+        <w:rPr>
+          <w:rFonts w:ascii="Times New Roman" w:hAnsi="Times New Roman" w:cs="Times New Roman"/>
+        </w:rPr>
+      </w:pPr>
+      <w:r>
+        <w:rPr>
+          <w:rFonts w:ascii="Times New Roman" w:hAnsi="Times New Roman" w:cs="Times New Roman"/>
+        </w:rPr>
+        <w:t>1. No suelo jugar videojuegos, pero me llama la atención la idea de probar algunos.</w:t>
+      </w:r>
+    </w:p>
+    <w:p>
+      <w:pPr>
+        <w:rPr>
+          <w:rFonts w:ascii="Times New Roman" w:hAnsi="Times New Roman" w:cs="Times New Roman"/>
+        </w:rPr>
+      </w:pPr>
+      <w:r>
+        <w:rPr>
+          <w:rFonts w:ascii="Times New Roman" w:hAnsi="Times New Roman" w:cs="Times New Roman"/>
+        </w:rPr>
+        <w:t>2. No tengo ninguna plataforma de videojuegos en este momento.</w:t>
+      </w:r>
+    </w:p>
+    <w:p>
+      <w:pPr>
+        <w:rPr>
+          <w:rFonts w:ascii="Times New Roman" w:hAnsi="Times New Roman" w:cs="Times New Roman"/>
+        </w:rPr>
+      </w:pPr>
+      <w:r>
+        <w:rPr>
+          <w:rFonts w:ascii="Times New Roman" w:hAnsi="Times New Roman" w:cs="Times New Roman"/>
+        </w:rPr>
+        <w:t>3. No estoy seguro de cuánto tiempo dedicaría a jugar, pero me gustaría probar algunos juegos casuales.</w:t>
+      </w:r>
+    </w:p>
+    <w:p>
+      <w:pPr>
+        <w:rPr>
+          <w:rFonts w:ascii="Times New Roman" w:hAnsi="Times New Roman" w:cs="Times New Roman"/>
+        </w:rPr>
+      </w:pPr>
+      <w:r>
+        <w:rPr>
+          <w:rFonts w:ascii="Times New Roman" w:hAnsi="Times New Roman" w:cs="Times New Roman"/>
+        </w:rPr>
+        <w:t>4. Me gustan las historias emocionantes y los juegos que me hagan pensar, pero también me atraen los juegos de plataformas y puzles.</w:t>
+      </w:r>
+    </w:p>
+    <w:p>
+      <w:pPr>
+        <w:rPr>
+          <w:rFonts w:ascii="Times New Roman" w:hAnsi="Times New Roman" w:cs="Times New Roman"/>
+        </w:rPr>
+      </w:pPr>
+      <w:r>
+        <w:rPr>
+          <w:rFonts w:ascii="Times New Roman" w:hAnsi="Times New Roman" w:cs="Times New Roman"/>
+        </w:rPr>
+        <w:t>5. Prefiero jugar solo por ahora, para familiarizarme con el mundo de los videojuegos.</w:t>
+      </w:r>
+    </w:p>
+    <w:p>
+      <w:pPr>
+        <w:rPr>
+          <w:rFonts w:ascii="Times New Roman" w:hAnsi="Times New Roman" w:cs="Times New Roman"/>
+        </w:rPr>
+      </w:pPr>
+      <w:r>
+        <w:rPr>
+          <w:rFonts w:ascii="Times New Roman" w:hAnsi="Times New Roman" w:cs="Times New Roman"/>
+        </w:rPr>
+        <w:lastRenderedPageBreak/>
+        <w:t>6. Me gustaría que el juego tuviera una historia interesante, pero no quiero que sea demasiado difícil.</w:t>
+      </w:r>
+    </w:p>
+    <w:p>
+      <w:pPr>
+        <w:rPr>
+          <w:rFonts w:ascii="Times New Roman" w:hAnsi="Times New Roman" w:cs="Times New Roman"/>
+        </w:rPr>
+      </w:pPr>
+      <w:r>
+        <w:rPr>
+          <w:rFonts w:ascii="Times New Roman" w:hAnsi="Times New Roman" w:cs="Times New Roman"/>
+        </w:rPr>
+        <w:t>7. Los gráficos son importantes, pero no son lo más importante para mí.</w:t>
+      </w:r>
+    </w:p>
+    <w:p>
+      <w:pPr>
+        <w:rPr>
+          <w:rFonts w:ascii="Times New Roman" w:hAnsi="Times New Roman" w:cs="Times New Roman"/>
+        </w:rPr>
+      </w:pPr>
+      <w:r>
+        <w:rPr>
+          <w:rFonts w:ascii="Times New Roman" w:hAnsi="Times New Roman" w:cs="Times New Roman"/>
+        </w:rPr>
+        <w:t>8. No me gustan los juegos demasiado difíciles, prefiero una experiencia relajada y divertida.</w:t>
+      </w:r>
+    </w:p>
+    <w:p>
+      <w:pPr>
+        <w:rPr>
+          <w:rFonts w:ascii="Times New Roman" w:hAnsi="Times New Roman" w:cs="Times New Roman"/>
+        </w:rPr>
+      </w:pPr>
+      <w:r>
+        <w:rPr>
+          <w:rFonts w:ascii="Times New Roman" w:hAnsi="Times New Roman" w:cs="Times New Roman"/>
+        </w:rPr>
+        <w:t>9. Me gustaría probar juegos online, pero no estoy seguro de si estoy listo para competir con otros jugadores.</w:t>
+      </w:r>
+    </w:p>
+    <w:p>
+      <w:pPr>
+        <w:rPr>
+          <w:rFonts w:ascii="Times New Roman" w:hAnsi="Times New Roman" w:cs="Times New Roman"/>
+        </w:rPr>
+      </w:pPr>
+      <w:r>
+        <w:rPr>
+          <w:rFonts w:ascii="Times New Roman" w:hAnsi="Times New Roman" w:cs="Times New Roman"/>
+        </w:rPr>
+        <w:t>10. No he jugado ningún videojuego que me haya marcado especialmente hasta ahora.</w:t>
+      </w:r>
+    </w:p>
+    <w:p>
+      <w:pPr>
+        <w:rPr>
+          <w:rFonts w:ascii="Times New Roman" w:hAnsi="Times New Roman" w:cs="Times New Roman"/>
+        </w:rPr>
+      </w:pPr>
+    </w:p>
+    <w:p>
+      <w:pPr>
+        <w:rPr>
+          <w:rFonts w:ascii="Times New Roman" w:hAnsi="Times New Roman" w:cs="Times New Roman"/>
+          <w:b/>
+          <w:bCs/>
+        </w:rPr>
+      </w:pPr>
+      <w:r>
+        <w:rPr>
+          <w:rFonts w:ascii="Times New Roman" w:hAnsi="Times New Roman" w:cs="Times New Roman"/>
+          <w:b/>
+          <w:bCs/>
+        </w:rPr>
+        <w:t>Respuesta 2:</w:t>
+      </w:r>
+    </w:p>
+    <w:p>
+      <w:pPr>
+        <w:rPr>
+          <w:rFonts w:ascii="Times New Roman" w:hAnsi="Times New Roman" w:cs="Times New Roman"/>
+        </w:rPr>
+      </w:pPr>
+      <w:r>
+        <w:rPr>
+          <w:rFonts w:ascii="Times New Roman" w:hAnsi="Times New Roman" w:cs="Times New Roman"/>
+        </w:rPr>
+        <w:t>1. Sí, juego videojuegos de vez en cuando, pero no soy un jugador experto.</w:t>
+      </w:r>
+    </w:p>
+    <w:p>
+      <w:pPr>
+        <w:rPr>
+          <w:rFonts w:ascii="Times New Roman" w:hAnsi="Times New Roman" w:cs="Times New Roman"/>
+        </w:rPr>
+      </w:pPr>
+      <w:r>
+        <w:rPr>
+          <w:rFonts w:ascii="Times New Roman" w:hAnsi="Times New Roman" w:cs="Times New Roman"/>
+        </w:rPr>
+        <w:t>2. Tengo un teléfono móvil y me gusta jugar juegos casuales en él.</w:t>
+      </w:r>
+    </w:p>
+    <w:p>
+      <w:pPr>
+        <w:rPr>
+          <w:rFonts w:ascii="Times New Roman" w:hAnsi="Times New Roman" w:cs="Times New Roman"/>
+        </w:rPr>
+      </w:pPr>
+      <w:r>
+        <w:rPr>
+          <w:rFonts w:ascii="Times New Roman" w:hAnsi="Times New Roman" w:cs="Times New Roman"/>
+        </w:rPr>
+        <w:t>3. Juego alrededor de 1 hora a la semana.</w:t>
+      </w:r>
+    </w:p>
+    <w:p>
+      <w:pPr>
+        <w:rPr>
+          <w:rFonts w:ascii="Times New Roman" w:hAnsi="Times New Roman" w:cs="Times New Roman"/>
+        </w:rPr>
+      </w:pPr>
+      <w:r>
+        <w:rPr>
+          <w:rFonts w:ascii="Times New Roman" w:hAnsi="Times New Roman" w:cs="Times New Roman"/>
+        </w:rPr>
+        <w:t>4. Me gustan los juegos de puzles y los juegos de plataformas.</w:t>
+      </w:r>
+    </w:p>
+    <w:p>
+      <w:pPr>
+        <w:rPr>
+          <w:rFonts w:ascii="Times New Roman" w:hAnsi="Times New Roman" w:cs="Times New Roman"/>
+        </w:rPr>
+      </w:pPr>
+      <w:r>
+        <w:rPr>
+          <w:rFonts w:ascii="Times New Roman" w:hAnsi="Times New Roman" w:cs="Times New Roman"/>
+        </w:rPr>
+        <w:t>5. Prefiero jugar solo, pero también me gusta jugar con amigos de vez en cuando.</w:t>
+      </w:r>
+    </w:p>
+    <w:p>
+      <w:pPr>
+        <w:rPr>
+          <w:rFonts w:ascii="Times New Roman" w:hAnsi="Times New Roman" w:cs="Times New Roman"/>
+        </w:rPr>
+      </w:pPr>
+      <w:r>
+        <w:rPr>
+          <w:rFonts w:ascii="Times New Roman" w:hAnsi="Times New Roman" w:cs="Times New Roman"/>
+        </w:rPr>
+        <w:t>6. Me gustan los juegos con una historia sencilla y divertida.</w:t>
+      </w:r>
+    </w:p>
+    <w:p>
+      <w:pPr>
+        <w:rPr>
+          <w:rFonts w:ascii="Times New Roman" w:hAnsi="Times New Roman" w:cs="Times New Roman"/>
+        </w:rPr>
+      </w:pPr>
+      <w:r>
+        <w:rPr>
+          <w:rFonts w:ascii="Times New Roman" w:hAnsi="Times New Roman" w:cs="Times New Roman"/>
+        </w:rPr>
+        <w:t>7. Los gráficos son importantes para mí, pero no son lo único que importa.</w:t>
+      </w:r>
+    </w:p>
+    <w:p>
+      <w:pPr>
+        <w:rPr>
+          <w:rFonts w:ascii="Times New Roman" w:hAnsi="Times New Roman" w:cs="Times New Roman"/>
+        </w:rPr>
+      </w:pPr>
+      <w:r>
+        <w:rPr>
+          <w:rFonts w:ascii="Times New Roman" w:hAnsi="Times New Roman" w:cs="Times New Roman"/>
+        </w:rPr>
+        <w:t>8. No me gustan los juegos demasiado difíciles, pero tampoco quiero que sean demasiado fáciles.</w:t>
+      </w:r>
+    </w:p>
+    <w:p>
+      <w:pPr>
+        <w:rPr>
+          <w:rFonts w:ascii="Times New Roman" w:hAnsi="Times New Roman" w:cs="Times New Roman"/>
+        </w:rPr>
+      </w:pPr>
+      <w:r>
+        <w:rPr>
+          <w:rFonts w:ascii="Times New Roman" w:hAnsi="Times New Roman" w:cs="Times New Roman"/>
+        </w:rPr>
+        <w:t>9. No he probado juegos online todavía.</w:t>
+      </w:r>
+    </w:p>
+    <w:p>
+      <w:pPr>
+        <w:rPr>
+          <w:rFonts w:ascii="Times New Roman" w:hAnsi="Times New Roman" w:cs="Times New Roman"/>
+        </w:rPr>
+      </w:pPr>
+      <w:r>
+        <w:rPr>
+          <w:rFonts w:ascii="Times New Roman" w:hAnsi="Times New Roman" w:cs="Times New Roman"/>
+        </w:rPr>
+        <w:t xml:space="preserve">10. El videojuego que más me ha gustado hasta ahora es Candy </w:t>
+      </w:r>
+      <w:proofErr w:type="spellStart"/>
+      <w:r>
+        <w:rPr>
+          <w:rFonts w:ascii="Times New Roman" w:hAnsi="Times New Roman" w:cs="Times New Roman"/>
+        </w:rPr>
+        <w:t>Crush</w:t>
+      </w:r>
+      <w:proofErr w:type="spellEnd"/>
+      <w:r>
+        <w:rPr>
+          <w:rFonts w:ascii="Times New Roman" w:hAnsi="Times New Roman" w:cs="Times New Roman"/>
+        </w:rPr>
+        <w:t>.</w:t>
+      </w:r>
+    </w:p>
+    <w:p>
+      <w:pPr>
+        <w:rPr>
+          <w:rFonts w:ascii="Times New Roman" w:hAnsi="Times New Roman" w:cs="Times New Roman"/>
+        </w:rPr>
+      </w:pPr>
+    </w:p>
+    <w:p>
+      <w:pPr>
+        <w:rPr>
+          <w:rFonts w:ascii="Times New Roman" w:hAnsi="Times New Roman" w:cs="Times New Roman"/>
+          <w:b/>
+          <w:bCs/>
+        </w:rPr>
+      </w:pPr>
+      <w:r>
+        <w:rPr>
+          <w:rFonts w:ascii="Times New Roman" w:hAnsi="Times New Roman" w:cs="Times New Roman"/>
+          <w:b/>
+          <w:bCs/>
+        </w:rPr>
+        <w:t>Respuesta 3:</w:t>
+      </w:r>
+    </w:p>
+    <w:p>
+      <w:pPr>
+        <w:rPr>
+          <w:rFonts w:ascii="Times New Roman" w:hAnsi="Times New Roman" w:cs="Times New Roman"/>
+        </w:rPr>
+      </w:pPr>
+      <w:r>
+        <w:rPr>
+          <w:rFonts w:ascii="Times New Roman" w:hAnsi="Times New Roman" w:cs="Times New Roman"/>
+        </w:rPr>
+        <w:t>1. Sí, soy un jugador apasionado y me encanta probar nuevos videojuegos.</w:t>
+      </w:r>
+    </w:p>
+    <w:p>
+      <w:pPr>
+        <w:rPr>
+          <w:rFonts w:ascii="Times New Roman" w:hAnsi="Times New Roman" w:cs="Times New Roman"/>
+        </w:rPr>
+      </w:pPr>
+      <w:r>
+        <w:rPr>
+          <w:rFonts w:ascii="Times New Roman" w:hAnsi="Times New Roman" w:cs="Times New Roman"/>
+        </w:rPr>
+        <w:t>2. Tengo una PC para juegos y una PlayStation 5.</w:t>
+      </w:r>
+    </w:p>
+    <w:p>
+      <w:pPr>
+        <w:rPr>
+          <w:rFonts w:ascii="Times New Roman" w:hAnsi="Times New Roman" w:cs="Times New Roman"/>
+        </w:rPr>
+      </w:pPr>
+      <w:r>
+        <w:rPr>
+          <w:rFonts w:ascii="Times New Roman" w:hAnsi="Times New Roman" w:cs="Times New Roman"/>
+        </w:rPr>
+        <w:t>3. Juego alrededor de 10 horas a la semana.</w:t>
+      </w:r>
+    </w:p>
+    <w:p>
+      <w:pPr>
+        <w:rPr>
+          <w:rFonts w:ascii="Times New Roman" w:hAnsi="Times New Roman" w:cs="Times New Roman"/>
+        </w:rPr>
+      </w:pPr>
+      <w:r>
+        <w:rPr>
+          <w:rFonts w:ascii="Times New Roman" w:hAnsi="Times New Roman" w:cs="Times New Roman"/>
+        </w:rPr>
+        <w:t>4. Me gustan todos los géneros de videojuegos, pero mis favoritos son los RPG y los juegos de acción.</w:t>
+      </w:r>
+    </w:p>
+    <w:p>
+      <w:pPr>
+        <w:rPr>
+          <w:rFonts w:ascii="Times New Roman" w:hAnsi="Times New Roman" w:cs="Times New Roman"/>
+        </w:rPr>
+      </w:pPr>
+      <w:r>
+        <w:rPr>
+          <w:rFonts w:ascii="Times New Roman" w:hAnsi="Times New Roman" w:cs="Times New Roman"/>
+        </w:rPr>
+        <w:lastRenderedPageBreak/>
+        <w:t>5. Me gusta jugar solo y con otras personas, dependiendo del juego.</w:t>
+      </w:r>
+    </w:p>
+    <w:p>
+      <w:pPr>
+        <w:rPr>
+          <w:rFonts w:ascii="Times New Roman" w:hAnsi="Times New Roman" w:cs="Times New Roman"/>
+        </w:rPr>
+      </w:pPr>
+      <w:r>
+        <w:rPr>
+          <w:rFonts w:ascii="Times New Roman" w:hAnsi="Times New Roman" w:cs="Times New Roman"/>
+        </w:rPr>
+        <w:t>6. Me gustan los juegos con una historia profunda y compleja, pero también disfruto de la acción y la adrenalina.</w:t>
+      </w:r>
+    </w:p>
+    <w:p>
+      <w:pPr>
+        <w:rPr>
+          <w:rFonts w:ascii="Times New Roman" w:hAnsi="Times New Roman" w:cs="Times New Roman"/>
+        </w:rPr>
+      </w:pPr>
+      <w:r>
+        <w:rPr>
+          <w:rFonts w:ascii="Times New Roman" w:hAnsi="Times New Roman" w:cs="Times New Roman"/>
+        </w:rPr>
+        <w:t>7. Los gráficos son muy importantes para mí, quiero que el juego sea visualmente atractivo.</w:t>
+      </w:r>
+    </w:p>
+    <w:p>
+      <w:pPr>
+        <w:rPr>
+          <w:rFonts w:ascii="Times New Roman" w:hAnsi="Times New Roman" w:cs="Times New Roman"/>
+        </w:rPr>
+      </w:pPr>
+      <w:r>
+        <w:rPr>
+          <w:rFonts w:ascii="Times New Roman" w:hAnsi="Times New Roman" w:cs="Times New Roman"/>
+        </w:rPr>
+        <w:t>8. Me gustan los juegos desafiantes, pero no quiero que sean imposibles de completar.</w:t>
+      </w:r>
+    </w:p>
+    <w:p>
+      <w:pPr>
+        <w:rPr>
+          <w:rFonts w:ascii="Times New Roman" w:hAnsi="Times New Roman" w:cs="Times New Roman"/>
+        </w:rPr>
+      </w:pPr>
+      <w:r>
+        <w:rPr>
+          <w:rFonts w:ascii="Times New Roman" w:hAnsi="Times New Roman" w:cs="Times New Roman"/>
+        </w:rPr>
+        <w:t>9. Me encanta jugar juegos online, me gusta la competencia y la interacción con otros jugadores.</w:t>
+      </w:r>
+    </w:p>
+    <w:p>
+      <w:pPr>
+        <w:rPr>
+          <w:rFonts w:ascii="Times New Roman" w:hAnsi="Times New Roman" w:cs="Times New Roman"/>
+        </w:rPr>
+      </w:pPr>
+      <w:r>
+        <w:rPr>
+          <w:rFonts w:ascii="Times New Roman" w:hAnsi="Times New Roman" w:cs="Times New Roman"/>
+        </w:rPr>
+        <w:t>10. He jugado muchos videojuegos que me han marcado, pero uno de mis favoritos es Zelda.</w:t>
+      </w:r>
+    </w:p>
+    <w:p>
+      <w:pPr>
+        <w:spacing w:after="156" w:line="259" w:lineRule="auto"/>
+        <w:ind w:left="-5"/>
+        <w:rPr>
+          <w:rFonts w:ascii="Times New Roman" w:hAnsi="Times New Roman" w:cs="Times New Roman"/>
+          <w:b/>
+          <w:bCs/>
+        </w:rPr>
+      </w:pPr>
+    </w:p>
+    <w:p>
+      <w:pPr>
+        <w:spacing w:after="156" w:line="259" w:lineRule="auto"/>
+        <w:ind w:left="-5"/>
+        <w:rPr>
+          <w:rFonts w:ascii="Times New Roman" w:hAnsi="Times New Roman" w:cs="Times New Roman"/>
+          <w:b/>
+          <w:bCs/>
+        </w:rPr>
+      </w:pPr>
     </w:p>
     <w:p>
       <w:pPr>
@@ -2236,7 +2955,7 @@
     <w:p>
       <w:pPr>
         <w:spacing w:after="156" w:line="259" w:lineRule="auto"/>
-        <w:ind w:left="-5"/>
+        <w:ind w:left="0" w:firstLine="0"/>
         <w:rPr>
           <w:rFonts w:ascii="Times New Roman" w:hAnsi="Times New Roman" w:cs="Times New Roman"/>
           <w:b/>
@@ -2246,47 +2965,7 @@
     <w:p>
       <w:pPr>
         <w:spacing w:after="156" w:line="259" w:lineRule="auto"/>
-        <w:ind w:left="-5"/>
-        <w:rPr>
-          <w:rFonts w:ascii="Times New Roman" w:hAnsi="Times New Roman" w:cs="Times New Roman"/>
-          <w:b/>
-        </w:rPr>
-      </w:pPr>
-    </w:p>
-    <w:p>
-      <w:pPr>
-        <w:spacing w:after="156" w:line="259" w:lineRule="auto"/>
-        <w:ind w:left="-5"/>
-        <w:rPr>
-          <w:rFonts w:ascii="Times New Roman" w:hAnsi="Times New Roman" w:cs="Times New Roman"/>
-          <w:b/>
-        </w:rPr>
-      </w:pPr>
-    </w:p>
-    <w:p>
-      <w:pPr>
-        <w:spacing w:after="156" w:line="259" w:lineRule="auto"/>
-        <w:ind w:left="-5"/>
-        <w:rPr>
-          <w:rFonts w:ascii="Times New Roman" w:hAnsi="Times New Roman" w:cs="Times New Roman"/>
-          <w:b/>
-        </w:rPr>
-      </w:pPr>
-    </w:p>
-    <w:p>
-      <w:pPr>
-        <w:spacing w:after="156" w:line="259" w:lineRule="auto"/>
-        <w:ind w:left="-5"/>
-        <w:rPr>
-          <w:rFonts w:ascii="Times New Roman" w:hAnsi="Times New Roman" w:cs="Times New Roman"/>
-          <w:b/>
-        </w:rPr>
-      </w:pPr>
-    </w:p>
-    <w:p>
-      <w:pPr>
-        <w:spacing w:after="156" w:line="259" w:lineRule="auto"/>
-        <w:ind w:left="-5"/>
+        <w:ind w:left="0" w:firstLine="0"/>
         <w:rPr>
           <w:rFonts w:ascii="Times New Roman" w:hAnsi="Times New Roman" w:cs="Times New Roman"/>
           <w:b/>
@@ -2583,13 +3262,6 @@
           <w:b/>
         </w:rPr>
       </w:pPr>
-      <w:r>
-        <w:rPr>
-          <w:rFonts w:ascii="Times New Roman" w:hAnsi="Times New Roman" w:cs="Times New Roman"/>
-          <w:b/>
-        </w:rPr>
-        <w:t>Diagrama de actividades</w:t>
-      </w:r>
     </w:p>
     <w:p>
       <w:pPr>
@@ -2597,7 +3269,7 @@
         <w:ind w:left="-5"/>
         <w:rPr>
           <w:rFonts w:ascii="Times New Roman" w:hAnsi="Times New Roman" w:cs="Times New Roman"/>
-          <w:bCs/>
+          <w:b/>
         </w:rPr>
       </w:pPr>
     </w:p>
@@ -2610,13 +3282,6 @@
           <w:b/>
         </w:rPr>
       </w:pPr>
-      <w:r>
-        <w:rPr>
-          <w:rFonts w:ascii="Times New Roman" w:hAnsi="Times New Roman" w:cs="Times New Roman"/>
-          <w:b/>
-        </w:rPr>
-        <w:t>Mockups</w:t>
-      </w:r>
     </w:p>
     <w:p>
       <w:pPr>
@@ -2624,7 +3289,7 @@
         <w:ind w:left="-5"/>
         <w:rPr>
           <w:rFonts w:ascii="Times New Roman" w:hAnsi="Times New Roman" w:cs="Times New Roman"/>
-          <w:bCs/>
+          <w:b/>
         </w:rPr>
       </w:pPr>
     </w:p>
@@ -2635,7 +3300,6 @@
         <w:rPr>
           <w:rFonts w:ascii="Times New Roman" w:hAnsi="Times New Roman" w:cs="Times New Roman"/>
           <w:b/>
-          <w:bCs/>
         </w:rPr>
       </w:pPr>
     </w:p>
@@ -2646,7 +3310,6 @@
         <w:rPr>
           <w:rFonts w:ascii="Times New Roman" w:hAnsi="Times New Roman" w:cs="Times New Roman"/>
           <w:b/>
-          <w:bCs/>
         </w:rPr>
       </w:pPr>
     </w:p>
@@ -2657,7 +3320,6 @@
         <w:rPr>
           <w:rFonts w:ascii="Times New Roman" w:hAnsi="Times New Roman" w:cs="Times New Roman"/>
           <w:b/>
-          <w:bCs/>
         </w:rPr>
       </w:pPr>
     </w:p>
@@ -2668,7 +3330,6 @@
         <w:rPr>
           <w:rFonts w:ascii="Times New Roman" w:hAnsi="Times New Roman" w:cs="Times New Roman"/>
           <w:b/>
-          <w:bCs/>
         </w:rPr>
       </w:pPr>
     </w:p>
@@ -2679,7 +3340,6 @@
         <w:rPr>
           <w:rFonts w:ascii="Times New Roman" w:hAnsi="Times New Roman" w:cs="Times New Roman"/>
           <w:b/>
-          <w:bCs/>
         </w:rPr>
       </w:pPr>
     </w:p>
@@ -2690,7 +3350,6 @@
         <w:rPr>
           <w:rFonts w:ascii="Times New Roman" w:hAnsi="Times New Roman" w:cs="Times New Roman"/>
           <w:b/>
-          <w:bCs/>
         </w:rPr>
       </w:pPr>
     </w:p>
@@ -2701,7 +3360,6 @@
         <w:rPr>
           <w:rFonts w:ascii="Times New Roman" w:hAnsi="Times New Roman" w:cs="Times New Roman"/>
           <w:b/>
-          <w:bCs/>
         </w:rPr>
       </w:pPr>
     </w:p>
@@ -2712,7 +3370,6 @@
         <w:rPr>
           <w:rFonts w:ascii="Times New Roman" w:hAnsi="Times New Roman" w:cs="Times New Roman"/>
           <w:b/>
-          <w:bCs/>
         </w:rPr>
       </w:pPr>
     </w:p>
@@ -2720,6 +3377,303 @@
       <w:pPr>
         <w:spacing w:after="156" w:line="259" w:lineRule="auto"/>
         <w:ind w:left="-5"/>
+        <w:rPr>
+          <w:rFonts w:ascii="Times New Roman" w:hAnsi="Times New Roman" w:cs="Times New Roman"/>
+          <w:b/>
+        </w:rPr>
+      </w:pPr>
+    </w:p>
+    <w:p>
+      <w:pPr>
+        <w:spacing w:after="156" w:line="259" w:lineRule="auto"/>
+        <w:ind w:left="-5"/>
+        <w:rPr>
+          <w:rFonts w:ascii="Times New Roman" w:hAnsi="Times New Roman" w:cs="Times New Roman"/>
+          <w:b/>
+        </w:rPr>
+      </w:pPr>
+    </w:p>
+    <w:p>
+      <w:pPr>
+        <w:spacing w:after="156" w:line="259" w:lineRule="auto"/>
+        <w:ind w:left="-5"/>
+        <w:rPr>
+          <w:rFonts w:ascii="Times New Roman" w:hAnsi="Times New Roman" w:cs="Times New Roman"/>
+          <w:b/>
+        </w:rPr>
+      </w:pPr>
+      <w:r>
+        <w:rPr>
+          <w:rFonts w:ascii="Times New Roman" w:hAnsi="Times New Roman" w:cs="Times New Roman"/>
+          <w:b/>
+        </w:rPr>
+        <w:t>Mockups</w:t>
+      </w:r>
+    </w:p>
+    <w:p>
+      <w:pPr>
+        <w:spacing w:after="156" w:line="259" w:lineRule="auto"/>
+        <w:ind w:left="-5"/>
+        <w:rPr>
+          <w:rFonts w:ascii="Times New Roman" w:hAnsi="Times New Roman" w:cs="Times New Roman"/>
+          <w:bCs/>
+        </w:rPr>
+      </w:pPr>
+      <w:r>
+        <w:rPr>
+          <w:rFonts w:ascii="Times New Roman" w:hAnsi="Times New Roman" w:cs="Times New Roman"/>
+          <w:bCs/>
+        </w:rPr>
+        <w:drawing>
+          <wp:inline distT="0" distB="0" distL="0" distR="0" wp14:anchorId="1036CDD5" wp14:editId="2E115B31">
+            <wp:extent cx="5547360" cy="3119056"/>
+            <wp:effectExtent l="0" t="0" r="0" b="5715"/>
+            <wp:docPr id="1491970016" name="Imagen 1"/>
+            <wp:cNvGraphicFramePr>
+              <a:graphicFrameLocks xmlns:a="http://schemas.openxmlformats.org/drawingml/2006/main" noChangeAspect="1"/>
+            </wp:cNvGraphicFramePr>
+            <a:graphic xmlns:a="http://schemas.openxmlformats.org/drawingml/2006/main">
+              <a:graphicData uri="http://schemas.openxmlformats.org/drawingml/2006/picture">
+                <pic:pic xmlns:pic="http://schemas.openxmlformats.org/drawingml/2006/picture">
+                  <pic:nvPicPr>
+                    <pic:cNvPr id="1491970016" name=""/>
+                    <pic:cNvPicPr/>
+                  </pic:nvPicPr>
+                  <pic:blipFill>
+                    <a:blip r:embed="rId16"/>
+                    <a:stretch>
+                      <a:fillRect/>
+                    </a:stretch>
+                  </pic:blipFill>
+                  <pic:spPr>
+                    <a:xfrm>
+                      <a:off x="0" y="0"/>
+                      <a:ext cx="5571892" cy="3132850"/>
+                    </a:xfrm>
+                    <a:prstGeom prst="rect">
+                      <a:avLst/>
+                    </a:prstGeom>
+                  </pic:spPr>
+                </pic:pic>
+              </a:graphicData>
+            </a:graphic>
+          </wp:inline>
+        </w:drawing>
+      </w:r>
+    </w:p>
+    <w:p>
+      <w:pPr>
+        <w:spacing w:after="156" w:line="259" w:lineRule="auto"/>
+        <w:ind w:left="-5"/>
+        <w:rPr>
+          <w:rFonts w:ascii="Times New Roman" w:hAnsi="Times New Roman" w:cs="Times New Roman"/>
+          <w:bCs/>
+        </w:rPr>
+      </w:pPr>
+      <w:r>
+        <w:rPr>
+          <w:rFonts w:ascii="Times New Roman" w:hAnsi="Times New Roman" w:cs="Times New Roman"/>
+          <w:bCs/>
+        </w:rPr>
+        <w:drawing>
+          <wp:inline distT="0" distB="0" distL="0" distR="0" wp14:anchorId="0E602F38" wp14:editId="0BE14ED8">
+            <wp:extent cx="5577840" cy="3136193"/>
+            <wp:effectExtent l="0" t="0" r="3810" b="7620"/>
+            <wp:docPr id="1451992626" name="Imagen 1"/>
+            <wp:cNvGraphicFramePr>
+              <a:graphicFrameLocks xmlns:a="http://schemas.openxmlformats.org/drawingml/2006/main" noChangeAspect="1"/>
+            </wp:cNvGraphicFramePr>
+            <a:graphic xmlns:a="http://schemas.openxmlformats.org/drawingml/2006/main">
+              <a:graphicData uri="http://schemas.openxmlformats.org/drawingml/2006/picture">
+                <pic:pic xmlns:pic="http://schemas.openxmlformats.org/drawingml/2006/picture">
+                  <pic:nvPicPr>
+                    <pic:cNvPr id="1451992626" name=""/>
+                    <pic:cNvPicPr/>
+                  </pic:nvPicPr>
+                  <pic:blipFill>
+                    <a:blip r:embed="rId17"/>
+                    <a:stretch>
+                      <a:fillRect/>
+                    </a:stretch>
+                  </pic:blipFill>
+                  <pic:spPr>
+                    <a:xfrm>
+                      <a:off x="0" y="0"/>
+                      <a:ext cx="5600156" cy="3148740"/>
+                    </a:xfrm>
+                    <a:prstGeom prst="rect">
+                      <a:avLst/>
+                    </a:prstGeom>
+                  </pic:spPr>
+                </pic:pic>
+              </a:graphicData>
+            </a:graphic>
+          </wp:inline>
+        </w:drawing>
+      </w:r>
+    </w:p>
+    <w:p>
+      <w:pPr>
+        <w:spacing w:after="156" w:line="259" w:lineRule="auto"/>
+        <w:ind w:left="-5"/>
+        <w:rPr>
+          <w:rFonts w:ascii="Times New Roman" w:hAnsi="Times New Roman" w:cs="Times New Roman"/>
+          <w:bCs/>
+        </w:rPr>
+      </w:pPr>
+      <w:r>
+        <w:rPr>
+          <w:rFonts w:ascii="Times New Roman" w:hAnsi="Times New Roman" w:cs="Times New Roman"/>
+          <w:bCs/>
+        </w:rPr>
+        <w:lastRenderedPageBreak/>
+        <w:drawing>
+          <wp:inline distT="0" distB="0" distL="0" distR="0" wp14:anchorId="240A99FF" wp14:editId="46ABBB3C">
+            <wp:extent cx="5609590" cy="3154045"/>
+            <wp:effectExtent l="0" t="0" r="0" b="8255"/>
+            <wp:docPr id="2001876001" name="Imagen 1"/>
+            <wp:cNvGraphicFramePr>
+              <a:graphicFrameLocks xmlns:a="http://schemas.openxmlformats.org/drawingml/2006/main" noChangeAspect="1"/>
+            </wp:cNvGraphicFramePr>
+            <a:graphic xmlns:a="http://schemas.openxmlformats.org/drawingml/2006/main">
+              <a:graphicData uri="http://schemas.openxmlformats.org/drawingml/2006/picture">
+                <pic:pic xmlns:pic="http://schemas.openxmlformats.org/drawingml/2006/picture">
+                  <pic:nvPicPr>
+                    <pic:cNvPr id="2001876001" name=""/>
+                    <pic:cNvPicPr/>
+                  </pic:nvPicPr>
+                  <pic:blipFill>
+                    <a:blip r:embed="rId18"/>
+                    <a:stretch>
+                      <a:fillRect/>
+                    </a:stretch>
+                  </pic:blipFill>
+                  <pic:spPr>
+                    <a:xfrm>
+                      <a:off x="0" y="0"/>
+                      <a:ext cx="5609590" cy="3154045"/>
+                    </a:xfrm>
+                    <a:prstGeom prst="rect">
+                      <a:avLst/>
+                    </a:prstGeom>
+                  </pic:spPr>
+                </pic:pic>
+              </a:graphicData>
+            </a:graphic>
+          </wp:inline>
+        </w:drawing>
+      </w:r>
+    </w:p>
+    <w:p>
+      <w:pPr>
+        <w:spacing w:after="156" w:line="259" w:lineRule="auto"/>
+        <w:ind w:left="-5"/>
+        <w:rPr>
+          <w:rFonts w:ascii="Times New Roman" w:hAnsi="Times New Roman" w:cs="Times New Roman"/>
+          <w:bCs/>
+        </w:rPr>
+      </w:pPr>
+      <w:r>
+        <w:rPr>
+          <w:rFonts w:ascii="Times New Roman" w:hAnsi="Times New Roman" w:cs="Times New Roman"/>
+          <w:bCs/>
+        </w:rPr>
+        <w:drawing>
+          <wp:inline distT="0" distB="0" distL="0" distR="0" wp14:anchorId="673CF338" wp14:editId="30E216D8">
+            <wp:extent cx="5609590" cy="3154045"/>
+            <wp:effectExtent l="0" t="0" r="0" b="8255"/>
+            <wp:docPr id="669625454" name="Imagen 1"/>
+            <wp:cNvGraphicFramePr>
+              <a:graphicFrameLocks xmlns:a="http://schemas.openxmlformats.org/drawingml/2006/main" noChangeAspect="1"/>
+            </wp:cNvGraphicFramePr>
+            <a:graphic xmlns:a="http://schemas.openxmlformats.org/drawingml/2006/main">
+              <a:graphicData uri="http://schemas.openxmlformats.org/drawingml/2006/picture">
+                <pic:pic xmlns:pic="http://schemas.openxmlformats.org/drawingml/2006/picture">
+                  <pic:nvPicPr>
+                    <pic:cNvPr id="669625454" name=""/>
+                    <pic:cNvPicPr/>
+                  </pic:nvPicPr>
+                  <pic:blipFill>
+                    <a:blip r:embed="rId19"/>
+                    <a:stretch>
+                      <a:fillRect/>
+                    </a:stretch>
+                  </pic:blipFill>
+                  <pic:spPr>
+                    <a:xfrm>
+                      <a:off x="0" y="0"/>
+                      <a:ext cx="5609590" cy="3154045"/>
+                    </a:xfrm>
+                    <a:prstGeom prst="rect">
+                      <a:avLst/>
+                    </a:prstGeom>
+                  </pic:spPr>
+                </pic:pic>
+              </a:graphicData>
+            </a:graphic>
+          </wp:inline>
+        </w:drawing>
+      </w:r>
+    </w:p>
+    <w:p>
+      <w:pPr>
+        <w:spacing w:after="156" w:line="259" w:lineRule="auto"/>
+        <w:ind w:left="-5"/>
+        <w:rPr>
+          <w:rFonts w:ascii="Times New Roman" w:hAnsi="Times New Roman" w:cs="Times New Roman"/>
+          <w:b/>
+          <w:bCs/>
+        </w:rPr>
+      </w:pPr>
+    </w:p>
+    <w:p>
+      <w:pPr>
+        <w:spacing w:after="156" w:line="259" w:lineRule="auto"/>
+        <w:ind w:left="-5"/>
+        <w:rPr>
+          <w:rFonts w:ascii="Times New Roman" w:hAnsi="Times New Roman" w:cs="Times New Roman"/>
+          <w:b/>
+          <w:bCs/>
+        </w:rPr>
+      </w:pPr>
+    </w:p>
+    <w:p>
+      <w:pPr>
+        <w:spacing w:after="156" w:line="259" w:lineRule="auto"/>
+        <w:ind w:left="-5"/>
+        <w:rPr>
+          <w:rFonts w:ascii="Times New Roman" w:hAnsi="Times New Roman" w:cs="Times New Roman"/>
+          <w:b/>
+          <w:bCs/>
+        </w:rPr>
+      </w:pPr>
+    </w:p>
+    <w:p>
+      <w:pPr>
+        <w:spacing w:after="156" w:line="259" w:lineRule="auto"/>
+        <w:ind w:left="-5"/>
+        <w:rPr>
+          <w:rFonts w:ascii="Times New Roman" w:hAnsi="Times New Roman" w:cs="Times New Roman"/>
+          <w:b/>
+          <w:bCs/>
+        </w:rPr>
+      </w:pPr>
+    </w:p>
+    <w:p>
+      <w:pPr>
+        <w:spacing w:after="156" w:line="259" w:lineRule="auto"/>
+        <w:ind w:left="0" w:firstLine="0"/>
+        <w:rPr>
+          <w:rFonts w:ascii="Times New Roman" w:hAnsi="Times New Roman" w:cs="Times New Roman"/>
+          <w:b/>
+          <w:bCs/>
+        </w:rPr>
+      </w:pPr>
+    </w:p>
+    <w:p>
+      <w:pPr>
+        <w:spacing w:after="156" w:line="259" w:lineRule="auto"/>
+        <w:ind w:left="0" w:firstLine="0"/>
         <w:rPr>
           <w:rFonts w:ascii="Times New Roman" w:hAnsi="Times New Roman" w:cs="Times New Roman"/>
           <w:b/>
@@ -2784,7 +3738,7 @@
           <w:rFonts w:ascii="Times New Roman" w:hAnsi="Times New Roman" w:cs="Times New Roman"/>
           <w:bCs/>
         </w:rPr>
-        <w:t>Características del pc</w:t>
+        <w:t>Horas de uso del pc</w:t>
       </w:r>
     </w:p>
     <w:p>
@@ -2805,7 +3759,7 @@
           <w:rFonts w:ascii="Times New Roman" w:hAnsi="Times New Roman" w:cs="Times New Roman"/>
           <w:bCs/>
         </w:rPr>
-        <w:t>Gama baja</w:t>
+        <w:t>1 a 5 horas</w:t>
       </w:r>
     </w:p>
     <w:p>
@@ -2826,7 +3780,7 @@
           <w:rFonts w:ascii="Times New Roman" w:hAnsi="Times New Roman" w:cs="Times New Roman"/>
           <w:bCs/>
         </w:rPr>
-        <w:t>Gama media</w:t>
+        <w:t>5 a 9 horas</w:t>
       </w:r>
     </w:p>
     <w:p>
@@ -2847,7 +3801,7 @@
           <w:rFonts w:ascii="Times New Roman" w:hAnsi="Times New Roman" w:cs="Times New Roman"/>
           <w:bCs/>
         </w:rPr>
-        <w:t>Gama alta</w:t>
+        <w:t>9 a 12 horas</w:t>
       </w:r>
     </w:p>
     <w:p>
@@ -2868,7 +3822,7 @@
           <w:rFonts w:ascii="Times New Roman" w:hAnsi="Times New Roman" w:cs="Times New Roman"/>
           <w:bCs/>
         </w:rPr>
-        <w:t>Preferencias de video juegos</w:t>
+        <w:t>Programas piensas utilizar</w:t>
       </w:r>
     </w:p>
     <w:p>
@@ -2889,7 +3843,7 @@
           <w:rFonts w:ascii="Times New Roman" w:hAnsi="Times New Roman" w:cs="Times New Roman"/>
           <w:bCs/>
         </w:rPr>
-        <w:t>Acción</w:t>
+        <w:t>1 a 5 programas</w:t>
       </w:r>
     </w:p>
     <w:p>
@@ -2910,7 +3864,7 @@
           <w:rFonts w:ascii="Times New Roman" w:hAnsi="Times New Roman" w:cs="Times New Roman"/>
           <w:bCs/>
         </w:rPr>
-        <w:t>Simulación</w:t>
+        <w:t>5 a 10 programas</w:t>
       </w:r>
     </w:p>
     <w:p>
@@ -2931,7 +3885,42 @@
           <w:rFonts w:ascii="Times New Roman" w:hAnsi="Times New Roman" w:cs="Times New Roman"/>
           <w:bCs/>
         </w:rPr>
-        <w:t>RPG</w:t>
+        <w:t>10 a 15 programa</w:t>
+      </w:r>
+      <w:r>
+        <w:rPr>
+          <w:rFonts w:ascii="Times New Roman" w:hAnsi="Times New Roman" w:cs="Times New Roman"/>
+          <w:bCs/>
+        </w:rPr>
+        <w:t>s</w:t>
+      </w:r>
+      <w:r>
+        <w:rPr>
+          <w:rFonts w:ascii="Times New Roman" w:hAnsi="Times New Roman" w:cs="Times New Roman"/>
+          <w:bCs/>
+        </w:rPr>
+        <w:t xml:space="preserve"> </w:t>
+      </w:r>
+    </w:p>
+    <w:p>
+      <w:pPr>
+        <w:pStyle w:val="Prrafodelista"/>
+        <w:numPr>
+          <w:ilvl w:val="0"/>
+          <w:numId w:val="13"/>
+        </w:numPr>
+        <w:spacing w:after="156" w:line="259" w:lineRule="auto"/>
+        <w:rPr>
+          <w:rFonts w:ascii="Times New Roman" w:hAnsi="Times New Roman" w:cs="Times New Roman"/>
+          <w:bCs/>
+        </w:rPr>
+      </w:pPr>
+      <w:r>
+        <w:rPr>
+          <w:rFonts w:ascii="Times New Roman" w:hAnsi="Times New Roman" w:cs="Times New Roman"/>
+          <w:bCs/>
+        </w:rPr>
+        <w:t>Piensas jugar video juegos</w:t>
       </w:r>
     </w:p>
     <w:p>
@@ -2952,35 +3941,7 @@
           <w:rFonts w:ascii="Times New Roman" w:hAnsi="Times New Roman" w:cs="Times New Roman"/>
           <w:bCs/>
         </w:rPr>
-        <w:t xml:space="preserve">Multijugador </w:t>
-      </w:r>
-    </w:p>
-    <w:p>
-      <w:pPr>
-        <w:pStyle w:val="Prrafodelista"/>
-        <w:numPr>
-          <w:ilvl w:val="0"/>
-          <w:numId w:val="13"/>
-        </w:numPr>
-        <w:spacing w:after="156" w:line="259" w:lineRule="auto"/>
-        <w:rPr>
-          <w:rFonts w:ascii="Times New Roman" w:hAnsi="Times New Roman" w:cs="Times New Roman"/>
-          <w:bCs/>
-        </w:rPr>
-      </w:pPr>
-      <w:r>
-        <w:rPr>
-          <w:rFonts w:ascii="Times New Roman" w:hAnsi="Times New Roman" w:cs="Times New Roman"/>
-          <w:bCs/>
-        </w:rPr>
-        <w:t xml:space="preserve">Horas de </w:t>
-      </w:r>
-      <w:r>
-        <w:rPr>
-          <w:rFonts w:ascii="Times New Roman" w:hAnsi="Times New Roman" w:cs="Times New Roman"/>
-          <w:bCs/>
-        </w:rPr>
-        <w:t xml:space="preserve">dedicación </w:t>
+        <w:t>Frecuentemente</w:t>
       </w:r>
     </w:p>
     <w:p>
@@ -3001,14 +3962,7 @@
           <w:rFonts w:ascii="Times New Roman" w:hAnsi="Times New Roman" w:cs="Times New Roman"/>
           <w:bCs/>
         </w:rPr>
-        <w:t>Poc</w:t>
-      </w:r>
-      <w:r>
-        <w:rPr>
-          <w:rFonts w:ascii="Times New Roman" w:hAnsi="Times New Roman" w:cs="Times New Roman"/>
-          <w:bCs/>
-        </w:rPr>
-        <w:t>as horas</w:t>
+        <w:t>No tan frecuente</w:t>
       </w:r>
     </w:p>
     <w:p>
@@ -3029,45 +3983,8 @@
           <w:rFonts w:ascii="Times New Roman" w:hAnsi="Times New Roman" w:cs="Times New Roman"/>
           <w:bCs/>
         </w:rPr>
-        <w:t>Algunas horas</w:t>
-      </w:r>
-    </w:p>
-    <w:p>
-      <w:pPr>
-        <w:pStyle w:val="Prrafodelista"/>
-        <w:numPr>
-          <w:ilvl w:val="1"/>
-          <w:numId w:val="13"/>
-        </w:numPr>
-        <w:spacing w:after="156" w:line="259" w:lineRule="auto"/>
-        <w:rPr>
-          <w:rFonts w:ascii="Times New Roman" w:hAnsi="Times New Roman" w:cs="Times New Roman"/>
-          <w:bCs/>
-        </w:rPr>
-      </w:pPr>
-      <w:r>
-        <w:rPr>
-          <w:rFonts w:ascii="Times New Roman" w:hAnsi="Times New Roman" w:cs="Times New Roman"/>
-          <w:bCs/>
-        </w:rPr>
-        <w:t>Muchas</w:t>
-      </w:r>
-      <w:r>
-        <w:rPr>
-          <w:rFonts w:ascii="Times New Roman" w:hAnsi="Times New Roman" w:cs="Times New Roman"/>
-          <w:bCs/>
-        </w:rPr>
-        <w:t xml:space="preserve"> horas</w:t>
-      </w:r>
-    </w:p>
-    <w:p>
-      <w:pPr>
-        <w:spacing w:after="156" w:line="259" w:lineRule="auto"/>
-        <w:rPr>
-          <w:rFonts w:ascii="Times New Roman" w:hAnsi="Times New Roman" w:cs="Times New Roman"/>
-          <w:bCs/>
-        </w:rPr>
-      </w:pPr>
+        <w:t>No la usaría para eso</w:t>
+      </w:r>
     </w:p>
     <w:p>
       <w:pPr>
@@ -3117,8 +4034,8 @@
       <w:tblGrid>
         <w:gridCol w:w="2300"/>
         <w:gridCol w:w="2268"/>
-        <w:gridCol w:w="2126"/>
-        <w:gridCol w:w="3119"/>
+        <w:gridCol w:w="2268"/>
+        <w:gridCol w:w="2977"/>
       </w:tblGrid>
       <w:tr>
         <w:trPr>
@@ -3142,7 +4059,7 @@
                 <w:rFonts w:ascii="Times New Roman" w:hAnsi="Times New Roman" w:cs="Times New Roman"/>
                 <w:bCs/>
               </w:rPr>
-              <w:t>Características del Pc</w:t>
+              <w:t>Horas de uso del pc</w:t>
             </w:r>
           </w:p>
         </w:tc>
@@ -3164,35 +4081,35 @@
                 <w:rFonts w:ascii="Times New Roman" w:hAnsi="Times New Roman" w:cs="Times New Roman"/>
                 <w:bCs/>
               </w:rPr>
-              <w:t>Preferencias de video juego</w:t>
-            </w:r>
-          </w:p>
-        </w:tc>
-        <w:tc>
-          <w:tcPr>
-            <w:tcW w:w="2126" w:type="dxa"/>
-          </w:tcPr>
-          <w:p>
-            <w:pPr>
-              <w:spacing w:after="156" w:line="259" w:lineRule="auto"/>
-              <w:ind w:left="0" w:firstLine="0"/>
-              <w:rPr>
-                <w:rFonts w:ascii="Times New Roman" w:hAnsi="Times New Roman" w:cs="Times New Roman"/>
-                <w:bCs/>
-              </w:rPr>
-            </w:pPr>
-            <w:r>
-              <w:rPr>
-                <w:rFonts w:ascii="Times New Roman" w:hAnsi="Times New Roman" w:cs="Times New Roman"/>
-                <w:bCs/>
-              </w:rPr>
-              <w:t xml:space="preserve">Horas de dedicación </w:t>
-            </w:r>
-          </w:p>
-        </w:tc>
-        <w:tc>
-          <w:tcPr>
-            <w:tcW w:w="3119" w:type="dxa"/>
+              <w:t>Programas piensas utilizar</w:t>
+            </w:r>
+          </w:p>
+        </w:tc>
+        <w:tc>
+          <w:tcPr>
+            <w:tcW w:w="2268" w:type="dxa"/>
+          </w:tcPr>
+          <w:p>
+            <w:pPr>
+              <w:spacing w:after="156" w:line="259" w:lineRule="auto"/>
+              <w:ind w:left="0" w:firstLine="0"/>
+              <w:rPr>
+                <w:rFonts w:ascii="Times New Roman" w:hAnsi="Times New Roman" w:cs="Times New Roman"/>
+                <w:bCs/>
+              </w:rPr>
+            </w:pPr>
+            <w:r>
+              <w:rPr>
+                <w:rFonts w:ascii="Times New Roman" w:hAnsi="Times New Roman" w:cs="Times New Roman"/>
+                <w:bCs/>
+              </w:rPr>
+              <w:t>Piensas jugar videojuegos</w:t>
+            </w:r>
+          </w:p>
+        </w:tc>
+        <w:tc>
+          <w:tcPr>
+            <w:tcW w:w="2977" w:type="dxa"/>
           </w:tcPr>
           <w:p>
             <w:pPr>
@@ -3235,7 +4152,7 @@
                 <w:rFonts w:ascii="Times New Roman" w:hAnsi="Times New Roman" w:cs="Times New Roman"/>
                 <w:bCs/>
               </w:rPr>
-              <w:t>Gama baja</w:t>
+              <w:t>1 a 5 horas</w:t>
             </w:r>
           </w:p>
         </w:tc>
@@ -3257,54 +4174,52 @@
                 <w:rFonts w:ascii="Times New Roman" w:hAnsi="Times New Roman" w:cs="Times New Roman"/>
                 <w:bCs/>
               </w:rPr>
-              <w:t>Acción</w:t>
-            </w:r>
-          </w:p>
-        </w:tc>
-        <w:tc>
-          <w:tcPr>
-            <w:tcW w:w="2126" w:type="dxa"/>
-          </w:tcPr>
-          <w:p>
-            <w:pPr>
-              <w:spacing w:after="156" w:line="259" w:lineRule="auto"/>
-              <w:ind w:left="0" w:firstLine="0"/>
-              <w:rPr>
-                <w:rFonts w:ascii="Times New Roman" w:hAnsi="Times New Roman" w:cs="Times New Roman"/>
-                <w:bCs/>
-              </w:rPr>
-            </w:pPr>
-            <w:r>
-              <w:rPr>
-                <w:rFonts w:ascii="Times New Roman" w:hAnsi="Times New Roman" w:cs="Times New Roman"/>
-                <w:bCs/>
-              </w:rPr>
-              <w:t>Pocas Horas</w:t>
-            </w:r>
-          </w:p>
-        </w:tc>
-        <w:tc>
-          <w:tcPr>
-            <w:tcW w:w="3119" w:type="dxa"/>
-          </w:tcPr>
-          <w:p>
-            <w:pPr>
-              <w:spacing w:after="156" w:line="259" w:lineRule="auto"/>
-              <w:ind w:left="0" w:firstLine="0"/>
-              <w:rPr>
-                <w:rFonts w:ascii="Times New Roman" w:hAnsi="Times New Roman" w:cs="Times New Roman"/>
-                <w:bCs/>
-              </w:rPr>
-            </w:pPr>
-            <w:proofErr w:type="spellStart"/>
-            <w:r>
-              <w:rPr>
-                <w:rFonts w:ascii="Times New Roman" w:hAnsi="Times New Roman" w:cs="Times New Roman"/>
-                <w:bCs/>
-              </w:rPr>
-              <w:t>Broforce</w:t>
-            </w:r>
-            <w:proofErr w:type="spellEnd"/>
+              <w:t>1 a 5 programas</w:t>
+            </w:r>
+          </w:p>
+        </w:tc>
+        <w:tc>
+          <w:tcPr>
+            <w:tcW w:w="2268" w:type="dxa"/>
+          </w:tcPr>
+          <w:p>
+            <w:pPr>
+              <w:spacing w:after="156" w:line="259" w:lineRule="auto"/>
+              <w:ind w:left="0" w:firstLine="0"/>
+              <w:rPr>
+                <w:rFonts w:ascii="Times New Roman" w:hAnsi="Times New Roman" w:cs="Times New Roman"/>
+                <w:bCs/>
+              </w:rPr>
+            </w:pPr>
+            <w:r>
+              <w:rPr>
+                <w:rFonts w:ascii="Times New Roman" w:hAnsi="Times New Roman" w:cs="Times New Roman"/>
+                <w:bCs/>
+              </w:rPr>
+              <w:t>Frecuentemente</w:t>
+            </w:r>
+          </w:p>
+        </w:tc>
+        <w:tc>
+          <w:tcPr>
+            <w:tcW w:w="2977" w:type="dxa"/>
+          </w:tcPr>
+          <w:p>
+            <w:pPr>
+              <w:spacing w:after="156" w:line="259" w:lineRule="auto"/>
+              <w:ind w:left="0" w:firstLine="0"/>
+              <w:rPr>
+                <w:rFonts w:ascii="Times New Roman" w:hAnsi="Times New Roman" w:cs="Times New Roman"/>
+                <w:bCs/>
+              </w:rPr>
+            </w:pPr>
+            <w:r>
+              <w:rPr>
+                <w:rFonts w:ascii="Times New Roman" w:hAnsi="Times New Roman" w:cs="Times New Roman"/>
+                <w:bCs/>
+              </w:rPr>
+              <w:t>PC gama alta</w:t>
+            </w:r>
           </w:p>
         </w:tc>
       </w:tr>
@@ -3330,7 +4245,7 @@
                 <w:rFonts w:ascii="Times New Roman" w:hAnsi="Times New Roman" w:cs="Times New Roman"/>
                 <w:bCs/>
               </w:rPr>
-              <w:t>Gama baja</w:t>
+              <w:t>1 a 5 horas</w:t>
             </w:r>
           </w:p>
         </w:tc>
@@ -3352,70 +4267,52 @@
                 <w:rFonts w:ascii="Times New Roman" w:hAnsi="Times New Roman" w:cs="Times New Roman"/>
                 <w:bCs/>
               </w:rPr>
-              <w:t>Acción</w:t>
-            </w:r>
-          </w:p>
-        </w:tc>
-        <w:tc>
-          <w:tcPr>
-            <w:tcW w:w="2126" w:type="dxa"/>
-          </w:tcPr>
-          <w:p>
-            <w:pPr>
-              <w:spacing w:after="156" w:line="259" w:lineRule="auto"/>
-              <w:ind w:left="0" w:firstLine="0"/>
-              <w:rPr>
-                <w:rFonts w:ascii="Times New Roman" w:hAnsi="Times New Roman" w:cs="Times New Roman"/>
-                <w:bCs/>
-              </w:rPr>
-            </w:pPr>
-            <w:r>
-              <w:rPr>
-                <w:rFonts w:ascii="Times New Roman" w:hAnsi="Times New Roman" w:cs="Times New Roman"/>
-                <w:bCs/>
-              </w:rPr>
-              <w:t>Algunas Horas</w:t>
-            </w:r>
-          </w:p>
-        </w:tc>
-        <w:tc>
-          <w:tcPr>
-            <w:tcW w:w="3119" w:type="dxa"/>
-          </w:tcPr>
-          <w:p>
-            <w:pPr>
-              <w:spacing w:after="156" w:line="259" w:lineRule="auto"/>
-              <w:ind w:left="0" w:firstLine="0"/>
-              <w:rPr>
-                <w:rFonts w:ascii="Times New Roman" w:hAnsi="Times New Roman" w:cs="Times New Roman"/>
-                <w:bCs/>
-              </w:rPr>
-            </w:pPr>
-            <w:proofErr w:type="spellStart"/>
-            <w:r>
-              <w:rPr>
-                <w:rFonts w:ascii="Times New Roman" w:hAnsi="Times New Roman" w:cs="Times New Roman"/>
-                <w:bCs/>
-              </w:rPr>
-              <w:t>Hollow</w:t>
-            </w:r>
-            <w:proofErr w:type="spellEnd"/>
-            <w:r>
-              <w:rPr>
-                <w:rFonts w:ascii="Times New Roman" w:hAnsi="Times New Roman" w:cs="Times New Roman"/>
-                <w:bCs/>
-              </w:rPr>
-              <w:t xml:space="preserve"> </w:t>
-            </w:r>
-            <w:proofErr w:type="spellStart"/>
-            <w:r>
-              <w:rPr>
-                <w:rFonts w:ascii="Times New Roman" w:hAnsi="Times New Roman" w:cs="Times New Roman"/>
-                <w:bCs/>
-              </w:rPr>
-              <w:t>Knight</w:t>
-            </w:r>
-            <w:proofErr w:type="spellEnd"/>
+              <w:t>1 a 5 programas</w:t>
+            </w:r>
+          </w:p>
+        </w:tc>
+        <w:tc>
+          <w:tcPr>
+            <w:tcW w:w="2268" w:type="dxa"/>
+          </w:tcPr>
+          <w:p>
+            <w:pPr>
+              <w:spacing w:after="156" w:line="259" w:lineRule="auto"/>
+              <w:ind w:left="0" w:firstLine="0"/>
+              <w:rPr>
+                <w:rFonts w:ascii="Times New Roman" w:hAnsi="Times New Roman" w:cs="Times New Roman"/>
+                <w:bCs/>
+              </w:rPr>
+            </w:pPr>
+            <w:r>
+              <w:rPr>
+                <w:rFonts w:ascii="Times New Roman" w:hAnsi="Times New Roman" w:cs="Times New Roman"/>
+                <w:bCs/>
+              </w:rPr>
+              <w:t>No tan frecuente</w:t>
+            </w:r>
+          </w:p>
+        </w:tc>
+        <w:tc>
+          <w:tcPr>
+            <w:tcW w:w="2977" w:type="dxa"/>
+          </w:tcPr>
+          <w:p>
+            <w:pPr>
+              <w:spacing w:after="156" w:line="259" w:lineRule="auto"/>
+              <w:ind w:left="0" w:firstLine="0"/>
+              <w:rPr>
+                <w:rFonts w:ascii="Times New Roman" w:hAnsi="Times New Roman" w:cs="Times New Roman"/>
+                <w:bCs/>
+              </w:rPr>
+            </w:pPr>
+            <w:r>
+              <w:rPr>
+                <w:rFonts w:ascii="Times New Roman" w:hAnsi="Times New Roman" w:cs="Times New Roman"/>
+                <w:bCs/>
+              </w:rPr>
+              <w:t>PC gama media</w:t>
+            </w:r>
           </w:p>
         </w:tc>
       </w:tr>
@@ -3441,7 +4338,7 @@
                 <w:rFonts w:ascii="Times New Roman" w:hAnsi="Times New Roman" w:cs="Times New Roman"/>
                 <w:bCs/>
               </w:rPr>
-              <w:t>Gama baja</w:t>
+              <w:t>1 a 5 horas</w:t>
             </w:r>
           </w:p>
         </w:tc>
@@ -3463,54 +4360,52 @@
                 <w:rFonts w:ascii="Times New Roman" w:hAnsi="Times New Roman" w:cs="Times New Roman"/>
                 <w:bCs/>
               </w:rPr>
-              <w:t>Acción</w:t>
-            </w:r>
-          </w:p>
-        </w:tc>
-        <w:tc>
-          <w:tcPr>
-            <w:tcW w:w="2126" w:type="dxa"/>
-          </w:tcPr>
-          <w:p>
-            <w:pPr>
-              <w:spacing w:after="156" w:line="259" w:lineRule="auto"/>
-              <w:ind w:left="0" w:firstLine="0"/>
-              <w:rPr>
-                <w:rFonts w:ascii="Times New Roman" w:hAnsi="Times New Roman" w:cs="Times New Roman"/>
-                <w:bCs/>
-              </w:rPr>
-            </w:pPr>
-            <w:r>
-              <w:rPr>
-                <w:rFonts w:ascii="Times New Roman" w:hAnsi="Times New Roman" w:cs="Times New Roman"/>
-                <w:bCs/>
-              </w:rPr>
-              <w:t>Muchas horas</w:t>
-            </w:r>
-          </w:p>
-        </w:tc>
-        <w:tc>
-          <w:tcPr>
-            <w:tcW w:w="3119" w:type="dxa"/>
-          </w:tcPr>
-          <w:p>
-            <w:pPr>
-              <w:spacing w:after="156" w:line="259" w:lineRule="auto"/>
-              <w:ind w:left="0" w:firstLine="0"/>
-              <w:rPr>
-                <w:rFonts w:ascii="Times New Roman" w:hAnsi="Times New Roman" w:cs="Times New Roman"/>
-                <w:bCs/>
-              </w:rPr>
-            </w:pPr>
-            <w:proofErr w:type="spellStart"/>
-            <w:r>
-              <w:rPr>
-                <w:rFonts w:ascii="Times New Roman" w:hAnsi="Times New Roman" w:cs="Times New Roman"/>
-                <w:bCs/>
-              </w:rPr>
-              <w:t>Undertale</w:t>
-            </w:r>
-            <w:proofErr w:type="spellEnd"/>
+              <w:t>1 a 5 programas</w:t>
+            </w:r>
+          </w:p>
+        </w:tc>
+        <w:tc>
+          <w:tcPr>
+            <w:tcW w:w="2268" w:type="dxa"/>
+          </w:tcPr>
+          <w:p>
+            <w:pPr>
+              <w:spacing w:after="156" w:line="259" w:lineRule="auto"/>
+              <w:ind w:left="0" w:firstLine="0"/>
+              <w:rPr>
+                <w:rFonts w:ascii="Times New Roman" w:hAnsi="Times New Roman" w:cs="Times New Roman"/>
+                <w:bCs/>
+              </w:rPr>
+            </w:pPr>
+            <w:r>
+              <w:rPr>
+                <w:rFonts w:ascii="Times New Roman" w:hAnsi="Times New Roman" w:cs="Times New Roman"/>
+                <w:bCs/>
+              </w:rPr>
+              <w:t>No la usaría para eso</w:t>
+            </w:r>
+          </w:p>
+        </w:tc>
+        <w:tc>
+          <w:tcPr>
+            <w:tcW w:w="2977" w:type="dxa"/>
+          </w:tcPr>
+          <w:p>
+            <w:pPr>
+              <w:spacing w:after="156" w:line="259" w:lineRule="auto"/>
+              <w:ind w:left="0" w:firstLine="0"/>
+              <w:rPr>
+                <w:rFonts w:ascii="Times New Roman" w:hAnsi="Times New Roman" w:cs="Times New Roman"/>
+                <w:bCs/>
+              </w:rPr>
+            </w:pPr>
+            <w:r>
+              <w:rPr>
+                <w:rFonts w:ascii="Times New Roman" w:hAnsi="Times New Roman" w:cs="Times New Roman"/>
+                <w:bCs/>
+              </w:rPr>
+              <w:t xml:space="preserve">PC gama baja </w:t>
+            </w:r>
           </w:p>
         </w:tc>
       </w:tr>
@@ -3536,7 +4431,7 @@
                 <w:rFonts w:ascii="Times New Roman" w:hAnsi="Times New Roman" w:cs="Times New Roman"/>
                 <w:bCs/>
               </w:rPr>
-              <w:t>Gama baja</w:t>
+              <w:t>1 a 5 horas</w:t>
             </w:r>
           </w:p>
         </w:tc>
@@ -3553,65 +4448,58 @@
                 <w:bCs/>
               </w:rPr>
             </w:pPr>
-            <w:r>
-              <w:rPr>
-                <w:rFonts w:ascii="Times New Roman" w:hAnsi="Times New Roman" w:cs="Times New Roman"/>
-                <w:bCs/>
-              </w:rPr>
-              <w:t>Simulación</w:t>
-            </w:r>
-          </w:p>
-        </w:tc>
-        <w:tc>
-          <w:tcPr>
-            <w:tcW w:w="2126" w:type="dxa"/>
-          </w:tcPr>
-          <w:p>
-            <w:pPr>
-              <w:spacing w:after="156" w:line="259" w:lineRule="auto"/>
-              <w:ind w:left="0" w:firstLine="0"/>
-              <w:rPr>
-                <w:rFonts w:ascii="Times New Roman" w:hAnsi="Times New Roman" w:cs="Times New Roman"/>
-                <w:bCs/>
-              </w:rPr>
-            </w:pPr>
-            <w:r>
-              <w:rPr>
-                <w:rFonts w:ascii="Times New Roman" w:hAnsi="Times New Roman" w:cs="Times New Roman"/>
-                <w:bCs/>
-              </w:rPr>
-              <w:t>Pocas Horas</w:t>
-            </w:r>
-          </w:p>
-        </w:tc>
-        <w:tc>
-          <w:tcPr>
-            <w:tcW w:w="3119" w:type="dxa"/>
-          </w:tcPr>
-          <w:p>
-            <w:pPr>
-              <w:spacing w:after="156" w:line="259" w:lineRule="auto"/>
-              <w:ind w:left="0" w:firstLine="0"/>
-              <w:rPr>
-                <w:rFonts w:ascii="Times New Roman" w:hAnsi="Times New Roman" w:cs="Times New Roman"/>
-                <w:bCs/>
-              </w:rPr>
-            </w:pPr>
-            <w:proofErr w:type="spellStart"/>
-            <w:r>
-              <w:rPr>
-                <w:rFonts w:ascii="Times New Roman" w:hAnsi="Times New Roman" w:cs="Times New Roman"/>
-                <w:bCs/>
-              </w:rPr>
-              <w:t>Stardew</w:t>
-            </w:r>
-            <w:proofErr w:type="spellEnd"/>
-            <w:r>
-              <w:rPr>
-                <w:rFonts w:ascii="Times New Roman" w:hAnsi="Times New Roman" w:cs="Times New Roman"/>
-                <w:bCs/>
-              </w:rPr>
-              <w:t xml:space="preserve"> Valley</w:t>
+            <w:bookmarkStart w:id="1" w:name="_Hlk163400352"/>
+            <w:r>
+              <w:rPr>
+                <w:rFonts w:ascii="Times New Roman" w:hAnsi="Times New Roman" w:cs="Times New Roman"/>
+                <w:bCs/>
+              </w:rPr>
+              <w:t>5 a 10 programas</w:t>
+            </w:r>
+            <w:bookmarkEnd w:id="1"/>
+          </w:p>
+        </w:tc>
+        <w:tc>
+          <w:tcPr>
+            <w:tcW w:w="2268" w:type="dxa"/>
+          </w:tcPr>
+          <w:p>
+            <w:pPr>
+              <w:spacing w:after="156" w:line="259" w:lineRule="auto"/>
+              <w:ind w:left="0" w:firstLine="0"/>
+              <w:rPr>
+                <w:rFonts w:ascii="Times New Roman" w:hAnsi="Times New Roman" w:cs="Times New Roman"/>
+                <w:bCs/>
+              </w:rPr>
+            </w:pPr>
+            <w:r>
+              <w:rPr>
+                <w:rFonts w:ascii="Times New Roman" w:hAnsi="Times New Roman" w:cs="Times New Roman"/>
+                <w:bCs/>
+              </w:rPr>
+              <w:t>Frecuentemente</w:t>
+            </w:r>
+          </w:p>
+        </w:tc>
+        <w:tc>
+          <w:tcPr>
+            <w:tcW w:w="2977" w:type="dxa"/>
+          </w:tcPr>
+          <w:p>
+            <w:pPr>
+              <w:spacing w:after="156" w:line="259" w:lineRule="auto"/>
+              <w:ind w:left="0" w:firstLine="0"/>
+              <w:rPr>
+                <w:rFonts w:ascii="Times New Roman" w:hAnsi="Times New Roman" w:cs="Times New Roman"/>
+                <w:bCs/>
+              </w:rPr>
+            </w:pPr>
+            <w:r>
+              <w:rPr>
+                <w:rFonts w:ascii="Times New Roman" w:hAnsi="Times New Roman" w:cs="Times New Roman"/>
+                <w:bCs/>
+              </w:rPr>
+              <w:t>PC gama alta</w:t>
             </w:r>
           </w:p>
         </w:tc>
@@ -3638,7 +4526,7 @@
                 <w:rFonts w:ascii="Times New Roman" w:hAnsi="Times New Roman" w:cs="Times New Roman"/>
                 <w:bCs/>
               </w:rPr>
-              <w:t>Gama baja</w:t>
+              <w:t>1 a 5 horas</w:t>
             </w:r>
           </w:p>
         </w:tc>
@@ -3660,54 +4548,52 @@
                 <w:rFonts w:ascii="Times New Roman" w:hAnsi="Times New Roman" w:cs="Times New Roman"/>
                 <w:bCs/>
               </w:rPr>
-              <w:t>Simulación</w:t>
-            </w:r>
-          </w:p>
-        </w:tc>
-        <w:tc>
-          <w:tcPr>
-            <w:tcW w:w="2126" w:type="dxa"/>
-          </w:tcPr>
-          <w:p>
-            <w:pPr>
-              <w:spacing w:after="156" w:line="259" w:lineRule="auto"/>
-              <w:ind w:left="0" w:firstLine="0"/>
-              <w:rPr>
-                <w:rFonts w:ascii="Times New Roman" w:hAnsi="Times New Roman" w:cs="Times New Roman"/>
-                <w:bCs/>
-              </w:rPr>
-            </w:pPr>
-            <w:r>
-              <w:rPr>
-                <w:rFonts w:ascii="Times New Roman" w:hAnsi="Times New Roman" w:cs="Times New Roman"/>
-                <w:bCs/>
-              </w:rPr>
-              <w:t>Algunas Horas</w:t>
-            </w:r>
-          </w:p>
-        </w:tc>
-        <w:tc>
-          <w:tcPr>
-            <w:tcW w:w="3119" w:type="dxa"/>
-          </w:tcPr>
-          <w:p>
-            <w:pPr>
-              <w:spacing w:after="156" w:line="259" w:lineRule="auto"/>
-              <w:ind w:left="0" w:firstLine="0"/>
-              <w:rPr>
-                <w:rFonts w:ascii="Times New Roman" w:hAnsi="Times New Roman" w:cs="Times New Roman"/>
-                <w:bCs/>
-              </w:rPr>
-            </w:pPr>
-            <w:proofErr w:type="spellStart"/>
-            <w:r>
-              <w:rPr>
-                <w:rFonts w:ascii="Times New Roman" w:hAnsi="Times New Roman" w:cs="Times New Roman"/>
-                <w:bCs/>
-              </w:rPr>
-              <w:t>Factorio</w:t>
-            </w:r>
-            <w:proofErr w:type="spellEnd"/>
+              <w:t>5 a 10 programas</w:t>
+            </w:r>
+          </w:p>
+        </w:tc>
+        <w:tc>
+          <w:tcPr>
+            <w:tcW w:w="2268" w:type="dxa"/>
+          </w:tcPr>
+          <w:p>
+            <w:pPr>
+              <w:spacing w:after="156" w:line="259" w:lineRule="auto"/>
+              <w:ind w:left="0" w:firstLine="0"/>
+              <w:rPr>
+                <w:rFonts w:ascii="Times New Roman" w:hAnsi="Times New Roman" w:cs="Times New Roman"/>
+                <w:bCs/>
+              </w:rPr>
+            </w:pPr>
+            <w:r>
+              <w:rPr>
+                <w:rFonts w:ascii="Times New Roman" w:hAnsi="Times New Roman" w:cs="Times New Roman"/>
+                <w:bCs/>
+              </w:rPr>
+              <w:t>No tan frecuente</w:t>
+            </w:r>
+          </w:p>
+        </w:tc>
+        <w:tc>
+          <w:tcPr>
+            <w:tcW w:w="2977" w:type="dxa"/>
+          </w:tcPr>
+          <w:p>
+            <w:pPr>
+              <w:spacing w:after="156" w:line="259" w:lineRule="auto"/>
+              <w:ind w:left="0" w:firstLine="0"/>
+              <w:rPr>
+                <w:rFonts w:ascii="Times New Roman" w:hAnsi="Times New Roman" w:cs="Times New Roman"/>
+                <w:bCs/>
+              </w:rPr>
+            </w:pPr>
+            <w:r>
+              <w:rPr>
+                <w:rFonts w:ascii="Times New Roman" w:hAnsi="Times New Roman" w:cs="Times New Roman"/>
+                <w:bCs/>
+              </w:rPr>
+              <w:t>PC gama media</w:t>
+            </w:r>
           </w:p>
         </w:tc>
       </w:tr>
@@ -3733,7 +4619,7 @@
                 <w:rFonts w:ascii="Times New Roman" w:hAnsi="Times New Roman" w:cs="Times New Roman"/>
                 <w:bCs/>
               </w:rPr>
-              <w:t>Gama baja</w:t>
+              <w:t>1 a 5 horas</w:t>
             </w:r>
           </w:p>
         </w:tc>
@@ -3755,65 +4641,51 @@
                 <w:rFonts w:ascii="Times New Roman" w:hAnsi="Times New Roman" w:cs="Times New Roman"/>
                 <w:bCs/>
               </w:rPr>
-              <w:t>Simulación</w:t>
-            </w:r>
-          </w:p>
-        </w:tc>
-        <w:tc>
-          <w:tcPr>
-            <w:tcW w:w="2126" w:type="dxa"/>
-          </w:tcPr>
-          <w:p>
-            <w:pPr>
-              <w:spacing w:after="156" w:line="259" w:lineRule="auto"/>
-              <w:ind w:left="0" w:firstLine="0"/>
-              <w:rPr>
-                <w:rFonts w:ascii="Times New Roman" w:hAnsi="Times New Roman" w:cs="Times New Roman"/>
-                <w:bCs/>
-              </w:rPr>
-            </w:pPr>
-            <w:r>
-              <w:rPr>
-                <w:rFonts w:ascii="Times New Roman" w:hAnsi="Times New Roman" w:cs="Times New Roman"/>
-                <w:bCs/>
-              </w:rPr>
-              <w:t>Muchas horas</w:t>
-            </w:r>
-          </w:p>
-        </w:tc>
-        <w:tc>
-          <w:tcPr>
-            <w:tcW w:w="3119" w:type="dxa"/>
-          </w:tcPr>
-          <w:p>
-            <w:pPr>
-              <w:spacing w:after="156" w:line="259" w:lineRule="auto"/>
-              <w:ind w:left="0" w:firstLine="0"/>
-              <w:rPr>
-                <w:rFonts w:ascii="Times New Roman" w:hAnsi="Times New Roman" w:cs="Times New Roman"/>
-                <w:bCs/>
-              </w:rPr>
-            </w:pPr>
-            <w:r>
-              <w:rPr>
-                <w:rFonts w:ascii="Times New Roman" w:hAnsi="Times New Roman" w:cs="Times New Roman"/>
-                <w:bCs/>
-              </w:rPr>
-              <w:t>Microsoft Flight</w:t>
-            </w:r>
-            <w:r>
-              <w:rPr>
-                <w:rFonts w:ascii="Times New Roman" w:hAnsi="Times New Roman" w:cs="Times New Roman"/>
-                <w:bCs/>
-              </w:rPr>
-              <w:t xml:space="preserve"> </w:t>
-            </w:r>
-            <w:r>
-              <w:rPr>
-                <w:rFonts w:ascii="Times New Roman" w:hAnsi="Times New Roman" w:cs="Times New Roman"/>
-                <w:bCs/>
-              </w:rPr>
-              <w:t>Simulator</w:t>
+              <w:t>5 a 10 programas</w:t>
+            </w:r>
+          </w:p>
+        </w:tc>
+        <w:tc>
+          <w:tcPr>
+            <w:tcW w:w="2268" w:type="dxa"/>
+          </w:tcPr>
+          <w:p>
+            <w:pPr>
+              <w:spacing w:after="156" w:line="259" w:lineRule="auto"/>
+              <w:ind w:left="0" w:firstLine="0"/>
+              <w:rPr>
+                <w:rFonts w:ascii="Times New Roman" w:hAnsi="Times New Roman" w:cs="Times New Roman"/>
+                <w:bCs/>
+              </w:rPr>
+            </w:pPr>
+            <w:r>
+              <w:rPr>
+                <w:rFonts w:ascii="Times New Roman" w:hAnsi="Times New Roman" w:cs="Times New Roman"/>
+                <w:bCs/>
+              </w:rPr>
+              <w:t>No la usaría para eso</w:t>
+            </w:r>
+          </w:p>
+        </w:tc>
+        <w:tc>
+          <w:tcPr>
+            <w:tcW w:w="2977" w:type="dxa"/>
+          </w:tcPr>
+          <w:p>
+            <w:pPr>
+              <w:spacing w:after="156" w:line="259" w:lineRule="auto"/>
+              <w:ind w:left="0" w:firstLine="0"/>
+              <w:rPr>
+                <w:rFonts w:ascii="Times New Roman" w:hAnsi="Times New Roman" w:cs="Times New Roman"/>
+                <w:bCs/>
+              </w:rPr>
+            </w:pPr>
+            <w:r>
+              <w:rPr>
+                <w:rFonts w:ascii="Times New Roman" w:hAnsi="Times New Roman" w:cs="Times New Roman"/>
+                <w:bCs/>
+              </w:rPr>
+              <w:t>PC gama baja</w:t>
             </w:r>
           </w:p>
         </w:tc>
@@ -3840,7 +4712,7 @@
                 <w:rFonts w:ascii="Times New Roman" w:hAnsi="Times New Roman" w:cs="Times New Roman"/>
                 <w:bCs/>
               </w:rPr>
-              <w:t>Gama baja</w:t>
+              <w:t>1 a 5 horas</w:t>
             </w:r>
           </w:p>
         </w:tc>
@@ -3862,54 +4734,52 @@
                 <w:rFonts w:ascii="Times New Roman" w:hAnsi="Times New Roman" w:cs="Times New Roman"/>
                 <w:bCs/>
               </w:rPr>
-              <w:t>RPG</w:t>
-            </w:r>
-          </w:p>
-        </w:tc>
-        <w:tc>
-          <w:tcPr>
-            <w:tcW w:w="2126" w:type="dxa"/>
-          </w:tcPr>
-          <w:p>
-            <w:pPr>
-              <w:spacing w:after="156" w:line="259" w:lineRule="auto"/>
-              <w:ind w:left="0" w:firstLine="0"/>
-              <w:rPr>
-                <w:rFonts w:ascii="Times New Roman" w:hAnsi="Times New Roman" w:cs="Times New Roman"/>
-                <w:bCs/>
-              </w:rPr>
-            </w:pPr>
-            <w:r>
-              <w:rPr>
-                <w:rFonts w:ascii="Times New Roman" w:hAnsi="Times New Roman" w:cs="Times New Roman"/>
-                <w:bCs/>
-              </w:rPr>
-              <w:t>Pocas Horas</w:t>
-            </w:r>
-          </w:p>
-        </w:tc>
-        <w:tc>
-          <w:tcPr>
-            <w:tcW w:w="3119" w:type="dxa"/>
-          </w:tcPr>
-          <w:p>
-            <w:pPr>
-              <w:spacing w:after="156" w:line="259" w:lineRule="auto"/>
-              <w:ind w:left="0" w:firstLine="0"/>
-              <w:rPr>
-                <w:rFonts w:ascii="Times New Roman" w:hAnsi="Times New Roman" w:cs="Times New Roman"/>
-                <w:bCs/>
-              </w:rPr>
-            </w:pPr>
-            <w:proofErr w:type="spellStart"/>
-            <w:r>
-              <w:rPr>
-                <w:rFonts w:ascii="Times New Roman" w:hAnsi="Times New Roman" w:cs="Times New Roman"/>
-                <w:bCs/>
-              </w:rPr>
-              <w:t>Undertale</w:t>
-            </w:r>
-            <w:proofErr w:type="spellEnd"/>
+              <w:t>10 a 15 programas</w:t>
+            </w:r>
+          </w:p>
+        </w:tc>
+        <w:tc>
+          <w:tcPr>
+            <w:tcW w:w="2268" w:type="dxa"/>
+          </w:tcPr>
+          <w:p>
+            <w:pPr>
+              <w:spacing w:after="156" w:line="259" w:lineRule="auto"/>
+              <w:ind w:left="0" w:firstLine="0"/>
+              <w:rPr>
+                <w:rFonts w:ascii="Times New Roman" w:hAnsi="Times New Roman" w:cs="Times New Roman"/>
+                <w:bCs/>
+              </w:rPr>
+            </w:pPr>
+            <w:r>
+              <w:rPr>
+                <w:rFonts w:ascii="Times New Roman" w:hAnsi="Times New Roman" w:cs="Times New Roman"/>
+                <w:bCs/>
+              </w:rPr>
+              <w:t>Frecuentemente</w:t>
+            </w:r>
+          </w:p>
+        </w:tc>
+        <w:tc>
+          <w:tcPr>
+            <w:tcW w:w="2977" w:type="dxa"/>
+          </w:tcPr>
+          <w:p>
+            <w:pPr>
+              <w:spacing w:after="156" w:line="259" w:lineRule="auto"/>
+              <w:ind w:left="0" w:firstLine="0"/>
+              <w:rPr>
+                <w:rFonts w:ascii="Times New Roman" w:hAnsi="Times New Roman" w:cs="Times New Roman"/>
+                <w:bCs/>
+              </w:rPr>
+            </w:pPr>
+            <w:r>
+              <w:rPr>
+                <w:rFonts w:ascii="Times New Roman" w:hAnsi="Times New Roman" w:cs="Times New Roman"/>
+                <w:bCs/>
+              </w:rPr>
+              <w:t>PC gama alta</w:t>
+            </w:r>
           </w:p>
         </w:tc>
       </w:tr>
@@ -3935,7 +4805,7 @@
                 <w:rFonts w:ascii="Times New Roman" w:hAnsi="Times New Roman" w:cs="Times New Roman"/>
                 <w:bCs/>
               </w:rPr>
-              <w:t>Gama baja</w:t>
+              <w:t>1 a 5 horas</w:t>
             </w:r>
           </w:p>
         </w:tc>
@@ -3957,102 +4827,52 @@
                 <w:rFonts w:ascii="Times New Roman" w:hAnsi="Times New Roman" w:cs="Times New Roman"/>
                 <w:bCs/>
               </w:rPr>
-              <w:t>RPG</w:t>
-            </w:r>
-          </w:p>
-        </w:tc>
-        <w:tc>
-          <w:tcPr>
-            <w:tcW w:w="2126" w:type="dxa"/>
-          </w:tcPr>
-          <w:p>
-            <w:pPr>
-              <w:spacing w:after="156" w:line="259" w:lineRule="auto"/>
-              <w:ind w:left="0" w:firstLine="0"/>
-              <w:rPr>
-                <w:rFonts w:ascii="Times New Roman" w:hAnsi="Times New Roman" w:cs="Times New Roman"/>
-                <w:bCs/>
-              </w:rPr>
-            </w:pPr>
-            <w:r>
-              <w:rPr>
-                <w:rFonts w:ascii="Times New Roman" w:hAnsi="Times New Roman" w:cs="Times New Roman"/>
-                <w:bCs/>
-              </w:rPr>
-              <w:t>Algunas Horas</w:t>
-            </w:r>
-          </w:p>
-        </w:tc>
-        <w:tc>
-          <w:tcPr>
-            <w:tcW w:w="3119" w:type="dxa"/>
-          </w:tcPr>
-          <w:p>
-            <w:pPr>
-              <w:spacing w:after="156" w:line="259" w:lineRule="auto"/>
-              <w:ind w:left="0" w:firstLine="0"/>
-              <w:rPr>
-                <w:rFonts w:ascii="Times New Roman" w:hAnsi="Times New Roman" w:cs="Times New Roman"/>
-                <w:bCs/>
-              </w:rPr>
-            </w:pPr>
-            <w:proofErr w:type="spellStart"/>
-            <w:r>
-              <w:rPr>
-                <w:rFonts w:ascii="Times New Roman" w:hAnsi="Times New Roman" w:cs="Times New Roman"/>
-                <w:bCs/>
-              </w:rPr>
-              <w:t>Star</w:t>
-            </w:r>
-            <w:proofErr w:type="spellEnd"/>
-            <w:r>
-              <w:rPr>
-                <w:rFonts w:ascii="Times New Roman" w:hAnsi="Times New Roman" w:cs="Times New Roman"/>
-                <w:bCs/>
-              </w:rPr>
-              <w:t xml:space="preserve"> </w:t>
-            </w:r>
-            <w:proofErr w:type="spellStart"/>
-            <w:r>
-              <w:rPr>
-                <w:rFonts w:ascii="Times New Roman" w:hAnsi="Times New Roman" w:cs="Times New Roman"/>
-                <w:bCs/>
-              </w:rPr>
-              <w:t>Wars</w:t>
-            </w:r>
-            <w:proofErr w:type="spellEnd"/>
-            <w:r>
-              <w:rPr>
-                <w:rFonts w:ascii="Times New Roman" w:hAnsi="Times New Roman" w:cs="Times New Roman"/>
-                <w:bCs/>
-              </w:rPr>
-              <w:t xml:space="preserve"> </w:t>
-            </w:r>
-            <w:proofErr w:type="spellStart"/>
-            <w:r>
-              <w:rPr>
-                <w:rFonts w:ascii="Times New Roman" w:hAnsi="Times New Roman" w:cs="Times New Roman"/>
-                <w:bCs/>
-              </w:rPr>
-              <w:t>Jedi</w:t>
-            </w:r>
-            <w:proofErr w:type="spellEnd"/>
-            <w:r>
-              <w:rPr>
-                <w:rFonts w:ascii="Times New Roman" w:hAnsi="Times New Roman" w:cs="Times New Roman"/>
-                <w:bCs/>
-              </w:rPr>
-              <w:t xml:space="preserve">: Fallen </w:t>
-            </w:r>
-            <w:proofErr w:type="spellStart"/>
-            <w:r>
-              <w:rPr>
-                <w:rFonts w:ascii="Times New Roman" w:hAnsi="Times New Roman" w:cs="Times New Roman"/>
-                <w:bCs/>
-              </w:rPr>
-              <w:t>Order</w:t>
-            </w:r>
-            <w:proofErr w:type="spellEnd"/>
+              <w:t>10 a 15 programas</w:t>
+            </w:r>
+          </w:p>
+        </w:tc>
+        <w:tc>
+          <w:tcPr>
+            <w:tcW w:w="2268" w:type="dxa"/>
+          </w:tcPr>
+          <w:p>
+            <w:pPr>
+              <w:spacing w:after="156" w:line="259" w:lineRule="auto"/>
+              <w:ind w:left="0" w:firstLine="0"/>
+              <w:rPr>
+                <w:rFonts w:ascii="Times New Roman" w:hAnsi="Times New Roman" w:cs="Times New Roman"/>
+                <w:bCs/>
+              </w:rPr>
+            </w:pPr>
+            <w:r>
+              <w:rPr>
+                <w:rFonts w:ascii="Times New Roman" w:hAnsi="Times New Roman" w:cs="Times New Roman"/>
+                <w:bCs/>
+              </w:rPr>
+              <w:t>No tan frecuente</w:t>
+            </w:r>
+          </w:p>
+        </w:tc>
+        <w:tc>
+          <w:tcPr>
+            <w:tcW w:w="2977" w:type="dxa"/>
+          </w:tcPr>
+          <w:p>
+            <w:pPr>
+              <w:spacing w:after="156" w:line="259" w:lineRule="auto"/>
+              <w:ind w:left="0" w:firstLine="0"/>
+              <w:rPr>
+                <w:rFonts w:ascii="Times New Roman" w:hAnsi="Times New Roman" w:cs="Times New Roman"/>
+                <w:bCs/>
+              </w:rPr>
+            </w:pPr>
+            <w:r>
+              <w:rPr>
+                <w:rFonts w:ascii="Times New Roman" w:hAnsi="Times New Roman" w:cs="Times New Roman"/>
+                <w:bCs/>
+              </w:rPr>
+              <w:t>PC gama media</w:t>
+            </w:r>
           </w:p>
         </w:tc>
       </w:tr>
@@ -4078,7 +4898,7 @@
                 <w:rFonts w:ascii="Times New Roman" w:hAnsi="Times New Roman" w:cs="Times New Roman"/>
                 <w:bCs/>
               </w:rPr>
-              <w:t>Gama baja</w:t>
+              <w:t>1 a 5 horas</w:t>
             </w:r>
           </w:p>
         </w:tc>
@@ -4100,103 +4920,7 @@
                 <w:rFonts w:ascii="Times New Roman" w:hAnsi="Times New Roman" w:cs="Times New Roman"/>
                 <w:bCs/>
               </w:rPr>
-              <w:t>RPG</w:t>
-            </w:r>
-          </w:p>
-        </w:tc>
-        <w:tc>
-          <w:tcPr>
-            <w:tcW w:w="2126" w:type="dxa"/>
-          </w:tcPr>
-          <w:p>
-            <w:pPr>
-              <w:spacing w:after="156" w:line="259" w:lineRule="auto"/>
-              <w:ind w:left="0" w:firstLine="0"/>
-              <w:rPr>
-                <w:rFonts w:ascii="Times New Roman" w:hAnsi="Times New Roman" w:cs="Times New Roman"/>
-                <w:bCs/>
-              </w:rPr>
-            </w:pPr>
-            <w:r>
-              <w:rPr>
-                <w:rFonts w:ascii="Times New Roman" w:hAnsi="Times New Roman" w:cs="Times New Roman"/>
-                <w:bCs/>
-              </w:rPr>
-              <w:t>Muchas horas</w:t>
-            </w:r>
-          </w:p>
-        </w:tc>
-        <w:tc>
-          <w:tcPr>
-            <w:tcW w:w="3119" w:type="dxa"/>
-          </w:tcPr>
-          <w:p>
-            <w:pPr>
-              <w:spacing w:after="156" w:line="259" w:lineRule="auto"/>
-              <w:ind w:left="0" w:firstLine="0"/>
-              <w:rPr>
-                <w:rFonts w:ascii="Times New Roman" w:hAnsi="Times New Roman" w:cs="Times New Roman"/>
-                <w:bCs/>
-              </w:rPr>
-            </w:pPr>
-            <w:proofErr w:type="spellStart"/>
-            <w:r>
-              <w:rPr>
-                <w:rFonts w:ascii="Times New Roman" w:hAnsi="Times New Roman" w:cs="Times New Roman"/>
-                <w:bCs/>
-              </w:rPr>
-              <w:t>The</w:t>
-            </w:r>
-            <w:proofErr w:type="spellEnd"/>
-            <w:r>
-              <w:rPr>
-                <w:rFonts w:ascii="Times New Roman" w:hAnsi="Times New Roman" w:cs="Times New Roman"/>
-                <w:bCs/>
-              </w:rPr>
-              <w:t xml:space="preserve"> </w:t>
-            </w:r>
-            <w:proofErr w:type="spellStart"/>
-            <w:r>
-              <w:rPr>
-                <w:rFonts w:ascii="Times New Roman" w:hAnsi="Times New Roman" w:cs="Times New Roman"/>
-                <w:bCs/>
-              </w:rPr>
-              <w:t>Witcher</w:t>
-            </w:r>
-            <w:proofErr w:type="spellEnd"/>
-            <w:r>
-              <w:rPr>
-                <w:rFonts w:ascii="Times New Roman" w:hAnsi="Times New Roman" w:cs="Times New Roman"/>
-                <w:bCs/>
-              </w:rPr>
-              <w:t xml:space="preserve"> 3</w:t>
-            </w:r>
-          </w:p>
-        </w:tc>
-      </w:tr>
-      <w:tr>
-        <w:trPr>
-          <w:trHeight w:val="324"/>
-        </w:trPr>
-        <w:tc>
-          <w:tcPr>
-            <w:tcW w:w="2300" w:type="dxa"/>
-          </w:tcPr>
-          <w:p>
-            <w:pPr>
-              <w:spacing w:after="156" w:line="259" w:lineRule="auto"/>
-              <w:ind w:left="0"/>
-              <w:rPr>
-                <w:rFonts w:ascii="Times New Roman" w:hAnsi="Times New Roman" w:cs="Times New Roman"/>
-                <w:bCs/>
-              </w:rPr>
-            </w:pPr>
-            <w:r>
-              <w:rPr>
-                <w:rFonts w:ascii="Times New Roman" w:hAnsi="Times New Roman" w:cs="Times New Roman"/>
-                <w:bCs/>
-              </w:rPr>
-              <w:t>Gama baja</w:t>
+              <w:t>10 a 15 programas</w:t>
             </w:r>
           </w:p>
         </w:tc>
@@ -4218,67 +4942,29 @@
                 <w:rFonts w:ascii="Times New Roman" w:hAnsi="Times New Roman" w:cs="Times New Roman"/>
                 <w:bCs/>
               </w:rPr>
-              <w:t>Multi</w:t>
-            </w:r>
-            <w:r>
-              <w:rPr>
-                <w:rFonts w:ascii="Times New Roman" w:hAnsi="Times New Roman" w:cs="Times New Roman"/>
-                <w:bCs/>
-              </w:rPr>
-              <w:t>jugador</w:t>
-            </w:r>
-          </w:p>
-        </w:tc>
-        <w:tc>
-          <w:tcPr>
-            <w:tcW w:w="2126" w:type="dxa"/>
-          </w:tcPr>
-          <w:p>
-            <w:pPr>
-              <w:spacing w:after="156" w:line="259" w:lineRule="auto"/>
-              <w:ind w:left="0" w:firstLine="0"/>
-              <w:rPr>
-                <w:rFonts w:ascii="Times New Roman" w:hAnsi="Times New Roman" w:cs="Times New Roman"/>
-                <w:bCs/>
-              </w:rPr>
-            </w:pPr>
-            <w:r>
-              <w:rPr>
-                <w:rFonts w:ascii="Times New Roman" w:hAnsi="Times New Roman" w:cs="Times New Roman"/>
-                <w:bCs/>
-              </w:rPr>
-              <w:t>Pocas Horas</w:t>
-            </w:r>
-          </w:p>
-        </w:tc>
-        <w:tc>
-          <w:tcPr>
-            <w:tcW w:w="3119" w:type="dxa"/>
-          </w:tcPr>
-          <w:p>
-            <w:pPr>
-              <w:spacing w:after="156" w:line="259" w:lineRule="auto"/>
-              <w:ind w:left="0" w:firstLine="0"/>
-              <w:rPr>
-                <w:rFonts w:ascii="Times New Roman" w:hAnsi="Times New Roman" w:cs="Times New Roman"/>
-                <w:bCs/>
-              </w:rPr>
-            </w:pPr>
-            <w:proofErr w:type="spellStart"/>
-            <w:r>
-              <w:rPr>
-                <w:rFonts w:ascii="Times New Roman" w:hAnsi="Times New Roman" w:cs="Times New Roman"/>
-                <w:bCs/>
-              </w:rPr>
-              <w:t>Overcooked</w:t>
-            </w:r>
-            <w:proofErr w:type="spellEnd"/>
-            <w:r>
-              <w:rPr>
-                <w:rFonts w:ascii="Times New Roman" w:hAnsi="Times New Roman" w:cs="Times New Roman"/>
-                <w:bCs/>
-              </w:rPr>
-              <w:t xml:space="preserve"> 2</w:t>
+              <w:t>No la usaría para eso</w:t>
+            </w:r>
+          </w:p>
+        </w:tc>
+        <w:tc>
+          <w:tcPr>
+            <w:tcW w:w="2977" w:type="dxa"/>
+          </w:tcPr>
+          <w:p>
+            <w:pPr>
+              <w:spacing w:after="156" w:line="259" w:lineRule="auto"/>
+              <w:ind w:left="0" w:firstLine="0"/>
+              <w:rPr>
+                <w:rFonts w:ascii="Times New Roman" w:hAnsi="Times New Roman" w:cs="Times New Roman"/>
+                <w:bCs/>
+              </w:rPr>
+            </w:pPr>
+            <w:r>
+              <w:rPr>
+                <w:rFonts w:ascii="Times New Roman" w:hAnsi="Times New Roman" w:cs="Times New Roman"/>
+                <w:bCs/>
+              </w:rPr>
+              <w:t>PC gama media</w:t>
             </w:r>
           </w:p>
         </w:tc>
@@ -4294,18 +4980,18 @@
           <w:p>
             <w:pPr>
               <w:spacing w:after="156" w:line="259" w:lineRule="auto"/>
-              <w:ind w:left="0"/>
-              <w:rPr>
-                <w:rFonts w:ascii="Times New Roman" w:hAnsi="Times New Roman" w:cs="Times New Roman"/>
-                <w:bCs/>
-              </w:rPr>
-            </w:pPr>
-            <w:r>
-              <w:rPr>
-                <w:rFonts w:ascii="Times New Roman" w:hAnsi="Times New Roman" w:cs="Times New Roman"/>
-                <w:bCs/>
-              </w:rPr>
-              <w:t>Gama baja</w:t>
+              <w:ind w:left="0" w:firstLine="0"/>
+              <w:rPr>
+                <w:rFonts w:ascii="Times New Roman" w:hAnsi="Times New Roman" w:cs="Times New Roman"/>
+                <w:bCs/>
+              </w:rPr>
+            </w:pPr>
+            <w:r>
+              <w:rPr>
+                <w:rFonts w:ascii="Times New Roman" w:hAnsi="Times New Roman" w:cs="Times New Roman"/>
+                <w:bCs/>
+              </w:rPr>
+              <w:t>5 a 9 horas</w:t>
             </w:r>
           </w:p>
         </w:tc>
@@ -4327,60 +5013,51 @@
                 <w:rFonts w:ascii="Times New Roman" w:hAnsi="Times New Roman" w:cs="Times New Roman"/>
                 <w:bCs/>
               </w:rPr>
-              <w:t>Multijugador</w:t>
-            </w:r>
-          </w:p>
-        </w:tc>
-        <w:tc>
-          <w:tcPr>
-            <w:tcW w:w="2126" w:type="dxa"/>
-          </w:tcPr>
-          <w:p>
-            <w:pPr>
-              <w:spacing w:after="156" w:line="259" w:lineRule="auto"/>
-              <w:ind w:left="0" w:firstLine="0"/>
-              <w:rPr>
-                <w:rFonts w:ascii="Times New Roman" w:hAnsi="Times New Roman" w:cs="Times New Roman"/>
-                <w:bCs/>
-              </w:rPr>
-            </w:pPr>
-            <w:r>
-              <w:rPr>
-                <w:rFonts w:ascii="Times New Roman" w:hAnsi="Times New Roman" w:cs="Times New Roman"/>
-                <w:bCs/>
-              </w:rPr>
-              <w:t>Algunas Horas</w:t>
-            </w:r>
-          </w:p>
-        </w:tc>
-        <w:tc>
-          <w:tcPr>
-            <w:tcW w:w="3119" w:type="dxa"/>
-          </w:tcPr>
-          <w:p>
-            <w:pPr>
-              <w:spacing w:after="156" w:line="259" w:lineRule="auto"/>
-              <w:ind w:left="0" w:firstLine="0"/>
-              <w:rPr>
-                <w:rFonts w:ascii="Times New Roman" w:hAnsi="Times New Roman" w:cs="Times New Roman"/>
-                <w:bCs/>
-              </w:rPr>
-            </w:pPr>
-            <w:proofErr w:type="spellStart"/>
-            <w:r>
-              <w:rPr>
-                <w:rFonts w:ascii="Times New Roman" w:hAnsi="Times New Roman" w:cs="Times New Roman"/>
-                <w:bCs/>
-              </w:rPr>
-              <w:t>Rocket</w:t>
-            </w:r>
-            <w:proofErr w:type="spellEnd"/>
-            <w:r>
-              <w:rPr>
-                <w:rFonts w:ascii="Times New Roman" w:hAnsi="Times New Roman" w:cs="Times New Roman"/>
-                <w:bCs/>
-              </w:rPr>
-              <w:t xml:space="preserve"> League</w:t>
+              <w:t>1 a 5 programas</w:t>
+            </w:r>
+          </w:p>
+        </w:tc>
+        <w:tc>
+          <w:tcPr>
+            <w:tcW w:w="2268" w:type="dxa"/>
+          </w:tcPr>
+          <w:p>
+            <w:pPr>
+              <w:spacing w:after="156" w:line="259" w:lineRule="auto"/>
+              <w:ind w:left="0" w:firstLine="0"/>
+              <w:rPr>
+                <w:rFonts w:ascii="Times New Roman" w:hAnsi="Times New Roman" w:cs="Times New Roman"/>
+                <w:bCs/>
+              </w:rPr>
+            </w:pPr>
+            <w:r>
+              <w:rPr>
+                <w:rFonts w:ascii="Times New Roman" w:hAnsi="Times New Roman" w:cs="Times New Roman"/>
+                <w:bCs/>
+              </w:rPr>
+              <w:t>Frecuentemente</w:t>
+            </w:r>
+          </w:p>
+        </w:tc>
+        <w:tc>
+          <w:tcPr>
+            <w:tcW w:w="2977" w:type="dxa"/>
+          </w:tcPr>
+          <w:p>
+            <w:pPr>
+              <w:spacing w:after="156" w:line="259" w:lineRule="auto"/>
+              <w:ind w:left="0" w:firstLine="0"/>
+              <w:rPr>
+                <w:rFonts w:ascii="Times New Roman" w:hAnsi="Times New Roman" w:cs="Times New Roman"/>
+                <w:bCs/>
+              </w:rPr>
+            </w:pPr>
+            <w:r>
+              <w:rPr>
+                <w:rFonts w:ascii="Times New Roman" w:hAnsi="Times New Roman" w:cs="Times New Roman"/>
+                <w:bCs/>
+              </w:rPr>
+              <w:t>PC gama alta</w:t>
             </w:r>
           </w:p>
         </w:tc>
@@ -4396,18 +5073,18 @@
           <w:p>
             <w:pPr>
               <w:spacing w:after="156" w:line="259" w:lineRule="auto"/>
-              <w:ind w:left="0"/>
-              <w:rPr>
-                <w:rFonts w:ascii="Times New Roman" w:hAnsi="Times New Roman" w:cs="Times New Roman"/>
-                <w:bCs/>
-              </w:rPr>
-            </w:pPr>
-            <w:r>
-              <w:rPr>
-                <w:rFonts w:ascii="Times New Roman" w:hAnsi="Times New Roman" w:cs="Times New Roman"/>
-                <w:bCs/>
-              </w:rPr>
-              <w:t>Gama baja</w:t>
+              <w:ind w:left="0" w:firstLine="0"/>
+              <w:rPr>
+                <w:rFonts w:ascii="Times New Roman" w:hAnsi="Times New Roman" w:cs="Times New Roman"/>
+                <w:bCs/>
+              </w:rPr>
+            </w:pPr>
+            <w:r>
+              <w:rPr>
+                <w:rFonts w:ascii="Times New Roman" w:hAnsi="Times New Roman" w:cs="Times New Roman"/>
+                <w:bCs/>
+              </w:rPr>
+              <w:t>5 a 9 horas</w:t>
             </w:r>
           </w:p>
         </w:tc>
@@ -4429,76 +5106,51 @@
                 <w:rFonts w:ascii="Times New Roman" w:hAnsi="Times New Roman" w:cs="Times New Roman"/>
                 <w:bCs/>
               </w:rPr>
-              <w:t>Multijugador</w:t>
-            </w:r>
-          </w:p>
-        </w:tc>
-        <w:tc>
-          <w:tcPr>
-            <w:tcW w:w="2126" w:type="dxa"/>
-          </w:tcPr>
-          <w:p>
-            <w:pPr>
-              <w:spacing w:after="156" w:line="259" w:lineRule="auto"/>
-              <w:ind w:left="0" w:firstLine="0"/>
-              <w:rPr>
-                <w:rFonts w:ascii="Times New Roman" w:hAnsi="Times New Roman" w:cs="Times New Roman"/>
-                <w:bCs/>
-              </w:rPr>
-            </w:pPr>
-            <w:r>
-              <w:rPr>
-                <w:rFonts w:ascii="Times New Roman" w:hAnsi="Times New Roman" w:cs="Times New Roman"/>
-                <w:bCs/>
-              </w:rPr>
-              <w:t>Muchas horas</w:t>
-            </w:r>
-          </w:p>
-        </w:tc>
-        <w:tc>
-          <w:tcPr>
-            <w:tcW w:w="3119" w:type="dxa"/>
-          </w:tcPr>
-          <w:p>
-            <w:pPr>
-              <w:spacing w:after="156" w:line="259" w:lineRule="auto"/>
-              <w:ind w:left="0" w:firstLine="0"/>
-              <w:rPr>
-                <w:rFonts w:ascii="Times New Roman" w:hAnsi="Times New Roman" w:cs="Times New Roman"/>
-                <w:bCs/>
-              </w:rPr>
-            </w:pPr>
-            <w:proofErr w:type="spellStart"/>
-            <w:r>
-              <w:rPr>
-                <w:rFonts w:ascii="Times New Roman" w:hAnsi="Times New Roman" w:cs="Times New Roman"/>
-                <w:bCs/>
-              </w:rPr>
-              <w:t>World</w:t>
-            </w:r>
-            <w:proofErr w:type="spellEnd"/>
-            <w:r>
-              <w:rPr>
-                <w:rFonts w:ascii="Times New Roman" w:hAnsi="Times New Roman" w:cs="Times New Roman"/>
-                <w:bCs/>
-              </w:rPr>
-              <w:t xml:space="preserve"> </w:t>
-            </w:r>
-            <w:proofErr w:type="spellStart"/>
-            <w:r>
-              <w:rPr>
-                <w:rFonts w:ascii="Times New Roman" w:hAnsi="Times New Roman" w:cs="Times New Roman"/>
-                <w:bCs/>
-              </w:rPr>
-              <w:t>of</w:t>
-            </w:r>
-            <w:proofErr w:type="spellEnd"/>
-            <w:r>
-              <w:rPr>
-                <w:rFonts w:ascii="Times New Roman" w:hAnsi="Times New Roman" w:cs="Times New Roman"/>
-                <w:bCs/>
-              </w:rPr>
-              <w:t xml:space="preserve"> Warcraft</w:t>
+              <w:t>1 a 5 programas</w:t>
+            </w:r>
+          </w:p>
+        </w:tc>
+        <w:tc>
+          <w:tcPr>
+            <w:tcW w:w="2268" w:type="dxa"/>
+          </w:tcPr>
+          <w:p>
+            <w:pPr>
+              <w:spacing w:after="156" w:line="259" w:lineRule="auto"/>
+              <w:ind w:left="0" w:firstLine="0"/>
+              <w:rPr>
+                <w:rFonts w:ascii="Times New Roman" w:hAnsi="Times New Roman" w:cs="Times New Roman"/>
+                <w:bCs/>
+              </w:rPr>
+            </w:pPr>
+            <w:r>
+              <w:rPr>
+                <w:rFonts w:ascii="Times New Roman" w:hAnsi="Times New Roman" w:cs="Times New Roman"/>
+                <w:bCs/>
+              </w:rPr>
+              <w:t>No tan frecuente</w:t>
+            </w:r>
+          </w:p>
+        </w:tc>
+        <w:tc>
+          <w:tcPr>
+            <w:tcW w:w="2977" w:type="dxa"/>
+          </w:tcPr>
+          <w:p>
+            <w:pPr>
+              <w:spacing w:after="156" w:line="259" w:lineRule="auto"/>
+              <w:ind w:left="0" w:firstLine="0"/>
+              <w:rPr>
+                <w:rFonts w:ascii="Times New Roman" w:hAnsi="Times New Roman" w:cs="Times New Roman"/>
+                <w:bCs/>
+              </w:rPr>
+            </w:pPr>
+            <w:r>
+              <w:rPr>
+                <w:rFonts w:ascii="Times New Roman" w:hAnsi="Times New Roman" w:cs="Times New Roman"/>
+                <w:bCs/>
+              </w:rPr>
+              <w:t>PC gama media</w:t>
             </w:r>
           </w:p>
         </w:tc>
@@ -4525,7 +5177,7 @@
                 <w:rFonts w:ascii="Times New Roman" w:hAnsi="Times New Roman" w:cs="Times New Roman"/>
                 <w:bCs/>
               </w:rPr>
-              <w:t>Gama Media</w:t>
+              <w:t>5 a 9 horas</w:t>
             </w:r>
           </w:p>
         </w:tc>
@@ -4547,88 +5199,7 @@
                 <w:rFonts w:ascii="Times New Roman" w:hAnsi="Times New Roman" w:cs="Times New Roman"/>
                 <w:bCs/>
               </w:rPr>
-              <w:t>Acción</w:t>
-            </w:r>
-          </w:p>
-        </w:tc>
-        <w:tc>
-          <w:tcPr>
-            <w:tcW w:w="2126" w:type="dxa"/>
-          </w:tcPr>
-          <w:p>
-            <w:pPr>
-              <w:spacing w:after="156" w:line="259" w:lineRule="auto"/>
-              <w:ind w:left="0" w:firstLine="0"/>
-              <w:rPr>
-                <w:rFonts w:ascii="Times New Roman" w:hAnsi="Times New Roman" w:cs="Times New Roman"/>
-                <w:bCs/>
-              </w:rPr>
-            </w:pPr>
-            <w:r>
-              <w:rPr>
-                <w:rFonts w:ascii="Times New Roman" w:hAnsi="Times New Roman" w:cs="Times New Roman"/>
-                <w:bCs/>
-              </w:rPr>
-              <w:t>Pocas Horas</w:t>
-            </w:r>
-          </w:p>
-        </w:tc>
-        <w:tc>
-          <w:tcPr>
-            <w:tcW w:w="3119" w:type="dxa"/>
-          </w:tcPr>
-          <w:p>
-            <w:pPr>
-              <w:spacing w:after="156" w:line="259" w:lineRule="auto"/>
-              <w:ind w:left="0" w:firstLine="0"/>
-              <w:rPr>
-                <w:rFonts w:ascii="Times New Roman" w:hAnsi="Times New Roman" w:cs="Times New Roman"/>
-                <w:bCs/>
-              </w:rPr>
-            </w:pPr>
-            <w:proofErr w:type="spellStart"/>
-            <w:r>
-              <w:rPr>
-                <w:rFonts w:ascii="Times New Roman" w:hAnsi="Times New Roman" w:cs="Times New Roman"/>
-                <w:bCs/>
-              </w:rPr>
-              <w:t>Hotline</w:t>
-            </w:r>
-            <w:proofErr w:type="spellEnd"/>
-            <w:r>
-              <w:rPr>
-                <w:rFonts w:ascii="Times New Roman" w:hAnsi="Times New Roman" w:cs="Times New Roman"/>
-                <w:bCs/>
-              </w:rPr>
-              <w:t xml:space="preserve"> Miami</w:t>
-            </w:r>
-          </w:p>
-        </w:tc>
-      </w:tr>
-      <w:tr>
-        <w:trPr>
-          <w:trHeight w:val="240"/>
-        </w:trPr>
-        <w:tc>
-          <w:tcPr>
-            <w:tcW w:w="2300" w:type="dxa"/>
-          </w:tcPr>
-          <w:p>
-            <w:pPr>
-              <w:spacing w:after="156" w:line="259" w:lineRule="auto"/>
-              <w:ind w:left="0" w:firstLine="0"/>
-              <w:rPr>
-                <w:rFonts w:ascii="Times New Roman" w:hAnsi="Times New Roman" w:cs="Times New Roman"/>
-                <w:bCs/>
-              </w:rPr>
-            </w:pPr>
-            <w:r>
-              <w:rPr>
-                <w:rFonts w:ascii="Times New Roman" w:hAnsi="Times New Roman" w:cs="Times New Roman"/>
-                <w:bCs/>
-              </w:rPr>
-              <w:lastRenderedPageBreak/>
-              <w:t>Gama Media</w:t>
+              <w:t>1 a 5 programas</w:t>
             </w:r>
           </w:p>
         </w:tc>
@@ -4650,208 +5221,29 @@
                 <w:rFonts w:ascii="Times New Roman" w:hAnsi="Times New Roman" w:cs="Times New Roman"/>
                 <w:bCs/>
               </w:rPr>
-              <w:t>Acción</w:t>
-            </w:r>
-          </w:p>
-        </w:tc>
-        <w:tc>
-          <w:tcPr>
-            <w:tcW w:w="2126" w:type="dxa"/>
-          </w:tcPr>
-          <w:p>
-            <w:pPr>
-              <w:spacing w:after="156" w:line="259" w:lineRule="auto"/>
-              <w:ind w:left="0" w:firstLine="0"/>
-              <w:rPr>
-                <w:rFonts w:ascii="Times New Roman" w:hAnsi="Times New Roman" w:cs="Times New Roman"/>
-                <w:bCs/>
-              </w:rPr>
-            </w:pPr>
-            <w:r>
-              <w:rPr>
-                <w:rFonts w:ascii="Times New Roman" w:hAnsi="Times New Roman" w:cs="Times New Roman"/>
-                <w:bCs/>
-              </w:rPr>
-              <w:t>Algunas Horas</w:t>
-            </w:r>
-          </w:p>
-        </w:tc>
-        <w:tc>
-          <w:tcPr>
-            <w:tcW w:w="3119" w:type="dxa"/>
-          </w:tcPr>
-          <w:p>
-            <w:pPr>
-              <w:spacing w:after="156" w:line="259" w:lineRule="auto"/>
-              <w:ind w:left="0" w:firstLine="0"/>
-              <w:rPr>
-                <w:rFonts w:ascii="Times New Roman" w:hAnsi="Times New Roman" w:cs="Times New Roman"/>
-                <w:bCs/>
-              </w:rPr>
-            </w:pPr>
-            <w:r>
-              <w:rPr>
-                <w:rFonts w:ascii="Times New Roman" w:hAnsi="Times New Roman" w:cs="Times New Roman"/>
-                <w:bCs/>
-              </w:rPr>
-              <w:t xml:space="preserve">Ori and </w:t>
-            </w:r>
-            <w:proofErr w:type="spellStart"/>
-            <w:r>
-              <w:rPr>
-                <w:rFonts w:ascii="Times New Roman" w:hAnsi="Times New Roman" w:cs="Times New Roman"/>
-                <w:bCs/>
-              </w:rPr>
-              <w:t>the</w:t>
-            </w:r>
-            <w:proofErr w:type="spellEnd"/>
-            <w:r>
-              <w:rPr>
-                <w:rFonts w:ascii="Times New Roman" w:hAnsi="Times New Roman" w:cs="Times New Roman"/>
-                <w:bCs/>
-              </w:rPr>
-              <w:t xml:space="preserve"> </w:t>
-            </w:r>
-            <w:proofErr w:type="spellStart"/>
-            <w:r>
-              <w:rPr>
-                <w:rFonts w:ascii="Times New Roman" w:hAnsi="Times New Roman" w:cs="Times New Roman"/>
-                <w:bCs/>
-              </w:rPr>
-              <w:t>Blind</w:t>
-            </w:r>
-            <w:proofErr w:type="spellEnd"/>
-            <w:r>
-              <w:rPr>
-                <w:rFonts w:ascii="Times New Roman" w:hAnsi="Times New Roman" w:cs="Times New Roman"/>
-                <w:bCs/>
-              </w:rPr>
-              <w:t xml:space="preserve"> Forest</w:t>
-            </w:r>
-          </w:p>
-        </w:tc>
-      </w:tr>
-      <w:tr>
-        <w:trPr>
-          <w:trHeight w:val="240"/>
-        </w:trPr>
-        <w:tc>
-          <w:tcPr>
-            <w:tcW w:w="2300" w:type="dxa"/>
-          </w:tcPr>
-          <w:p>
-            <w:pPr>
-              <w:spacing w:after="156" w:line="259" w:lineRule="auto"/>
-              <w:ind w:left="0" w:firstLine="0"/>
-              <w:rPr>
-                <w:rFonts w:ascii="Times New Roman" w:hAnsi="Times New Roman" w:cs="Times New Roman"/>
-                <w:bCs/>
-              </w:rPr>
-            </w:pPr>
-            <w:r>
-              <w:rPr>
-                <w:rFonts w:ascii="Times New Roman" w:hAnsi="Times New Roman" w:cs="Times New Roman"/>
-                <w:bCs/>
-              </w:rPr>
-              <w:t>Gama Media</w:t>
-            </w:r>
-          </w:p>
-        </w:tc>
-        <w:tc>
-          <w:tcPr>
-            <w:tcW w:w="2268" w:type="dxa"/>
-          </w:tcPr>
-          <w:p>
-            <w:pPr>
-              <w:spacing w:after="156" w:line="259" w:lineRule="auto"/>
-              <w:ind w:left="0" w:firstLine="0"/>
-              <w:rPr>
-                <w:rFonts w:ascii="Times New Roman" w:hAnsi="Times New Roman" w:cs="Times New Roman"/>
-                <w:bCs/>
-              </w:rPr>
-            </w:pPr>
-            <w:r>
-              <w:rPr>
-                <w:rFonts w:ascii="Times New Roman" w:hAnsi="Times New Roman" w:cs="Times New Roman"/>
-                <w:bCs/>
-              </w:rPr>
-              <w:t>Acción</w:t>
-            </w:r>
-          </w:p>
-        </w:tc>
-        <w:tc>
-          <w:tcPr>
-            <w:tcW w:w="2126" w:type="dxa"/>
-          </w:tcPr>
-          <w:p>
-            <w:pPr>
-              <w:spacing w:after="156" w:line="259" w:lineRule="auto"/>
-              <w:ind w:left="0" w:firstLine="0"/>
-              <w:rPr>
-                <w:rFonts w:ascii="Times New Roman" w:hAnsi="Times New Roman" w:cs="Times New Roman"/>
-                <w:bCs/>
-              </w:rPr>
-            </w:pPr>
-            <w:r>
-              <w:rPr>
-                <w:rFonts w:ascii="Times New Roman" w:hAnsi="Times New Roman" w:cs="Times New Roman"/>
-                <w:bCs/>
-              </w:rPr>
-              <w:t>Muchas horas</w:t>
-            </w:r>
-          </w:p>
-        </w:tc>
-        <w:tc>
-          <w:tcPr>
-            <w:tcW w:w="3119" w:type="dxa"/>
-          </w:tcPr>
-          <w:p>
-            <w:pPr>
-              <w:spacing w:after="156" w:line="259" w:lineRule="auto"/>
-              <w:ind w:left="0" w:firstLine="0"/>
-              <w:rPr>
-                <w:rFonts w:ascii="Times New Roman" w:hAnsi="Times New Roman" w:cs="Times New Roman"/>
-                <w:bCs/>
-              </w:rPr>
-            </w:pPr>
-            <w:r>
-              <w:rPr>
-                <w:rFonts w:ascii="Times New Roman" w:hAnsi="Times New Roman" w:cs="Times New Roman"/>
-                <w:bCs/>
-              </w:rPr>
-              <w:t xml:space="preserve">Red </w:t>
-            </w:r>
-            <w:proofErr w:type="spellStart"/>
-            <w:r>
-              <w:rPr>
-                <w:rFonts w:ascii="Times New Roman" w:hAnsi="Times New Roman" w:cs="Times New Roman"/>
-                <w:bCs/>
-              </w:rPr>
-              <w:t>Dead</w:t>
-            </w:r>
-            <w:proofErr w:type="spellEnd"/>
-            <w:r>
-              <w:rPr>
-                <w:rFonts w:ascii="Times New Roman" w:hAnsi="Times New Roman" w:cs="Times New Roman"/>
-                <w:bCs/>
-              </w:rPr>
-              <w:t xml:space="preserve"> </w:t>
-            </w:r>
-            <w:proofErr w:type="spellStart"/>
-            <w:r>
-              <w:rPr>
-                <w:rFonts w:ascii="Times New Roman" w:hAnsi="Times New Roman" w:cs="Times New Roman"/>
-                <w:bCs/>
-              </w:rPr>
-              <w:t>Redemption</w:t>
-            </w:r>
-            <w:proofErr w:type="spellEnd"/>
-            <w:r>
-              <w:rPr>
-                <w:rFonts w:ascii="Times New Roman" w:hAnsi="Times New Roman" w:cs="Times New Roman"/>
-                <w:bCs/>
-              </w:rPr>
-              <w:t xml:space="preserve"> 2</w:t>
+              <w:t>No la usaría para eso</w:t>
+            </w:r>
+          </w:p>
+        </w:tc>
+        <w:tc>
+          <w:tcPr>
+            <w:tcW w:w="2977" w:type="dxa"/>
+          </w:tcPr>
+          <w:p>
+            <w:pPr>
+              <w:spacing w:after="156" w:line="259" w:lineRule="auto"/>
+              <w:ind w:left="0" w:firstLine="0"/>
+              <w:rPr>
+                <w:rFonts w:ascii="Times New Roman" w:hAnsi="Times New Roman" w:cs="Times New Roman"/>
+                <w:bCs/>
+              </w:rPr>
+            </w:pPr>
+            <w:r>
+              <w:rPr>
+                <w:rFonts w:ascii="Times New Roman" w:hAnsi="Times New Roman" w:cs="Times New Roman"/>
+                <w:bCs/>
+              </w:rPr>
+              <w:t xml:space="preserve">PC gama baja </w:t>
             </w:r>
           </w:p>
         </w:tc>
@@ -4878,7 +5270,7 @@
                 <w:rFonts w:ascii="Times New Roman" w:hAnsi="Times New Roman" w:cs="Times New Roman"/>
                 <w:bCs/>
               </w:rPr>
-              <w:t>Gama Media</w:t>
+              <w:t>5 a 9 horas</w:t>
             </w:r>
           </w:p>
         </w:tc>
@@ -4900,60 +5292,51 @@
                 <w:rFonts w:ascii="Times New Roman" w:hAnsi="Times New Roman" w:cs="Times New Roman"/>
                 <w:bCs/>
               </w:rPr>
-              <w:t>Simulación</w:t>
-            </w:r>
-          </w:p>
-        </w:tc>
-        <w:tc>
-          <w:tcPr>
-            <w:tcW w:w="2126" w:type="dxa"/>
-          </w:tcPr>
-          <w:p>
-            <w:pPr>
-              <w:spacing w:after="156" w:line="259" w:lineRule="auto"/>
-              <w:ind w:left="0" w:firstLine="0"/>
-              <w:rPr>
-                <w:rFonts w:ascii="Times New Roman" w:hAnsi="Times New Roman" w:cs="Times New Roman"/>
-                <w:bCs/>
-              </w:rPr>
-            </w:pPr>
-            <w:r>
-              <w:rPr>
-                <w:rFonts w:ascii="Times New Roman" w:hAnsi="Times New Roman" w:cs="Times New Roman"/>
-                <w:bCs/>
-              </w:rPr>
-              <w:t>Pocas Horas</w:t>
-            </w:r>
-          </w:p>
-        </w:tc>
-        <w:tc>
-          <w:tcPr>
-            <w:tcW w:w="3119" w:type="dxa"/>
-          </w:tcPr>
-          <w:p>
-            <w:pPr>
-              <w:spacing w:after="156" w:line="259" w:lineRule="auto"/>
-              <w:ind w:left="0" w:firstLine="0"/>
-              <w:rPr>
-                <w:rFonts w:ascii="Times New Roman" w:hAnsi="Times New Roman" w:cs="Times New Roman"/>
-                <w:bCs/>
-              </w:rPr>
-            </w:pPr>
-            <w:proofErr w:type="spellStart"/>
-            <w:r>
-              <w:rPr>
-                <w:rFonts w:ascii="Times New Roman" w:hAnsi="Times New Roman" w:cs="Times New Roman"/>
-                <w:bCs/>
-              </w:rPr>
-              <w:t>The</w:t>
-            </w:r>
-            <w:proofErr w:type="spellEnd"/>
-            <w:r>
-              <w:rPr>
-                <w:rFonts w:ascii="Times New Roman" w:hAnsi="Times New Roman" w:cs="Times New Roman"/>
-                <w:bCs/>
-              </w:rPr>
-              <w:t xml:space="preserve"> Sims 4</w:t>
+              <w:t>5 a 10 programas</w:t>
+            </w:r>
+          </w:p>
+        </w:tc>
+        <w:tc>
+          <w:tcPr>
+            <w:tcW w:w="2268" w:type="dxa"/>
+          </w:tcPr>
+          <w:p>
+            <w:pPr>
+              <w:spacing w:after="156" w:line="259" w:lineRule="auto"/>
+              <w:ind w:left="0" w:firstLine="0"/>
+              <w:rPr>
+                <w:rFonts w:ascii="Times New Roman" w:hAnsi="Times New Roman" w:cs="Times New Roman"/>
+                <w:bCs/>
+              </w:rPr>
+            </w:pPr>
+            <w:r>
+              <w:rPr>
+                <w:rFonts w:ascii="Times New Roman" w:hAnsi="Times New Roman" w:cs="Times New Roman"/>
+                <w:bCs/>
+              </w:rPr>
+              <w:t>Frecuentemente</w:t>
+            </w:r>
+          </w:p>
+        </w:tc>
+        <w:tc>
+          <w:tcPr>
+            <w:tcW w:w="2977" w:type="dxa"/>
+          </w:tcPr>
+          <w:p>
+            <w:pPr>
+              <w:spacing w:after="156" w:line="259" w:lineRule="auto"/>
+              <w:ind w:left="0" w:firstLine="0"/>
+              <w:rPr>
+                <w:rFonts w:ascii="Times New Roman" w:hAnsi="Times New Roman" w:cs="Times New Roman"/>
+                <w:bCs/>
+              </w:rPr>
+            </w:pPr>
+            <w:r>
+              <w:rPr>
+                <w:rFonts w:ascii="Times New Roman" w:hAnsi="Times New Roman" w:cs="Times New Roman"/>
+                <w:bCs/>
+              </w:rPr>
+              <w:t>PC gama alta</w:t>
             </w:r>
           </w:p>
         </w:tc>
@@ -4980,7 +5363,7 @@
                 <w:rFonts w:ascii="Times New Roman" w:hAnsi="Times New Roman" w:cs="Times New Roman"/>
                 <w:bCs/>
               </w:rPr>
-              <w:t>Gama Media</w:t>
+              <w:t>5 a 9 horas</w:t>
             </w:r>
           </w:p>
         </w:tc>
@@ -5002,60 +5385,51 @@
                 <w:rFonts w:ascii="Times New Roman" w:hAnsi="Times New Roman" w:cs="Times New Roman"/>
                 <w:bCs/>
               </w:rPr>
-              <w:t>Simulación</w:t>
-            </w:r>
-          </w:p>
-        </w:tc>
-        <w:tc>
-          <w:tcPr>
-            <w:tcW w:w="2126" w:type="dxa"/>
-          </w:tcPr>
-          <w:p>
-            <w:pPr>
-              <w:spacing w:after="156" w:line="259" w:lineRule="auto"/>
-              <w:ind w:left="0" w:firstLine="0"/>
-              <w:rPr>
-                <w:rFonts w:ascii="Times New Roman" w:hAnsi="Times New Roman" w:cs="Times New Roman"/>
-                <w:bCs/>
-              </w:rPr>
-            </w:pPr>
-            <w:r>
-              <w:rPr>
-                <w:rFonts w:ascii="Times New Roman" w:hAnsi="Times New Roman" w:cs="Times New Roman"/>
-                <w:bCs/>
-              </w:rPr>
-              <w:t>Algunas Horas</w:t>
-            </w:r>
-          </w:p>
-        </w:tc>
-        <w:tc>
-          <w:tcPr>
-            <w:tcW w:w="3119" w:type="dxa"/>
-          </w:tcPr>
-          <w:p>
-            <w:pPr>
-              <w:spacing w:after="156" w:line="259" w:lineRule="auto"/>
-              <w:ind w:left="0" w:firstLine="0"/>
-              <w:rPr>
-                <w:rFonts w:ascii="Times New Roman" w:hAnsi="Times New Roman" w:cs="Times New Roman"/>
-                <w:bCs/>
-              </w:rPr>
-            </w:pPr>
-            <w:proofErr w:type="spellStart"/>
-            <w:r>
-              <w:rPr>
-                <w:rFonts w:ascii="Times New Roman" w:hAnsi="Times New Roman" w:cs="Times New Roman"/>
-                <w:bCs/>
-              </w:rPr>
-              <w:t>Cities</w:t>
-            </w:r>
-            <w:proofErr w:type="spellEnd"/>
-            <w:r>
-              <w:rPr>
-                <w:rFonts w:ascii="Times New Roman" w:hAnsi="Times New Roman" w:cs="Times New Roman"/>
-                <w:bCs/>
-              </w:rPr>
-              <w:t>: Skylines</w:t>
+              <w:t>5 a 10 programas</w:t>
+            </w:r>
+          </w:p>
+        </w:tc>
+        <w:tc>
+          <w:tcPr>
+            <w:tcW w:w="2268" w:type="dxa"/>
+          </w:tcPr>
+          <w:p>
+            <w:pPr>
+              <w:spacing w:after="156" w:line="259" w:lineRule="auto"/>
+              <w:ind w:left="0" w:firstLine="0"/>
+              <w:rPr>
+                <w:rFonts w:ascii="Times New Roman" w:hAnsi="Times New Roman" w:cs="Times New Roman"/>
+                <w:bCs/>
+              </w:rPr>
+            </w:pPr>
+            <w:r>
+              <w:rPr>
+                <w:rFonts w:ascii="Times New Roman" w:hAnsi="Times New Roman" w:cs="Times New Roman"/>
+                <w:bCs/>
+              </w:rPr>
+              <w:t>No tan frecuente</w:t>
+            </w:r>
+          </w:p>
+        </w:tc>
+        <w:tc>
+          <w:tcPr>
+            <w:tcW w:w="2977" w:type="dxa"/>
+          </w:tcPr>
+          <w:p>
+            <w:pPr>
+              <w:spacing w:after="156" w:line="259" w:lineRule="auto"/>
+              <w:ind w:left="0" w:firstLine="0"/>
+              <w:rPr>
+                <w:rFonts w:ascii="Times New Roman" w:hAnsi="Times New Roman" w:cs="Times New Roman"/>
+                <w:bCs/>
+              </w:rPr>
+            </w:pPr>
+            <w:r>
+              <w:rPr>
+                <w:rFonts w:ascii="Times New Roman" w:hAnsi="Times New Roman" w:cs="Times New Roman"/>
+                <w:bCs/>
+              </w:rPr>
+              <w:t>PC gama media</w:t>
             </w:r>
           </w:p>
         </w:tc>
@@ -5082,7 +5456,7 @@
                 <w:rFonts w:ascii="Times New Roman" w:hAnsi="Times New Roman" w:cs="Times New Roman"/>
                 <w:bCs/>
               </w:rPr>
-              <w:t>Gama Media</w:t>
+              <w:t>5 a 9 horas</w:t>
             </w:r>
           </w:p>
         </w:tc>
@@ -5104,60 +5478,51 @@
                 <w:rFonts w:ascii="Times New Roman" w:hAnsi="Times New Roman" w:cs="Times New Roman"/>
                 <w:bCs/>
               </w:rPr>
-              <w:t>Simulación</w:t>
-            </w:r>
-          </w:p>
-        </w:tc>
-        <w:tc>
-          <w:tcPr>
-            <w:tcW w:w="2126" w:type="dxa"/>
-          </w:tcPr>
-          <w:p>
-            <w:pPr>
-              <w:spacing w:after="156" w:line="259" w:lineRule="auto"/>
-              <w:ind w:left="0" w:firstLine="0"/>
-              <w:rPr>
-                <w:rFonts w:ascii="Times New Roman" w:hAnsi="Times New Roman" w:cs="Times New Roman"/>
-                <w:bCs/>
-              </w:rPr>
-            </w:pPr>
-            <w:r>
-              <w:rPr>
-                <w:rFonts w:ascii="Times New Roman" w:hAnsi="Times New Roman" w:cs="Times New Roman"/>
-                <w:bCs/>
-              </w:rPr>
-              <w:t>Muchas horas</w:t>
-            </w:r>
-          </w:p>
-        </w:tc>
-        <w:tc>
-          <w:tcPr>
-            <w:tcW w:w="3119" w:type="dxa"/>
-          </w:tcPr>
-          <w:p>
-            <w:pPr>
-              <w:spacing w:after="156" w:line="259" w:lineRule="auto"/>
-              <w:ind w:left="0" w:firstLine="0"/>
-              <w:rPr>
-                <w:rFonts w:ascii="Times New Roman" w:hAnsi="Times New Roman" w:cs="Times New Roman"/>
-                <w:bCs/>
-              </w:rPr>
-            </w:pPr>
-            <w:proofErr w:type="spellStart"/>
-            <w:r>
-              <w:rPr>
-                <w:rFonts w:ascii="Times New Roman" w:hAnsi="Times New Roman" w:cs="Times New Roman"/>
-                <w:bCs/>
-              </w:rPr>
-              <w:t>Farming</w:t>
-            </w:r>
-            <w:proofErr w:type="spellEnd"/>
-            <w:r>
-              <w:rPr>
-                <w:rFonts w:ascii="Times New Roman" w:hAnsi="Times New Roman" w:cs="Times New Roman"/>
-                <w:bCs/>
-              </w:rPr>
-              <w:t xml:space="preserve"> Simulator 22</w:t>
+              <w:t>5 a 10 programas</w:t>
+            </w:r>
+          </w:p>
+        </w:tc>
+        <w:tc>
+          <w:tcPr>
+            <w:tcW w:w="2268" w:type="dxa"/>
+          </w:tcPr>
+          <w:p>
+            <w:pPr>
+              <w:spacing w:after="156" w:line="259" w:lineRule="auto"/>
+              <w:ind w:left="0" w:firstLine="0"/>
+              <w:rPr>
+                <w:rFonts w:ascii="Times New Roman" w:hAnsi="Times New Roman" w:cs="Times New Roman"/>
+                <w:bCs/>
+              </w:rPr>
+            </w:pPr>
+            <w:r>
+              <w:rPr>
+                <w:rFonts w:ascii="Times New Roman" w:hAnsi="Times New Roman" w:cs="Times New Roman"/>
+                <w:bCs/>
+              </w:rPr>
+              <w:t>No la usaría para eso</w:t>
+            </w:r>
+          </w:p>
+        </w:tc>
+        <w:tc>
+          <w:tcPr>
+            <w:tcW w:w="2977" w:type="dxa"/>
+          </w:tcPr>
+          <w:p>
+            <w:pPr>
+              <w:spacing w:after="156" w:line="259" w:lineRule="auto"/>
+              <w:ind w:left="0" w:firstLine="0"/>
+              <w:rPr>
+                <w:rFonts w:ascii="Times New Roman" w:hAnsi="Times New Roman" w:cs="Times New Roman"/>
+                <w:bCs/>
+              </w:rPr>
+            </w:pPr>
+            <w:r>
+              <w:rPr>
+                <w:rFonts w:ascii="Times New Roman" w:hAnsi="Times New Roman" w:cs="Times New Roman"/>
+                <w:bCs/>
+              </w:rPr>
+              <w:t>PC gama baja</w:t>
             </w:r>
           </w:p>
         </w:tc>
@@ -5184,7 +5549,8 @@
                 <w:rFonts w:ascii="Times New Roman" w:hAnsi="Times New Roman" w:cs="Times New Roman"/>
                 <w:bCs/>
               </w:rPr>
-              <w:t>Gama Media</w:t>
+              <w:lastRenderedPageBreak/>
+              <w:t>5 a 9 horas</w:t>
             </w:r>
           </w:p>
         </w:tc>
@@ -5206,51 +5572,51 @@
                 <w:rFonts w:ascii="Times New Roman" w:hAnsi="Times New Roman" w:cs="Times New Roman"/>
                 <w:bCs/>
               </w:rPr>
-              <w:t>RPG</w:t>
-            </w:r>
-          </w:p>
-        </w:tc>
-        <w:tc>
-          <w:tcPr>
-            <w:tcW w:w="2126" w:type="dxa"/>
-          </w:tcPr>
-          <w:p>
-            <w:pPr>
-              <w:spacing w:after="156" w:line="259" w:lineRule="auto"/>
-              <w:ind w:left="0" w:firstLine="0"/>
-              <w:rPr>
-                <w:rFonts w:ascii="Times New Roman" w:hAnsi="Times New Roman" w:cs="Times New Roman"/>
-                <w:bCs/>
-              </w:rPr>
-            </w:pPr>
-            <w:r>
-              <w:rPr>
-                <w:rFonts w:ascii="Times New Roman" w:hAnsi="Times New Roman" w:cs="Times New Roman"/>
-                <w:bCs/>
-              </w:rPr>
-              <w:t>Pocas Horas</w:t>
-            </w:r>
-          </w:p>
-        </w:tc>
-        <w:tc>
-          <w:tcPr>
-            <w:tcW w:w="3119" w:type="dxa"/>
-          </w:tcPr>
-          <w:p>
-            <w:pPr>
-              <w:spacing w:after="156" w:line="259" w:lineRule="auto"/>
-              <w:ind w:left="0" w:firstLine="0"/>
-              <w:rPr>
-                <w:rFonts w:ascii="Times New Roman" w:hAnsi="Times New Roman" w:cs="Times New Roman"/>
-                <w:bCs/>
-              </w:rPr>
-            </w:pPr>
-            <w:r>
-              <w:rPr>
-                <w:rFonts w:ascii="Times New Roman" w:hAnsi="Times New Roman" w:cs="Times New Roman"/>
-                <w:bCs/>
-              </w:rPr>
-              <w:t>Hades</w:t>
+              <w:t>10 a 15 programas</w:t>
+            </w:r>
+          </w:p>
+        </w:tc>
+        <w:tc>
+          <w:tcPr>
+            <w:tcW w:w="2268" w:type="dxa"/>
+          </w:tcPr>
+          <w:p>
+            <w:pPr>
+              <w:spacing w:after="156" w:line="259" w:lineRule="auto"/>
+              <w:ind w:left="0" w:firstLine="0"/>
+              <w:rPr>
+                <w:rFonts w:ascii="Times New Roman" w:hAnsi="Times New Roman" w:cs="Times New Roman"/>
+                <w:bCs/>
+              </w:rPr>
+            </w:pPr>
+            <w:r>
+              <w:rPr>
+                <w:rFonts w:ascii="Times New Roman" w:hAnsi="Times New Roman" w:cs="Times New Roman"/>
+                <w:bCs/>
+              </w:rPr>
+              <w:t>Frecuentemente</w:t>
+            </w:r>
+          </w:p>
+        </w:tc>
+        <w:tc>
+          <w:tcPr>
+            <w:tcW w:w="2977" w:type="dxa"/>
+          </w:tcPr>
+          <w:p>
+            <w:pPr>
+              <w:spacing w:after="156" w:line="259" w:lineRule="auto"/>
+              <w:ind w:left="0" w:firstLine="0"/>
+              <w:rPr>
+                <w:rFonts w:ascii="Times New Roman" w:hAnsi="Times New Roman" w:cs="Times New Roman"/>
+                <w:bCs/>
+              </w:rPr>
+            </w:pPr>
+            <w:r>
+              <w:rPr>
+                <w:rFonts w:ascii="Times New Roman" w:hAnsi="Times New Roman" w:cs="Times New Roman"/>
+                <w:bCs/>
+              </w:rPr>
+              <w:t>PC gama alta</w:t>
             </w:r>
           </w:p>
         </w:tc>
@@ -5277,7 +5643,7 @@
                 <w:rFonts w:ascii="Times New Roman" w:hAnsi="Times New Roman" w:cs="Times New Roman"/>
                 <w:bCs/>
               </w:rPr>
-              <w:t>Gama Media</w:t>
+              <w:t>5 a 9 horas</w:t>
             </w:r>
           </w:p>
         </w:tc>
@@ -5299,51 +5665,51 @@
                 <w:rFonts w:ascii="Times New Roman" w:hAnsi="Times New Roman" w:cs="Times New Roman"/>
                 <w:bCs/>
               </w:rPr>
-              <w:t>RPG</w:t>
-            </w:r>
-          </w:p>
-        </w:tc>
-        <w:tc>
-          <w:tcPr>
-            <w:tcW w:w="2126" w:type="dxa"/>
-          </w:tcPr>
-          <w:p>
-            <w:pPr>
-              <w:spacing w:after="156" w:line="259" w:lineRule="auto"/>
-              <w:ind w:left="0" w:firstLine="0"/>
-              <w:rPr>
-                <w:rFonts w:ascii="Times New Roman" w:hAnsi="Times New Roman" w:cs="Times New Roman"/>
-                <w:bCs/>
-              </w:rPr>
-            </w:pPr>
-            <w:r>
-              <w:rPr>
-                <w:rFonts w:ascii="Times New Roman" w:hAnsi="Times New Roman" w:cs="Times New Roman"/>
-                <w:bCs/>
-              </w:rPr>
-              <w:t>Algunas Horas</w:t>
-            </w:r>
-          </w:p>
-        </w:tc>
-        <w:tc>
-          <w:tcPr>
-            <w:tcW w:w="3119" w:type="dxa"/>
-          </w:tcPr>
-          <w:p>
-            <w:pPr>
-              <w:spacing w:after="156" w:line="259" w:lineRule="auto"/>
-              <w:ind w:left="0" w:firstLine="0"/>
-              <w:rPr>
-                <w:rFonts w:ascii="Times New Roman" w:hAnsi="Times New Roman" w:cs="Times New Roman"/>
-                <w:bCs/>
-              </w:rPr>
-            </w:pPr>
-            <w:r>
-              <w:rPr>
-                <w:rFonts w:ascii="Times New Roman" w:hAnsi="Times New Roman" w:cs="Times New Roman"/>
-                <w:bCs/>
-              </w:rPr>
-              <w:t>Dragon Age</w:t>
+              <w:t>10 a 15 programas</w:t>
+            </w:r>
+          </w:p>
+        </w:tc>
+        <w:tc>
+          <w:tcPr>
+            <w:tcW w:w="2268" w:type="dxa"/>
+          </w:tcPr>
+          <w:p>
+            <w:pPr>
+              <w:spacing w:after="156" w:line="259" w:lineRule="auto"/>
+              <w:ind w:left="0" w:firstLine="0"/>
+              <w:rPr>
+                <w:rFonts w:ascii="Times New Roman" w:hAnsi="Times New Roman" w:cs="Times New Roman"/>
+                <w:bCs/>
+              </w:rPr>
+            </w:pPr>
+            <w:r>
+              <w:rPr>
+                <w:rFonts w:ascii="Times New Roman" w:hAnsi="Times New Roman" w:cs="Times New Roman"/>
+                <w:bCs/>
+              </w:rPr>
+              <w:t>No tan frecuente</w:t>
+            </w:r>
+          </w:p>
+        </w:tc>
+        <w:tc>
+          <w:tcPr>
+            <w:tcW w:w="2977" w:type="dxa"/>
+          </w:tcPr>
+          <w:p>
+            <w:pPr>
+              <w:spacing w:after="156" w:line="259" w:lineRule="auto"/>
+              <w:ind w:left="0" w:firstLine="0"/>
+              <w:rPr>
+                <w:rFonts w:ascii="Times New Roman" w:hAnsi="Times New Roman" w:cs="Times New Roman"/>
+                <w:bCs/>
+              </w:rPr>
+            </w:pPr>
+            <w:r>
+              <w:rPr>
+                <w:rFonts w:ascii="Times New Roman" w:hAnsi="Times New Roman" w:cs="Times New Roman"/>
+                <w:bCs/>
+              </w:rPr>
+              <w:t>PC gama media</w:t>
             </w:r>
           </w:p>
         </w:tc>
@@ -5370,7 +5736,7 @@
                 <w:rFonts w:ascii="Times New Roman" w:hAnsi="Times New Roman" w:cs="Times New Roman"/>
                 <w:bCs/>
               </w:rPr>
-              <w:t>Gama Media</w:t>
+              <w:t>5 a 9 horas</w:t>
             </w:r>
           </w:p>
         </w:tc>
@@ -5392,87 +5758,7 @@
                 <w:rFonts w:ascii="Times New Roman" w:hAnsi="Times New Roman" w:cs="Times New Roman"/>
                 <w:bCs/>
               </w:rPr>
-              <w:t>RPG</w:t>
-            </w:r>
-          </w:p>
-        </w:tc>
-        <w:tc>
-          <w:tcPr>
-            <w:tcW w:w="2126" w:type="dxa"/>
-          </w:tcPr>
-          <w:p>
-            <w:pPr>
-              <w:spacing w:after="156" w:line="259" w:lineRule="auto"/>
-              <w:ind w:left="0" w:firstLine="0"/>
-              <w:rPr>
-                <w:rFonts w:ascii="Times New Roman" w:hAnsi="Times New Roman" w:cs="Times New Roman"/>
-                <w:bCs/>
-              </w:rPr>
-            </w:pPr>
-            <w:r>
-              <w:rPr>
-                <w:rFonts w:ascii="Times New Roman" w:hAnsi="Times New Roman" w:cs="Times New Roman"/>
-                <w:bCs/>
-              </w:rPr>
-              <w:t>Muchas horas</w:t>
-            </w:r>
-          </w:p>
-        </w:tc>
-        <w:tc>
-          <w:tcPr>
-            <w:tcW w:w="3119" w:type="dxa"/>
-          </w:tcPr>
-          <w:p>
-            <w:pPr>
-              <w:spacing w:after="156" w:line="259" w:lineRule="auto"/>
-              <w:ind w:left="0" w:firstLine="0"/>
-              <w:rPr>
-                <w:rFonts w:ascii="Times New Roman" w:hAnsi="Times New Roman" w:cs="Times New Roman"/>
-                <w:bCs/>
-              </w:rPr>
-            </w:pPr>
-            <w:proofErr w:type="spellStart"/>
-            <w:r>
-              <w:rPr>
-                <w:rFonts w:ascii="Times New Roman" w:hAnsi="Times New Roman" w:cs="Times New Roman"/>
-                <w:bCs/>
-              </w:rPr>
-              <w:t>Kingdom</w:t>
-            </w:r>
-            <w:proofErr w:type="spellEnd"/>
-            <w:r>
-              <w:rPr>
-                <w:rFonts w:ascii="Times New Roman" w:hAnsi="Times New Roman" w:cs="Times New Roman"/>
-                <w:bCs/>
-              </w:rPr>
-              <w:t xml:space="preserve"> Come</w:t>
-            </w:r>
-          </w:p>
-        </w:tc>
-      </w:tr>
-      <w:tr>
-        <w:trPr>
-          <w:trHeight w:val="202"/>
-        </w:trPr>
-        <w:tc>
-          <w:tcPr>
-            <w:tcW w:w="2300" w:type="dxa"/>
-          </w:tcPr>
-          <w:p>
-            <w:pPr>
-              <w:spacing w:after="156" w:line="259" w:lineRule="auto"/>
-              <w:ind w:left="0"/>
-              <w:rPr>
-                <w:rFonts w:ascii="Times New Roman" w:hAnsi="Times New Roman" w:cs="Times New Roman"/>
-                <w:bCs/>
-              </w:rPr>
-            </w:pPr>
-            <w:r>
-              <w:rPr>
-                <w:rFonts w:ascii="Times New Roman" w:hAnsi="Times New Roman" w:cs="Times New Roman"/>
-                <w:bCs/>
-              </w:rPr>
-              <w:t>Gama Media</w:t>
+              <w:t>10 a 15 programas</w:t>
             </w:r>
           </w:p>
         </w:tc>
@@ -5494,282 +5780,29 @@
                 <w:rFonts w:ascii="Times New Roman" w:hAnsi="Times New Roman" w:cs="Times New Roman"/>
                 <w:bCs/>
               </w:rPr>
-              <w:t>Multijugador</w:t>
-            </w:r>
-          </w:p>
-        </w:tc>
-        <w:tc>
-          <w:tcPr>
-            <w:tcW w:w="2126" w:type="dxa"/>
-          </w:tcPr>
-          <w:p>
-            <w:pPr>
-              <w:spacing w:after="156" w:line="259" w:lineRule="auto"/>
-              <w:ind w:left="0" w:firstLine="0"/>
-              <w:rPr>
-                <w:rFonts w:ascii="Times New Roman" w:hAnsi="Times New Roman" w:cs="Times New Roman"/>
-                <w:bCs/>
-              </w:rPr>
-            </w:pPr>
-            <w:r>
-              <w:rPr>
-                <w:rFonts w:ascii="Times New Roman" w:hAnsi="Times New Roman" w:cs="Times New Roman"/>
-                <w:bCs/>
-              </w:rPr>
-              <w:t>Pocas Horas</w:t>
-            </w:r>
-          </w:p>
-        </w:tc>
-        <w:tc>
-          <w:tcPr>
-            <w:tcW w:w="3119" w:type="dxa"/>
-          </w:tcPr>
-          <w:p>
-            <w:pPr>
-              <w:spacing w:after="156" w:line="259" w:lineRule="auto"/>
-              <w:ind w:left="0" w:firstLine="0"/>
-              <w:rPr>
-                <w:rFonts w:ascii="Times New Roman" w:hAnsi="Times New Roman" w:cs="Times New Roman"/>
-                <w:bCs/>
-              </w:rPr>
-            </w:pPr>
-            <w:proofErr w:type="spellStart"/>
-            <w:r>
-              <w:rPr>
-                <w:rFonts w:ascii="Times New Roman" w:hAnsi="Times New Roman" w:cs="Times New Roman"/>
-                <w:bCs/>
-              </w:rPr>
-              <w:t>Overwatch</w:t>
-            </w:r>
-            <w:proofErr w:type="spellEnd"/>
-          </w:p>
-        </w:tc>
-      </w:tr>
-      <w:tr>
-        <w:trPr>
-          <w:trHeight w:val="202"/>
-        </w:trPr>
-        <w:tc>
-          <w:tcPr>
-            <w:tcW w:w="2300" w:type="dxa"/>
-          </w:tcPr>
-          <w:p>
-            <w:pPr>
-              <w:spacing w:after="156" w:line="259" w:lineRule="auto"/>
-              <w:ind w:left="0"/>
-              <w:rPr>
-                <w:rFonts w:ascii="Times New Roman" w:hAnsi="Times New Roman" w:cs="Times New Roman"/>
-                <w:bCs/>
-              </w:rPr>
-            </w:pPr>
-            <w:r>
-              <w:rPr>
-                <w:rFonts w:ascii="Times New Roman" w:hAnsi="Times New Roman" w:cs="Times New Roman"/>
-                <w:bCs/>
-              </w:rPr>
-              <w:t>Gama Media</w:t>
-            </w:r>
-          </w:p>
-        </w:tc>
-        <w:tc>
-          <w:tcPr>
-            <w:tcW w:w="2268" w:type="dxa"/>
-          </w:tcPr>
-          <w:p>
-            <w:pPr>
-              <w:spacing w:after="156" w:line="259" w:lineRule="auto"/>
-              <w:ind w:left="0" w:firstLine="0"/>
-              <w:rPr>
-                <w:rFonts w:ascii="Times New Roman" w:hAnsi="Times New Roman" w:cs="Times New Roman"/>
-                <w:bCs/>
-              </w:rPr>
-            </w:pPr>
-            <w:r>
-              <w:rPr>
-                <w:rFonts w:ascii="Times New Roman" w:hAnsi="Times New Roman" w:cs="Times New Roman"/>
-                <w:bCs/>
-              </w:rPr>
-              <w:t>Multijugador</w:t>
-            </w:r>
-          </w:p>
-        </w:tc>
-        <w:tc>
-          <w:tcPr>
-            <w:tcW w:w="2126" w:type="dxa"/>
-          </w:tcPr>
-          <w:p>
-            <w:pPr>
-              <w:spacing w:after="156" w:line="259" w:lineRule="auto"/>
-              <w:ind w:left="0" w:firstLine="0"/>
-              <w:rPr>
-                <w:rFonts w:ascii="Times New Roman" w:hAnsi="Times New Roman" w:cs="Times New Roman"/>
-                <w:bCs/>
-              </w:rPr>
-            </w:pPr>
-            <w:r>
-              <w:rPr>
-                <w:rFonts w:ascii="Times New Roman" w:hAnsi="Times New Roman" w:cs="Times New Roman"/>
-                <w:bCs/>
-              </w:rPr>
-              <w:t>Algunas Horas</w:t>
-            </w:r>
-          </w:p>
-        </w:tc>
-        <w:tc>
-          <w:tcPr>
-            <w:tcW w:w="3119" w:type="dxa"/>
-          </w:tcPr>
-          <w:p>
-            <w:pPr>
-              <w:spacing w:after="156" w:line="259" w:lineRule="auto"/>
-              <w:ind w:left="0" w:firstLine="0"/>
-              <w:rPr>
-                <w:rFonts w:ascii="Times New Roman" w:hAnsi="Times New Roman" w:cs="Times New Roman"/>
-                <w:bCs/>
-              </w:rPr>
-            </w:pPr>
-            <w:proofErr w:type="spellStart"/>
-            <w:r>
-              <w:rPr>
-                <w:rFonts w:ascii="Times New Roman" w:hAnsi="Times New Roman" w:cs="Times New Roman"/>
-                <w:bCs/>
-              </w:rPr>
-              <w:t>Apex</w:t>
-            </w:r>
-            <w:proofErr w:type="spellEnd"/>
-            <w:r>
-              <w:rPr>
-                <w:rFonts w:ascii="Times New Roman" w:hAnsi="Times New Roman" w:cs="Times New Roman"/>
-                <w:bCs/>
-              </w:rPr>
-              <w:t xml:space="preserve"> </w:t>
-            </w:r>
-            <w:proofErr w:type="spellStart"/>
-            <w:r>
-              <w:rPr>
-                <w:rFonts w:ascii="Times New Roman" w:hAnsi="Times New Roman" w:cs="Times New Roman"/>
-                <w:bCs/>
-              </w:rPr>
-              <w:t>Legends</w:t>
-            </w:r>
-            <w:proofErr w:type="spellEnd"/>
-          </w:p>
-        </w:tc>
-      </w:tr>
-      <w:tr>
-        <w:trPr>
-          <w:trHeight w:val="202"/>
-        </w:trPr>
-        <w:tc>
-          <w:tcPr>
-            <w:tcW w:w="2300" w:type="dxa"/>
-          </w:tcPr>
-          <w:p>
-            <w:pPr>
-              <w:spacing w:after="156" w:line="259" w:lineRule="auto"/>
-              <w:ind w:left="0"/>
-              <w:rPr>
-                <w:rFonts w:ascii="Times New Roman" w:hAnsi="Times New Roman" w:cs="Times New Roman"/>
-                <w:bCs/>
-              </w:rPr>
-            </w:pPr>
-            <w:r>
-              <w:rPr>
-                <w:rFonts w:ascii="Times New Roman" w:hAnsi="Times New Roman" w:cs="Times New Roman"/>
-                <w:bCs/>
-              </w:rPr>
-              <w:t>Gama Media</w:t>
-            </w:r>
-          </w:p>
-        </w:tc>
-        <w:tc>
-          <w:tcPr>
-            <w:tcW w:w="2268" w:type="dxa"/>
-          </w:tcPr>
-          <w:p>
-            <w:pPr>
-              <w:spacing w:after="156" w:line="259" w:lineRule="auto"/>
-              <w:ind w:left="0" w:firstLine="0"/>
-              <w:rPr>
-                <w:rFonts w:ascii="Times New Roman" w:hAnsi="Times New Roman" w:cs="Times New Roman"/>
-                <w:bCs/>
-              </w:rPr>
-            </w:pPr>
-            <w:r>
-              <w:rPr>
-                <w:rFonts w:ascii="Times New Roman" w:hAnsi="Times New Roman" w:cs="Times New Roman"/>
-                <w:bCs/>
-              </w:rPr>
-              <w:t>Multijugador</w:t>
-            </w:r>
-          </w:p>
-        </w:tc>
-        <w:tc>
-          <w:tcPr>
-            <w:tcW w:w="2126" w:type="dxa"/>
-          </w:tcPr>
-          <w:p>
-            <w:pPr>
-              <w:spacing w:after="156" w:line="259" w:lineRule="auto"/>
-              <w:ind w:left="0" w:firstLine="0"/>
-              <w:rPr>
-                <w:rFonts w:ascii="Times New Roman" w:hAnsi="Times New Roman" w:cs="Times New Roman"/>
-                <w:bCs/>
-              </w:rPr>
-            </w:pPr>
-            <w:r>
-              <w:rPr>
-                <w:rFonts w:ascii="Times New Roman" w:hAnsi="Times New Roman" w:cs="Times New Roman"/>
-                <w:bCs/>
-              </w:rPr>
-              <w:t>Muchas horas</w:t>
-            </w:r>
-          </w:p>
-        </w:tc>
-        <w:tc>
-          <w:tcPr>
-            <w:tcW w:w="3119" w:type="dxa"/>
-          </w:tcPr>
-          <w:p>
-            <w:pPr>
-              <w:spacing w:after="156" w:line="259" w:lineRule="auto"/>
-              <w:ind w:left="0" w:firstLine="0"/>
-              <w:rPr>
-                <w:rFonts w:ascii="Times New Roman" w:hAnsi="Times New Roman" w:cs="Times New Roman"/>
-                <w:bCs/>
-              </w:rPr>
-            </w:pPr>
-            <w:proofErr w:type="spellStart"/>
-            <w:r>
-              <w:rPr>
-                <w:rFonts w:ascii="Times New Roman" w:hAnsi="Times New Roman" w:cs="Times New Roman"/>
-                <w:bCs/>
-              </w:rPr>
-              <w:t>Team</w:t>
-            </w:r>
-            <w:proofErr w:type="spellEnd"/>
-            <w:r>
-              <w:rPr>
-                <w:rFonts w:ascii="Times New Roman" w:hAnsi="Times New Roman" w:cs="Times New Roman"/>
-                <w:bCs/>
-              </w:rPr>
-              <w:t xml:space="preserve"> </w:t>
-            </w:r>
-            <w:proofErr w:type="spellStart"/>
-            <w:r>
-              <w:rPr>
-                <w:rFonts w:ascii="Times New Roman" w:hAnsi="Times New Roman" w:cs="Times New Roman"/>
-                <w:bCs/>
-              </w:rPr>
-              <w:t>Fortress</w:t>
-            </w:r>
-            <w:proofErr w:type="spellEnd"/>
-            <w:r>
-              <w:rPr>
-                <w:rFonts w:ascii="Times New Roman" w:hAnsi="Times New Roman" w:cs="Times New Roman"/>
-                <w:bCs/>
-              </w:rPr>
-              <w:t xml:space="preserve"> 2</w:t>
+              <w:t>No la usaría para eso</w:t>
+            </w:r>
+          </w:p>
+        </w:tc>
+        <w:tc>
+          <w:tcPr>
+            <w:tcW w:w="2977" w:type="dxa"/>
+          </w:tcPr>
+          <w:p>
+            <w:pPr>
+              <w:spacing w:after="156" w:line="259" w:lineRule="auto"/>
+              <w:ind w:left="0" w:firstLine="0"/>
+              <w:rPr>
+                <w:rFonts w:ascii="Times New Roman" w:hAnsi="Times New Roman" w:cs="Times New Roman"/>
+                <w:bCs/>
+              </w:rPr>
+            </w:pPr>
+            <w:r>
+              <w:rPr>
+                <w:rFonts w:ascii="Times New Roman" w:hAnsi="Times New Roman" w:cs="Times New Roman"/>
+                <w:bCs/>
+              </w:rPr>
+              <w:t>PC gama media</w:t>
             </w:r>
           </w:p>
         </w:tc>
@@ -5796,7 +5829,7 @@
                 <w:rFonts w:ascii="Times New Roman" w:hAnsi="Times New Roman" w:cs="Times New Roman"/>
                 <w:bCs/>
               </w:rPr>
-              <w:t>Gama Alta</w:t>
+              <w:t>9 a 12 horas</w:t>
             </w:r>
           </w:p>
         </w:tc>
@@ -5818,77 +5851,52 @@
                 <w:rFonts w:ascii="Times New Roman" w:hAnsi="Times New Roman" w:cs="Times New Roman"/>
                 <w:bCs/>
               </w:rPr>
-              <w:t>Acción</w:t>
-            </w:r>
-          </w:p>
-        </w:tc>
-        <w:tc>
-          <w:tcPr>
-            <w:tcW w:w="2126" w:type="dxa"/>
-          </w:tcPr>
-          <w:p>
-            <w:pPr>
-              <w:spacing w:after="156" w:line="259" w:lineRule="auto"/>
-              <w:ind w:left="0" w:firstLine="0"/>
-              <w:rPr>
-                <w:rFonts w:ascii="Times New Roman" w:hAnsi="Times New Roman" w:cs="Times New Roman"/>
-                <w:bCs/>
-              </w:rPr>
-            </w:pPr>
-            <w:r>
-              <w:rPr>
-                <w:rFonts w:ascii="Times New Roman" w:hAnsi="Times New Roman" w:cs="Times New Roman"/>
-                <w:bCs/>
-              </w:rPr>
-              <w:t>Pocas Horas</w:t>
-            </w:r>
-          </w:p>
-        </w:tc>
-        <w:tc>
-          <w:tcPr>
-            <w:tcW w:w="3119" w:type="dxa"/>
-          </w:tcPr>
-          <w:p>
-            <w:pPr>
-              <w:spacing w:after="156" w:line="259" w:lineRule="auto"/>
-              <w:ind w:left="0" w:firstLine="0"/>
-              <w:rPr>
-                <w:rFonts w:ascii="Times New Roman" w:hAnsi="Times New Roman" w:cs="Times New Roman"/>
-                <w:bCs/>
-              </w:rPr>
-            </w:pPr>
-            <w:r>
-              <w:rPr>
-                <w:rFonts w:ascii="Times New Roman" w:hAnsi="Times New Roman" w:cs="Times New Roman"/>
-                <w:bCs/>
-              </w:rPr>
-              <w:t xml:space="preserve">Super </w:t>
-            </w:r>
-            <w:proofErr w:type="spellStart"/>
-            <w:r>
-              <w:rPr>
-                <w:rFonts w:ascii="Times New Roman" w:hAnsi="Times New Roman" w:cs="Times New Roman"/>
-                <w:bCs/>
-              </w:rPr>
-              <w:t>Meat</w:t>
-            </w:r>
-            <w:proofErr w:type="spellEnd"/>
-            <w:r>
-              <w:rPr>
-                <w:rFonts w:ascii="Times New Roman" w:hAnsi="Times New Roman" w:cs="Times New Roman"/>
-                <w:bCs/>
-              </w:rPr>
-              <w:t xml:space="preserve"> </w:t>
-            </w:r>
-            <w:proofErr w:type="spellStart"/>
-            <w:r>
-              <w:rPr>
-                <w:rFonts w:ascii="Times New Roman" w:hAnsi="Times New Roman" w:cs="Times New Roman"/>
-                <w:bCs/>
-              </w:rPr>
-              <w:t>Boy</w:t>
-            </w:r>
-            <w:proofErr w:type="spellEnd"/>
+              <w:t>1 a 5 programas</w:t>
+            </w:r>
+          </w:p>
+        </w:tc>
+        <w:tc>
+          <w:tcPr>
+            <w:tcW w:w="2268" w:type="dxa"/>
+          </w:tcPr>
+          <w:p>
+            <w:pPr>
+              <w:spacing w:after="156" w:line="259" w:lineRule="auto"/>
+              <w:ind w:left="0" w:firstLine="0"/>
+              <w:rPr>
+                <w:rFonts w:ascii="Times New Roman" w:hAnsi="Times New Roman" w:cs="Times New Roman"/>
+                <w:bCs/>
+              </w:rPr>
+            </w:pPr>
+            <w:r>
+              <w:rPr>
+                <w:rFonts w:ascii="Times New Roman" w:hAnsi="Times New Roman" w:cs="Times New Roman"/>
+                <w:bCs/>
+              </w:rPr>
+              <w:t>Frecuentemente</w:t>
+            </w:r>
+          </w:p>
+        </w:tc>
+        <w:tc>
+          <w:tcPr>
+            <w:tcW w:w="2977" w:type="dxa"/>
+          </w:tcPr>
+          <w:p>
+            <w:pPr>
+              <w:spacing w:after="156" w:line="259" w:lineRule="auto"/>
+              <w:ind w:left="0" w:firstLine="0"/>
+              <w:rPr>
+                <w:rFonts w:ascii="Times New Roman" w:hAnsi="Times New Roman" w:cs="Times New Roman"/>
+                <w:bCs/>
+              </w:rPr>
+            </w:pPr>
+            <w:r>
+              <w:rPr>
+                <w:rFonts w:ascii="Times New Roman" w:hAnsi="Times New Roman" w:cs="Times New Roman"/>
+                <w:bCs/>
+              </w:rPr>
+              <w:t>PC gama alta</w:t>
+            </w:r>
           </w:p>
         </w:tc>
       </w:tr>
@@ -5914,7 +5922,7 @@
                 <w:rFonts w:ascii="Times New Roman" w:hAnsi="Times New Roman" w:cs="Times New Roman"/>
                 <w:bCs/>
               </w:rPr>
-              <w:t>Gama Alta</w:t>
+              <w:t>9 a 12 horas</w:t>
             </w:r>
           </w:p>
         </w:tc>
@@ -5936,70 +5944,52 @@
                 <w:rFonts w:ascii="Times New Roman" w:hAnsi="Times New Roman" w:cs="Times New Roman"/>
                 <w:bCs/>
               </w:rPr>
-              <w:t>Acción</w:t>
-            </w:r>
-          </w:p>
-        </w:tc>
-        <w:tc>
-          <w:tcPr>
-            <w:tcW w:w="2126" w:type="dxa"/>
-          </w:tcPr>
-          <w:p>
-            <w:pPr>
-              <w:spacing w:after="156" w:line="259" w:lineRule="auto"/>
-              <w:ind w:left="0" w:firstLine="0"/>
-              <w:rPr>
-                <w:rFonts w:ascii="Times New Roman" w:hAnsi="Times New Roman" w:cs="Times New Roman"/>
-                <w:bCs/>
-              </w:rPr>
-            </w:pPr>
-            <w:r>
-              <w:rPr>
-                <w:rFonts w:ascii="Times New Roman" w:hAnsi="Times New Roman" w:cs="Times New Roman"/>
-                <w:bCs/>
-              </w:rPr>
-              <w:t>Algunas Horas</w:t>
-            </w:r>
-          </w:p>
-        </w:tc>
-        <w:tc>
-          <w:tcPr>
-            <w:tcW w:w="3119" w:type="dxa"/>
-          </w:tcPr>
-          <w:p>
-            <w:pPr>
-              <w:spacing w:after="156" w:line="259" w:lineRule="auto"/>
-              <w:ind w:left="0" w:firstLine="0"/>
-              <w:rPr>
-                <w:rFonts w:ascii="Times New Roman" w:hAnsi="Times New Roman" w:cs="Times New Roman"/>
-                <w:bCs/>
-              </w:rPr>
-            </w:pPr>
-            <w:proofErr w:type="spellStart"/>
-            <w:r>
-              <w:rPr>
-                <w:rFonts w:ascii="Times New Roman" w:hAnsi="Times New Roman" w:cs="Times New Roman"/>
-                <w:bCs/>
-              </w:rPr>
-              <w:t>Metroid</w:t>
-            </w:r>
-            <w:proofErr w:type="spellEnd"/>
-            <w:r>
-              <w:rPr>
-                <w:rFonts w:ascii="Times New Roman" w:hAnsi="Times New Roman" w:cs="Times New Roman"/>
-                <w:bCs/>
-              </w:rPr>
-              <w:t xml:space="preserve"> </w:t>
-            </w:r>
-            <w:proofErr w:type="spellStart"/>
-            <w:r>
-              <w:rPr>
-                <w:rFonts w:ascii="Times New Roman" w:hAnsi="Times New Roman" w:cs="Times New Roman"/>
-                <w:bCs/>
-              </w:rPr>
-              <w:t>Dread</w:t>
-            </w:r>
-            <w:proofErr w:type="spellEnd"/>
+              <w:t>1 a 5 programas</w:t>
+            </w:r>
+          </w:p>
+        </w:tc>
+        <w:tc>
+          <w:tcPr>
+            <w:tcW w:w="2268" w:type="dxa"/>
+          </w:tcPr>
+          <w:p>
+            <w:pPr>
+              <w:spacing w:after="156" w:line="259" w:lineRule="auto"/>
+              <w:ind w:left="0" w:firstLine="0"/>
+              <w:rPr>
+                <w:rFonts w:ascii="Times New Roman" w:hAnsi="Times New Roman" w:cs="Times New Roman"/>
+                <w:bCs/>
+              </w:rPr>
+            </w:pPr>
+            <w:r>
+              <w:rPr>
+                <w:rFonts w:ascii="Times New Roman" w:hAnsi="Times New Roman" w:cs="Times New Roman"/>
+                <w:bCs/>
+              </w:rPr>
+              <w:t>No tan frecuente</w:t>
+            </w:r>
+          </w:p>
+        </w:tc>
+        <w:tc>
+          <w:tcPr>
+            <w:tcW w:w="2977" w:type="dxa"/>
+          </w:tcPr>
+          <w:p>
+            <w:pPr>
+              <w:spacing w:after="156" w:line="259" w:lineRule="auto"/>
+              <w:ind w:left="0" w:firstLine="0"/>
+              <w:rPr>
+                <w:rFonts w:ascii="Times New Roman" w:hAnsi="Times New Roman" w:cs="Times New Roman"/>
+                <w:bCs/>
+              </w:rPr>
+            </w:pPr>
+            <w:r>
+              <w:rPr>
+                <w:rFonts w:ascii="Times New Roman" w:hAnsi="Times New Roman" w:cs="Times New Roman"/>
+                <w:bCs/>
+              </w:rPr>
+              <w:t>PC gama media</w:t>
+            </w:r>
           </w:p>
         </w:tc>
       </w:tr>
@@ -6025,7 +6015,7 @@
                 <w:rFonts w:ascii="Times New Roman" w:hAnsi="Times New Roman" w:cs="Times New Roman"/>
                 <w:bCs/>
               </w:rPr>
-              <w:t>Gama Alta</w:t>
+              <w:t>9 a 12 horas</w:t>
             </w:r>
           </w:p>
         </w:tc>
@@ -6047,76 +6037,51 @@
                 <w:rFonts w:ascii="Times New Roman" w:hAnsi="Times New Roman" w:cs="Times New Roman"/>
                 <w:bCs/>
               </w:rPr>
-              <w:t>Acción</w:t>
-            </w:r>
-          </w:p>
-        </w:tc>
-        <w:tc>
-          <w:tcPr>
-            <w:tcW w:w="2126" w:type="dxa"/>
-          </w:tcPr>
-          <w:p>
-            <w:pPr>
-              <w:spacing w:after="156" w:line="259" w:lineRule="auto"/>
-              <w:ind w:left="0" w:firstLine="0"/>
-              <w:rPr>
-                <w:rFonts w:ascii="Times New Roman" w:hAnsi="Times New Roman" w:cs="Times New Roman"/>
-                <w:bCs/>
-              </w:rPr>
-            </w:pPr>
-            <w:r>
-              <w:rPr>
-                <w:rFonts w:ascii="Times New Roman" w:hAnsi="Times New Roman" w:cs="Times New Roman"/>
-                <w:bCs/>
-              </w:rPr>
-              <w:t>Muchas horas</w:t>
-            </w:r>
-          </w:p>
-        </w:tc>
-        <w:tc>
-          <w:tcPr>
-            <w:tcW w:w="3119" w:type="dxa"/>
-          </w:tcPr>
-          <w:p>
-            <w:pPr>
-              <w:spacing w:after="156" w:line="259" w:lineRule="auto"/>
-              <w:ind w:left="0" w:firstLine="0"/>
-              <w:rPr>
-                <w:rFonts w:ascii="Times New Roman" w:hAnsi="Times New Roman" w:cs="Times New Roman"/>
-                <w:bCs/>
-              </w:rPr>
-            </w:pPr>
-            <w:proofErr w:type="spellStart"/>
-            <w:r>
-              <w:rPr>
-                <w:rFonts w:ascii="Times New Roman" w:hAnsi="Times New Roman" w:cs="Times New Roman"/>
-                <w:bCs/>
-              </w:rPr>
-              <w:t>The</w:t>
-            </w:r>
-            <w:proofErr w:type="spellEnd"/>
-            <w:r>
-              <w:rPr>
-                <w:rFonts w:ascii="Times New Roman" w:hAnsi="Times New Roman" w:cs="Times New Roman"/>
-                <w:bCs/>
-              </w:rPr>
-              <w:t xml:space="preserve"> </w:t>
-            </w:r>
-            <w:proofErr w:type="spellStart"/>
-            <w:r>
-              <w:rPr>
-                <w:rFonts w:ascii="Times New Roman" w:hAnsi="Times New Roman" w:cs="Times New Roman"/>
-                <w:bCs/>
-              </w:rPr>
-              <w:t>Witcher</w:t>
-            </w:r>
-            <w:proofErr w:type="spellEnd"/>
-            <w:r>
-              <w:rPr>
-                <w:rFonts w:ascii="Times New Roman" w:hAnsi="Times New Roman" w:cs="Times New Roman"/>
-                <w:bCs/>
-              </w:rPr>
-              <w:t xml:space="preserve"> 3: Wild Hunt</w:t>
+              <w:t>1 a 5 programas</w:t>
+            </w:r>
+          </w:p>
+        </w:tc>
+        <w:tc>
+          <w:tcPr>
+            <w:tcW w:w="2268" w:type="dxa"/>
+          </w:tcPr>
+          <w:p>
+            <w:pPr>
+              <w:spacing w:after="156" w:line="259" w:lineRule="auto"/>
+              <w:ind w:left="0" w:firstLine="0"/>
+              <w:rPr>
+                <w:rFonts w:ascii="Times New Roman" w:hAnsi="Times New Roman" w:cs="Times New Roman"/>
+                <w:bCs/>
+              </w:rPr>
+            </w:pPr>
+            <w:r>
+              <w:rPr>
+                <w:rFonts w:ascii="Times New Roman" w:hAnsi="Times New Roman" w:cs="Times New Roman"/>
+                <w:bCs/>
+              </w:rPr>
+              <w:t>No la usaría para eso</w:t>
+            </w:r>
+          </w:p>
+        </w:tc>
+        <w:tc>
+          <w:tcPr>
+            <w:tcW w:w="2977" w:type="dxa"/>
+          </w:tcPr>
+          <w:p>
+            <w:pPr>
+              <w:spacing w:after="156" w:line="259" w:lineRule="auto"/>
+              <w:ind w:left="0" w:firstLine="0"/>
+              <w:rPr>
+                <w:rFonts w:ascii="Times New Roman" w:hAnsi="Times New Roman" w:cs="Times New Roman"/>
+                <w:bCs/>
+              </w:rPr>
+            </w:pPr>
+            <w:r>
+              <w:rPr>
+                <w:rFonts w:ascii="Times New Roman" w:hAnsi="Times New Roman" w:cs="Times New Roman"/>
+                <w:bCs/>
+              </w:rPr>
+              <w:t xml:space="preserve">PC gama baja </w:t>
             </w:r>
           </w:p>
         </w:tc>
@@ -6143,7 +6108,7 @@
                 <w:rFonts w:ascii="Times New Roman" w:hAnsi="Times New Roman" w:cs="Times New Roman"/>
                 <w:bCs/>
               </w:rPr>
-              <w:t>Gama Alta</w:t>
+              <w:t>9 a 12 horas</w:t>
             </w:r>
           </w:p>
         </w:tc>
@@ -6165,58 +6130,51 @@
                 <w:rFonts w:ascii="Times New Roman" w:hAnsi="Times New Roman" w:cs="Times New Roman"/>
                 <w:bCs/>
               </w:rPr>
-              <w:t>Simulación</w:t>
-            </w:r>
-          </w:p>
-        </w:tc>
-        <w:tc>
-          <w:tcPr>
-            <w:tcW w:w="2126" w:type="dxa"/>
-          </w:tcPr>
-          <w:p>
-            <w:pPr>
-              <w:spacing w:after="156" w:line="259" w:lineRule="auto"/>
-              <w:ind w:left="0" w:firstLine="0"/>
-              <w:rPr>
-                <w:rFonts w:ascii="Times New Roman" w:hAnsi="Times New Roman" w:cs="Times New Roman"/>
-                <w:bCs/>
-              </w:rPr>
-            </w:pPr>
-            <w:r>
-              <w:rPr>
-                <w:rFonts w:ascii="Times New Roman" w:hAnsi="Times New Roman" w:cs="Times New Roman"/>
-                <w:bCs/>
-              </w:rPr>
-              <w:t>Pocas Horas</w:t>
-            </w:r>
-          </w:p>
-        </w:tc>
-        <w:tc>
-          <w:tcPr>
-            <w:tcW w:w="3119" w:type="dxa"/>
-          </w:tcPr>
-          <w:p>
-            <w:pPr>
-              <w:spacing w:after="156" w:line="259" w:lineRule="auto"/>
-              <w:ind w:left="0" w:firstLine="0"/>
-              <w:rPr>
-                <w:rFonts w:ascii="Times New Roman" w:hAnsi="Times New Roman" w:cs="Times New Roman"/>
-                <w:bCs/>
-              </w:rPr>
-            </w:pPr>
-            <w:r>
-              <w:rPr>
-                <w:rFonts w:ascii="Times New Roman" w:hAnsi="Times New Roman" w:cs="Times New Roman"/>
-                <w:bCs/>
-              </w:rPr>
-              <w:t>Minecraft</w:t>
-            </w:r>
-            <w:r>
-              <w:rPr>
-                <w:rFonts w:ascii="Times New Roman" w:hAnsi="Times New Roman" w:cs="Times New Roman"/>
-                <w:bCs/>
-              </w:rPr>
-              <w:t>(con Mods)</w:t>
+              <w:t>5 a 10 programas</w:t>
+            </w:r>
+          </w:p>
+        </w:tc>
+        <w:tc>
+          <w:tcPr>
+            <w:tcW w:w="2268" w:type="dxa"/>
+          </w:tcPr>
+          <w:p>
+            <w:pPr>
+              <w:spacing w:after="156" w:line="259" w:lineRule="auto"/>
+              <w:ind w:left="0" w:firstLine="0"/>
+              <w:rPr>
+                <w:rFonts w:ascii="Times New Roman" w:hAnsi="Times New Roman" w:cs="Times New Roman"/>
+                <w:bCs/>
+              </w:rPr>
+            </w:pPr>
+            <w:r>
+              <w:rPr>
+                <w:rFonts w:ascii="Times New Roman" w:hAnsi="Times New Roman" w:cs="Times New Roman"/>
+                <w:bCs/>
+              </w:rPr>
+              <w:t>Frecuentemente</w:t>
+            </w:r>
+          </w:p>
+        </w:tc>
+        <w:tc>
+          <w:tcPr>
+            <w:tcW w:w="2977" w:type="dxa"/>
+          </w:tcPr>
+          <w:p>
+            <w:pPr>
+              <w:spacing w:after="156" w:line="259" w:lineRule="auto"/>
+              <w:ind w:left="0" w:firstLine="0"/>
+              <w:rPr>
+                <w:rFonts w:ascii="Times New Roman" w:hAnsi="Times New Roman" w:cs="Times New Roman"/>
+                <w:bCs/>
+              </w:rPr>
+            </w:pPr>
+            <w:r>
+              <w:rPr>
+                <w:rFonts w:ascii="Times New Roman" w:hAnsi="Times New Roman" w:cs="Times New Roman"/>
+                <w:bCs/>
+              </w:rPr>
+              <w:t>PC gama alta</w:t>
             </w:r>
           </w:p>
         </w:tc>
@@ -6243,7 +6201,7 @@
                 <w:rFonts w:ascii="Times New Roman" w:hAnsi="Times New Roman" w:cs="Times New Roman"/>
                 <w:bCs/>
               </w:rPr>
-              <w:t>Gama Alta</w:t>
+              <w:t>9 a 12 horas</w:t>
             </w:r>
           </w:p>
         </w:tc>
@@ -6265,70 +6223,52 @@
                 <w:rFonts w:ascii="Times New Roman" w:hAnsi="Times New Roman" w:cs="Times New Roman"/>
                 <w:bCs/>
               </w:rPr>
-              <w:t>Simulación</w:t>
-            </w:r>
-          </w:p>
-        </w:tc>
-        <w:tc>
-          <w:tcPr>
-            <w:tcW w:w="2126" w:type="dxa"/>
-          </w:tcPr>
-          <w:p>
-            <w:pPr>
-              <w:spacing w:after="156" w:line="259" w:lineRule="auto"/>
-              <w:ind w:left="0" w:firstLine="0"/>
-              <w:rPr>
-                <w:rFonts w:ascii="Times New Roman" w:hAnsi="Times New Roman" w:cs="Times New Roman"/>
-                <w:bCs/>
-              </w:rPr>
-            </w:pPr>
-            <w:r>
-              <w:rPr>
-                <w:rFonts w:ascii="Times New Roman" w:hAnsi="Times New Roman" w:cs="Times New Roman"/>
-                <w:bCs/>
-              </w:rPr>
-              <w:t>Algunas Horas</w:t>
-            </w:r>
-          </w:p>
-        </w:tc>
-        <w:tc>
-          <w:tcPr>
-            <w:tcW w:w="3119" w:type="dxa"/>
-          </w:tcPr>
-          <w:p>
-            <w:pPr>
-              <w:spacing w:after="156" w:line="259" w:lineRule="auto"/>
-              <w:ind w:left="0" w:firstLine="0"/>
-              <w:rPr>
-                <w:rFonts w:ascii="Times New Roman" w:hAnsi="Times New Roman" w:cs="Times New Roman"/>
-                <w:bCs/>
-              </w:rPr>
-            </w:pPr>
-            <w:proofErr w:type="spellStart"/>
-            <w:r>
-              <w:rPr>
-                <w:rFonts w:ascii="Times New Roman" w:hAnsi="Times New Roman" w:cs="Times New Roman"/>
-                <w:bCs/>
-              </w:rPr>
-              <w:t>Planet</w:t>
-            </w:r>
-            <w:proofErr w:type="spellEnd"/>
-            <w:r>
-              <w:rPr>
-                <w:rFonts w:ascii="Times New Roman" w:hAnsi="Times New Roman" w:cs="Times New Roman"/>
-                <w:bCs/>
-              </w:rPr>
-              <w:t xml:space="preserve"> </w:t>
-            </w:r>
-            <w:proofErr w:type="spellStart"/>
-            <w:r>
-              <w:rPr>
-                <w:rFonts w:ascii="Times New Roman" w:hAnsi="Times New Roman" w:cs="Times New Roman"/>
-                <w:bCs/>
-              </w:rPr>
-              <w:t>Coaster</w:t>
-            </w:r>
-            <w:proofErr w:type="spellEnd"/>
+              <w:t>5 a 10 programas</w:t>
+            </w:r>
+          </w:p>
+        </w:tc>
+        <w:tc>
+          <w:tcPr>
+            <w:tcW w:w="2268" w:type="dxa"/>
+          </w:tcPr>
+          <w:p>
+            <w:pPr>
+              <w:spacing w:after="156" w:line="259" w:lineRule="auto"/>
+              <w:ind w:left="0" w:firstLine="0"/>
+              <w:rPr>
+                <w:rFonts w:ascii="Times New Roman" w:hAnsi="Times New Roman" w:cs="Times New Roman"/>
+                <w:bCs/>
+              </w:rPr>
+            </w:pPr>
+            <w:r>
+              <w:rPr>
+                <w:rFonts w:ascii="Times New Roman" w:hAnsi="Times New Roman" w:cs="Times New Roman"/>
+                <w:bCs/>
+              </w:rPr>
+              <w:t>No tan frecuente</w:t>
+            </w:r>
+          </w:p>
+        </w:tc>
+        <w:tc>
+          <w:tcPr>
+            <w:tcW w:w="2977" w:type="dxa"/>
+          </w:tcPr>
+          <w:p>
+            <w:pPr>
+              <w:spacing w:after="156" w:line="259" w:lineRule="auto"/>
+              <w:ind w:left="0" w:firstLine="0"/>
+              <w:rPr>
+                <w:rFonts w:ascii="Times New Roman" w:hAnsi="Times New Roman" w:cs="Times New Roman"/>
+                <w:bCs/>
+              </w:rPr>
+            </w:pPr>
+            <w:r>
+              <w:rPr>
+                <w:rFonts w:ascii="Times New Roman" w:hAnsi="Times New Roman" w:cs="Times New Roman"/>
+                <w:bCs/>
+              </w:rPr>
+              <w:t>PC gama media</w:t>
+            </w:r>
           </w:p>
         </w:tc>
       </w:tr>
@@ -6354,7 +6294,7 @@
                 <w:rFonts w:ascii="Times New Roman" w:hAnsi="Times New Roman" w:cs="Times New Roman"/>
                 <w:bCs/>
               </w:rPr>
-              <w:t>Gama Alta</w:t>
+              <w:t>9 a 12 horas</w:t>
             </w:r>
           </w:p>
         </w:tc>
@@ -6376,51 +6316,51 @@
                 <w:rFonts w:ascii="Times New Roman" w:hAnsi="Times New Roman" w:cs="Times New Roman"/>
                 <w:bCs/>
               </w:rPr>
-              <w:t>Simulación</w:t>
-            </w:r>
-          </w:p>
-        </w:tc>
-        <w:tc>
-          <w:tcPr>
-            <w:tcW w:w="2126" w:type="dxa"/>
-          </w:tcPr>
-          <w:p>
-            <w:pPr>
-              <w:spacing w:after="156" w:line="259" w:lineRule="auto"/>
-              <w:ind w:left="0" w:firstLine="0"/>
-              <w:rPr>
-                <w:rFonts w:ascii="Times New Roman" w:hAnsi="Times New Roman" w:cs="Times New Roman"/>
-                <w:bCs/>
-              </w:rPr>
-            </w:pPr>
-            <w:r>
-              <w:rPr>
-                <w:rFonts w:ascii="Times New Roman" w:hAnsi="Times New Roman" w:cs="Times New Roman"/>
-                <w:bCs/>
-              </w:rPr>
-              <w:t>Muchas horas</w:t>
-            </w:r>
-          </w:p>
-        </w:tc>
-        <w:tc>
-          <w:tcPr>
-            <w:tcW w:w="3119" w:type="dxa"/>
-          </w:tcPr>
-          <w:p>
-            <w:pPr>
-              <w:spacing w:after="156" w:line="259" w:lineRule="auto"/>
-              <w:ind w:left="0" w:firstLine="0"/>
-              <w:rPr>
-                <w:rFonts w:ascii="Times New Roman" w:hAnsi="Times New Roman" w:cs="Times New Roman"/>
-                <w:bCs/>
-              </w:rPr>
-            </w:pPr>
-            <w:r>
-              <w:rPr>
-                <w:rFonts w:ascii="Times New Roman" w:hAnsi="Times New Roman" w:cs="Times New Roman"/>
-                <w:bCs/>
-              </w:rPr>
-              <w:t>GTA V</w:t>
+              <w:t>5 a 10 programas</w:t>
+            </w:r>
+          </w:p>
+        </w:tc>
+        <w:tc>
+          <w:tcPr>
+            <w:tcW w:w="2268" w:type="dxa"/>
+          </w:tcPr>
+          <w:p>
+            <w:pPr>
+              <w:spacing w:after="156" w:line="259" w:lineRule="auto"/>
+              <w:ind w:left="0" w:firstLine="0"/>
+              <w:rPr>
+                <w:rFonts w:ascii="Times New Roman" w:hAnsi="Times New Roman" w:cs="Times New Roman"/>
+                <w:bCs/>
+              </w:rPr>
+            </w:pPr>
+            <w:r>
+              <w:rPr>
+                <w:rFonts w:ascii="Times New Roman" w:hAnsi="Times New Roman" w:cs="Times New Roman"/>
+                <w:bCs/>
+              </w:rPr>
+              <w:t>No la usaría para eso</w:t>
+            </w:r>
+          </w:p>
+        </w:tc>
+        <w:tc>
+          <w:tcPr>
+            <w:tcW w:w="2977" w:type="dxa"/>
+          </w:tcPr>
+          <w:p>
+            <w:pPr>
+              <w:spacing w:after="156" w:line="259" w:lineRule="auto"/>
+              <w:ind w:left="0" w:firstLine="0"/>
+              <w:rPr>
+                <w:rFonts w:ascii="Times New Roman" w:hAnsi="Times New Roman" w:cs="Times New Roman"/>
+                <w:bCs/>
+              </w:rPr>
+            </w:pPr>
+            <w:r>
+              <w:rPr>
+                <w:rFonts w:ascii="Times New Roman" w:hAnsi="Times New Roman" w:cs="Times New Roman"/>
+                <w:bCs/>
+              </w:rPr>
+              <w:t>PC gama baja</w:t>
             </w:r>
           </w:p>
         </w:tc>
@@ -6447,7 +6387,7 @@
                 <w:rFonts w:ascii="Times New Roman" w:hAnsi="Times New Roman" w:cs="Times New Roman"/>
                 <w:bCs/>
               </w:rPr>
-              <w:t>Gama Alta</w:t>
+              <w:t>9 a 12 horas</w:t>
             </w:r>
           </w:p>
         </w:tc>
@@ -6469,51 +6409,51 @@
                 <w:rFonts w:ascii="Times New Roman" w:hAnsi="Times New Roman" w:cs="Times New Roman"/>
                 <w:bCs/>
               </w:rPr>
-              <w:t>RPG</w:t>
-            </w:r>
-          </w:p>
-        </w:tc>
-        <w:tc>
-          <w:tcPr>
-            <w:tcW w:w="2126" w:type="dxa"/>
-          </w:tcPr>
-          <w:p>
-            <w:pPr>
-              <w:spacing w:after="156" w:line="259" w:lineRule="auto"/>
-              <w:ind w:left="0" w:firstLine="0"/>
-              <w:rPr>
-                <w:rFonts w:ascii="Times New Roman" w:hAnsi="Times New Roman" w:cs="Times New Roman"/>
-                <w:bCs/>
-              </w:rPr>
-            </w:pPr>
-            <w:r>
-              <w:rPr>
-                <w:rFonts w:ascii="Times New Roman" w:hAnsi="Times New Roman" w:cs="Times New Roman"/>
-                <w:bCs/>
-              </w:rPr>
-              <w:t>Pocas Horas</w:t>
-            </w:r>
-          </w:p>
-        </w:tc>
-        <w:tc>
-          <w:tcPr>
-            <w:tcW w:w="3119" w:type="dxa"/>
-          </w:tcPr>
-          <w:p>
-            <w:pPr>
-              <w:spacing w:after="156" w:line="259" w:lineRule="auto"/>
-              <w:ind w:left="0" w:firstLine="0"/>
-              <w:rPr>
-                <w:rFonts w:ascii="Times New Roman" w:hAnsi="Times New Roman" w:cs="Times New Roman"/>
-                <w:bCs/>
-              </w:rPr>
-            </w:pPr>
-            <w:r>
-              <w:rPr>
-                <w:rFonts w:ascii="Times New Roman" w:hAnsi="Times New Roman" w:cs="Times New Roman"/>
-                <w:bCs/>
-              </w:rPr>
-              <w:t>Control</w:t>
+              <w:t>10 a 15 programas</w:t>
+            </w:r>
+          </w:p>
+        </w:tc>
+        <w:tc>
+          <w:tcPr>
+            <w:tcW w:w="2268" w:type="dxa"/>
+          </w:tcPr>
+          <w:p>
+            <w:pPr>
+              <w:spacing w:after="156" w:line="259" w:lineRule="auto"/>
+              <w:ind w:left="0" w:firstLine="0"/>
+              <w:rPr>
+                <w:rFonts w:ascii="Times New Roman" w:hAnsi="Times New Roman" w:cs="Times New Roman"/>
+                <w:bCs/>
+              </w:rPr>
+            </w:pPr>
+            <w:r>
+              <w:rPr>
+                <w:rFonts w:ascii="Times New Roman" w:hAnsi="Times New Roman" w:cs="Times New Roman"/>
+                <w:bCs/>
+              </w:rPr>
+              <w:t>Frecuentemente</w:t>
+            </w:r>
+          </w:p>
+        </w:tc>
+        <w:tc>
+          <w:tcPr>
+            <w:tcW w:w="2977" w:type="dxa"/>
+          </w:tcPr>
+          <w:p>
+            <w:pPr>
+              <w:spacing w:after="156" w:line="259" w:lineRule="auto"/>
+              <w:ind w:left="0" w:firstLine="0"/>
+              <w:rPr>
+                <w:rFonts w:ascii="Times New Roman" w:hAnsi="Times New Roman" w:cs="Times New Roman"/>
+                <w:bCs/>
+              </w:rPr>
+            </w:pPr>
+            <w:r>
+              <w:rPr>
+                <w:rFonts w:ascii="Times New Roman" w:hAnsi="Times New Roman" w:cs="Times New Roman"/>
+                <w:bCs/>
+              </w:rPr>
+              <w:t>PC gama alta</w:t>
             </w:r>
           </w:p>
         </w:tc>
@@ -6540,7 +6480,7 @@
                 <w:rFonts w:ascii="Times New Roman" w:hAnsi="Times New Roman" w:cs="Times New Roman"/>
                 <w:bCs/>
               </w:rPr>
-              <w:t>Gama Alta</w:t>
+              <w:t>9 a 12 horas</w:t>
             </w:r>
           </w:p>
         </w:tc>
@@ -6562,54 +6502,52 @@
                 <w:rFonts w:ascii="Times New Roman" w:hAnsi="Times New Roman" w:cs="Times New Roman"/>
                 <w:bCs/>
               </w:rPr>
-              <w:t>RPG</w:t>
-            </w:r>
-          </w:p>
-        </w:tc>
-        <w:tc>
-          <w:tcPr>
-            <w:tcW w:w="2126" w:type="dxa"/>
-          </w:tcPr>
-          <w:p>
-            <w:pPr>
-              <w:spacing w:after="156" w:line="259" w:lineRule="auto"/>
-              <w:ind w:left="0" w:firstLine="0"/>
-              <w:rPr>
-                <w:rFonts w:ascii="Times New Roman" w:hAnsi="Times New Roman" w:cs="Times New Roman"/>
-                <w:bCs/>
-              </w:rPr>
-            </w:pPr>
-            <w:r>
-              <w:rPr>
-                <w:rFonts w:ascii="Times New Roman" w:hAnsi="Times New Roman" w:cs="Times New Roman"/>
-                <w:bCs/>
-              </w:rPr>
-              <w:t>Algunas Horas</w:t>
-            </w:r>
-          </w:p>
-        </w:tc>
-        <w:tc>
-          <w:tcPr>
-            <w:tcW w:w="3119" w:type="dxa"/>
-          </w:tcPr>
-          <w:p>
-            <w:pPr>
-              <w:spacing w:after="156" w:line="259" w:lineRule="auto"/>
-              <w:ind w:left="0" w:firstLine="0"/>
-              <w:rPr>
-                <w:rFonts w:ascii="Times New Roman" w:hAnsi="Times New Roman" w:cs="Times New Roman"/>
-                <w:bCs/>
-              </w:rPr>
-            </w:pPr>
-            <w:proofErr w:type="spellStart"/>
-            <w:r>
-              <w:rPr>
-                <w:rFonts w:ascii="Times New Roman" w:hAnsi="Times New Roman" w:cs="Times New Roman"/>
-                <w:bCs/>
-              </w:rPr>
-              <w:t>Deathloop</w:t>
-            </w:r>
-            <w:proofErr w:type="spellEnd"/>
+              <w:t>10 a 15 programas</w:t>
+            </w:r>
+          </w:p>
+        </w:tc>
+        <w:tc>
+          <w:tcPr>
+            <w:tcW w:w="2268" w:type="dxa"/>
+          </w:tcPr>
+          <w:p>
+            <w:pPr>
+              <w:spacing w:after="156" w:line="259" w:lineRule="auto"/>
+              <w:ind w:left="0" w:firstLine="0"/>
+              <w:rPr>
+                <w:rFonts w:ascii="Times New Roman" w:hAnsi="Times New Roman" w:cs="Times New Roman"/>
+                <w:bCs/>
+              </w:rPr>
+            </w:pPr>
+            <w:r>
+              <w:rPr>
+                <w:rFonts w:ascii="Times New Roman" w:hAnsi="Times New Roman" w:cs="Times New Roman"/>
+                <w:bCs/>
+              </w:rPr>
+              <w:t>No tan frecuente</w:t>
+            </w:r>
+          </w:p>
+        </w:tc>
+        <w:tc>
+          <w:tcPr>
+            <w:tcW w:w="2977" w:type="dxa"/>
+          </w:tcPr>
+          <w:p>
+            <w:pPr>
+              <w:spacing w:after="156" w:line="259" w:lineRule="auto"/>
+              <w:ind w:left="0" w:firstLine="0"/>
+              <w:rPr>
+                <w:rFonts w:ascii="Times New Roman" w:hAnsi="Times New Roman" w:cs="Times New Roman"/>
+                <w:bCs/>
+              </w:rPr>
+            </w:pPr>
+            <w:r>
+              <w:rPr>
+                <w:rFonts w:ascii="Times New Roman" w:hAnsi="Times New Roman" w:cs="Times New Roman"/>
+                <w:bCs/>
+              </w:rPr>
+              <w:t>PC gama media</w:t>
+            </w:r>
           </w:p>
         </w:tc>
       </w:tr>
@@ -6635,7 +6573,7 @@
                 <w:rFonts w:ascii="Times New Roman" w:hAnsi="Times New Roman" w:cs="Times New Roman"/>
                 <w:bCs/>
               </w:rPr>
-              <w:t>Gama Alta</w:t>
+              <w:t>9 a 12 horas</w:t>
             </w:r>
           </w:p>
         </w:tc>
@@ -6657,87 +6595,7 @@
                 <w:rFonts w:ascii="Times New Roman" w:hAnsi="Times New Roman" w:cs="Times New Roman"/>
                 <w:bCs/>
               </w:rPr>
-              <w:t>RPG</w:t>
-            </w:r>
-          </w:p>
-        </w:tc>
-        <w:tc>
-          <w:tcPr>
-            <w:tcW w:w="2126" w:type="dxa"/>
-          </w:tcPr>
-          <w:p>
-            <w:pPr>
-              <w:spacing w:after="156" w:line="259" w:lineRule="auto"/>
-              <w:ind w:left="0" w:firstLine="0"/>
-              <w:rPr>
-                <w:rFonts w:ascii="Times New Roman" w:hAnsi="Times New Roman" w:cs="Times New Roman"/>
-                <w:bCs/>
-              </w:rPr>
-            </w:pPr>
-            <w:r>
-              <w:rPr>
-                <w:rFonts w:ascii="Times New Roman" w:hAnsi="Times New Roman" w:cs="Times New Roman"/>
-                <w:bCs/>
-              </w:rPr>
-              <w:t>Muchas horas</w:t>
-            </w:r>
-          </w:p>
-        </w:tc>
-        <w:tc>
-          <w:tcPr>
-            <w:tcW w:w="3119" w:type="dxa"/>
-          </w:tcPr>
-          <w:p>
-            <w:pPr>
-              <w:spacing w:after="156" w:line="259" w:lineRule="auto"/>
-              <w:ind w:left="0" w:firstLine="0"/>
-              <w:rPr>
-                <w:rFonts w:ascii="Times New Roman" w:hAnsi="Times New Roman" w:cs="Times New Roman"/>
-                <w:bCs/>
-              </w:rPr>
-            </w:pPr>
-            <w:proofErr w:type="spellStart"/>
-            <w:r>
-              <w:rPr>
-                <w:rFonts w:ascii="Times New Roman" w:hAnsi="Times New Roman" w:cs="Times New Roman"/>
-                <w:bCs/>
-              </w:rPr>
-              <w:t>Elden</w:t>
-            </w:r>
-            <w:proofErr w:type="spellEnd"/>
-            <w:r>
-              <w:rPr>
-                <w:rFonts w:ascii="Times New Roman" w:hAnsi="Times New Roman" w:cs="Times New Roman"/>
-                <w:bCs/>
-              </w:rPr>
-              <w:t xml:space="preserve"> Ring</w:t>
-            </w:r>
-          </w:p>
-        </w:tc>
-      </w:tr>
-      <w:tr>
-        <w:trPr>
-          <w:trHeight w:val="202"/>
-        </w:trPr>
-        <w:tc>
-          <w:tcPr>
-            <w:tcW w:w="2300" w:type="dxa"/>
-          </w:tcPr>
-          <w:p>
-            <w:pPr>
-              <w:spacing w:after="156" w:line="259" w:lineRule="auto"/>
-              <w:ind w:left="0"/>
-              <w:rPr>
-                <w:rFonts w:ascii="Times New Roman" w:hAnsi="Times New Roman" w:cs="Times New Roman"/>
-                <w:bCs/>
-              </w:rPr>
-            </w:pPr>
-            <w:r>
-              <w:rPr>
-                <w:rFonts w:ascii="Times New Roman" w:hAnsi="Times New Roman" w:cs="Times New Roman"/>
-                <w:bCs/>
-              </w:rPr>
-              <w:t>Gama Alta</w:t>
+              <w:t>10 a 15 programas</w:t>
             </w:r>
           </w:p>
         </w:tc>
@@ -6759,306 +6617,31 @@
                 <w:rFonts w:ascii="Times New Roman" w:hAnsi="Times New Roman" w:cs="Times New Roman"/>
                 <w:bCs/>
               </w:rPr>
-              <w:t>Multijugador</w:t>
-            </w:r>
-          </w:p>
-        </w:tc>
-        <w:tc>
-          <w:tcPr>
-            <w:tcW w:w="2126" w:type="dxa"/>
-          </w:tcPr>
-          <w:p>
-            <w:pPr>
-              <w:spacing w:after="156" w:line="259" w:lineRule="auto"/>
-              <w:ind w:left="0" w:firstLine="0"/>
-              <w:rPr>
-                <w:rFonts w:ascii="Times New Roman" w:hAnsi="Times New Roman" w:cs="Times New Roman"/>
-                <w:bCs/>
-              </w:rPr>
-            </w:pPr>
-            <w:r>
-              <w:rPr>
-                <w:rFonts w:ascii="Times New Roman" w:hAnsi="Times New Roman" w:cs="Times New Roman"/>
-                <w:bCs/>
-              </w:rPr>
-              <w:t>Pocas Horas</w:t>
-            </w:r>
-          </w:p>
-        </w:tc>
-        <w:tc>
-          <w:tcPr>
-            <w:tcW w:w="3119" w:type="dxa"/>
-          </w:tcPr>
-          <w:p>
-            <w:pPr>
-              <w:spacing w:after="156" w:line="259" w:lineRule="auto"/>
-              <w:ind w:left="0" w:firstLine="0"/>
-              <w:rPr>
-                <w:rFonts w:ascii="Times New Roman" w:hAnsi="Times New Roman" w:cs="Times New Roman"/>
-                <w:bCs/>
-              </w:rPr>
-            </w:pPr>
-            <w:proofErr w:type="spellStart"/>
-            <w:r>
-              <w:rPr>
-                <w:rFonts w:ascii="Times New Roman" w:hAnsi="Times New Roman" w:cs="Times New Roman"/>
-                <w:bCs/>
-              </w:rPr>
-              <w:t>Battlefield</w:t>
-            </w:r>
-            <w:proofErr w:type="spellEnd"/>
-            <w:r>
-              <w:rPr>
-                <w:rFonts w:ascii="Times New Roman" w:hAnsi="Times New Roman" w:cs="Times New Roman"/>
-                <w:bCs/>
-              </w:rPr>
-              <w:t xml:space="preserve"> V</w:t>
-            </w:r>
-          </w:p>
-        </w:tc>
-      </w:tr>
-      <w:tr>
-        <w:trPr>
-          <w:trHeight w:val="216"/>
-        </w:trPr>
-        <w:tc>
-          <w:tcPr>
-            <w:tcW w:w="2300" w:type="dxa"/>
-          </w:tcPr>
-          <w:p>
-            <w:pPr>
-              <w:spacing w:after="156" w:line="259" w:lineRule="auto"/>
-              <w:ind w:left="0"/>
-              <w:rPr>
-                <w:rFonts w:ascii="Times New Roman" w:hAnsi="Times New Roman" w:cs="Times New Roman"/>
-                <w:bCs/>
-              </w:rPr>
-            </w:pPr>
-            <w:r>
-              <w:rPr>
-                <w:rFonts w:ascii="Times New Roman" w:hAnsi="Times New Roman" w:cs="Times New Roman"/>
-                <w:bCs/>
-              </w:rPr>
-              <w:t>Gama Alta</w:t>
-            </w:r>
-          </w:p>
-        </w:tc>
-        <w:tc>
-          <w:tcPr>
-            <w:tcW w:w="2268" w:type="dxa"/>
-          </w:tcPr>
-          <w:p>
-            <w:pPr>
-              <w:spacing w:after="156" w:line="259" w:lineRule="auto"/>
-              <w:ind w:left="0" w:firstLine="0"/>
-              <w:rPr>
-                <w:rFonts w:ascii="Times New Roman" w:hAnsi="Times New Roman" w:cs="Times New Roman"/>
-                <w:bCs/>
-              </w:rPr>
-            </w:pPr>
-            <w:r>
-              <w:rPr>
-                <w:rFonts w:ascii="Times New Roman" w:hAnsi="Times New Roman" w:cs="Times New Roman"/>
-                <w:bCs/>
-              </w:rPr>
-              <w:t>Multijugador</w:t>
-            </w:r>
-          </w:p>
-        </w:tc>
-        <w:tc>
-          <w:tcPr>
-            <w:tcW w:w="2126" w:type="dxa"/>
-          </w:tcPr>
-          <w:p>
-            <w:pPr>
-              <w:spacing w:after="156" w:line="259" w:lineRule="auto"/>
-              <w:ind w:left="0" w:firstLine="0"/>
-              <w:rPr>
-                <w:rFonts w:ascii="Times New Roman" w:hAnsi="Times New Roman" w:cs="Times New Roman"/>
-                <w:bCs/>
-              </w:rPr>
-            </w:pPr>
-            <w:r>
-              <w:rPr>
-                <w:rFonts w:ascii="Times New Roman" w:hAnsi="Times New Roman" w:cs="Times New Roman"/>
-                <w:bCs/>
-              </w:rPr>
-              <w:t>Algunas Horas</w:t>
-            </w:r>
-          </w:p>
-        </w:tc>
-        <w:tc>
-          <w:tcPr>
-            <w:tcW w:w="3119" w:type="dxa"/>
-          </w:tcPr>
-          <w:p>
-            <w:pPr>
-              <w:spacing w:after="156" w:line="259" w:lineRule="auto"/>
-              <w:ind w:left="0" w:firstLine="0"/>
-              <w:rPr>
-                <w:rFonts w:ascii="Times New Roman" w:hAnsi="Times New Roman" w:cs="Times New Roman"/>
-                <w:bCs/>
-              </w:rPr>
-            </w:pPr>
-            <w:proofErr w:type="spellStart"/>
-            <w:r>
-              <w:rPr>
-                <w:rFonts w:ascii="Times New Roman" w:hAnsi="Times New Roman" w:cs="Times New Roman"/>
-                <w:bCs/>
-              </w:rPr>
-              <w:t>Call</w:t>
-            </w:r>
-            <w:proofErr w:type="spellEnd"/>
-            <w:r>
-              <w:rPr>
-                <w:rFonts w:ascii="Times New Roman" w:hAnsi="Times New Roman" w:cs="Times New Roman"/>
-                <w:bCs/>
-              </w:rPr>
-              <w:t xml:space="preserve"> </w:t>
-            </w:r>
-            <w:proofErr w:type="spellStart"/>
-            <w:r>
-              <w:rPr>
-                <w:rFonts w:ascii="Times New Roman" w:hAnsi="Times New Roman" w:cs="Times New Roman"/>
-                <w:bCs/>
-              </w:rPr>
-              <w:t>of</w:t>
-            </w:r>
-            <w:proofErr w:type="spellEnd"/>
-            <w:r>
-              <w:rPr>
-                <w:rFonts w:ascii="Times New Roman" w:hAnsi="Times New Roman" w:cs="Times New Roman"/>
-                <w:bCs/>
-              </w:rPr>
-              <w:t xml:space="preserve"> </w:t>
-            </w:r>
-            <w:proofErr w:type="spellStart"/>
-            <w:r>
-              <w:rPr>
-                <w:rFonts w:ascii="Times New Roman" w:hAnsi="Times New Roman" w:cs="Times New Roman"/>
-                <w:bCs/>
-              </w:rPr>
-              <w:t>Duty</w:t>
-            </w:r>
-            <w:proofErr w:type="spellEnd"/>
-            <w:r>
-              <w:rPr>
-                <w:rFonts w:ascii="Times New Roman" w:hAnsi="Times New Roman" w:cs="Times New Roman"/>
-                <w:bCs/>
-              </w:rPr>
-              <w:t xml:space="preserve">: Modern </w:t>
-            </w:r>
-            <w:proofErr w:type="spellStart"/>
-            <w:r>
-              <w:rPr>
-                <w:rFonts w:ascii="Times New Roman" w:hAnsi="Times New Roman" w:cs="Times New Roman"/>
-                <w:bCs/>
-              </w:rPr>
-              <w:t>Warfare</w:t>
-            </w:r>
-            <w:proofErr w:type="spellEnd"/>
-          </w:p>
-        </w:tc>
-      </w:tr>
-      <w:tr>
-        <w:trPr>
-          <w:trHeight w:val="228"/>
-        </w:trPr>
-        <w:tc>
-          <w:tcPr>
-            <w:tcW w:w="2300" w:type="dxa"/>
-          </w:tcPr>
-          <w:p>
-            <w:pPr>
-              <w:spacing w:after="156" w:line="259" w:lineRule="auto"/>
-              <w:ind w:left="0"/>
-              <w:rPr>
-                <w:rFonts w:ascii="Times New Roman" w:hAnsi="Times New Roman" w:cs="Times New Roman"/>
-                <w:bCs/>
-              </w:rPr>
-            </w:pPr>
-            <w:r>
-              <w:rPr>
-                <w:rFonts w:ascii="Times New Roman" w:hAnsi="Times New Roman" w:cs="Times New Roman"/>
-                <w:bCs/>
-              </w:rPr>
-              <w:t>Gama Alta</w:t>
-            </w:r>
-          </w:p>
-        </w:tc>
-        <w:tc>
-          <w:tcPr>
-            <w:tcW w:w="2268" w:type="dxa"/>
-          </w:tcPr>
-          <w:p>
-            <w:pPr>
-              <w:spacing w:after="156" w:line="259" w:lineRule="auto"/>
-              <w:ind w:left="0" w:firstLine="0"/>
-              <w:rPr>
-                <w:rFonts w:ascii="Times New Roman" w:hAnsi="Times New Roman" w:cs="Times New Roman"/>
-                <w:bCs/>
-              </w:rPr>
-            </w:pPr>
-            <w:r>
-              <w:rPr>
-                <w:rFonts w:ascii="Times New Roman" w:hAnsi="Times New Roman" w:cs="Times New Roman"/>
-                <w:bCs/>
-              </w:rPr>
-              <w:t>Multijugador</w:t>
-            </w:r>
-          </w:p>
-        </w:tc>
-        <w:tc>
-          <w:tcPr>
-            <w:tcW w:w="2126" w:type="dxa"/>
-          </w:tcPr>
-          <w:p>
-            <w:pPr>
-              <w:spacing w:after="156" w:line="259" w:lineRule="auto"/>
-              <w:ind w:left="0" w:firstLine="0"/>
-              <w:rPr>
-                <w:rFonts w:ascii="Times New Roman" w:hAnsi="Times New Roman" w:cs="Times New Roman"/>
-                <w:bCs/>
-              </w:rPr>
-            </w:pPr>
-            <w:r>
-              <w:rPr>
-                <w:rFonts w:ascii="Times New Roman" w:hAnsi="Times New Roman" w:cs="Times New Roman"/>
-                <w:bCs/>
-              </w:rPr>
-              <w:t>Muchas horas</w:t>
-            </w:r>
-          </w:p>
-        </w:tc>
-        <w:tc>
-          <w:tcPr>
-            <w:tcW w:w="3119" w:type="dxa"/>
-          </w:tcPr>
-          <w:p>
-            <w:pPr>
-              <w:spacing w:after="156" w:line="259" w:lineRule="auto"/>
-              <w:ind w:left="0" w:firstLine="0"/>
-              <w:rPr>
-                <w:rFonts w:ascii="Times New Roman" w:hAnsi="Times New Roman" w:cs="Times New Roman"/>
-                <w:bCs/>
-              </w:rPr>
-            </w:pPr>
-            <w:r>
-              <w:rPr>
-                <w:rFonts w:ascii="Times New Roman" w:hAnsi="Times New Roman" w:cs="Times New Roman"/>
-                <w:bCs/>
-              </w:rPr>
-              <w:t xml:space="preserve">PUBG: </w:t>
-            </w:r>
-            <w:proofErr w:type="spellStart"/>
-            <w:r>
-              <w:rPr>
-                <w:rFonts w:ascii="Times New Roman" w:hAnsi="Times New Roman" w:cs="Times New Roman"/>
-                <w:bCs/>
-              </w:rPr>
-              <w:t>Battlegrounds</w:t>
-            </w:r>
-            <w:proofErr w:type="spellEnd"/>
+              <w:t>No la usaría para eso</w:t>
+            </w:r>
+          </w:p>
+        </w:tc>
+        <w:tc>
+          <w:tcPr>
+            <w:tcW w:w="2977" w:type="dxa"/>
+          </w:tcPr>
+          <w:p>
+            <w:pPr>
+              <w:spacing w:after="156" w:line="259" w:lineRule="auto"/>
+              <w:ind w:left="0" w:firstLine="0"/>
+              <w:rPr>
+                <w:rFonts w:ascii="Times New Roman" w:hAnsi="Times New Roman" w:cs="Times New Roman"/>
+                <w:bCs/>
+                <w:u w:val="single"/>
+              </w:rPr>
+            </w:pPr>
+            <w:r>
+              <w:rPr>
+                <w:rFonts w:ascii="Times New Roman" w:hAnsi="Times New Roman" w:cs="Times New Roman"/>
+                <w:bCs/>
+              </w:rPr>
+              <w:t>PC gama media</w:t>
+            </w:r>
           </w:p>
         </w:tc>
       </w:tr>
@@ -7135,7 +6718,7 @@
 </file>
 
 <file path=word/numbering.xml><?xml version="1.0" encoding="utf-8"?>
-<w:numbering xmlns:wpc="http://schemas.microsoft.com/office/word/2010/wordprocessingCanvas" xmlns:cx="http://schemas.microsoft.com/office/drawing/2014/chartex" xmlns:cx1="http://schemas.microsoft.com/office/drawing/2015/9/8/chartex" xmlns:cx2="http://schemas.microsoft.com/office/drawing/2015/10/21/chartex" xmlns:cx3="http://schemas.microsoft.com/office/drawing/2016/5/9/chartex" xmlns:cx4="http://schemas.microsoft.com/office/drawing/2016/5/10/chartex" xmlns:cx5="http://schemas.microsoft.com/office/drawing/2016/5/11/chartex" xmlns:cx6="http://schemas.microsoft.com/office/drawing/2016/5/12/chartex" xmlns:cx7="http://schemas.microsoft.com/office/drawing/2016/5/13/chartex" xmlns:cx8="http://schemas.microsoft.com/office/drawing/2016/5/14/chartex" xmlns:mc="http://schemas.openxmlformats.org/markup-compatibility/2006" xmlns:aink="http://schemas.microsoft.com/office/drawing/2016/ink" xmlns:am3d="http://schemas.microsoft.com/office/drawing/2017/model3d" xmlns:o="urn:schemas-microsoft-com:office:office" xmlns:oel="http://schemas.microsoft.com/office/2019/extlst" xmlns:r="http://schemas.openxmlformats.org/officeDocument/2006/relationships" xmlns:m="http://schemas.openxmlformats.org/officeDocument/2006/math" xmlns:v="urn:schemas-microsoft-com:vml" xmlns:wp14="http://schemas.microsoft.com/office/word/2010/wordprocessingDrawing" xmlns:wp="http://schemas.openxmlformats.org/drawingml/2006/wordprocessingDrawing" xmlns:w10="urn:schemas-microsoft-com:office:word" xmlns:w="http://schemas.openxmlformats.org/wordprocessingml/2006/main" xmlns:w14="http://schemas.microsoft.com/office/word/2010/wordml" xmlns:w15="http://schemas.microsoft.com/office/word/2012/wordml" xmlns:w16cex="http://schemas.microsoft.com/office/word/2018/wordml/cex" xmlns:w16cid="http://schemas.microsoft.com/office/word/2016/wordml/cid" xmlns:w16="http://schemas.microsoft.com/office/word/2018/wordml" xmlns:w16sdtdh="http://schemas.microsoft.com/office/word/2020/wordml/sdtdatahash" xmlns:w16se="http://schemas.microsoft.com/office/word/2015/wordml/symex" xmlns:wpg="http://schemas.microsoft.com/office/word/2010/wordprocessingGroup" xmlns:wpi="http://schemas.microsoft.com/office/word/2010/wordprocessingInk" xmlns:wne="http://schemas.microsoft.com/office/word/2006/wordml" xmlns:wps="http://schemas.microsoft.com/office/word/2010/wordprocessingShape" mc:Ignorable="w14 w15 w16se w16cid w16 w16cex w16sdtdh wp14">
+<w:numbering xmlns:wpc="http://schemas.microsoft.com/office/word/2010/wordprocessingCanvas" xmlns:cx="http://schemas.microsoft.com/office/drawing/2014/chartex" xmlns:cx1="http://schemas.microsoft.com/office/drawing/2015/9/8/chartex" xmlns:cx2="http://schemas.microsoft.com/office/drawing/2015/10/21/chartex" xmlns:cx3="http://schemas.microsoft.com/office/drawing/2016/5/9/chartex" xmlns:cx4="http://schemas.microsoft.com/office/drawing/2016/5/10/chartex" xmlns:cx5="http://schemas.microsoft.com/office/drawing/2016/5/11/chartex" xmlns:cx6="http://schemas.microsoft.com/office/drawing/2016/5/12/chartex" xmlns:cx7="http://schemas.microsoft.com/office/drawing/2016/5/13/chartex" xmlns:cx8="http://schemas.microsoft.com/office/drawing/2016/5/14/chartex" xmlns:mc="http://schemas.openxmlformats.org/markup-compatibility/2006" xmlns:aink="http://schemas.microsoft.com/office/drawing/2016/ink" xmlns:am3d="http://schemas.microsoft.com/office/drawing/2017/model3d" xmlns:o="urn:schemas-microsoft-com:office:office" xmlns:oel="http://schemas.microsoft.com/office/2019/extlst" xmlns:r="http://schemas.openxmlformats.org/officeDocument/2006/relationships" xmlns:m="http://schemas.openxmlformats.org/officeDocument/2006/math" xmlns:v="urn:schemas-microsoft-com:vml" xmlns:wp14="http://schemas.microsoft.com/office/word/2010/wordprocessingDrawing" xmlns:wp="http://schemas.openxmlformats.org/drawingml/2006/wordprocessingDrawing" xmlns:w10="urn:schemas-microsoft-com:office:word" xmlns:w="http://schemas.openxmlformats.org/wordprocessingml/2006/main" xmlns:w14="http://schemas.microsoft.com/office/word/2010/wordml" xmlns:w15="http://schemas.microsoft.com/office/word/2012/wordml" xmlns:w16cex="http://schemas.microsoft.com/office/word/2018/wordml/cex" xmlns:w16cid="http://schemas.microsoft.com/office/word/2016/wordml/cid" xmlns:w16="http://schemas.microsoft.com/office/word/2018/wordml" xmlns:w16du="http://schemas.microsoft.com/office/word/2023/wordml/word16du" xmlns:w16sdtdh="http://schemas.microsoft.com/office/word/2020/wordml/sdtdatahash" xmlns:w16se="http://schemas.microsoft.com/office/word/2015/wordml/symex" xmlns:wpg="http://schemas.microsoft.com/office/word/2010/wordprocessingGroup" xmlns:wpi="http://schemas.microsoft.com/office/word/2010/wordprocessingInk" xmlns:wne="http://schemas.microsoft.com/office/word/2006/wordml" xmlns:wps="http://schemas.microsoft.com/office/word/2010/wordprocessingShape" mc:Ignorable="w14 w15 w16se w16cid w16 w16cex w16sdtdh w16du wp14">
   <w:abstractNum w:abstractNumId="0" w15:restartNumberingAfterBreak="0">
     <w:nsid w:val="029D7510"/>
     <w:multiLevelType w:val="hybridMultilevel"/>
@@ -8136,6 +7719,119 @@
     </w:lvl>
   </w:abstractNum>
   <w:abstractNum w:abstractNumId="8" w15:restartNumberingAfterBreak="0">
+    <w:nsid w:val="378A7991"/>
+    <w:multiLevelType w:val="hybridMultilevel"/>
+    <w:tmpl w:val="FD6CDA1A"/>
+    <w:lvl w:ilvl="0" w:tplc="080A0001">
+      <w:start w:val="1"/>
+      <w:numFmt w:val="bullet"/>
+      <w:lvlText w:val=""/>
+      <w:lvlJc w:val="left"/>
+      <w:pPr>
+        <w:ind w:left="1069" w:hanging="360"/>
+      </w:pPr>
+      <w:rPr>
+        <w:rFonts w:ascii="Symbol" w:hAnsi="Symbol" w:hint="default"/>
+      </w:rPr>
+    </w:lvl>
+    <w:lvl w:ilvl="1" w:tplc="080A0003" w:tentative="1">
+      <w:start w:val="1"/>
+      <w:numFmt w:val="bullet"/>
+      <w:lvlText w:val="o"/>
+      <w:lvlJc w:val="left"/>
+      <w:pPr>
+        <w:ind w:left="1789" w:hanging="360"/>
+      </w:pPr>
+      <w:rPr>
+        <w:rFonts w:ascii="Courier New" w:hAnsi="Courier New" w:cs="Courier New" w:hint="default"/>
+      </w:rPr>
+    </w:lvl>
+    <w:lvl w:ilvl="2" w:tplc="080A0005" w:tentative="1">
+      <w:start w:val="1"/>
+      <w:numFmt w:val="bullet"/>
+      <w:lvlText w:val=""/>
+      <w:lvlJc w:val="left"/>
+      <w:pPr>
+        <w:ind w:left="2509" w:hanging="360"/>
+      </w:pPr>
+      <w:rPr>
+        <w:rFonts w:ascii="Wingdings" w:hAnsi="Wingdings" w:hint="default"/>
+      </w:rPr>
+    </w:lvl>
+    <w:lvl w:ilvl="3" w:tplc="080A0001" w:tentative="1">
+      <w:start w:val="1"/>
+      <w:numFmt w:val="bullet"/>
+      <w:lvlText w:val=""/>
+      <w:lvlJc w:val="left"/>
+      <w:pPr>
+        <w:ind w:left="3229" w:hanging="360"/>
+      </w:pPr>
+      <w:rPr>
+        <w:rFonts w:ascii="Symbol" w:hAnsi="Symbol" w:hint="default"/>
+      </w:rPr>
+    </w:lvl>
+    <w:lvl w:ilvl="4" w:tplc="080A0003" w:tentative="1">
+      <w:start w:val="1"/>
+      <w:numFmt w:val="bullet"/>
+      <w:lvlText w:val="o"/>
+      <w:lvlJc w:val="left"/>
+      <w:pPr>
+        <w:ind w:left="3949" w:hanging="360"/>
+      </w:pPr>
+      <w:rPr>
+        <w:rFonts w:ascii="Courier New" w:hAnsi="Courier New" w:cs="Courier New" w:hint="default"/>
+      </w:rPr>
+    </w:lvl>
+    <w:lvl w:ilvl="5" w:tplc="080A0005" w:tentative="1">
+      <w:start w:val="1"/>
+      <w:numFmt w:val="bullet"/>
+      <w:lvlText w:val=""/>
+      <w:lvlJc w:val="left"/>
+      <w:pPr>
+        <w:ind w:left="4669" w:hanging="360"/>
+      </w:pPr>
+      <w:rPr>
+        <w:rFonts w:ascii="Wingdings" w:hAnsi="Wingdings" w:hint="default"/>
+      </w:rPr>
+    </w:lvl>
+    <w:lvl w:ilvl="6" w:tplc="080A0001" w:tentative="1">
+      <w:start w:val="1"/>
+      <w:numFmt w:val="bullet"/>
+      <w:lvlText w:val=""/>
+      <w:lvlJc w:val="left"/>
+      <w:pPr>
+        <w:ind w:left="5389" w:hanging="360"/>
+      </w:pPr>
+      <w:rPr>
+        <w:rFonts w:ascii="Symbol" w:hAnsi="Symbol" w:hint="default"/>
+      </w:rPr>
+    </w:lvl>
+    <w:lvl w:ilvl="7" w:tplc="080A0003" w:tentative="1">
+      <w:start w:val="1"/>
+      <w:numFmt w:val="bullet"/>
+      <w:lvlText w:val="o"/>
+      <w:lvlJc w:val="left"/>
+      <w:pPr>
+        <w:ind w:left="6109" w:hanging="360"/>
+      </w:pPr>
+      <w:rPr>
+        <w:rFonts w:ascii="Courier New" w:hAnsi="Courier New" w:cs="Courier New" w:hint="default"/>
+      </w:rPr>
+    </w:lvl>
+    <w:lvl w:ilvl="8" w:tplc="080A0005" w:tentative="1">
+      <w:start w:val="1"/>
+      <w:numFmt w:val="bullet"/>
+      <w:lvlText w:val=""/>
+      <w:lvlJc w:val="left"/>
+      <w:pPr>
+        <w:ind w:left="6829" w:hanging="360"/>
+      </w:pPr>
+      <w:rPr>
+        <w:rFonts w:ascii="Wingdings" w:hAnsi="Wingdings" w:hint="default"/>
+      </w:rPr>
+    </w:lvl>
+  </w:abstractNum>
+  <w:abstractNum w:abstractNumId="9" w15:restartNumberingAfterBreak="0">
     <w:nsid w:val="4EA73225"/>
     <w:multiLevelType w:val="hybridMultilevel"/>
     <w:tmpl w:val="4FAA8A24"/>
@@ -8248,7 +7944,7 @@
       </w:rPr>
     </w:lvl>
   </w:abstractNum>
-  <w:abstractNum w:abstractNumId="9" w15:restartNumberingAfterBreak="0">
+  <w:abstractNum w:abstractNumId="10" w15:restartNumberingAfterBreak="0">
     <w:nsid w:val="54BE485D"/>
     <w:multiLevelType w:val="hybridMultilevel"/>
     <w:tmpl w:val="A4362ABE"/>
@@ -8460,7 +8156,7 @@
       </w:rPr>
     </w:lvl>
   </w:abstractNum>
-  <w:abstractNum w:abstractNumId="10" w15:restartNumberingAfterBreak="0">
+  <w:abstractNum w:abstractNumId="11" w15:restartNumberingAfterBreak="0">
     <w:nsid w:val="57116CC4"/>
     <w:multiLevelType w:val="hybridMultilevel"/>
     <w:tmpl w:val="BB402F9C"/>
@@ -8672,7 +8368,7 @@
       </w:rPr>
     </w:lvl>
   </w:abstractNum>
-  <w:abstractNum w:abstractNumId="11" w15:restartNumberingAfterBreak="0">
+  <w:abstractNum w:abstractNumId="12" w15:restartNumberingAfterBreak="0">
     <w:nsid w:val="5DD45649"/>
     <w:multiLevelType w:val="hybridMultilevel"/>
     <w:tmpl w:val="E66692E0"/>
@@ -8796,7 +8492,7 @@
       </w:rPr>
     </w:lvl>
   </w:abstractNum>
-  <w:abstractNum w:abstractNumId="12" w15:restartNumberingAfterBreak="0">
+  <w:abstractNum w:abstractNumId="13" w15:restartNumberingAfterBreak="0">
     <w:nsid w:val="68694ABD"/>
     <w:multiLevelType w:val="hybridMultilevel"/>
     <w:tmpl w:val="F7C009C8"/>
@@ -8882,7 +8578,7 @@
       </w:pPr>
     </w:lvl>
   </w:abstractNum>
-  <w:abstractNum w:abstractNumId="13" w15:restartNumberingAfterBreak="0">
+  <w:abstractNum w:abstractNumId="14" w15:restartNumberingAfterBreak="0">
     <w:nsid w:val="6D37367E"/>
     <w:multiLevelType w:val="hybridMultilevel"/>
     <w:tmpl w:val="CF384B6E"/>
@@ -8975,16 +8671,16 @@
     <w:abstractNumId w:val="3"/>
   </w:num>
   <w:num w:numId="2" w16cid:durableId="988633200">
+    <w:abstractNumId w:val="11"/>
+  </w:num>
+  <w:num w:numId="3" w16cid:durableId="1060521938">
     <w:abstractNumId w:val="10"/>
   </w:num>
-  <w:num w:numId="3" w16cid:durableId="1060521938">
-    <w:abstractNumId w:val="9"/>
-  </w:num>
   <w:num w:numId="4" w16cid:durableId="1947345941">
-    <w:abstractNumId w:val="12"/>
+    <w:abstractNumId w:val="13"/>
   </w:num>
   <w:num w:numId="5" w16cid:durableId="2067992882">
-    <w:abstractNumId w:val="13"/>
+    <w:abstractNumId w:val="14"/>
   </w:num>
   <w:num w:numId="6" w16cid:durableId="726681815">
     <w:abstractNumId w:val="7"/>
@@ -8999,7 +8695,7 @@
     <w:abstractNumId w:val="0"/>
   </w:num>
   <w:num w:numId="10" w16cid:durableId="1209338498">
-    <w:abstractNumId w:val="11"/>
+    <w:abstractNumId w:val="12"/>
   </w:num>
   <w:num w:numId="11" w16cid:durableId="1400785477">
     <w:abstractNumId w:val="1"/>
@@ -9008,16 +8704,19 @@
     <w:abstractNumId w:val="5"/>
   </w:num>
   <w:num w:numId="13" w16cid:durableId="467164474">
-    <w:abstractNumId w:val="8"/>
+    <w:abstractNumId w:val="9"/>
   </w:num>
   <w:num w:numId="14" w16cid:durableId="555824421">
     <w:abstractNumId w:val="2"/>
+  </w:num>
+  <w:num w:numId="15" w16cid:durableId="197157989">
+    <w:abstractNumId w:val="8"/>
   </w:num>
 </w:numbering>
 </file>
 
 <file path=word/styles.xml><?xml version="1.0" encoding="utf-8"?>
-<w:styles xmlns:mc="http://schemas.openxmlformats.org/markup-compatibility/2006" xmlns:r="http://schemas.openxmlformats.org/officeDocument/2006/relationships" xmlns:w="http://schemas.openxmlformats.org/wordprocessingml/2006/main" xmlns:w14="http://schemas.microsoft.com/office/word/2010/wordml" xmlns:w15="http://schemas.microsoft.com/office/word/2012/wordml" xmlns:w16cex="http://schemas.microsoft.com/office/word/2018/wordml/cex" xmlns:w16cid="http://schemas.microsoft.com/office/word/2016/wordml/cid" xmlns:w16="http://schemas.microsoft.com/office/word/2018/wordml" xmlns:w16sdtdh="http://schemas.microsoft.com/office/word/2020/wordml/sdtdatahash" xmlns:w16se="http://schemas.microsoft.com/office/word/2015/wordml/symex" mc:Ignorable="w14 w15 w16se w16cid w16 w16cex w16sdtdh">
+<w:styles xmlns:mc="http://schemas.openxmlformats.org/markup-compatibility/2006" xmlns:r="http://schemas.openxmlformats.org/officeDocument/2006/relationships" xmlns:w="http://schemas.openxmlformats.org/wordprocessingml/2006/main" xmlns:w14="http://schemas.microsoft.com/office/word/2010/wordml" xmlns:w15="http://schemas.microsoft.com/office/word/2012/wordml" xmlns:w16cex="http://schemas.microsoft.com/office/word/2018/wordml/cex" xmlns:w16cid="http://schemas.microsoft.com/office/word/2016/wordml/cid" xmlns:w16="http://schemas.microsoft.com/office/word/2018/wordml" xmlns:w16du="http://schemas.microsoft.com/office/word/2023/wordml/word16du" xmlns:w16sdtdh="http://schemas.microsoft.com/office/word/2020/wordml/sdtdatahash" xmlns:w16se="http://schemas.microsoft.com/office/word/2015/wordml/symex" mc:Ignorable="w14 w15 w16se w16cid w16 w16cex w16sdtdh w16du">
   <w:docDefaults>
     <w:rPrDefault>
       <w:rPr>
